--- a/docs/4_data.docx
+++ b/docs/4_data.docx
@@ -311,8 +311,6 @@
           <w:szCs w:val="24"/>
         </w:rPr>
       </w:pPr>
-      <w:bookmarkStart w:id="0" w:name="_GoBack"/>
-      <w:bookmarkEnd w:id="0"/>
     </w:p>
     <w:p>
       <w:pPr>
@@ -333,6 +331,92 @@
           <w:szCs w:val="24"/>
         </w:rPr>
         <w:t>Data</w:t>
+      </w:r>
+      <w:r>
+        <w:rPr>
+          <w:rFonts w:ascii="Times New Roman" w:hAnsi="Times New Roman" w:cs="Times New Roman"/>
+          <w:b/>
+          <w:bCs/>
+          <w:sz w:val="24"/>
+          <w:szCs w:val="24"/>
+        </w:rPr>
+        <w:t xml:space="preserve"> </w:t>
+      </w:r>
+      <w:r>
+        <w:rPr>
+          <w:rFonts w:ascii="Times New Roman" w:hAnsi="Times New Roman" w:cs="Times New Roman"/>
+          <w:b/>
+          <w:bCs/>
+          <w:sz w:val="24"/>
+          <w:szCs w:val="24"/>
+        </w:rPr>
+        <w:t xml:space="preserve">Preparation </w:t>
+      </w:r>
+      <w:bookmarkStart w:id="0" w:name="_GoBack"/>
+      <w:bookmarkEnd w:id="0"/>
+    </w:p>
+    <w:p>
+      <w:pPr>
+        <w:rPr>
+          <w:rFonts w:ascii="Times New Roman" w:hAnsi="Times New Roman" w:cs="Times New Roman"/>
+          <w:b/>
+          <w:bCs/>
+          <w:sz w:val="24"/>
+          <w:szCs w:val="24"/>
+        </w:rPr>
+      </w:pPr>
+    </w:p>
+    <w:p>
+      <w:pPr>
+        <w:rPr>
+          <w:rFonts w:ascii="Times New Roman" w:hAnsi="Times New Roman" w:cs="Times New Roman"/>
+          <w:b/>
+          <w:bCs/>
+          <w:sz w:val="24"/>
+          <w:szCs w:val="24"/>
+        </w:rPr>
+      </w:pPr>
+      <w:r>
+        <w:rPr>
+          <w:rFonts w:ascii="Times New Roman" w:hAnsi="Times New Roman" w:cs="Times New Roman"/>
+          <w:b/>
+          <w:bCs/>
+          <w:sz w:val="24"/>
+          <w:szCs w:val="24"/>
+        </w:rPr>
+        <w:t>Data Visualization</w:t>
+      </w:r>
+    </w:p>
+    <w:p>
+      <w:pPr>
+        <w:rPr>
+          <w:rFonts w:ascii="Times New Roman" w:hAnsi="Times New Roman" w:cs="Times New Roman"/>
+          <w:b/>
+          <w:bCs/>
+          <w:sz w:val="24"/>
+          <w:szCs w:val="24"/>
+        </w:rPr>
+      </w:pPr>
+    </w:p>
+    <w:p>
+      <w:pPr>
+        <w:rPr>
+          <w:rFonts w:ascii="Times New Roman" w:hAnsi="Times New Roman" w:cs="Times New Roman"/>
+          <w:b/>
+          <w:bCs/>
+          <w:sz w:val="24"/>
+          <w:szCs w:val="24"/>
+        </w:rPr>
+      </w:pPr>
+      <w:r>
+        <w:rPr>
+          <w:rFonts w:ascii="Times New Roman" w:hAnsi="Times New Roman" w:cs="Times New Roman"/>
+          <w:b/>
+          <w:bCs/>
+          <w:sz w:val="24"/>
+          <w:szCs w:val="24"/>
+        </w:rPr>
+        <w:t xml:space="preserve">Data Splitting </w:t>
       </w:r>
     </w:p>
     <w:p>
@@ -373,7 +457,7 @@
       </w:pPr>
     </w:pPrDefault>
   </w:docDefaults>
-  <w:latentStyles w:defLockedState="0" w:defUIPriority="99" w:defSemiHidden="0" w:defUnhideWhenUsed="0" w:defQFormat="0" w:count="376">
+  <w:latentStyles w:defLockedState="0" w:defUIPriority="99" w:defSemiHidden="0" w:defUnhideWhenUsed="0" w:defQFormat="0" w:count="375">
     <w:lsdException w:name="Normal" w:uiPriority="0" w:qFormat="1"/>
     <w:lsdException w:name="heading 1" w:uiPriority="9" w:qFormat="1"/>
     <w:lsdException w:name="heading 2" w:semiHidden="1" w:uiPriority="9" w:unhideWhenUsed="1" w:qFormat="1"/>
@@ -749,7 +833,6 @@
     <w:lsdException w:name="Smart Hyperlink" w:semiHidden="1" w:unhideWhenUsed="1"/>
     <w:lsdException w:name="Hashtag" w:semiHidden="1" w:unhideWhenUsed="1"/>
     <w:lsdException w:name="Unresolved Mention" w:semiHidden="1" w:unhideWhenUsed="1"/>
-    <w:lsdException w:name="Smart Link" w:semiHidden="1" w:unhideWhenUsed="1"/>
   </w:latentStyles>
   <w:style w:type="paragraph" w:default="1" w:styleId="Normal">
     <w:name w:val="Normal"/>

--- a/docs/4_data.docx
+++ b/docs/4_data.docx
@@ -320,6 +320,7 @@
           <w:bCs/>
           <w:sz w:val="24"/>
           <w:szCs w:val="24"/>
+          <w:u w:val="single"/>
         </w:rPr>
       </w:pPr>
       <w:r>
@@ -329,31 +330,10 @@
           <w:bCs/>
           <w:sz w:val="24"/>
           <w:szCs w:val="24"/>
-        </w:rPr>
-        <w:t>Data</w:t>
-      </w:r>
-      <w:r>
-        <w:rPr>
-          <w:rFonts w:ascii="Times New Roman" w:hAnsi="Times New Roman" w:cs="Times New Roman"/>
-          <w:b/>
-          <w:bCs/>
-          <w:sz w:val="24"/>
-          <w:szCs w:val="24"/>
-        </w:rPr>
-        <w:t xml:space="preserve"> </w:t>
-      </w:r>
-      <w:r>
-        <w:rPr>
-          <w:rFonts w:ascii="Times New Roman" w:hAnsi="Times New Roman" w:cs="Times New Roman"/>
-          <w:b/>
-          <w:bCs/>
-          <w:sz w:val="24"/>
-          <w:szCs w:val="24"/>
-        </w:rPr>
-        <w:t xml:space="preserve">Preparation </w:t>
-      </w:r>
-      <w:bookmarkStart w:id="0" w:name="_GoBack"/>
-      <w:bookmarkEnd w:id="0"/>
+          <w:u w:val="single"/>
+        </w:rPr>
+        <w:t>Data Analysis and Interpretation</w:t>
+      </w:r>
     </w:p>
     <w:p>
       <w:pPr>
@@ -361,7 +341,1734 @@
           <w:rFonts w:ascii="Times New Roman" w:hAnsi="Times New Roman" w:cs="Times New Roman"/>
           <w:b/>
           <w:bCs/>
-          <w:sz w:val="24"/>
+          <w:szCs w:val="24"/>
+        </w:rPr>
+      </w:pPr>
+      <w:r>
+        <w:rPr>
+          <w:rFonts w:ascii="Times New Roman" w:hAnsi="Times New Roman" w:cs="Times New Roman"/>
+          <w:b/>
+          <w:bCs/>
+          <w:szCs w:val="24"/>
+        </w:rPr>
+        <w:t>Data</w:t>
+      </w:r>
+      <w:r>
+        <w:rPr>
+          <w:rFonts w:ascii="Times New Roman" w:hAnsi="Times New Roman" w:cs="Times New Roman"/>
+          <w:b/>
+          <w:bCs/>
+          <w:szCs w:val="24"/>
+        </w:rPr>
+        <w:t>s</w:t>
+      </w:r>
+      <w:r>
+        <w:rPr>
+          <w:rFonts w:ascii="Times New Roman" w:hAnsi="Times New Roman" w:cs="Times New Roman"/>
+          <w:b/>
+          <w:bCs/>
+          <w:szCs w:val="24"/>
+        </w:rPr>
+        <w:t>et</w:t>
+      </w:r>
+    </w:p>
+    <w:p>
+      <w:pPr>
+        <w:rPr>
+          <w:rFonts w:ascii="Times New Roman" w:hAnsi="Times New Roman" w:cs="Times New Roman"/>
+          <w:bCs/>
+          <w:szCs w:val="24"/>
+        </w:rPr>
+      </w:pPr>
+      <w:r>
+        <w:rPr>
+          <w:rFonts w:ascii="Times New Roman" w:hAnsi="Times New Roman" w:cs="Times New Roman"/>
+          <w:bCs/>
+          <w:szCs w:val="24"/>
+        </w:rPr>
+        <w:t xml:space="preserve">The dataset is obtained from Kaggle which consists a total of 70000 record of patient’s data. </w:t>
+      </w:r>
+      <w:r>
+        <w:rPr>
+          <w:rFonts w:ascii="Times New Roman" w:hAnsi="Times New Roman" w:cs="Times New Roman"/>
+          <w:bCs/>
+          <w:szCs w:val="24"/>
+        </w:rPr>
+        <w:t>In this dataset, t</w:t>
+      </w:r>
+      <w:r>
+        <w:rPr>
+          <w:rFonts w:ascii="Times New Roman" w:hAnsi="Times New Roman" w:cs="Times New Roman"/>
+          <w:bCs/>
+          <w:szCs w:val="24"/>
+        </w:rPr>
+        <w:t xml:space="preserve">here </w:t>
+      </w:r>
+      <w:r>
+        <w:rPr>
+          <w:rFonts w:ascii="Times New Roman" w:hAnsi="Times New Roman" w:cs="Times New Roman"/>
+          <w:bCs/>
+          <w:szCs w:val="24"/>
+        </w:rPr>
+        <w:t>is</w:t>
+      </w:r>
+      <w:r>
+        <w:rPr>
+          <w:rFonts w:ascii="Times New Roman" w:hAnsi="Times New Roman" w:cs="Times New Roman"/>
+          <w:bCs/>
+          <w:szCs w:val="24"/>
+        </w:rPr>
+        <w:t xml:space="preserve"> a total of 11 features which can be categorized into 3 types of input features</w:t>
+      </w:r>
+      <w:r>
+        <w:rPr>
+          <w:rFonts w:ascii="Times New Roman" w:hAnsi="Times New Roman" w:cs="Times New Roman"/>
+          <w:bCs/>
+          <w:szCs w:val="24"/>
+        </w:rPr>
+        <w:t>, Objective, Examination and Subjective</w:t>
+      </w:r>
+      <w:r>
+        <w:rPr>
+          <w:rFonts w:ascii="Times New Roman" w:hAnsi="Times New Roman" w:cs="Times New Roman"/>
+          <w:bCs/>
+          <w:szCs w:val="24"/>
+        </w:rPr>
+        <w:t>.</w:t>
+      </w:r>
+      <w:r>
+        <w:rPr>
+          <w:rFonts w:ascii="Times New Roman" w:hAnsi="Times New Roman" w:cs="Times New Roman"/>
+          <w:bCs/>
+          <w:szCs w:val="24"/>
+        </w:rPr>
+        <w:t xml:space="preserve"> Objective type is based on </w:t>
+      </w:r>
+      <w:proofErr w:type="gramStart"/>
+      <w:r>
+        <w:rPr>
+          <w:rFonts w:ascii="Times New Roman" w:hAnsi="Times New Roman" w:cs="Times New Roman"/>
+          <w:bCs/>
+          <w:szCs w:val="24"/>
+        </w:rPr>
+        <w:t>factual information</w:t>
+      </w:r>
+      <w:proofErr w:type="gramEnd"/>
+      <w:r>
+        <w:rPr>
+          <w:rFonts w:ascii="Times New Roman" w:hAnsi="Times New Roman" w:cs="Times New Roman"/>
+          <w:bCs/>
+          <w:szCs w:val="24"/>
+        </w:rPr>
+        <w:t>, Examination type is from the medical examination results and Subjective type is information obtained from patient.</w:t>
+      </w:r>
+      <w:r>
+        <w:rPr>
+          <w:rFonts w:ascii="Times New Roman" w:hAnsi="Times New Roman" w:cs="Times New Roman"/>
+          <w:bCs/>
+          <w:szCs w:val="24"/>
+        </w:rPr>
+        <w:t xml:space="preserve"> </w:t>
+      </w:r>
+      <w:r>
+        <w:rPr>
+          <w:rFonts w:ascii="Times New Roman" w:hAnsi="Times New Roman" w:cs="Times New Roman"/>
+          <w:bCs/>
+          <w:szCs w:val="24"/>
+        </w:rPr>
+        <w:t>There are two more attributes created in this project, they are BMI that was calculated using attributes height and weight</w:t>
+      </w:r>
+      <w:r>
+        <w:rPr>
+          <w:rFonts w:ascii="Times New Roman" w:hAnsi="Times New Roman" w:cs="Times New Roman"/>
+          <w:bCs/>
+          <w:szCs w:val="24"/>
+        </w:rPr>
+        <w:t xml:space="preserve"> </w:t>
+      </w:r>
+      <w:r>
+        <w:rPr>
+          <w:rFonts w:ascii="Times New Roman" w:hAnsi="Times New Roman" w:cs="Times New Roman"/>
+          <w:bCs/>
+          <w:szCs w:val="24"/>
+        </w:rPr>
+        <w:t xml:space="preserve">and </w:t>
+      </w:r>
+      <w:proofErr w:type="spellStart"/>
+      <w:r>
+        <w:rPr>
+          <w:rFonts w:ascii="Times New Roman" w:hAnsi="Times New Roman" w:cs="Times New Roman"/>
+          <w:bCs/>
+          <w:szCs w:val="24"/>
+        </w:rPr>
+        <w:t>BloodPressure</w:t>
+      </w:r>
+      <w:proofErr w:type="spellEnd"/>
+      <w:r>
+        <w:rPr>
+          <w:rFonts w:ascii="Times New Roman" w:hAnsi="Times New Roman" w:cs="Times New Roman"/>
+          <w:bCs/>
+          <w:szCs w:val="24"/>
+        </w:rPr>
+        <w:t xml:space="preserve"> which uses </w:t>
+      </w:r>
+      <w:r>
+        <w:rPr>
+          <w:rFonts w:ascii="Times New Roman" w:hAnsi="Times New Roman" w:cs="Times New Roman"/>
+          <w:bCs/>
+          <w:szCs w:val="24"/>
+        </w:rPr>
+        <w:t>systolic and diastolic blood pressure.</w:t>
+      </w:r>
+    </w:p>
+    <w:p>
+      <w:pPr>
+        <w:rPr>
+          <w:rFonts w:ascii="Times New Roman" w:hAnsi="Times New Roman" w:cs="Times New Roman"/>
+          <w:bCs/>
+          <w:szCs w:val="24"/>
+        </w:rPr>
+      </w:pPr>
+      <w:r>
+        <w:rPr>
+          <w:rFonts w:ascii="Times New Roman" w:hAnsi="Times New Roman" w:cs="Times New Roman"/>
+          <w:bCs/>
+          <w:szCs w:val="24"/>
+        </w:rPr>
+        <w:t>The summarized data description is stated at the table below:</w:t>
+      </w:r>
+    </w:p>
+    <w:tbl>
+      <w:tblPr>
+        <w:tblStyle w:val="TableGrid"/>
+        <w:tblW w:w="0" w:type="auto"/>
+        <w:tblLook w:val="04A0" w:firstRow="1" w:lastRow="0" w:firstColumn="1" w:lastColumn="0" w:noHBand="0" w:noVBand="1"/>
+      </w:tblPr>
+      <w:tblGrid>
+        <w:gridCol w:w="1500"/>
+        <w:gridCol w:w="1914"/>
+        <w:gridCol w:w="3078"/>
+        <w:gridCol w:w="2524"/>
+      </w:tblGrid>
+      <w:tr>
+        <w:tc>
+          <w:tcPr>
+            <w:tcW w:w="1259" w:type="dxa"/>
+          </w:tcPr>
+          <w:p>
+            <w:pPr>
+              <w:jc w:val="center"/>
+              <w:rPr>
+                <w:rFonts w:ascii="Times New Roman" w:hAnsi="Times New Roman" w:cs="Times New Roman"/>
+                <w:b/>
+                <w:bCs/>
+                <w:szCs w:val="24"/>
+              </w:rPr>
+            </w:pPr>
+            <w:r>
+              <w:rPr>
+                <w:rFonts w:ascii="Times New Roman" w:hAnsi="Times New Roman" w:cs="Times New Roman"/>
+                <w:b/>
+                <w:bCs/>
+                <w:szCs w:val="24"/>
+              </w:rPr>
+              <w:t>Attribute</w:t>
+            </w:r>
+          </w:p>
+        </w:tc>
+        <w:tc>
+          <w:tcPr>
+            <w:tcW w:w="1943" w:type="dxa"/>
+          </w:tcPr>
+          <w:p>
+            <w:pPr>
+              <w:jc w:val="center"/>
+              <w:rPr>
+                <w:rFonts w:ascii="Times New Roman" w:hAnsi="Times New Roman" w:cs="Times New Roman"/>
+                <w:b/>
+                <w:bCs/>
+                <w:szCs w:val="24"/>
+              </w:rPr>
+            </w:pPr>
+            <w:r>
+              <w:rPr>
+                <w:rFonts w:ascii="Times New Roman" w:hAnsi="Times New Roman" w:cs="Times New Roman"/>
+                <w:b/>
+                <w:bCs/>
+                <w:szCs w:val="24"/>
+              </w:rPr>
+              <w:t>Attribute Name</w:t>
+            </w:r>
+          </w:p>
+        </w:tc>
+        <w:tc>
+          <w:tcPr>
+            <w:tcW w:w="3200" w:type="dxa"/>
+          </w:tcPr>
+          <w:p>
+            <w:pPr>
+              <w:jc w:val="center"/>
+              <w:rPr>
+                <w:rFonts w:ascii="Times New Roman" w:hAnsi="Times New Roman" w:cs="Times New Roman"/>
+                <w:b/>
+                <w:bCs/>
+                <w:szCs w:val="24"/>
+              </w:rPr>
+            </w:pPr>
+            <w:r>
+              <w:rPr>
+                <w:rFonts w:ascii="Times New Roman" w:hAnsi="Times New Roman" w:cs="Times New Roman"/>
+                <w:b/>
+                <w:bCs/>
+                <w:szCs w:val="24"/>
+              </w:rPr>
+              <w:t>Types of features</w:t>
+            </w:r>
+          </w:p>
+        </w:tc>
+        <w:tc>
+          <w:tcPr>
+            <w:tcW w:w="2614" w:type="dxa"/>
+          </w:tcPr>
+          <w:p>
+            <w:pPr>
+              <w:jc w:val="center"/>
+              <w:rPr>
+                <w:rFonts w:ascii="Times New Roman" w:hAnsi="Times New Roman" w:cs="Times New Roman"/>
+                <w:b/>
+                <w:bCs/>
+                <w:szCs w:val="24"/>
+              </w:rPr>
+            </w:pPr>
+            <w:r>
+              <w:rPr>
+                <w:rFonts w:ascii="Times New Roman" w:hAnsi="Times New Roman" w:cs="Times New Roman"/>
+                <w:b/>
+                <w:bCs/>
+                <w:szCs w:val="24"/>
+              </w:rPr>
+              <w:t>Data Type</w:t>
+            </w:r>
+          </w:p>
+        </w:tc>
+      </w:tr>
+      <w:tr>
+        <w:tc>
+          <w:tcPr>
+            <w:tcW w:w="1259" w:type="dxa"/>
+          </w:tcPr>
+          <w:p>
+            <w:pPr>
+              <w:rPr>
+                <w:rFonts w:ascii="Times New Roman" w:hAnsi="Times New Roman" w:cs="Times New Roman"/>
+                <w:bCs/>
+                <w:szCs w:val="24"/>
+              </w:rPr>
+            </w:pPr>
+            <w:r>
+              <w:rPr>
+                <w:rFonts w:ascii="Times New Roman" w:hAnsi="Times New Roman" w:cs="Times New Roman"/>
+                <w:bCs/>
+                <w:szCs w:val="24"/>
+              </w:rPr>
+              <w:t>age</w:t>
+            </w:r>
+          </w:p>
+        </w:tc>
+        <w:tc>
+          <w:tcPr>
+            <w:tcW w:w="1943" w:type="dxa"/>
+          </w:tcPr>
+          <w:p>
+            <w:pPr>
+              <w:rPr>
+                <w:rFonts w:ascii="Times New Roman" w:hAnsi="Times New Roman" w:cs="Times New Roman"/>
+                <w:bCs/>
+                <w:szCs w:val="24"/>
+              </w:rPr>
+            </w:pPr>
+            <w:r>
+              <w:rPr>
+                <w:rFonts w:ascii="Times New Roman" w:hAnsi="Times New Roman" w:cs="Times New Roman"/>
+                <w:bCs/>
+                <w:szCs w:val="24"/>
+              </w:rPr>
+              <w:t>Age</w:t>
+            </w:r>
+          </w:p>
+        </w:tc>
+        <w:tc>
+          <w:tcPr>
+            <w:tcW w:w="3200" w:type="dxa"/>
+          </w:tcPr>
+          <w:p>
+            <w:pPr>
+              <w:rPr>
+                <w:rFonts w:ascii="Times New Roman" w:hAnsi="Times New Roman" w:cs="Times New Roman"/>
+                <w:bCs/>
+                <w:szCs w:val="24"/>
+              </w:rPr>
+            </w:pPr>
+            <w:r>
+              <w:rPr>
+                <w:rFonts w:ascii="Times New Roman" w:hAnsi="Times New Roman" w:cs="Times New Roman"/>
+                <w:bCs/>
+                <w:szCs w:val="24"/>
+              </w:rPr>
+              <w:t>Input, Objective feature</w:t>
+            </w:r>
+          </w:p>
+        </w:tc>
+        <w:tc>
+          <w:tcPr>
+            <w:tcW w:w="2614" w:type="dxa"/>
+          </w:tcPr>
+          <w:p>
+            <w:pPr>
+              <w:rPr>
+                <w:rFonts w:ascii="Times New Roman" w:hAnsi="Times New Roman" w:cs="Times New Roman"/>
+                <w:bCs/>
+                <w:szCs w:val="24"/>
+              </w:rPr>
+            </w:pPr>
+            <w:r>
+              <w:rPr>
+                <w:rFonts w:ascii="Times New Roman" w:hAnsi="Times New Roman" w:cs="Times New Roman"/>
+                <w:bCs/>
+                <w:szCs w:val="24"/>
+              </w:rPr>
+              <w:t>Integer (days)</w:t>
+            </w:r>
+          </w:p>
+        </w:tc>
+      </w:tr>
+      <w:tr>
+        <w:tc>
+          <w:tcPr>
+            <w:tcW w:w="1259" w:type="dxa"/>
+          </w:tcPr>
+          <w:p>
+            <w:pPr>
+              <w:rPr>
+                <w:rFonts w:ascii="Times New Roman" w:hAnsi="Times New Roman" w:cs="Times New Roman"/>
+                <w:bCs/>
+                <w:szCs w:val="24"/>
+              </w:rPr>
+            </w:pPr>
+            <w:r>
+              <w:rPr>
+                <w:rFonts w:ascii="Times New Roman" w:hAnsi="Times New Roman" w:cs="Times New Roman"/>
+                <w:bCs/>
+                <w:szCs w:val="24"/>
+              </w:rPr>
+              <w:t>gender</w:t>
+            </w:r>
+          </w:p>
+        </w:tc>
+        <w:tc>
+          <w:tcPr>
+            <w:tcW w:w="1943" w:type="dxa"/>
+          </w:tcPr>
+          <w:p>
+            <w:pPr>
+              <w:rPr>
+                <w:rFonts w:ascii="Times New Roman" w:hAnsi="Times New Roman" w:cs="Times New Roman"/>
+                <w:bCs/>
+                <w:szCs w:val="24"/>
+              </w:rPr>
+            </w:pPr>
+            <w:r>
+              <w:rPr>
+                <w:rFonts w:ascii="Times New Roman" w:hAnsi="Times New Roman" w:cs="Times New Roman"/>
+                <w:bCs/>
+                <w:szCs w:val="24"/>
+              </w:rPr>
+              <w:t>Gender</w:t>
+            </w:r>
+          </w:p>
+        </w:tc>
+        <w:tc>
+          <w:tcPr>
+            <w:tcW w:w="3200" w:type="dxa"/>
+          </w:tcPr>
+          <w:p>
+            <w:pPr>
+              <w:rPr>
+                <w:rFonts w:ascii="Times New Roman" w:hAnsi="Times New Roman" w:cs="Times New Roman"/>
+                <w:bCs/>
+                <w:szCs w:val="24"/>
+              </w:rPr>
+            </w:pPr>
+            <w:r>
+              <w:rPr>
+                <w:rFonts w:ascii="Times New Roman" w:hAnsi="Times New Roman" w:cs="Times New Roman"/>
+                <w:bCs/>
+                <w:szCs w:val="24"/>
+              </w:rPr>
+              <w:t>Input, Objective feature</w:t>
+            </w:r>
+          </w:p>
+        </w:tc>
+        <w:tc>
+          <w:tcPr>
+            <w:tcW w:w="2614" w:type="dxa"/>
+          </w:tcPr>
+          <w:p>
+            <w:pPr>
+              <w:rPr>
+                <w:rFonts w:ascii="Times New Roman" w:hAnsi="Times New Roman" w:cs="Times New Roman"/>
+                <w:bCs/>
+                <w:szCs w:val="24"/>
+              </w:rPr>
+            </w:pPr>
+            <w:r>
+              <w:rPr>
+                <w:rFonts w:ascii="Times New Roman" w:hAnsi="Times New Roman" w:cs="Times New Roman"/>
+                <w:bCs/>
+                <w:szCs w:val="24"/>
+              </w:rPr>
+              <w:t>Categorical code</w:t>
+            </w:r>
+          </w:p>
+        </w:tc>
+      </w:tr>
+      <w:tr>
+        <w:tc>
+          <w:tcPr>
+            <w:tcW w:w="1259" w:type="dxa"/>
+          </w:tcPr>
+          <w:p>
+            <w:pPr>
+              <w:rPr>
+                <w:rFonts w:ascii="Times New Roman" w:hAnsi="Times New Roman" w:cs="Times New Roman"/>
+                <w:bCs/>
+                <w:szCs w:val="24"/>
+              </w:rPr>
+            </w:pPr>
+            <w:r>
+              <w:rPr>
+                <w:rFonts w:ascii="Times New Roman" w:hAnsi="Times New Roman" w:cs="Times New Roman"/>
+                <w:bCs/>
+                <w:szCs w:val="24"/>
+              </w:rPr>
+              <w:t xml:space="preserve">height </w:t>
+            </w:r>
+          </w:p>
+        </w:tc>
+        <w:tc>
+          <w:tcPr>
+            <w:tcW w:w="1943" w:type="dxa"/>
+          </w:tcPr>
+          <w:p>
+            <w:pPr>
+              <w:rPr>
+                <w:rFonts w:ascii="Times New Roman" w:hAnsi="Times New Roman" w:cs="Times New Roman"/>
+                <w:bCs/>
+                <w:szCs w:val="24"/>
+              </w:rPr>
+            </w:pPr>
+            <w:r>
+              <w:rPr>
+                <w:rFonts w:ascii="Times New Roman" w:hAnsi="Times New Roman" w:cs="Times New Roman"/>
+                <w:bCs/>
+                <w:szCs w:val="24"/>
+              </w:rPr>
+              <w:t>Height</w:t>
+            </w:r>
+          </w:p>
+        </w:tc>
+        <w:tc>
+          <w:tcPr>
+            <w:tcW w:w="3200" w:type="dxa"/>
+          </w:tcPr>
+          <w:p>
+            <w:pPr>
+              <w:rPr>
+                <w:rFonts w:ascii="Times New Roman" w:hAnsi="Times New Roman" w:cs="Times New Roman"/>
+                <w:bCs/>
+                <w:szCs w:val="24"/>
+              </w:rPr>
+            </w:pPr>
+            <w:r>
+              <w:rPr>
+                <w:rFonts w:ascii="Times New Roman" w:hAnsi="Times New Roman" w:cs="Times New Roman"/>
+                <w:bCs/>
+                <w:szCs w:val="24"/>
+              </w:rPr>
+              <w:t>Input, Objective feature</w:t>
+            </w:r>
+          </w:p>
+        </w:tc>
+        <w:tc>
+          <w:tcPr>
+            <w:tcW w:w="2614" w:type="dxa"/>
+          </w:tcPr>
+          <w:p>
+            <w:pPr>
+              <w:rPr>
+                <w:rFonts w:ascii="Times New Roman" w:hAnsi="Times New Roman" w:cs="Times New Roman"/>
+                <w:bCs/>
+                <w:szCs w:val="24"/>
+              </w:rPr>
+            </w:pPr>
+            <w:r>
+              <w:rPr>
+                <w:rFonts w:ascii="Times New Roman" w:hAnsi="Times New Roman" w:cs="Times New Roman"/>
+                <w:bCs/>
+                <w:szCs w:val="24"/>
+              </w:rPr>
+              <w:t>Integer (cm)</w:t>
+            </w:r>
+          </w:p>
+        </w:tc>
+      </w:tr>
+      <w:tr>
+        <w:tc>
+          <w:tcPr>
+            <w:tcW w:w="1259" w:type="dxa"/>
+          </w:tcPr>
+          <w:p>
+            <w:pPr>
+              <w:rPr>
+                <w:rFonts w:ascii="Times New Roman" w:hAnsi="Times New Roman" w:cs="Times New Roman"/>
+                <w:bCs/>
+                <w:szCs w:val="24"/>
+              </w:rPr>
+            </w:pPr>
+            <w:r>
+              <w:rPr>
+                <w:rFonts w:ascii="Times New Roman" w:hAnsi="Times New Roman" w:cs="Times New Roman"/>
+                <w:bCs/>
+                <w:szCs w:val="24"/>
+              </w:rPr>
+              <w:t>weight</w:t>
+            </w:r>
+          </w:p>
+        </w:tc>
+        <w:tc>
+          <w:tcPr>
+            <w:tcW w:w="1943" w:type="dxa"/>
+          </w:tcPr>
+          <w:p>
+            <w:pPr>
+              <w:rPr>
+                <w:rFonts w:ascii="Times New Roman" w:hAnsi="Times New Roman" w:cs="Times New Roman"/>
+                <w:bCs/>
+                <w:szCs w:val="24"/>
+              </w:rPr>
+            </w:pPr>
+            <w:r>
+              <w:rPr>
+                <w:rFonts w:ascii="Times New Roman" w:hAnsi="Times New Roman" w:cs="Times New Roman"/>
+                <w:bCs/>
+                <w:szCs w:val="24"/>
+              </w:rPr>
+              <w:t>Weight</w:t>
+            </w:r>
+          </w:p>
+        </w:tc>
+        <w:tc>
+          <w:tcPr>
+            <w:tcW w:w="3200" w:type="dxa"/>
+          </w:tcPr>
+          <w:p>
+            <w:pPr>
+              <w:rPr>
+                <w:rFonts w:ascii="Times New Roman" w:hAnsi="Times New Roman" w:cs="Times New Roman"/>
+                <w:bCs/>
+                <w:szCs w:val="24"/>
+              </w:rPr>
+            </w:pPr>
+            <w:r>
+              <w:rPr>
+                <w:rFonts w:ascii="Times New Roman" w:hAnsi="Times New Roman" w:cs="Times New Roman"/>
+                <w:bCs/>
+                <w:szCs w:val="24"/>
+              </w:rPr>
+              <w:t>Input, Objective feature</w:t>
+            </w:r>
+          </w:p>
+        </w:tc>
+        <w:tc>
+          <w:tcPr>
+            <w:tcW w:w="2614" w:type="dxa"/>
+          </w:tcPr>
+          <w:p>
+            <w:pPr>
+              <w:rPr>
+                <w:rFonts w:ascii="Times New Roman" w:hAnsi="Times New Roman" w:cs="Times New Roman"/>
+                <w:bCs/>
+                <w:szCs w:val="24"/>
+              </w:rPr>
+            </w:pPr>
+            <w:r>
+              <w:rPr>
+                <w:rFonts w:ascii="Times New Roman" w:hAnsi="Times New Roman" w:cs="Times New Roman"/>
+                <w:bCs/>
+                <w:szCs w:val="24"/>
+              </w:rPr>
+              <w:t>Float (kg)</w:t>
+            </w:r>
+          </w:p>
+        </w:tc>
+      </w:tr>
+      <w:tr>
+        <w:tc>
+          <w:tcPr>
+            <w:tcW w:w="1259" w:type="dxa"/>
+          </w:tcPr>
+          <w:p>
+            <w:pPr>
+              <w:rPr>
+                <w:rFonts w:ascii="Times New Roman" w:hAnsi="Times New Roman" w:cs="Times New Roman"/>
+                <w:bCs/>
+                <w:szCs w:val="24"/>
+              </w:rPr>
+            </w:pPr>
+            <w:proofErr w:type="spellStart"/>
+            <w:r>
+              <w:rPr>
+                <w:rFonts w:ascii="Times New Roman" w:hAnsi="Times New Roman" w:cs="Times New Roman"/>
+                <w:bCs/>
+                <w:szCs w:val="24"/>
+              </w:rPr>
+              <w:t>ap_hi</w:t>
+            </w:r>
+            <w:proofErr w:type="spellEnd"/>
+          </w:p>
+        </w:tc>
+        <w:tc>
+          <w:tcPr>
+            <w:tcW w:w="1943" w:type="dxa"/>
+          </w:tcPr>
+          <w:p>
+            <w:pPr>
+              <w:rPr>
+                <w:rFonts w:ascii="Times New Roman" w:hAnsi="Times New Roman" w:cs="Times New Roman"/>
+                <w:bCs/>
+                <w:szCs w:val="24"/>
+              </w:rPr>
+            </w:pPr>
+            <w:r>
+              <w:rPr>
+                <w:rFonts w:ascii="Times New Roman" w:hAnsi="Times New Roman" w:cs="Times New Roman"/>
+                <w:bCs/>
+                <w:szCs w:val="24"/>
+              </w:rPr>
+              <w:t>Systolic blood pressure</w:t>
+            </w:r>
+          </w:p>
+        </w:tc>
+        <w:tc>
+          <w:tcPr>
+            <w:tcW w:w="3200" w:type="dxa"/>
+          </w:tcPr>
+          <w:p>
+            <w:pPr>
+              <w:rPr>
+                <w:rFonts w:ascii="Times New Roman" w:hAnsi="Times New Roman" w:cs="Times New Roman"/>
+                <w:bCs/>
+                <w:szCs w:val="24"/>
+              </w:rPr>
+            </w:pPr>
+            <w:r>
+              <w:rPr>
+                <w:rFonts w:ascii="Times New Roman" w:hAnsi="Times New Roman" w:cs="Times New Roman"/>
+                <w:bCs/>
+                <w:szCs w:val="24"/>
+              </w:rPr>
+              <w:t xml:space="preserve">Input, </w:t>
+            </w:r>
+            <w:r>
+              <w:rPr>
+                <w:rFonts w:ascii="Times New Roman" w:hAnsi="Times New Roman" w:cs="Times New Roman"/>
+                <w:bCs/>
+                <w:szCs w:val="24"/>
+              </w:rPr>
+              <w:t>Examination</w:t>
+            </w:r>
+            <w:r>
+              <w:rPr>
+                <w:rFonts w:ascii="Times New Roman" w:hAnsi="Times New Roman" w:cs="Times New Roman"/>
+                <w:bCs/>
+                <w:szCs w:val="24"/>
+              </w:rPr>
+              <w:t xml:space="preserve"> feature</w:t>
+            </w:r>
+          </w:p>
+        </w:tc>
+        <w:tc>
+          <w:tcPr>
+            <w:tcW w:w="2614" w:type="dxa"/>
+          </w:tcPr>
+          <w:p>
+            <w:pPr>
+              <w:rPr>
+                <w:rFonts w:ascii="Times New Roman" w:hAnsi="Times New Roman" w:cs="Times New Roman"/>
+                <w:bCs/>
+                <w:szCs w:val="24"/>
+              </w:rPr>
+            </w:pPr>
+            <w:r>
+              <w:rPr>
+                <w:rFonts w:ascii="Times New Roman" w:hAnsi="Times New Roman" w:cs="Times New Roman"/>
+                <w:bCs/>
+                <w:szCs w:val="24"/>
+              </w:rPr>
+              <w:t>Integer</w:t>
+            </w:r>
+          </w:p>
+        </w:tc>
+      </w:tr>
+      <w:tr>
+        <w:tc>
+          <w:tcPr>
+            <w:tcW w:w="1259" w:type="dxa"/>
+          </w:tcPr>
+          <w:p>
+            <w:pPr>
+              <w:rPr>
+                <w:rFonts w:ascii="Times New Roman" w:hAnsi="Times New Roman" w:cs="Times New Roman"/>
+                <w:bCs/>
+                <w:szCs w:val="24"/>
+              </w:rPr>
+            </w:pPr>
+            <w:proofErr w:type="spellStart"/>
+            <w:r>
+              <w:rPr>
+                <w:rFonts w:ascii="Times New Roman" w:hAnsi="Times New Roman" w:cs="Times New Roman"/>
+                <w:bCs/>
+                <w:szCs w:val="24"/>
+              </w:rPr>
+              <w:t>ap_lo</w:t>
+            </w:r>
+            <w:proofErr w:type="spellEnd"/>
+          </w:p>
+        </w:tc>
+        <w:tc>
+          <w:tcPr>
+            <w:tcW w:w="1943" w:type="dxa"/>
+          </w:tcPr>
+          <w:p>
+            <w:pPr>
+              <w:rPr>
+                <w:rFonts w:ascii="Times New Roman" w:hAnsi="Times New Roman" w:cs="Times New Roman"/>
+                <w:bCs/>
+                <w:szCs w:val="24"/>
+              </w:rPr>
+            </w:pPr>
+            <w:r>
+              <w:rPr>
+                <w:rFonts w:ascii="Times New Roman" w:hAnsi="Times New Roman" w:cs="Times New Roman"/>
+                <w:bCs/>
+                <w:szCs w:val="24"/>
+              </w:rPr>
+              <w:t>Diastolic blood pressure</w:t>
+            </w:r>
+          </w:p>
+        </w:tc>
+        <w:tc>
+          <w:tcPr>
+            <w:tcW w:w="3200" w:type="dxa"/>
+          </w:tcPr>
+          <w:p>
+            <w:pPr>
+              <w:rPr>
+                <w:rFonts w:ascii="Times New Roman" w:hAnsi="Times New Roman" w:cs="Times New Roman"/>
+                <w:bCs/>
+                <w:szCs w:val="24"/>
+              </w:rPr>
+            </w:pPr>
+            <w:r>
+              <w:rPr>
+                <w:rFonts w:ascii="Times New Roman" w:hAnsi="Times New Roman" w:cs="Times New Roman"/>
+                <w:bCs/>
+                <w:szCs w:val="24"/>
+              </w:rPr>
+              <w:t xml:space="preserve">Input, </w:t>
+            </w:r>
+            <w:r>
+              <w:rPr>
+                <w:rFonts w:ascii="Times New Roman" w:hAnsi="Times New Roman" w:cs="Times New Roman"/>
+                <w:bCs/>
+                <w:szCs w:val="24"/>
+              </w:rPr>
+              <w:t>Examination</w:t>
+            </w:r>
+            <w:r>
+              <w:rPr>
+                <w:rFonts w:ascii="Times New Roman" w:hAnsi="Times New Roman" w:cs="Times New Roman"/>
+                <w:bCs/>
+                <w:szCs w:val="24"/>
+              </w:rPr>
+              <w:t xml:space="preserve"> feature</w:t>
+            </w:r>
+          </w:p>
+        </w:tc>
+        <w:tc>
+          <w:tcPr>
+            <w:tcW w:w="2614" w:type="dxa"/>
+          </w:tcPr>
+          <w:p>
+            <w:pPr>
+              <w:rPr>
+                <w:rFonts w:ascii="Times New Roman" w:hAnsi="Times New Roman" w:cs="Times New Roman"/>
+                <w:bCs/>
+                <w:szCs w:val="24"/>
+              </w:rPr>
+            </w:pPr>
+            <w:r>
+              <w:rPr>
+                <w:rFonts w:ascii="Times New Roman" w:hAnsi="Times New Roman" w:cs="Times New Roman"/>
+                <w:bCs/>
+                <w:szCs w:val="24"/>
+              </w:rPr>
+              <w:t>Integer</w:t>
+            </w:r>
+          </w:p>
+        </w:tc>
+      </w:tr>
+      <w:tr>
+        <w:tc>
+          <w:tcPr>
+            <w:tcW w:w="1259" w:type="dxa"/>
+          </w:tcPr>
+          <w:p>
+            <w:pPr>
+              <w:rPr>
+                <w:rFonts w:ascii="Times New Roman" w:hAnsi="Times New Roman" w:cs="Times New Roman"/>
+                <w:bCs/>
+                <w:szCs w:val="24"/>
+              </w:rPr>
+            </w:pPr>
+            <w:r>
+              <w:rPr>
+                <w:rFonts w:ascii="Times New Roman" w:hAnsi="Times New Roman" w:cs="Times New Roman"/>
+                <w:bCs/>
+                <w:szCs w:val="24"/>
+              </w:rPr>
+              <w:t>cholesterol</w:t>
+            </w:r>
+          </w:p>
+        </w:tc>
+        <w:tc>
+          <w:tcPr>
+            <w:tcW w:w="1943" w:type="dxa"/>
+          </w:tcPr>
+          <w:p>
+            <w:pPr>
+              <w:rPr>
+                <w:rFonts w:ascii="Times New Roman" w:hAnsi="Times New Roman" w:cs="Times New Roman"/>
+                <w:bCs/>
+                <w:szCs w:val="24"/>
+              </w:rPr>
+            </w:pPr>
+            <w:r>
+              <w:rPr>
+                <w:rFonts w:ascii="Times New Roman" w:hAnsi="Times New Roman" w:cs="Times New Roman"/>
+                <w:bCs/>
+                <w:szCs w:val="24"/>
+              </w:rPr>
+              <w:t>Cholesterol</w:t>
+            </w:r>
+          </w:p>
+        </w:tc>
+        <w:tc>
+          <w:tcPr>
+            <w:tcW w:w="3200" w:type="dxa"/>
+          </w:tcPr>
+          <w:p>
+            <w:pPr>
+              <w:rPr>
+                <w:rFonts w:ascii="Times New Roman" w:hAnsi="Times New Roman" w:cs="Times New Roman"/>
+                <w:bCs/>
+                <w:szCs w:val="24"/>
+              </w:rPr>
+            </w:pPr>
+            <w:r>
+              <w:rPr>
+                <w:rFonts w:ascii="Times New Roman" w:hAnsi="Times New Roman" w:cs="Times New Roman"/>
+                <w:bCs/>
+                <w:szCs w:val="24"/>
+              </w:rPr>
+              <w:t>Input, Examination feature</w:t>
+            </w:r>
+          </w:p>
+        </w:tc>
+        <w:tc>
+          <w:tcPr>
+            <w:tcW w:w="2614" w:type="dxa"/>
+          </w:tcPr>
+          <w:p>
+            <w:pPr>
+              <w:rPr>
+                <w:rFonts w:ascii="Times New Roman" w:hAnsi="Times New Roman" w:cs="Times New Roman"/>
+                <w:bCs/>
+                <w:szCs w:val="24"/>
+              </w:rPr>
+            </w:pPr>
+            <w:r>
+              <w:rPr>
+                <w:rFonts w:ascii="Times New Roman" w:hAnsi="Times New Roman" w:cs="Times New Roman"/>
+                <w:bCs/>
+                <w:szCs w:val="24"/>
+              </w:rPr>
+              <w:t>1: normal</w:t>
+            </w:r>
+          </w:p>
+          <w:p>
+            <w:pPr>
+              <w:rPr>
+                <w:rFonts w:ascii="Times New Roman" w:hAnsi="Times New Roman" w:cs="Times New Roman"/>
+                <w:bCs/>
+                <w:szCs w:val="24"/>
+              </w:rPr>
+            </w:pPr>
+            <w:r>
+              <w:rPr>
+                <w:rFonts w:ascii="Times New Roman" w:hAnsi="Times New Roman" w:cs="Times New Roman"/>
+                <w:bCs/>
+                <w:szCs w:val="24"/>
+              </w:rPr>
+              <w:t>2: above normal</w:t>
+            </w:r>
+          </w:p>
+          <w:p>
+            <w:pPr>
+              <w:rPr>
+                <w:rFonts w:ascii="Times New Roman" w:hAnsi="Times New Roman" w:cs="Times New Roman"/>
+                <w:bCs/>
+                <w:szCs w:val="24"/>
+              </w:rPr>
+            </w:pPr>
+            <w:r>
+              <w:rPr>
+                <w:rFonts w:ascii="Times New Roman" w:hAnsi="Times New Roman" w:cs="Times New Roman"/>
+                <w:bCs/>
+                <w:szCs w:val="24"/>
+              </w:rPr>
+              <w:t>3: well above normal</w:t>
+            </w:r>
+          </w:p>
+        </w:tc>
+      </w:tr>
+      <w:tr>
+        <w:tc>
+          <w:tcPr>
+            <w:tcW w:w="1259" w:type="dxa"/>
+          </w:tcPr>
+          <w:p>
+            <w:pPr>
+              <w:rPr>
+                <w:rFonts w:ascii="Times New Roman" w:hAnsi="Times New Roman" w:cs="Times New Roman"/>
+                <w:bCs/>
+                <w:szCs w:val="24"/>
+              </w:rPr>
+            </w:pPr>
+            <w:proofErr w:type="spellStart"/>
+            <w:r>
+              <w:rPr>
+                <w:rFonts w:ascii="Times New Roman" w:hAnsi="Times New Roman" w:cs="Times New Roman"/>
+                <w:bCs/>
+                <w:szCs w:val="24"/>
+              </w:rPr>
+              <w:t>gluc</w:t>
+            </w:r>
+            <w:proofErr w:type="spellEnd"/>
+          </w:p>
+        </w:tc>
+        <w:tc>
+          <w:tcPr>
+            <w:tcW w:w="1943" w:type="dxa"/>
+          </w:tcPr>
+          <w:p>
+            <w:pPr>
+              <w:rPr>
+                <w:rFonts w:ascii="Times New Roman" w:hAnsi="Times New Roman" w:cs="Times New Roman"/>
+                <w:bCs/>
+                <w:szCs w:val="24"/>
+              </w:rPr>
+            </w:pPr>
+            <w:r>
+              <w:rPr>
+                <w:rFonts w:ascii="Times New Roman" w:hAnsi="Times New Roman" w:cs="Times New Roman"/>
+                <w:bCs/>
+                <w:szCs w:val="24"/>
+              </w:rPr>
+              <w:t>Glucose</w:t>
+            </w:r>
+          </w:p>
+        </w:tc>
+        <w:tc>
+          <w:tcPr>
+            <w:tcW w:w="3200" w:type="dxa"/>
+          </w:tcPr>
+          <w:p>
+            <w:pPr>
+              <w:rPr>
+                <w:rFonts w:ascii="Times New Roman" w:hAnsi="Times New Roman" w:cs="Times New Roman"/>
+                <w:bCs/>
+                <w:szCs w:val="24"/>
+              </w:rPr>
+            </w:pPr>
+            <w:r>
+              <w:rPr>
+                <w:rFonts w:ascii="Times New Roman" w:hAnsi="Times New Roman" w:cs="Times New Roman"/>
+                <w:bCs/>
+                <w:szCs w:val="24"/>
+              </w:rPr>
+              <w:t>Input, Examination feature</w:t>
+            </w:r>
+          </w:p>
+        </w:tc>
+        <w:tc>
+          <w:tcPr>
+            <w:tcW w:w="2614" w:type="dxa"/>
+          </w:tcPr>
+          <w:p>
+            <w:pPr>
+              <w:rPr>
+                <w:rFonts w:ascii="Times New Roman" w:hAnsi="Times New Roman" w:cs="Times New Roman"/>
+                <w:bCs/>
+                <w:szCs w:val="24"/>
+              </w:rPr>
+            </w:pPr>
+            <w:r>
+              <w:rPr>
+                <w:rFonts w:ascii="Times New Roman" w:hAnsi="Times New Roman" w:cs="Times New Roman"/>
+                <w:bCs/>
+                <w:szCs w:val="24"/>
+              </w:rPr>
+              <w:t>1: normal</w:t>
+            </w:r>
+          </w:p>
+          <w:p>
+            <w:pPr>
+              <w:rPr>
+                <w:rFonts w:ascii="Times New Roman" w:hAnsi="Times New Roman" w:cs="Times New Roman"/>
+                <w:bCs/>
+                <w:szCs w:val="24"/>
+              </w:rPr>
+            </w:pPr>
+            <w:r>
+              <w:rPr>
+                <w:rFonts w:ascii="Times New Roman" w:hAnsi="Times New Roman" w:cs="Times New Roman"/>
+                <w:bCs/>
+                <w:szCs w:val="24"/>
+              </w:rPr>
+              <w:t>2: above normal</w:t>
+            </w:r>
+          </w:p>
+          <w:p>
+            <w:pPr>
+              <w:rPr>
+                <w:rFonts w:ascii="Times New Roman" w:hAnsi="Times New Roman" w:cs="Times New Roman"/>
+                <w:bCs/>
+                <w:szCs w:val="24"/>
+              </w:rPr>
+            </w:pPr>
+            <w:r>
+              <w:rPr>
+                <w:rFonts w:ascii="Times New Roman" w:hAnsi="Times New Roman" w:cs="Times New Roman"/>
+                <w:bCs/>
+                <w:szCs w:val="24"/>
+              </w:rPr>
+              <w:t>3:</w:t>
+            </w:r>
+            <w:r>
+              <w:rPr>
+                <w:rFonts w:ascii="Times New Roman" w:hAnsi="Times New Roman" w:cs="Times New Roman"/>
+                <w:bCs/>
+                <w:szCs w:val="24"/>
+              </w:rPr>
+              <w:t xml:space="preserve"> </w:t>
+            </w:r>
+            <w:r>
+              <w:rPr>
+                <w:rFonts w:ascii="Times New Roman" w:hAnsi="Times New Roman" w:cs="Times New Roman"/>
+                <w:bCs/>
+                <w:szCs w:val="24"/>
+              </w:rPr>
+              <w:t>well above normal</w:t>
+            </w:r>
+          </w:p>
+        </w:tc>
+      </w:tr>
+      <w:tr>
+        <w:tc>
+          <w:tcPr>
+            <w:tcW w:w="1259" w:type="dxa"/>
+          </w:tcPr>
+          <w:p>
+            <w:pPr>
+              <w:rPr>
+                <w:rFonts w:ascii="Times New Roman" w:hAnsi="Times New Roman" w:cs="Times New Roman"/>
+                <w:bCs/>
+                <w:szCs w:val="24"/>
+              </w:rPr>
+            </w:pPr>
+            <w:r>
+              <w:rPr>
+                <w:rFonts w:ascii="Times New Roman" w:hAnsi="Times New Roman" w:cs="Times New Roman"/>
+                <w:bCs/>
+                <w:szCs w:val="24"/>
+              </w:rPr>
+              <w:t>smoke</w:t>
+            </w:r>
+          </w:p>
+        </w:tc>
+        <w:tc>
+          <w:tcPr>
+            <w:tcW w:w="1943" w:type="dxa"/>
+          </w:tcPr>
+          <w:p>
+            <w:pPr>
+              <w:rPr>
+                <w:rFonts w:ascii="Times New Roman" w:hAnsi="Times New Roman" w:cs="Times New Roman"/>
+                <w:bCs/>
+                <w:szCs w:val="24"/>
+              </w:rPr>
+            </w:pPr>
+            <w:r>
+              <w:rPr>
+                <w:rFonts w:ascii="Times New Roman" w:hAnsi="Times New Roman" w:cs="Times New Roman"/>
+                <w:bCs/>
+                <w:szCs w:val="24"/>
+              </w:rPr>
+              <w:t>Smoking</w:t>
+            </w:r>
+          </w:p>
+        </w:tc>
+        <w:tc>
+          <w:tcPr>
+            <w:tcW w:w="3200" w:type="dxa"/>
+          </w:tcPr>
+          <w:p>
+            <w:pPr>
+              <w:rPr>
+                <w:rFonts w:ascii="Times New Roman" w:hAnsi="Times New Roman" w:cs="Times New Roman"/>
+                <w:bCs/>
+                <w:szCs w:val="24"/>
+              </w:rPr>
+            </w:pPr>
+            <w:r>
+              <w:rPr>
+                <w:rFonts w:ascii="Times New Roman" w:hAnsi="Times New Roman" w:cs="Times New Roman"/>
+                <w:bCs/>
+                <w:szCs w:val="24"/>
+              </w:rPr>
+              <w:t xml:space="preserve">Input, </w:t>
+            </w:r>
+            <w:r>
+              <w:rPr>
+                <w:rFonts w:ascii="Times New Roman" w:hAnsi="Times New Roman" w:cs="Times New Roman"/>
+                <w:bCs/>
+                <w:szCs w:val="24"/>
+              </w:rPr>
+              <w:t>Subjective</w:t>
+            </w:r>
+            <w:r>
+              <w:rPr>
+                <w:rFonts w:ascii="Times New Roman" w:hAnsi="Times New Roman" w:cs="Times New Roman"/>
+                <w:bCs/>
+                <w:szCs w:val="24"/>
+              </w:rPr>
+              <w:t xml:space="preserve"> feature</w:t>
+            </w:r>
+          </w:p>
+        </w:tc>
+        <w:tc>
+          <w:tcPr>
+            <w:tcW w:w="2614" w:type="dxa"/>
+          </w:tcPr>
+          <w:p>
+            <w:pPr>
+              <w:rPr>
+                <w:rFonts w:ascii="Times New Roman" w:hAnsi="Times New Roman" w:cs="Times New Roman"/>
+                <w:bCs/>
+                <w:szCs w:val="24"/>
+              </w:rPr>
+            </w:pPr>
+            <w:r>
+              <w:rPr>
+                <w:rFonts w:ascii="Times New Roman" w:hAnsi="Times New Roman" w:cs="Times New Roman"/>
+                <w:bCs/>
+                <w:szCs w:val="24"/>
+              </w:rPr>
+              <w:t>Binary</w:t>
+            </w:r>
+          </w:p>
+        </w:tc>
+      </w:tr>
+      <w:tr>
+        <w:tc>
+          <w:tcPr>
+            <w:tcW w:w="1259" w:type="dxa"/>
+          </w:tcPr>
+          <w:p>
+            <w:pPr>
+              <w:rPr>
+                <w:rFonts w:ascii="Times New Roman" w:hAnsi="Times New Roman" w:cs="Times New Roman"/>
+                <w:bCs/>
+                <w:szCs w:val="24"/>
+              </w:rPr>
+            </w:pPr>
+            <w:proofErr w:type="spellStart"/>
+            <w:r>
+              <w:rPr>
+                <w:rFonts w:ascii="Times New Roman" w:hAnsi="Times New Roman" w:cs="Times New Roman"/>
+                <w:bCs/>
+                <w:szCs w:val="24"/>
+              </w:rPr>
+              <w:t>alco</w:t>
+            </w:r>
+            <w:proofErr w:type="spellEnd"/>
+          </w:p>
+        </w:tc>
+        <w:tc>
+          <w:tcPr>
+            <w:tcW w:w="1943" w:type="dxa"/>
+          </w:tcPr>
+          <w:p>
+            <w:pPr>
+              <w:rPr>
+                <w:rFonts w:ascii="Times New Roman" w:hAnsi="Times New Roman" w:cs="Times New Roman"/>
+                <w:bCs/>
+                <w:szCs w:val="24"/>
+              </w:rPr>
+            </w:pPr>
+            <w:r>
+              <w:rPr>
+                <w:rFonts w:ascii="Times New Roman" w:hAnsi="Times New Roman" w:cs="Times New Roman"/>
+                <w:bCs/>
+                <w:szCs w:val="24"/>
+              </w:rPr>
+              <w:t>Alcohol intake</w:t>
+            </w:r>
+          </w:p>
+        </w:tc>
+        <w:tc>
+          <w:tcPr>
+            <w:tcW w:w="3200" w:type="dxa"/>
+          </w:tcPr>
+          <w:p>
+            <w:pPr>
+              <w:rPr>
+                <w:rFonts w:ascii="Times New Roman" w:hAnsi="Times New Roman" w:cs="Times New Roman"/>
+                <w:bCs/>
+                <w:szCs w:val="24"/>
+              </w:rPr>
+            </w:pPr>
+            <w:r>
+              <w:rPr>
+                <w:rFonts w:ascii="Times New Roman" w:hAnsi="Times New Roman" w:cs="Times New Roman"/>
+                <w:bCs/>
+                <w:szCs w:val="24"/>
+              </w:rPr>
+              <w:t>Input, Subjective feature</w:t>
+            </w:r>
+          </w:p>
+        </w:tc>
+        <w:tc>
+          <w:tcPr>
+            <w:tcW w:w="2614" w:type="dxa"/>
+          </w:tcPr>
+          <w:p>
+            <w:pPr>
+              <w:rPr>
+                <w:rFonts w:ascii="Times New Roman" w:hAnsi="Times New Roman" w:cs="Times New Roman"/>
+                <w:bCs/>
+                <w:szCs w:val="24"/>
+              </w:rPr>
+            </w:pPr>
+            <w:r>
+              <w:rPr>
+                <w:rFonts w:ascii="Times New Roman" w:hAnsi="Times New Roman" w:cs="Times New Roman"/>
+                <w:bCs/>
+                <w:szCs w:val="24"/>
+              </w:rPr>
+              <w:t>Binary</w:t>
+            </w:r>
+          </w:p>
+        </w:tc>
+      </w:tr>
+      <w:tr>
+        <w:tc>
+          <w:tcPr>
+            <w:tcW w:w="1259" w:type="dxa"/>
+          </w:tcPr>
+          <w:p>
+            <w:pPr>
+              <w:rPr>
+                <w:rFonts w:ascii="Times New Roman" w:hAnsi="Times New Roman" w:cs="Times New Roman"/>
+                <w:bCs/>
+                <w:szCs w:val="24"/>
+              </w:rPr>
+            </w:pPr>
+            <w:r>
+              <w:rPr>
+                <w:rFonts w:ascii="Times New Roman" w:hAnsi="Times New Roman" w:cs="Times New Roman"/>
+                <w:bCs/>
+                <w:szCs w:val="24"/>
+              </w:rPr>
+              <w:t>active</w:t>
+            </w:r>
+          </w:p>
+        </w:tc>
+        <w:tc>
+          <w:tcPr>
+            <w:tcW w:w="1943" w:type="dxa"/>
+          </w:tcPr>
+          <w:p>
+            <w:pPr>
+              <w:rPr>
+                <w:rFonts w:ascii="Times New Roman" w:hAnsi="Times New Roman" w:cs="Times New Roman"/>
+                <w:bCs/>
+                <w:szCs w:val="24"/>
+              </w:rPr>
+            </w:pPr>
+            <w:r>
+              <w:rPr>
+                <w:rFonts w:ascii="Times New Roman" w:hAnsi="Times New Roman" w:cs="Times New Roman"/>
+                <w:bCs/>
+                <w:szCs w:val="24"/>
+              </w:rPr>
+              <w:t>Physical activity</w:t>
+            </w:r>
+          </w:p>
+        </w:tc>
+        <w:tc>
+          <w:tcPr>
+            <w:tcW w:w="3200" w:type="dxa"/>
+          </w:tcPr>
+          <w:p>
+            <w:pPr>
+              <w:rPr>
+                <w:rFonts w:ascii="Times New Roman" w:hAnsi="Times New Roman" w:cs="Times New Roman"/>
+                <w:bCs/>
+                <w:szCs w:val="24"/>
+              </w:rPr>
+            </w:pPr>
+            <w:r>
+              <w:rPr>
+                <w:rFonts w:ascii="Times New Roman" w:hAnsi="Times New Roman" w:cs="Times New Roman"/>
+                <w:bCs/>
+                <w:szCs w:val="24"/>
+              </w:rPr>
+              <w:t>Input, Subjective feature</w:t>
+            </w:r>
+          </w:p>
+        </w:tc>
+        <w:tc>
+          <w:tcPr>
+            <w:tcW w:w="2614" w:type="dxa"/>
+          </w:tcPr>
+          <w:p>
+            <w:pPr>
+              <w:rPr>
+                <w:rFonts w:ascii="Times New Roman" w:hAnsi="Times New Roman" w:cs="Times New Roman"/>
+                <w:bCs/>
+                <w:szCs w:val="24"/>
+              </w:rPr>
+            </w:pPr>
+            <w:r>
+              <w:rPr>
+                <w:rFonts w:ascii="Times New Roman" w:hAnsi="Times New Roman" w:cs="Times New Roman"/>
+                <w:bCs/>
+                <w:szCs w:val="24"/>
+              </w:rPr>
+              <w:t>Binary</w:t>
+            </w:r>
+          </w:p>
+        </w:tc>
+      </w:tr>
+      <w:tr>
+        <w:tc>
+          <w:tcPr>
+            <w:tcW w:w="1259" w:type="dxa"/>
+          </w:tcPr>
+          <w:p>
+            <w:pPr>
+              <w:rPr>
+                <w:rFonts w:ascii="Times New Roman" w:hAnsi="Times New Roman" w:cs="Times New Roman"/>
+                <w:bCs/>
+                <w:szCs w:val="24"/>
+              </w:rPr>
+            </w:pPr>
+            <w:r>
+              <w:rPr>
+                <w:rFonts w:ascii="Times New Roman" w:hAnsi="Times New Roman" w:cs="Times New Roman"/>
+                <w:bCs/>
+                <w:szCs w:val="24"/>
+              </w:rPr>
+              <w:t>cardio</w:t>
+            </w:r>
+          </w:p>
+        </w:tc>
+        <w:tc>
+          <w:tcPr>
+            <w:tcW w:w="1943" w:type="dxa"/>
+          </w:tcPr>
+          <w:p>
+            <w:pPr>
+              <w:rPr>
+                <w:rFonts w:ascii="Times New Roman" w:hAnsi="Times New Roman" w:cs="Times New Roman"/>
+                <w:bCs/>
+                <w:szCs w:val="24"/>
+              </w:rPr>
+            </w:pPr>
+            <w:r>
+              <w:rPr>
+                <w:rFonts w:ascii="Times New Roman" w:hAnsi="Times New Roman" w:cs="Times New Roman"/>
+                <w:bCs/>
+                <w:szCs w:val="24"/>
+              </w:rPr>
+              <w:t>Presence or absence of cardiovascular disease</w:t>
+            </w:r>
+          </w:p>
+        </w:tc>
+        <w:tc>
+          <w:tcPr>
+            <w:tcW w:w="3200" w:type="dxa"/>
+          </w:tcPr>
+          <w:p>
+            <w:pPr>
+              <w:rPr>
+                <w:rFonts w:ascii="Times New Roman" w:hAnsi="Times New Roman" w:cs="Times New Roman"/>
+                <w:bCs/>
+                <w:szCs w:val="24"/>
+              </w:rPr>
+            </w:pPr>
+            <w:r>
+              <w:rPr>
+                <w:rFonts w:ascii="Times New Roman" w:hAnsi="Times New Roman" w:cs="Times New Roman"/>
+                <w:bCs/>
+                <w:szCs w:val="24"/>
+              </w:rPr>
+              <w:t>Target Variable</w:t>
+            </w:r>
+          </w:p>
+        </w:tc>
+        <w:tc>
+          <w:tcPr>
+            <w:tcW w:w="2614" w:type="dxa"/>
+          </w:tcPr>
+          <w:p>
+            <w:pPr>
+              <w:rPr>
+                <w:rFonts w:ascii="Times New Roman" w:hAnsi="Times New Roman" w:cs="Times New Roman"/>
+                <w:bCs/>
+                <w:szCs w:val="24"/>
+              </w:rPr>
+            </w:pPr>
+            <w:r>
+              <w:rPr>
+                <w:rFonts w:ascii="Times New Roman" w:hAnsi="Times New Roman" w:cs="Times New Roman"/>
+                <w:bCs/>
+                <w:szCs w:val="24"/>
+              </w:rPr>
+              <w:t>Binary</w:t>
+            </w:r>
+          </w:p>
+        </w:tc>
+      </w:tr>
+      <w:tr>
+        <w:tc>
+          <w:tcPr>
+            <w:tcW w:w="1259" w:type="dxa"/>
+          </w:tcPr>
+          <w:p>
+            <w:pPr>
+              <w:rPr>
+                <w:rFonts w:ascii="Times New Roman" w:hAnsi="Times New Roman" w:cs="Times New Roman"/>
+                <w:bCs/>
+                <w:szCs w:val="24"/>
+              </w:rPr>
+            </w:pPr>
+            <w:r>
+              <w:rPr>
+                <w:rFonts w:ascii="Times New Roman" w:hAnsi="Times New Roman" w:cs="Times New Roman"/>
+                <w:bCs/>
+                <w:szCs w:val="24"/>
+              </w:rPr>
+              <w:t>BMI</w:t>
+            </w:r>
+          </w:p>
+        </w:tc>
+        <w:tc>
+          <w:tcPr>
+            <w:tcW w:w="1943" w:type="dxa"/>
+          </w:tcPr>
+          <w:p>
+            <w:pPr>
+              <w:rPr>
+                <w:rFonts w:ascii="Times New Roman" w:hAnsi="Times New Roman" w:cs="Times New Roman"/>
+                <w:bCs/>
+                <w:szCs w:val="24"/>
+              </w:rPr>
+            </w:pPr>
+            <w:r>
+              <w:rPr>
+                <w:rFonts w:ascii="Times New Roman" w:hAnsi="Times New Roman" w:cs="Times New Roman"/>
+                <w:bCs/>
+                <w:szCs w:val="24"/>
+              </w:rPr>
+              <w:t>BMI</w:t>
+            </w:r>
+          </w:p>
+        </w:tc>
+        <w:tc>
+          <w:tcPr>
+            <w:tcW w:w="3200" w:type="dxa"/>
+          </w:tcPr>
+          <w:p>
+            <w:pPr>
+              <w:rPr>
+                <w:rFonts w:ascii="Times New Roman" w:hAnsi="Times New Roman" w:cs="Times New Roman"/>
+                <w:bCs/>
+                <w:szCs w:val="24"/>
+              </w:rPr>
+            </w:pPr>
+            <w:r>
+              <w:rPr>
+                <w:rFonts w:ascii="Times New Roman" w:hAnsi="Times New Roman" w:cs="Times New Roman"/>
+                <w:bCs/>
+                <w:szCs w:val="24"/>
+              </w:rPr>
+              <w:t>Input, Objective feature</w:t>
+            </w:r>
+          </w:p>
+        </w:tc>
+        <w:tc>
+          <w:tcPr>
+            <w:tcW w:w="2614" w:type="dxa"/>
+          </w:tcPr>
+          <w:p>
+            <w:pPr>
+              <w:rPr>
+                <w:rFonts w:ascii="Times New Roman" w:hAnsi="Times New Roman" w:cs="Times New Roman"/>
+                <w:bCs/>
+                <w:szCs w:val="24"/>
+              </w:rPr>
+            </w:pPr>
+            <w:r>
+              <w:rPr>
+                <w:rFonts w:ascii="Times New Roman" w:hAnsi="Times New Roman" w:cs="Times New Roman"/>
+                <w:bCs/>
+                <w:szCs w:val="24"/>
+              </w:rPr>
+              <w:t>Float</w:t>
+            </w:r>
+          </w:p>
+        </w:tc>
+      </w:tr>
+      <w:tr>
+        <w:tc>
+          <w:tcPr>
+            <w:tcW w:w="1259" w:type="dxa"/>
+          </w:tcPr>
+          <w:p>
+            <w:pPr>
+              <w:rPr>
+                <w:rFonts w:ascii="Times New Roman" w:hAnsi="Times New Roman" w:cs="Times New Roman"/>
+                <w:bCs/>
+                <w:szCs w:val="24"/>
+              </w:rPr>
+            </w:pPr>
+            <w:proofErr w:type="spellStart"/>
+            <w:r>
+              <w:rPr>
+                <w:rFonts w:ascii="Times New Roman" w:hAnsi="Times New Roman" w:cs="Times New Roman"/>
+                <w:bCs/>
+                <w:szCs w:val="24"/>
+              </w:rPr>
+              <w:t>BloodPressure</w:t>
+            </w:r>
+            <w:proofErr w:type="spellEnd"/>
+          </w:p>
+        </w:tc>
+        <w:tc>
+          <w:tcPr>
+            <w:tcW w:w="1943" w:type="dxa"/>
+          </w:tcPr>
+          <w:p>
+            <w:pPr>
+              <w:rPr>
+                <w:rFonts w:ascii="Times New Roman" w:hAnsi="Times New Roman" w:cs="Times New Roman"/>
+                <w:bCs/>
+                <w:szCs w:val="24"/>
+              </w:rPr>
+            </w:pPr>
+            <w:r>
+              <w:rPr>
+                <w:rFonts w:ascii="Times New Roman" w:hAnsi="Times New Roman" w:cs="Times New Roman"/>
+                <w:bCs/>
+                <w:szCs w:val="24"/>
+              </w:rPr>
+              <w:t>Blood Pressure</w:t>
+            </w:r>
+          </w:p>
+        </w:tc>
+        <w:tc>
+          <w:tcPr>
+            <w:tcW w:w="3200" w:type="dxa"/>
+          </w:tcPr>
+          <w:p>
+            <w:pPr>
+              <w:rPr>
+                <w:rFonts w:ascii="Times New Roman" w:hAnsi="Times New Roman" w:cs="Times New Roman"/>
+                <w:bCs/>
+                <w:szCs w:val="24"/>
+              </w:rPr>
+            </w:pPr>
+            <w:r>
+              <w:rPr>
+                <w:rFonts w:ascii="Times New Roman" w:hAnsi="Times New Roman" w:cs="Times New Roman"/>
+                <w:bCs/>
+                <w:szCs w:val="24"/>
+              </w:rPr>
+              <w:t xml:space="preserve">Input, </w:t>
+            </w:r>
+            <w:r>
+              <w:rPr>
+                <w:rFonts w:ascii="Times New Roman" w:hAnsi="Times New Roman" w:cs="Times New Roman"/>
+                <w:bCs/>
+                <w:szCs w:val="24"/>
+              </w:rPr>
+              <w:t>Examination feature</w:t>
+            </w:r>
+          </w:p>
+        </w:tc>
+        <w:tc>
+          <w:tcPr>
+            <w:tcW w:w="2614" w:type="dxa"/>
+          </w:tcPr>
+          <w:p>
+            <w:pPr>
+              <w:rPr>
+                <w:rFonts w:ascii="Times New Roman" w:hAnsi="Times New Roman" w:cs="Times New Roman"/>
+                <w:bCs/>
+                <w:szCs w:val="24"/>
+              </w:rPr>
+            </w:pPr>
+            <w:r>
+              <w:rPr>
+                <w:rFonts w:ascii="Times New Roman" w:hAnsi="Times New Roman" w:cs="Times New Roman"/>
+                <w:bCs/>
+                <w:szCs w:val="24"/>
+              </w:rPr>
+              <w:t>Integer</w:t>
+            </w:r>
+          </w:p>
+        </w:tc>
+      </w:tr>
+    </w:tbl>
+    <w:p>
+      <w:pPr>
+        <w:rPr>
+          <w:rFonts w:ascii="Times New Roman" w:hAnsi="Times New Roman" w:cs="Times New Roman"/>
+          <w:b/>
+          <w:bCs/>
           <w:szCs w:val="24"/>
         </w:rPr>
       </w:pPr>
@@ -372,28 +2079,6 @@
           <w:rFonts w:ascii="Times New Roman" w:hAnsi="Times New Roman" w:cs="Times New Roman"/>
           <w:b/>
           <w:bCs/>
-          <w:sz w:val="24"/>
-          <w:szCs w:val="24"/>
-        </w:rPr>
-      </w:pPr>
-      <w:r>
-        <w:rPr>
-          <w:rFonts w:ascii="Times New Roman" w:hAnsi="Times New Roman" w:cs="Times New Roman"/>
-          <w:b/>
-          <w:bCs/>
-          <w:sz w:val="24"/>
-          <w:szCs w:val="24"/>
-        </w:rPr>
-        <w:t>Data Visualization</w:t>
-      </w:r>
-    </w:p>
-    <w:p>
-      <w:pPr>
-        <w:rPr>
-          <w:rFonts w:ascii="Times New Roman" w:hAnsi="Times New Roman" w:cs="Times New Roman"/>
-          <w:b/>
-          <w:bCs/>
-          <w:sz w:val="24"/>
           <w:szCs w:val="24"/>
         </w:rPr>
       </w:pPr>
@@ -404,26 +2089,497 @@
           <w:rFonts w:ascii="Times New Roman" w:hAnsi="Times New Roman" w:cs="Times New Roman"/>
           <w:b/>
           <w:bCs/>
-          <w:sz w:val="24"/>
           <w:szCs w:val="24"/>
         </w:rPr>
       </w:pPr>
-      <w:r>
-        <w:rPr>
-          <w:rFonts w:ascii="Times New Roman" w:hAnsi="Times New Roman" w:cs="Times New Roman"/>
-          <w:b/>
-          <w:bCs/>
-          <w:sz w:val="24"/>
-          <w:szCs w:val="24"/>
-        </w:rPr>
-        <w:t xml:space="preserve">Data Splitting </w:t>
-      </w:r>
     </w:p>
     <w:p>
       <w:pPr>
+        <w:jc w:val="center"/>
         <w:rPr>
           <w:rFonts w:ascii="Times New Roman" w:hAnsi="Times New Roman" w:cs="Times New Roman"/>
           <w:b/>
+          <w:bCs/>
+          <w:sz w:val="24"/>
+          <w:szCs w:val="24"/>
+        </w:rPr>
+      </w:pPr>
+      <w:r>
+        <w:rPr>
+          <w:rFonts w:ascii="Times New Roman" w:hAnsi="Times New Roman" w:cs="Times New Roman"/>
+          <w:b/>
+          <w:bCs/>
+          <w:noProof/>
+          <w:sz w:val="24"/>
+          <w:szCs w:val="24"/>
+        </w:rPr>
+        <w:lastRenderedPageBreak/>
+        <w:drawing>
+          <wp:inline distT="0" distB="0" distL="0" distR="0" wp14:anchorId="0DFD8463" wp14:editId="11E41616">
+            <wp:extent cx="4051300" cy="2363258"/>
+            <wp:effectExtent l="0" t="0" r="6350" b="0"/>
+            <wp:docPr id="2" name="Picture 2"/>
+            <wp:cNvGraphicFramePr>
+              <a:graphicFrameLocks xmlns:a="http://schemas.openxmlformats.org/drawingml/2006/main" noChangeAspect="1"/>
+            </wp:cNvGraphicFramePr>
+            <a:graphic xmlns:a="http://schemas.openxmlformats.org/drawingml/2006/main">
+              <a:graphicData uri="http://schemas.openxmlformats.org/drawingml/2006/picture">
+                <pic:pic xmlns:pic="http://schemas.openxmlformats.org/drawingml/2006/picture">
+                  <pic:nvPicPr>
+                    <pic:cNvPr id="2" name="class_dist.png"/>
+                    <pic:cNvPicPr/>
+                  </pic:nvPicPr>
+                  <pic:blipFill>
+                    <a:blip r:embed="rId4">
+                      <a:extLst>
+                        <a:ext uri="{28A0092B-C50C-407E-A947-70E740481C1C}">
+                          <a14:useLocalDpi xmlns:a14="http://schemas.microsoft.com/office/drawing/2010/main" val="0"/>
+                        </a:ext>
+                      </a:extLst>
+                    </a:blip>
+                    <a:stretch>
+                      <a:fillRect/>
+                    </a:stretch>
+                  </pic:blipFill>
+                  <pic:spPr>
+                    <a:xfrm>
+                      <a:off x="0" y="0"/>
+                      <a:ext cx="4067129" cy="2372492"/>
+                    </a:xfrm>
+                    <a:prstGeom prst="rect">
+                      <a:avLst/>
+                    </a:prstGeom>
+                  </pic:spPr>
+                </pic:pic>
+              </a:graphicData>
+            </a:graphic>
+          </wp:inline>
+        </w:drawing>
+      </w:r>
+    </w:p>
+    <w:p>
+      <w:pPr>
+        <w:jc w:val="center"/>
+        <w:rPr>
+          <w:rFonts w:ascii="Times New Roman" w:hAnsi="Times New Roman" w:cs="Times New Roman"/>
+          <w:b/>
+          <w:bCs/>
+          <w:sz w:val="24"/>
+          <w:szCs w:val="24"/>
+        </w:rPr>
+      </w:pPr>
+      <w:r>
+        <w:rPr>
+          <w:noProof/>
+        </w:rPr>
+        <w:drawing>
+          <wp:inline distT="0" distB="0" distL="0" distR="0" wp14:anchorId="0340DFEF" wp14:editId="64972D10">
+            <wp:extent cx="6359003" cy="816539"/>
+            <wp:effectExtent l="0" t="0" r="3810" b="3175"/>
+            <wp:docPr id="1" name="Picture 1"/>
+            <wp:cNvGraphicFramePr>
+              <a:graphicFrameLocks xmlns:a="http://schemas.openxmlformats.org/drawingml/2006/main" noChangeAspect="1"/>
+            </wp:cNvGraphicFramePr>
+            <a:graphic xmlns:a="http://schemas.openxmlformats.org/drawingml/2006/main">
+              <a:graphicData uri="http://schemas.openxmlformats.org/drawingml/2006/picture">
+                <pic:pic xmlns:pic="http://schemas.openxmlformats.org/drawingml/2006/picture">
+                  <pic:nvPicPr>
+                    <pic:cNvPr id="1" name=""/>
+                    <pic:cNvPicPr/>
+                  </pic:nvPicPr>
+                  <pic:blipFill>
+                    <a:blip r:embed="rId5"/>
+                    <a:stretch>
+                      <a:fillRect/>
+                    </a:stretch>
+                  </pic:blipFill>
+                  <pic:spPr>
+                    <a:xfrm>
+                      <a:off x="0" y="0"/>
+                      <a:ext cx="6553792" cy="841551"/>
+                    </a:xfrm>
+                    <a:prstGeom prst="rect">
+                      <a:avLst/>
+                    </a:prstGeom>
+                  </pic:spPr>
+                </pic:pic>
+              </a:graphicData>
+            </a:graphic>
+          </wp:inline>
+        </w:drawing>
+      </w:r>
+    </w:p>
+    <w:p>
+      <w:pPr>
+        <w:jc w:val="center"/>
+        <w:rPr>
+          <w:rFonts w:ascii="Times New Roman" w:hAnsi="Times New Roman" w:cs="Times New Roman"/>
+          <w:b/>
+          <w:bCs/>
+          <w:sz w:val="24"/>
+          <w:szCs w:val="24"/>
+        </w:rPr>
+      </w:pPr>
+    </w:p>
+    <w:p>
+      <w:pPr>
+        <w:rPr>
+          <w:rFonts w:ascii="Times New Roman" w:hAnsi="Times New Roman" w:cs="Times New Roman"/>
+          <w:b/>
+          <w:bCs/>
+          <w:sz w:val="24"/>
+          <w:szCs w:val="24"/>
+        </w:rPr>
+      </w:pPr>
+      <w:r>
+        <w:rPr>
+          <w:rFonts w:ascii="Times New Roman" w:hAnsi="Times New Roman" w:cs="Times New Roman"/>
+          <w:b/>
+          <w:bCs/>
+          <w:sz w:val="24"/>
+          <w:szCs w:val="24"/>
+        </w:rPr>
+        <w:t>Data</w:t>
+      </w:r>
+      <w:r>
+        <w:rPr>
+          <w:rFonts w:ascii="Times New Roman" w:hAnsi="Times New Roman" w:cs="Times New Roman"/>
+          <w:b/>
+          <w:bCs/>
+          <w:sz w:val="24"/>
+          <w:szCs w:val="24"/>
+        </w:rPr>
+        <w:t xml:space="preserve"> </w:t>
+      </w:r>
+      <w:r>
+        <w:rPr>
+          <w:rFonts w:ascii="Times New Roman" w:hAnsi="Times New Roman" w:cs="Times New Roman"/>
+          <w:b/>
+          <w:bCs/>
+          <w:sz w:val="24"/>
+          <w:szCs w:val="24"/>
+        </w:rPr>
+        <w:t xml:space="preserve">Preparation </w:t>
+      </w:r>
+    </w:p>
+    <w:p>
+      <w:pPr>
+        <w:rPr>
+          <w:rFonts w:ascii="Times New Roman" w:hAnsi="Times New Roman" w:cs="Times New Roman"/>
+          <w:b/>
+          <w:bCs/>
+          <w:szCs w:val="24"/>
+        </w:rPr>
+      </w:pPr>
+      <w:r>
+        <w:rPr>
+          <w:rFonts w:ascii="Times New Roman" w:hAnsi="Times New Roman" w:cs="Times New Roman"/>
+          <w:b/>
+          <w:bCs/>
+          <w:szCs w:val="24"/>
+        </w:rPr>
+        <w:t>Missing or Null Dat</w:t>
+      </w:r>
+      <w:r>
+        <w:rPr>
+          <w:rFonts w:ascii="Times New Roman" w:hAnsi="Times New Roman" w:cs="Times New Roman"/>
+          <w:b/>
+          <w:bCs/>
+          <w:szCs w:val="24"/>
+        </w:rPr>
+        <w:t>a</w:t>
+      </w:r>
+      <w:r>
+        <w:rPr>
+          <w:rFonts w:ascii="Times New Roman" w:hAnsi="Times New Roman" w:cs="Times New Roman"/>
+          <w:b/>
+          <w:bCs/>
+          <w:szCs w:val="24"/>
+        </w:rPr>
+        <w:t xml:space="preserve"> points</w:t>
+      </w:r>
+    </w:p>
+    <w:p>
+      <w:pPr>
+        <w:rPr>
+          <w:rFonts w:ascii="Times New Roman" w:hAnsi="Times New Roman" w:cs="Times New Roman"/>
+          <w:b/>
+          <w:bCs/>
+          <w:szCs w:val="24"/>
+        </w:rPr>
+      </w:pPr>
+    </w:p>
+    <w:p>
+      <w:pPr>
+        <w:rPr>
+          <w:rFonts w:ascii="Times New Roman" w:hAnsi="Times New Roman" w:cs="Times New Roman"/>
+          <w:b/>
+          <w:bCs/>
+          <w:szCs w:val="24"/>
+        </w:rPr>
+      </w:pPr>
+      <w:r>
+        <w:rPr>
+          <w:rFonts w:ascii="Times New Roman" w:hAnsi="Times New Roman" w:cs="Times New Roman"/>
+          <w:b/>
+          <w:bCs/>
+          <w:szCs w:val="24"/>
+        </w:rPr>
+        <w:t>Unexpected Outliers</w:t>
+      </w:r>
+    </w:p>
+    <w:p>
+      <w:pPr>
+        <w:rPr>
+          <w:rFonts w:ascii="Times New Roman" w:hAnsi="Times New Roman" w:cs="Times New Roman"/>
+          <w:bCs/>
+          <w:sz w:val="24"/>
+          <w:szCs w:val="24"/>
+        </w:rPr>
+      </w:pPr>
+      <w:r>
+        <w:rPr>
+          <w:rFonts w:ascii="Times New Roman" w:hAnsi="Times New Roman" w:cs="Times New Roman"/>
+          <w:bCs/>
+          <w:sz w:val="24"/>
+          <w:szCs w:val="24"/>
+        </w:rPr>
+        <w:t>As seen in Figure xx (summary), there are outliers in some attribute such as Systole (</w:t>
+      </w:r>
+      <w:proofErr w:type="spellStart"/>
+      <w:r>
+        <w:rPr>
+          <w:rFonts w:ascii="Times New Roman" w:hAnsi="Times New Roman" w:cs="Times New Roman"/>
+          <w:bCs/>
+          <w:sz w:val="24"/>
+          <w:szCs w:val="24"/>
+        </w:rPr>
+        <w:t>ap_hi</w:t>
+      </w:r>
+      <w:proofErr w:type="spellEnd"/>
+      <w:r>
+        <w:rPr>
+          <w:rFonts w:ascii="Times New Roman" w:hAnsi="Times New Roman" w:cs="Times New Roman"/>
+          <w:bCs/>
+          <w:sz w:val="24"/>
+          <w:szCs w:val="24"/>
+        </w:rPr>
+        <w:t>) and Diastole (</w:t>
+      </w:r>
+      <w:proofErr w:type="spellStart"/>
+      <w:r>
+        <w:rPr>
+          <w:rFonts w:ascii="Times New Roman" w:hAnsi="Times New Roman" w:cs="Times New Roman"/>
+          <w:bCs/>
+          <w:sz w:val="24"/>
+          <w:szCs w:val="24"/>
+        </w:rPr>
+        <w:t>ap_lo</w:t>
+      </w:r>
+      <w:proofErr w:type="spellEnd"/>
+      <w:r>
+        <w:rPr>
+          <w:rFonts w:ascii="Times New Roman" w:hAnsi="Times New Roman" w:cs="Times New Roman"/>
+          <w:bCs/>
+          <w:sz w:val="24"/>
+          <w:szCs w:val="24"/>
+        </w:rPr>
+        <w:t xml:space="preserve">) </w:t>
+      </w:r>
+      <w:r>
+        <w:rPr>
+          <w:rFonts w:ascii="Times New Roman" w:hAnsi="Times New Roman" w:cs="Times New Roman"/>
+          <w:bCs/>
+          <w:sz w:val="24"/>
+          <w:szCs w:val="24"/>
+        </w:rPr>
+        <w:t>that</w:t>
+      </w:r>
+      <w:r>
+        <w:rPr>
+          <w:rFonts w:ascii="Times New Roman" w:hAnsi="Times New Roman" w:cs="Times New Roman"/>
+          <w:bCs/>
+          <w:sz w:val="24"/>
+          <w:szCs w:val="24"/>
+        </w:rPr>
+        <w:t xml:space="preserve"> are negative in values </w:t>
+      </w:r>
+      <w:r>
+        <w:rPr>
+          <w:rFonts w:ascii="Times New Roman" w:hAnsi="Times New Roman" w:cs="Times New Roman"/>
+          <w:bCs/>
+          <w:sz w:val="24"/>
+          <w:szCs w:val="24"/>
+        </w:rPr>
+        <w:t>which is impossib</w:t>
+      </w:r>
+      <w:bookmarkStart w:id="0" w:name="_GoBack"/>
+      <w:bookmarkEnd w:id="0"/>
+      <w:r>
+        <w:rPr>
+          <w:rFonts w:ascii="Times New Roman" w:hAnsi="Times New Roman" w:cs="Times New Roman"/>
+          <w:bCs/>
+          <w:sz w:val="24"/>
+          <w:szCs w:val="24"/>
+        </w:rPr>
+        <w:t xml:space="preserve">le, </w:t>
+      </w:r>
+      <w:r>
+        <w:rPr>
+          <w:rFonts w:ascii="Times New Roman" w:hAnsi="Times New Roman" w:cs="Times New Roman"/>
+          <w:bCs/>
+          <w:sz w:val="24"/>
+          <w:szCs w:val="24"/>
+        </w:rPr>
+        <w:t>and the weight attribute has a minimum weight of 10kg and maximum value of 200kg</w:t>
+      </w:r>
+      <w:r>
+        <w:rPr>
+          <w:rFonts w:ascii="Times New Roman" w:hAnsi="Times New Roman" w:cs="Times New Roman"/>
+          <w:bCs/>
+          <w:sz w:val="24"/>
+          <w:szCs w:val="24"/>
+        </w:rPr>
+        <w:t xml:space="preserve"> which does not fit in the normal weight range. The outliers are handled by only retaining in the range of 25% to 75% quantile of respective attribute.</w:t>
+      </w:r>
+    </w:p>
+    <w:p>
+      <w:pPr>
+        <w:rPr>
+          <w:rFonts w:ascii="Times New Roman" w:hAnsi="Times New Roman" w:cs="Times New Roman"/>
+          <w:bCs/>
+          <w:sz w:val="24"/>
+          <w:szCs w:val="24"/>
+        </w:rPr>
+      </w:pPr>
+      <w:r>
+        <w:rPr>
+          <w:noProof/>
+        </w:rPr>
+        <w:drawing>
+          <wp:inline distT="0" distB="0" distL="0" distR="0" wp14:anchorId="3FC2981C" wp14:editId="11987717">
+            <wp:extent cx="5731510" cy="749935"/>
+            <wp:effectExtent l="0" t="0" r="2540" b="0"/>
+            <wp:docPr id="4" name="Picture 4"/>
+            <wp:cNvGraphicFramePr>
+              <a:graphicFrameLocks xmlns:a="http://schemas.openxmlformats.org/drawingml/2006/main" noChangeAspect="1"/>
+            </wp:cNvGraphicFramePr>
+            <a:graphic xmlns:a="http://schemas.openxmlformats.org/drawingml/2006/main">
+              <a:graphicData uri="http://schemas.openxmlformats.org/drawingml/2006/picture">
+                <pic:pic xmlns:pic="http://schemas.openxmlformats.org/drawingml/2006/picture">
+                  <pic:nvPicPr>
+                    <pic:cNvPr id="1" name=""/>
+                    <pic:cNvPicPr/>
+                  </pic:nvPicPr>
+                  <pic:blipFill>
+                    <a:blip r:embed="rId6"/>
+                    <a:stretch>
+                      <a:fillRect/>
+                    </a:stretch>
+                  </pic:blipFill>
+                  <pic:spPr>
+                    <a:xfrm>
+                      <a:off x="0" y="0"/>
+                      <a:ext cx="5731510" cy="749935"/>
+                    </a:xfrm>
+                    <a:prstGeom prst="rect">
+                      <a:avLst/>
+                    </a:prstGeom>
+                  </pic:spPr>
+                </pic:pic>
+              </a:graphicData>
+            </a:graphic>
+          </wp:inline>
+        </w:drawing>
+      </w:r>
+    </w:p>
+    <w:p>
+      <w:pPr>
+        <w:rPr>
+          <w:rFonts w:ascii="Times New Roman" w:hAnsi="Times New Roman" w:cs="Times New Roman"/>
+          <w:b/>
+          <w:bCs/>
+          <w:sz w:val="24"/>
+          <w:szCs w:val="24"/>
+        </w:rPr>
+      </w:pPr>
+    </w:p>
+    <w:p>
+      <w:pPr>
+        <w:rPr>
+          <w:rFonts w:ascii="Times New Roman" w:hAnsi="Times New Roman" w:cs="Times New Roman"/>
+          <w:b/>
+          <w:bCs/>
+          <w:sz w:val="24"/>
+          <w:szCs w:val="24"/>
+        </w:rPr>
+      </w:pPr>
+      <w:r>
+        <w:rPr>
+          <w:rFonts w:ascii="Times New Roman" w:hAnsi="Times New Roman" w:cs="Times New Roman"/>
+          <w:b/>
+          <w:bCs/>
+          <w:sz w:val="24"/>
+          <w:szCs w:val="24"/>
+        </w:rPr>
+        <w:t>Data Visualization</w:t>
+      </w:r>
+    </w:p>
+    <w:p>
+      <w:pPr>
+        <w:rPr>
+          <w:rFonts w:ascii="Times New Roman" w:hAnsi="Times New Roman" w:cs="Times New Roman"/>
+          <w:b/>
+          <w:bCs/>
+          <w:sz w:val="24"/>
+          <w:szCs w:val="24"/>
+        </w:rPr>
+      </w:pPr>
+    </w:p>
+    <w:p>
+      <w:pPr>
+        <w:rPr>
+          <w:rFonts w:ascii="Times New Roman" w:hAnsi="Times New Roman" w:cs="Times New Roman"/>
+          <w:b/>
+          <w:bCs/>
+          <w:sz w:val="24"/>
+          <w:szCs w:val="24"/>
+        </w:rPr>
+      </w:pPr>
+      <w:r>
+        <w:rPr>
+          <w:rFonts w:ascii="Times New Roman" w:hAnsi="Times New Roman" w:cs="Times New Roman"/>
+          <w:b/>
+          <w:bCs/>
+          <w:sz w:val="24"/>
+          <w:szCs w:val="24"/>
+        </w:rPr>
+        <w:t xml:space="preserve">Data Splitting </w:t>
+      </w:r>
+    </w:p>
+    <w:p>
+      <w:pPr>
+        <w:rPr>
+          <w:rFonts w:ascii="Times New Roman" w:hAnsi="Times New Roman" w:cs="Times New Roman"/>
+          <w:bCs/>
+          <w:sz w:val="24"/>
+          <w:szCs w:val="24"/>
+        </w:rPr>
+      </w:pPr>
+      <w:r>
+        <w:rPr>
+          <w:rFonts w:ascii="Times New Roman" w:hAnsi="Times New Roman" w:cs="Times New Roman"/>
+          <w:bCs/>
+          <w:sz w:val="24"/>
+          <w:szCs w:val="24"/>
+        </w:rPr>
+        <w:t>Train test split will be used in this project with a fixed seed and ratio of 20% for test data and 80% for training data.</w:t>
+      </w:r>
+    </w:p>
+    <w:p>
+      <w:pPr>
+        <w:rPr>
+          <w:rFonts w:ascii="Times New Roman" w:hAnsi="Times New Roman" w:cs="Times New Roman"/>
           <w:bCs/>
           <w:sz w:val="24"/>
           <w:szCs w:val="24"/>
@@ -865,6 +3021,25 @@
     <w:semiHidden/>
     <w:unhideWhenUsed/>
   </w:style>
+  <w:style w:type="table" w:styleId="TableGrid">
+    <w:name w:val="Table Grid"/>
+    <w:basedOn w:val="TableNormal"/>
+    <w:uiPriority w:val="39"/>
+    <w:rsid w:val="00E150A0"/>
+    <w:pPr>
+      <w:spacing w:after="0" w:line="240" w:lineRule="auto"/>
+    </w:pPr>
+    <w:tblPr>
+      <w:tblBorders>
+        <w:top w:val="single" w:sz="4" w:space="0" w:color="auto"/>
+        <w:left w:val="single" w:sz="4" w:space="0" w:color="auto"/>
+        <w:bottom w:val="single" w:sz="4" w:space="0" w:color="auto"/>
+        <w:right w:val="single" w:sz="4" w:space="0" w:color="auto"/>
+        <w:insideH w:val="single" w:sz="4" w:space="0" w:color="auto"/>
+        <w:insideV w:val="single" w:sz="4" w:space="0" w:color="auto"/>
+      </w:tblBorders>
+    </w:tblPr>
+  </w:style>
 </w:styles>
 </file>
 

--- a/docs/4_data.docx
+++ b/docs/4_data.docx
@@ -518,8 +518,452 @@
           <w:bCs/>
           <w:szCs w:val="24"/>
         </w:rPr>
-        <w:t>systolic and diastolic blood pressure.</w:t>
-      </w:r>
+        <w:t>systolic and diastolic blood pressure</w:t>
+      </w:r>
+      <w:r>
+        <w:rPr>
+          <w:rFonts w:ascii="Times New Roman" w:hAnsi="Times New Roman" w:cs="Times New Roman"/>
+          <w:bCs/>
+          <w:szCs w:val="24"/>
+        </w:rPr>
+        <w:t xml:space="preserve"> </w:t>
+      </w:r>
+      <w:r>
+        <w:rPr>
+          <w:rFonts w:ascii="Times New Roman" w:hAnsi="Times New Roman" w:cs="Times New Roman"/>
+          <w:bCs/>
+          <w:szCs w:val="24"/>
+        </w:rPr>
+        <w:t xml:space="preserve">to categorize into lower than normal (-1), normal (0) and higher than normal (1). </w:t>
+      </w:r>
+    </w:p>
+    <w:p>
+      <w:pPr>
+        <w:jc w:val="center"/>
+        <w:rPr>
+          <w:sz w:val="24"/>
+        </w:rPr>
+      </w:pPr>
+      <m:oMathPara>
+        <m:oMath>
+          <m:r>
+            <w:rPr>
+              <w:rFonts w:ascii="Cambria Math" w:hAnsi="Cambria Math"/>
+              <w:sz w:val="24"/>
+            </w:rPr>
+            <m:t>BMI=</m:t>
+          </m:r>
+          <m:f>
+            <m:fPr>
+              <m:ctrlPr>
+                <w:rPr>
+                  <w:rFonts w:ascii="Cambria Math" w:hAnsi="Cambria Math"/>
+                  <w:i/>
+                  <w:sz w:val="24"/>
+                </w:rPr>
+              </m:ctrlPr>
+            </m:fPr>
+            <m:num>
+              <m:r>
+                <w:rPr>
+                  <w:rFonts w:ascii="Cambria Math" w:hAnsi="Cambria Math"/>
+                  <w:sz w:val="24"/>
+                </w:rPr>
+                <m:t>weight (kg)</m:t>
+              </m:r>
+            </m:num>
+            <m:den>
+              <m:r>
+                <w:rPr>
+                  <w:rFonts w:ascii="Cambria Math" w:hAnsi="Cambria Math"/>
+                  <w:sz w:val="24"/>
+                </w:rPr>
+                <m:t>height (</m:t>
+              </m:r>
+              <m:sSup>
+                <m:sSupPr>
+                  <m:ctrlPr>
+                    <w:rPr>
+                      <w:rFonts w:ascii="Cambria Math" w:hAnsi="Cambria Math"/>
+                      <w:i/>
+                      <w:sz w:val="24"/>
+                    </w:rPr>
+                  </m:ctrlPr>
+                </m:sSupPr>
+                <m:e>
+                  <m:r>
+                    <w:rPr>
+                      <w:rFonts w:ascii="Cambria Math" w:hAnsi="Cambria Math"/>
+                      <w:sz w:val="24"/>
+                    </w:rPr>
+                    <m:t>m</m:t>
+                  </m:r>
+                </m:e>
+                <m:sup>
+                  <m:r>
+                    <w:rPr>
+                      <w:rFonts w:ascii="Cambria Math" w:hAnsi="Cambria Math"/>
+                      <w:sz w:val="24"/>
+                    </w:rPr>
+                    <m:t>2</m:t>
+                  </m:r>
+                </m:sup>
+              </m:sSup>
+              <m:r>
+                <w:rPr>
+                  <w:rFonts w:ascii="Cambria Math" w:hAnsi="Cambria Math"/>
+                  <w:sz w:val="24"/>
+                </w:rPr>
+                <m:t>)</m:t>
+              </m:r>
+            </m:den>
+          </m:f>
+        </m:oMath>
+      </m:oMathPara>
+    </w:p>
+    <w:p>
+      <w:pPr>
+        <w:jc w:val="center"/>
+        <w:rPr>
+          <w:rFonts w:eastAsiaTheme="minorEastAsia"/>
+          <w:sz w:val="24"/>
+        </w:rPr>
+      </w:pPr>
+      <m:oMathPara>
+        <m:oMathParaPr>
+          <m:jc m:val="center"/>
+        </m:oMathParaPr>
+        <m:oMath>
+          <m:r>
+            <w:rPr>
+              <w:rFonts w:ascii="Cambria Math" w:hAnsi="Cambria Math"/>
+              <w:sz w:val="24"/>
+            </w:rPr>
+            <m:t>Age (year)</m:t>
+          </m:r>
+          <m:r>
+            <w:rPr>
+              <w:rFonts w:ascii="Cambria Math" w:hAnsi="Cambria Math"/>
+              <w:sz w:val="24"/>
+            </w:rPr>
+            <m:t>=</m:t>
+          </m:r>
+          <m:f>
+            <m:fPr>
+              <m:ctrlPr>
+                <w:rPr>
+                  <w:rFonts w:ascii="Cambria Math" w:hAnsi="Cambria Math"/>
+                  <w:i/>
+                  <w:sz w:val="24"/>
+                </w:rPr>
+              </m:ctrlPr>
+            </m:fPr>
+            <m:num>
+              <m:r>
+                <w:rPr>
+                  <w:rFonts w:ascii="Cambria Math" w:hAnsi="Cambria Math"/>
+                  <w:sz w:val="24"/>
+                </w:rPr>
+                <m:t>Age</m:t>
+              </m:r>
+              <m:r>
+                <w:rPr>
+                  <w:rFonts w:ascii="Cambria Math" w:hAnsi="Cambria Math"/>
+                  <w:sz w:val="24"/>
+                </w:rPr>
+                <m:t xml:space="preserve"> (</m:t>
+              </m:r>
+              <m:r>
+                <w:rPr>
+                  <w:rFonts w:ascii="Cambria Math" w:hAnsi="Cambria Math"/>
+                  <w:sz w:val="24"/>
+                </w:rPr>
+                <m:t>day</m:t>
+              </m:r>
+              <m:r>
+                <w:rPr>
+                  <w:rFonts w:ascii="Cambria Math" w:hAnsi="Cambria Math"/>
+                  <w:sz w:val="24"/>
+                </w:rPr>
+                <m:t>)</m:t>
+              </m:r>
+            </m:num>
+            <m:den>
+              <m:r>
+                <w:rPr>
+                  <w:rFonts w:ascii="Cambria Math" w:hAnsi="Cambria Math"/>
+                  <w:sz w:val="24"/>
+                </w:rPr>
+                <m:t>365</m:t>
+              </m:r>
+            </m:den>
+          </m:f>
+        </m:oMath>
+      </m:oMathPara>
+    </w:p>
+    <w:tbl>
+      <w:tblPr>
+        <w:tblStyle w:val="TableGrid"/>
+        <w:tblW w:w="0" w:type="auto"/>
+        <w:tblLook w:val="04A0" w:firstRow="1" w:lastRow="0" w:firstColumn="1" w:lastColumn="0" w:noHBand="0" w:noVBand="1"/>
+      </w:tblPr>
+      <w:tblGrid>
+        <w:gridCol w:w="3005"/>
+        <w:gridCol w:w="3005"/>
+        <w:gridCol w:w="3006"/>
+      </w:tblGrid>
+      <w:tr>
+        <w:tc>
+          <w:tcPr>
+            <w:tcW w:w="3005" w:type="dxa"/>
+          </w:tcPr>
+          <w:p>
+            <w:pPr>
+              <w:jc w:val="center"/>
+              <w:rPr>
+                <w:b/>
+                <w:sz w:val="24"/>
+              </w:rPr>
+            </w:pPr>
+            <w:r>
+              <w:rPr>
+                <w:b/>
+                <w:sz w:val="24"/>
+              </w:rPr>
+              <w:t>Systolic blood pressure</w:t>
+            </w:r>
+          </w:p>
+        </w:tc>
+        <w:tc>
+          <w:tcPr>
+            <w:tcW w:w="3005" w:type="dxa"/>
+          </w:tcPr>
+          <w:p>
+            <w:pPr>
+              <w:jc w:val="center"/>
+              <w:rPr>
+                <w:b/>
+                <w:sz w:val="24"/>
+              </w:rPr>
+            </w:pPr>
+            <w:r>
+              <w:rPr>
+                <w:b/>
+                <w:sz w:val="24"/>
+              </w:rPr>
+              <w:t>Diastolic blood pressure</w:t>
+            </w:r>
+          </w:p>
+        </w:tc>
+        <w:tc>
+          <w:tcPr>
+            <w:tcW w:w="3006" w:type="dxa"/>
+          </w:tcPr>
+          <w:p>
+            <w:pPr>
+              <w:jc w:val="center"/>
+              <w:rPr>
+                <w:b/>
+                <w:sz w:val="24"/>
+              </w:rPr>
+            </w:pPr>
+            <w:proofErr w:type="spellStart"/>
+            <w:r>
+              <w:rPr>
+                <w:b/>
+                <w:sz w:val="24"/>
+              </w:rPr>
+              <w:t>BloodPressure</w:t>
+            </w:r>
+            <w:proofErr w:type="spellEnd"/>
+          </w:p>
+        </w:tc>
+      </w:tr>
+      <w:tr>
+        <w:tc>
+          <w:tcPr>
+            <w:tcW w:w="3005" w:type="dxa"/>
+          </w:tcPr>
+          <w:p>
+            <w:pPr>
+              <w:jc w:val="center"/>
+              <w:rPr>
+                <w:sz w:val="24"/>
+              </w:rPr>
+            </w:pPr>
+            <w:r>
+              <w:rPr>
+                <w:sz w:val="24"/>
+              </w:rPr>
+              <w:t>More or equal to 140</w:t>
+            </w:r>
+          </w:p>
+        </w:tc>
+        <w:tc>
+          <w:tcPr>
+            <w:tcW w:w="3005" w:type="dxa"/>
+          </w:tcPr>
+          <w:p>
+            <w:pPr>
+              <w:jc w:val="center"/>
+              <w:rPr>
+                <w:sz w:val="24"/>
+              </w:rPr>
+            </w:pPr>
+            <w:r>
+              <w:rPr>
+                <w:sz w:val="24"/>
+              </w:rPr>
+              <w:t>More or equal to 90</w:t>
+            </w:r>
+          </w:p>
+        </w:tc>
+        <w:tc>
+          <w:tcPr>
+            <w:tcW w:w="3006" w:type="dxa"/>
+          </w:tcPr>
+          <w:p>
+            <w:pPr>
+              <w:jc w:val="center"/>
+              <w:rPr>
+                <w:sz w:val="24"/>
+              </w:rPr>
+            </w:pPr>
+            <w:r>
+              <w:rPr>
+                <w:sz w:val="24"/>
+              </w:rPr>
+              <w:t>1</w:t>
+            </w:r>
+          </w:p>
+        </w:tc>
+      </w:tr>
+      <w:tr>
+        <w:tc>
+          <w:tcPr>
+            <w:tcW w:w="3005" w:type="dxa"/>
+          </w:tcPr>
+          <w:p>
+            <w:pPr>
+              <w:jc w:val="center"/>
+              <w:rPr>
+                <w:sz w:val="24"/>
+              </w:rPr>
+            </w:pPr>
+            <w:r>
+              <w:rPr>
+                <w:sz w:val="24"/>
+              </w:rPr>
+              <w:t>Less or equal to 90</w:t>
+            </w:r>
+          </w:p>
+        </w:tc>
+        <w:tc>
+          <w:tcPr>
+            <w:tcW w:w="3005" w:type="dxa"/>
+          </w:tcPr>
+          <w:p>
+            <w:pPr>
+              <w:jc w:val="center"/>
+              <w:rPr>
+                <w:sz w:val="24"/>
+              </w:rPr>
+            </w:pPr>
+            <w:r>
+              <w:rPr>
+                <w:sz w:val="24"/>
+              </w:rPr>
+              <w:t>Less or equal to 60</w:t>
+            </w:r>
+          </w:p>
+        </w:tc>
+        <w:tc>
+          <w:tcPr>
+            <w:tcW w:w="3006" w:type="dxa"/>
+          </w:tcPr>
+          <w:p>
+            <w:pPr>
+              <w:jc w:val="center"/>
+              <w:rPr>
+                <w:sz w:val="24"/>
+              </w:rPr>
+            </w:pPr>
+            <w:r>
+              <w:rPr>
+                <w:sz w:val="24"/>
+              </w:rPr>
+              <w:t>-1</w:t>
+            </w:r>
+          </w:p>
+        </w:tc>
+      </w:tr>
+      <w:tr>
+        <w:tc>
+          <w:tcPr>
+            <w:tcW w:w="3005" w:type="dxa"/>
+          </w:tcPr>
+          <w:p>
+            <w:pPr>
+              <w:jc w:val="center"/>
+              <w:rPr>
+                <w:sz w:val="24"/>
+              </w:rPr>
+            </w:pPr>
+            <w:r>
+              <w:rPr>
+                <w:sz w:val="24"/>
+              </w:rPr>
+              <w:t>More than 90 and less than 140</w:t>
+            </w:r>
+          </w:p>
+        </w:tc>
+        <w:tc>
+          <w:tcPr>
+            <w:tcW w:w="3005" w:type="dxa"/>
+          </w:tcPr>
+          <w:p>
+            <w:pPr>
+              <w:jc w:val="center"/>
+              <w:rPr>
+                <w:sz w:val="24"/>
+              </w:rPr>
+            </w:pPr>
+            <w:r>
+              <w:rPr>
+                <w:sz w:val="24"/>
+              </w:rPr>
+              <w:t>More than 60 and less than 90</w:t>
+            </w:r>
+          </w:p>
+        </w:tc>
+        <w:tc>
+          <w:tcPr>
+            <w:tcW w:w="3006" w:type="dxa"/>
+          </w:tcPr>
+          <w:p>
+            <w:pPr>
+              <w:jc w:val="center"/>
+              <w:rPr>
+                <w:sz w:val="24"/>
+              </w:rPr>
+            </w:pPr>
+            <w:r>
+              <w:rPr>
+                <w:sz w:val="24"/>
+              </w:rPr>
+              <w:t>0</w:t>
+            </w:r>
+          </w:p>
+        </w:tc>
+      </w:tr>
+    </w:tbl>
+    <w:p>
+      <w:pPr>
+        <w:jc w:val="center"/>
+        <w:rPr>
+          <w:sz w:val="24"/>
+        </w:rPr>
+      </w:pPr>
     </w:p>
     <w:p>
       <w:pPr>
@@ -1473,6 +1917,7 @@
                 <w:bCs/>
                 <w:szCs w:val="24"/>
               </w:rPr>
+              <w:lastRenderedPageBreak/>
               <w:t>3:</w:t>
             </w:r>
             <w:r>
@@ -1513,6 +1958,7 @@
                 <w:bCs/>
                 <w:szCs w:val="24"/>
               </w:rPr>
+              <w:lastRenderedPageBreak/>
               <w:t>smoke</w:t>
             </w:r>
           </w:p>
@@ -2075,23 +2521,50 @@
     </w:p>
     <w:p>
       <w:pPr>
-        <w:rPr>
-          <w:rFonts w:ascii="Times New Roman" w:hAnsi="Times New Roman" w:cs="Times New Roman"/>
-          <w:b/>
-          <w:bCs/>
+        <w:spacing w:after="0"/>
+        <w:rPr>
+          <w:rFonts w:ascii="Times New Roman" w:hAnsi="Times New Roman" w:cs="Times New Roman"/>
+          <w:bCs/>
+          <w:sz w:val="24"/>
           <w:szCs w:val="24"/>
         </w:rPr>
       </w:pPr>
-    </w:p>
-    <w:p>
-      <w:pPr>
-        <w:rPr>
-          <w:rFonts w:ascii="Times New Roman" w:hAnsi="Times New Roman" w:cs="Times New Roman"/>
-          <w:b/>
-          <w:bCs/>
-          <w:szCs w:val="24"/>
-        </w:rPr>
-      </w:pPr>
+      <w:r>
+        <w:rPr>
+          <w:rFonts w:ascii="Times New Roman" w:hAnsi="Times New Roman" w:cs="Times New Roman"/>
+          <w:bCs/>
+          <w:sz w:val="24"/>
+          <w:szCs w:val="24"/>
+        </w:rPr>
+        <w:t>The class distribution</w:t>
+      </w:r>
+      <w:r>
+        <w:rPr>
+          <w:rFonts w:ascii="Times New Roman" w:hAnsi="Times New Roman" w:cs="Times New Roman"/>
+          <w:bCs/>
+          <w:sz w:val="24"/>
+          <w:szCs w:val="24"/>
+        </w:rPr>
+        <w:t xml:space="preserve"> of the target attribute, cardio</w:t>
+      </w:r>
+      <w:r>
+        <w:rPr>
+          <w:rFonts w:ascii="Times New Roman" w:hAnsi="Times New Roman" w:cs="Times New Roman"/>
+          <w:bCs/>
+          <w:sz w:val="24"/>
+          <w:szCs w:val="24"/>
+        </w:rPr>
+        <w:t xml:space="preserve"> is balanced as seen in the figure </w:t>
+      </w:r>
+      <w:r>
+        <w:rPr>
+          <w:rFonts w:ascii="Times New Roman" w:hAnsi="Times New Roman" w:cs="Times New Roman"/>
+          <w:bCs/>
+          <w:sz w:val="24"/>
+          <w:szCs w:val="24"/>
+        </w:rPr>
+        <w:t>below.</w:t>
+      </w:r>
     </w:p>
     <w:p>
       <w:pPr>
@@ -2113,7 +2586,6 @@
           <w:sz w:val="24"/>
           <w:szCs w:val="24"/>
         </w:rPr>
-        <w:lastRenderedPageBreak/>
         <w:drawing>
           <wp:inline distT="0" distB="0" distL="0" distR="0" wp14:anchorId="0DFD8463" wp14:editId="11E41616">
             <wp:extent cx="4051300" cy="2363258"/>
@@ -2159,6 +2631,7 @@
     </w:p>
     <w:p>
       <w:pPr>
+        <w:spacing w:after="0"/>
         <w:jc w:val="center"/>
         <w:rPr>
           <w:rFonts w:ascii="Times New Roman" w:hAnsi="Times New Roman" w:cs="Times New Roman"/>
@@ -2173,9 +2646,9 @@
           <w:noProof/>
         </w:rPr>
         <w:drawing>
-          <wp:inline distT="0" distB="0" distL="0" distR="0" wp14:anchorId="0340DFEF" wp14:editId="64972D10">
-            <wp:extent cx="6359003" cy="816539"/>
-            <wp:effectExtent l="0" t="0" r="3810" b="3175"/>
+          <wp:inline distT="0" distB="0" distL="0" distR="0" wp14:anchorId="6A8D67FD" wp14:editId="379B1D6D">
+            <wp:extent cx="5731510" cy="660400"/>
+            <wp:effectExtent l="0" t="0" r="2540" b="6350"/>
             <wp:docPr id="1" name="Picture 1"/>
             <wp:cNvGraphicFramePr>
               <a:graphicFrameLocks xmlns:a="http://schemas.openxmlformats.org/drawingml/2006/main" noChangeAspect="1"/>
@@ -2196,7 +2669,7 @@
                   <pic:spPr>
                     <a:xfrm>
                       <a:off x="0" y="0"/>
-                      <a:ext cx="6553792" cy="841551"/>
+                      <a:ext cx="5731510" cy="660400"/>
                     </a:xfrm>
                     <a:prstGeom prst="rect">
                       <a:avLst/>
@@ -2211,6 +2684,7 @@
     </w:p>
     <w:p>
       <w:pPr>
+        <w:spacing w:after="0"/>
         <w:jc w:val="center"/>
         <w:rPr>
           <w:rFonts w:ascii="Times New Roman" w:hAnsi="Times New Roman" w:cs="Times New Roman"/>
@@ -2220,247 +2694,15 @@
           <w:szCs w:val="24"/>
         </w:rPr>
       </w:pPr>
-    </w:p>
-    <w:p>
-      <w:pPr>
-        <w:rPr>
-          <w:rFonts w:ascii="Times New Roman" w:hAnsi="Times New Roman" w:cs="Times New Roman"/>
-          <w:b/>
-          <w:bCs/>
-          <w:sz w:val="24"/>
-          <w:szCs w:val="24"/>
-        </w:rPr>
-      </w:pPr>
-      <w:r>
-        <w:rPr>
-          <w:rFonts w:ascii="Times New Roman" w:hAnsi="Times New Roman" w:cs="Times New Roman"/>
-          <w:b/>
-          <w:bCs/>
-          <w:sz w:val="24"/>
-          <w:szCs w:val="24"/>
-        </w:rPr>
-        <w:t>Data</w:t>
-      </w:r>
-      <w:r>
-        <w:rPr>
-          <w:rFonts w:ascii="Times New Roman" w:hAnsi="Times New Roman" w:cs="Times New Roman"/>
-          <w:b/>
-          <w:bCs/>
-          <w:sz w:val="24"/>
-          <w:szCs w:val="24"/>
-        </w:rPr>
-        <w:t xml:space="preserve"> </w:t>
-      </w:r>
-      <w:r>
-        <w:rPr>
-          <w:rFonts w:ascii="Times New Roman" w:hAnsi="Times New Roman" w:cs="Times New Roman"/>
-          <w:b/>
-          <w:bCs/>
-          <w:sz w:val="24"/>
-          <w:szCs w:val="24"/>
-        </w:rPr>
-        <w:t xml:space="preserve">Preparation </w:t>
-      </w:r>
-    </w:p>
-    <w:p>
-      <w:pPr>
-        <w:rPr>
-          <w:rFonts w:ascii="Times New Roman" w:hAnsi="Times New Roman" w:cs="Times New Roman"/>
-          <w:b/>
-          <w:bCs/>
-          <w:szCs w:val="24"/>
-        </w:rPr>
-      </w:pPr>
-      <w:r>
-        <w:rPr>
-          <w:rFonts w:ascii="Times New Roman" w:hAnsi="Times New Roman" w:cs="Times New Roman"/>
-          <w:b/>
-          <w:bCs/>
-          <w:szCs w:val="24"/>
-        </w:rPr>
-        <w:t>Missing or Null Dat</w:t>
-      </w:r>
-      <w:r>
-        <w:rPr>
-          <w:rFonts w:ascii="Times New Roman" w:hAnsi="Times New Roman" w:cs="Times New Roman"/>
-          <w:b/>
-          <w:bCs/>
-          <w:szCs w:val="24"/>
-        </w:rPr>
-        <w:t>a</w:t>
-      </w:r>
-      <w:r>
-        <w:rPr>
-          <w:rFonts w:ascii="Times New Roman" w:hAnsi="Times New Roman" w:cs="Times New Roman"/>
-          <w:b/>
-          <w:bCs/>
-          <w:szCs w:val="24"/>
-        </w:rPr>
-        <w:t xml:space="preserve"> points</w:t>
-      </w:r>
-    </w:p>
-    <w:p>
-      <w:pPr>
-        <w:rPr>
-          <w:rFonts w:ascii="Times New Roman" w:hAnsi="Times New Roman" w:cs="Times New Roman"/>
-          <w:b/>
-          <w:bCs/>
-          <w:szCs w:val="24"/>
-        </w:rPr>
-      </w:pPr>
-    </w:p>
-    <w:p>
-      <w:pPr>
-        <w:rPr>
-          <w:rFonts w:ascii="Times New Roman" w:hAnsi="Times New Roman" w:cs="Times New Roman"/>
-          <w:b/>
-          <w:bCs/>
-          <w:szCs w:val="24"/>
-        </w:rPr>
-      </w:pPr>
-      <w:r>
-        <w:rPr>
-          <w:rFonts w:ascii="Times New Roman" w:hAnsi="Times New Roman" w:cs="Times New Roman"/>
-          <w:b/>
-          <w:bCs/>
-          <w:szCs w:val="24"/>
-        </w:rPr>
-        <w:t>Unexpected Outliers</w:t>
-      </w:r>
-    </w:p>
-    <w:p>
-      <w:pPr>
-        <w:rPr>
-          <w:rFonts w:ascii="Times New Roman" w:hAnsi="Times New Roman" w:cs="Times New Roman"/>
-          <w:bCs/>
-          <w:sz w:val="24"/>
-          <w:szCs w:val="24"/>
-        </w:rPr>
-      </w:pPr>
-      <w:r>
-        <w:rPr>
-          <w:rFonts w:ascii="Times New Roman" w:hAnsi="Times New Roman" w:cs="Times New Roman"/>
-          <w:bCs/>
-          <w:sz w:val="24"/>
-          <w:szCs w:val="24"/>
-        </w:rPr>
-        <w:t>As seen in Figure xx (summary), there are outliers in some attribute such as Systole (</w:t>
-      </w:r>
-      <w:proofErr w:type="spellStart"/>
-      <w:r>
-        <w:rPr>
-          <w:rFonts w:ascii="Times New Roman" w:hAnsi="Times New Roman" w:cs="Times New Roman"/>
-          <w:bCs/>
-          <w:sz w:val="24"/>
-          <w:szCs w:val="24"/>
-        </w:rPr>
-        <w:t>ap_hi</w:t>
-      </w:r>
-      <w:proofErr w:type="spellEnd"/>
-      <w:r>
-        <w:rPr>
-          <w:rFonts w:ascii="Times New Roman" w:hAnsi="Times New Roman" w:cs="Times New Roman"/>
-          <w:bCs/>
-          <w:sz w:val="24"/>
-          <w:szCs w:val="24"/>
-        </w:rPr>
-        <w:t>) and Diastole (</w:t>
-      </w:r>
-      <w:proofErr w:type="spellStart"/>
-      <w:r>
-        <w:rPr>
-          <w:rFonts w:ascii="Times New Roman" w:hAnsi="Times New Roman" w:cs="Times New Roman"/>
-          <w:bCs/>
-          <w:sz w:val="24"/>
-          <w:szCs w:val="24"/>
-        </w:rPr>
-        <w:t>ap_lo</w:t>
-      </w:r>
-      <w:proofErr w:type="spellEnd"/>
-      <w:r>
-        <w:rPr>
-          <w:rFonts w:ascii="Times New Roman" w:hAnsi="Times New Roman" w:cs="Times New Roman"/>
-          <w:bCs/>
-          <w:sz w:val="24"/>
-          <w:szCs w:val="24"/>
-        </w:rPr>
-        <w:t xml:space="preserve">) </w:t>
-      </w:r>
-      <w:r>
-        <w:rPr>
-          <w:rFonts w:ascii="Times New Roman" w:hAnsi="Times New Roman" w:cs="Times New Roman"/>
-          <w:bCs/>
-          <w:sz w:val="24"/>
-          <w:szCs w:val="24"/>
-        </w:rPr>
-        <w:t>that</w:t>
-      </w:r>
-      <w:r>
-        <w:rPr>
-          <w:rFonts w:ascii="Times New Roman" w:hAnsi="Times New Roman" w:cs="Times New Roman"/>
-          <w:bCs/>
-          <w:sz w:val="24"/>
-          <w:szCs w:val="24"/>
-        </w:rPr>
-        <w:t xml:space="preserve"> are negative in values </w:t>
-      </w:r>
-      <w:r>
-        <w:rPr>
-          <w:rFonts w:ascii="Times New Roman" w:hAnsi="Times New Roman" w:cs="Times New Roman"/>
-          <w:bCs/>
-          <w:sz w:val="24"/>
-          <w:szCs w:val="24"/>
-        </w:rPr>
-        <w:t>which is impossib</w:t>
-      </w:r>
-      <w:bookmarkStart w:id="0" w:name="_GoBack"/>
-      <w:bookmarkEnd w:id="0"/>
-      <w:r>
-        <w:rPr>
-          <w:rFonts w:ascii="Times New Roman" w:hAnsi="Times New Roman" w:cs="Times New Roman"/>
-          <w:bCs/>
-          <w:sz w:val="24"/>
-          <w:szCs w:val="24"/>
-        </w:rPr>
-        <w:t xml:space="preserve">le, </w:t>
-      </w:r>
-      <w:r>
-        <w:rPr>
-          <w:rFonts w:ascii="Times New Roman" w:hAnsi="Times New Roman" w:cs="Times New Roman"/>
-          <w:bCs/>
-          <w:sz w:val="24"/>
-          <w:szCs w:val="24"/>
-        </w:rPr>
-        <w:t>and the weight attribute has a minimum weight of 10kg and maximum value of 200kg</w:t>
-      </w:r>
-      <w:r>
-        <w:rPr>
-          <w:rFonts w:ascii="Times New Roman" w:hAnsi="Times New Roman" w:cs="Times New Roman"/>
-          <w:bCs/>
-          <w:sz w:val="24"/>
-          <w:szCs w:val="24"/>
-        </w:rPr>
-        <w:t xml:space="preserve"> which does not fit in the normal weight range. The outliers are handled by only retaining in the range of 25% to 75% quantile of respective attribute.</w:t>
-      </w:r>
-    </w:p>
-    <w:p>
-      <w:pPr>
-        <w:rPr>
-          <w:rFonts w:ascii="Times New Roman" w:hAnsi="Times New Roman" w:cs="Times New Roman"/>
-          <w:bCs/>
-          <w:sz w:val="24"/>
-          <w:szCs w:val="24"/>
-        </w:rPr>
-      </w:pPr>
       <w:r>
         <w:rPr>
           <w:noProof/>
         </w:rPr>
         <w:drawing>
-          <wp:inline distT="0" distB="0" distL="0" distR="0" wp14:anchorId="3FC2981C" wp14:editId="11987717">
-            <wp:extent cx="5731510" cy="749935"/>
+          <wp:inline distT="0" distB="0" distL="0" distR="0" wp14:anchorId="2FE83B47" wp14:editId="2C64214A">
+            <wp:extent cx="5731510" cy="598805"/>
             <wp:effectExtent l="0" t="0" r="2540" b="0"/>
-            <wp:docPr id="4" name="Picture 4"/>
+            <wp:docPr id="18" name="Picture 18"/>
             <wp:cNvGraphicFramePr>
               <a:graphicFrameLocks xmlns:a="http://schemas.openxmlformats.org/drawingml/2006/main" noChangeAspect="1"/>
             </wp:cNvGraphicFramePr>
@@ -2480,7 +2722,7 @@
                   <pic:spPr>
                     <a:xfrm>
                       <a:off x="0" y="0"/>
-                      <a:ext cx="5731510" cy="749935"/>
+                      <a:ext cx="5731510" cy="598805"/>
                     </a:xfrm>
                     <a:prstGeom prst="rect">
                       <a:avLst/>
@@ -2495,6 +2737,59 @@
     </w:p>
     <w:p>
       <w:pPr>
+        <w:spacing w:after="0"/>
+        <w:jc w:val="center"/>
+        <w:rPr>
+          <w:rFonts w:ascii="Times New Roman" w:hAnsi="Times New Roman" w:cs="Times New Roman"/>
+          <w:b/>
+          <w:bCs/>
+          <w:sz w:val="24"/>
+          <w:szCs w:val="24"/>
+        </w:rPr>
+      </w:pPr>
+      <w:r>
+        <w:rPr>
+          <w:noProof/>
+        </w:rPr>
+        <w:drawing>
+          <wp:inline distT="0" distB="0" distL="0" distR="0" wp14:anchorId="55EDF839" wp14:editId="255898A5">
+            <wp:extent cx="2047875" cy="904875"/>
+            <wp:effectExtent l="0" t="0" r="9525" b="9525"/>
+            <wp:docPr id="19" name="Picture 19"/>
+            <wp:cNvGraphicFramePr>
+              <a:graphicFrameLocks xmlns:a="http://schemas.openxmlformats.org/drawingml/2006/main" noChangeAspect="1"/>
+            </wp:cNvGraphicFramePr>
+            <a:graphic xmlns:a="http://schemas.openxmlformats.org/drawingml/2006/main">
+              <a:graphicData uri="http://schemas.openxmlformats.org/drawingml/2006/picture">
+                <pic:pic xmlns:pic="http://schemas.openxmlformats.org/drawingml/2006/picture">
+                  <pic:nvPicPr>
+                    <pic:cNvPr id="1" name=""/>
+                    <pic:cNvPicPr/>
+                  </pic:nvPicPr>
+                  <pic:blipFill>
+                    <a:blip r:embed="rId7"/>
+                    <a:stretch>
+                      <a:fillRect/>
+                    </a:stretch>
+                  </pic:blipFill>
+                  <pic:spPr>
+                    <a:xfrm>
+                      <a:off x="0" y="0"/>
+                      <a:ext cx="2047875" cy="904875"/>
+                    </a:xfrm>
+                    <a:prstGeom prst="rect">
+                      <a:avLst/>
+                    </a:prstGeom>
+                  </pic:spPr>
+                </pic:pic>
+              </a:graphicData>
+            </a:graphic>
+          </wp:inline>
+        </w:drawing>
+      </w:r>
+    </w:p>
+    <w:p>
+      <w:pPr>
         <w:rPr>
           <w:rFonts w:ascii="Times New Roman" w:hAnsi="Times New Roman" w:cs="Times New Roman"/>
           <w:b/>
@@ -2522,8 +2817,2135 @@
           <w:sz w:val="24"/>
           <w:szCs w:val="24"/>
         </w:rPr>
+        <w:t>Data</w:t>
+      </w:r>
+      <w:r>
+        <w:rPr>
+          <w:rFonts w:ascii="Times New Roman" w:hAnsi="Times New Roman" w:cs="Times New Roman"/>
+          <w:b/>
+          <w:bCs/>
+          <w:sz w:val="24"/>
+          <w:szCs w:val="24"/>
+        </w:rPr>
+        <w:t xml:space="preserve"> </w:t>
+      </w:r>
+      <w:r>
+        <w:rPr>
+          <w:rFonts w:ascii="Times New Roman" w:hAnsi="Times New Roman" w:cs="Times New Roman"/>
+          <w:b/>
+          <w:bCs/>
+          <w:sz w:val="24"/>
+          <w:szCs w:val="24"/>
+        </w:rPr>
+        <w:t xml:space="preserve">Preparation </w:t>
+      </w:r>
+    </w:p>
+    <w:p>
+      <w:pPr>
+        <w:rPr>
+          <w:rFonts w:ascii="Times New Roman" w:hAnsi="Times New Roman" w:cs="Times New Roman"/>
+          <w:b/>
+          <w:bCs/>
+          <w:szCs w:val="24"/>
+        </w:rPr>
+      </w:pPr>
+      <w:r>
+        <w:rPr>
+          <w:rFonts w:ascii="Times New Roman" w:hAnsi="Times New Roman" w:cs="Times New Roman"/>
+          <w:b/>
+          <w:bCs/>
+          <w:szCs w:val="24"/>
+        </w:rPr>
+        <w:t>Missing or Null Dat</w:t>
+      </w:r>
+      <w:r>
+        <w:rPr>
+          <w:rFonts w:ascii="Times New Roman" w:hAnsi="Times New Roman" w:cs="Times New Roman"/>
+          <w:b/>
+          <w:bCs/>
+          <w:szCs w:val="24"/>
+        </w:rPr>
+        <w:t>a</w:t>
+      </w:r>
+      <w:r>
+        <w:rPr>
+          <w:rFonts w:ascii="Times New Roman" w:hAnsi="Times New Roman" w:cs="Times New Roman"/>
+          <w:b/>
+          <w:bCs/>
+          <w:szCs w:val="24"/>
+        </w:rPr>
+        <w:t xml:space="preserve"> points</w:t>
+      </w:r>
+    </w:p>
+    <w:p>
+      <w:pPr>
+        <w:rPr>
+          <w:rFonts w:ascii="Times New Roman" w:hAnsi="Times New Roman" w:cs="Times New Roman"/>
+          <w:bCs/>
+          <w:szCs w:val="24"/>
+        </w:rPr>
+      </w:pPr>
+      <w:r>
+        <w:rPr>
+          <w:rFonts w:ascii="Times New Roman" w:hAnsi="Times New Roman" w:cs="Times New Roman"/>
+          <w:bCs/>
+          <w:szCs w:val="24"/>
+        </w:rPr>
+        <w:t>There are no missing values in the data, hence further data processing in not required.</w:t>
+      </w:r>
+    </w:p>
+    <w:p>
+      <w:pPr>
+        <w:rPr>
+          <w:rFonts w:ascii="Times New Roman" w:hAnsi="Times New Roman" w:cs="Times New Roman"/>
+          <w:b/>
+          <w:bCs/>
+          <w:szCs w:val="24"/>
+        </w:rPr>
+      </w:pPr>
+      <w:r>
+        <w:rPr>
+          <w:rFonts w:ascii="Times New Roman" w:hAnsi="Times New Roman" w:cs="Times New Roman"/>
+          <w:b/>
+          <w:bCs/>
+          <w:szCs w:val="24"/>
+        </w:rPr>
+        <w:t>Unexpected Outliers</w:t>
+      </w:r>
+    </w:p>
+    <w:p>
+      <w:pPr>
+        <w:rPr>
+          <w:rFonts w:ascii="Times New Roman" w:hAnsi="Times New Roman" w:cs="Times New Roman"/>
+          <w:bCs/>
+          <w:sz w:val="24"/>
+          <w:szCs w:val="24"/>
+        </w:rPr>
+      </w:pPr>
+      <w:r>
+        <w:rPr>
+          <w:rFonts w:ascii="Times New Roman" w:hAnsi="Times New Roman" w:cs="Times New Roman"/>
+          <w:bCs/>
+          <w:sz w:val="24"/>
+          <w:szCs w:val="24"/>
+        </w:rPr>
+        <w:t>As seen in Figure xx (summary), there are outliers in some attribute such as Systole (</w:t>
+      </w:r>
+      <w:proofErr w:type="spellStart"/>
+      <w:r>
+        <w:rPr>
+          <w:rFonts w:ascii="Times New Roman" w:hAnsi="Times New Roman" w:cs="Times New Roman"/>
+          <w:bCs/>
+          <w:sz w:val="24"/>
+          <w:szCs w:val="24"/>
+        </w:rPr>
+        <w:t>ap_hi</w:t>
+      </w:r>
+      <w:proofErr w:type="spellEnd"/>
+      <w:r>
+        <w:rPr>
+          <w:rFonts w:ascii="Times New Roman" w:hAnsi="Times New Roman" w:cs="Times New Roman"/>
+          <w:bCs/>
+          <w:sz w:val="24"/>
+          <w:szCs w:val="24"/>
+        </w:rPr>
+        <w:t>) and Diastole (</w:t>
+      </w:r>
+      <w:proofErr w:type="spellStart"/>
+      <w:r>
+        <w:rPr>
+          <w:rFonts w:ascii="Times New Roman" w:hAnsi="Times New Roman" w:cs="Times New Roman"/>
+          <w:bCs/>
+          <w:sz w:val="24"/>
+          <w:szCs w:val="24"/>
+        </w:rPr>
+        <w:t>ap_lo</w:t>
+      </w:r>
+      <w:proofErr w:type="spellEnd"/>
+      <w:r>
+        <w:rPr>
+          <w:rFonts w:ascii="Times New Roman" w:hAnsi="Times New Roman" w:cs="Times New Roman"/>
+          <w:bCs/>
+          <w:sz w:val="24"/>
+          <w:szCs w:val="24"/>
+        </w:rPr>
+        <w:t xml:space="preserve">) </w:t>
+      </w:r>
+      <w:r>
+        <w:rPr>
+          <w:rFonts w:ascii="Times New Roman" w:hAnsi="Times New Roman" w:cs="Times New Roman"/>
+          <w:bCs/>
+          <w:sz w:val="24"/>
+          <w:szCs w:val="24"/>
+        </w:rPr>
+        <w:t>that</w:t>
+      </w:r>
+      <w:r>
+        <w:rPr>
+          <w:rFonts w:ascii="Times New Roman" w:hAnsi="Times New Roman" w:cs="Times New Roman"/>
+          <w:bCs/>
+          <w:sz w:val="24"/>
+          <w:szCs w:val="24"/>
+        </w:rPr>
+        <w:t xml:space="preserve"> are negative in values </w:t>
+      </w:r>
+      <w:r>
+        <w:rPr>
+          <w:rFonts w:ascii="Times New Roman" w:hAnsi="Times New Roman" w:cs="Times New Roman"/>
+          <w:bCs/>
+          <w:sz w:val="24"/>
+          <w:szCs w:val="24"/>
+        </w:rPr>
+        <w:t xml:space="preserve">which is impossible, </w:t>
+      </w:r>
+      <w:r>
+        <w:rPr>
+          <w:rFonts w:ascii="Times New Roman" w:hAnsi="Times New Roman" w:cs="Times New Roman"/>
+          <w:bCs/>
+          <w:sz w:val="24"/>
+          <w:szCs w:val="24"/>
+        </w:rPr>
+        <w:t>weight attribute</w:t>
+      </w:r>
+      <w:r>
+        <w:rPr>
+          <w:rFonts w:ascii="Times New Roman" w:hAnsi="Times New Roman" w:cs="Times New Roman"/>
+          <w:bCs/>
+          <w:sz w:val="24"/>
+          <w:szCs w:val="24"/>
+        </w:rPr>
+        <w:t xml:space="preserve"> which</w:t>
+      </w:r>
+      <w:r>
+        <w:rPr>
+          <w:rFonts w:ascii="Times New Roman" w:hAnsi="Times New Roman" w:cs="Times New Roman"/>
+          <w:bCs/>
+          <w:sz w:val="24"/>
+          <w:szCs w:val="24"/>
+        </w:rPr>
+        <w:t xml:space="preserve"> has a minimum weight of 10kg and maximum value of 200kg</w:t>
+      </w:r>
+      <w:r>
+        <w:rPr>
+          <w:rFonts w:ascii="Times New Roman" w:hAnsi="Times New Roman" w:cs="Times New Roman"/>
+          <w:bCs/>
+          <w:sz w:val="24"/>
+          <w:szCs w:val="24"/>
+        </w:rPr>
+        <w:t xml:space="preserve"> </w:t>
+      </w:r>
+      <w:r>
+        <w:rPr>
+          <w:rFonts w:ascii="Times New Roman" w:hAnsi="Times New Roman" w:cs="Times New Roman"/>
+          <w:bCs/>
+          <w:sz w:val="24"/>
+          <w:szCs w:val="24"/>
+        </w:rPr>
+        <w:t xml:space="preserve">and height attribute with a </w:t>
+      </w:r>
+      <w:r>
+        <w:rPr>
+          <w:rFonts w:ascii="Times New Roman" w:hAnsi="Times New Roman" w:cs="Times New Roman"/>
+          <w:bCs/>
+          <w:sz w:val="24"/>
+          <w:szCs w:val="24"/>
+        </w:rPr>
+        <w:lastRenderedPageBreak/>
+        <w:t xml:space="preserve">maximum of 250cm and minimum of 55cm </w:t>
+      </w:r>
+      <w:r>
+        <w:rPr>
+          <w:rFonts w:ascii="Times New Roman" w:hAnsi="Times New Roman" w:cs="Times New Roman"/>
+          <w:bCs/>
+          <w:sz w:val="24"/>
+          <w:szCs w:val="24"/>
+        </w:rPr>
+        <w:t xml:space="preserve">which does not fit in the normal range. The outliers are handled by only retaining in the range of 25% to 75% quantile </w:t>
+      </w:r>
+      <w:r>
+        <w:rPr>
+          <w:rFonts w:ascii="Times New Roman" w:hAnsi="Times New Roman" w:cs="Times New Roman"/>
+          <w:bCs/>
+          <w:sz w:val="24"/>
+          <w:szCs w:val="24"/>
+        </w:rPr>
+        <w:t xml:space="preserve">with a fixed multiplier </w:t>
+      </w:r>
+      <w:r>
+        <w:rPr>
+          <w:rFonts w:ascii="Times New Roman" w:hAnsi="Times New Roman" w:cs="Times New Roman"/>
+          <w:bCs/>
+          <w:sz w:val="24"/>
+          <w:szCs w:val="24"/>
+        </w:rPr>
+        <w:t>of respective attribute</w:t>
+      </w:r>
+      <w:r>
+        <w:rPr>
+          <w:rFonts w:ascii="Times New Roman" w:hAnsi="Times New Roman" w:cs="Times New Roman"/>
+          <w:bCs/>
+          <w:sz w:val="24"/>
+          <w:szCs w:val="24"/>
+        </w:rPr>
+        <w:t>.</w:t>
+      </w:r>
+      <w:r>
+        <w:rPr>
+          <w:rFonts w:ascii="Times New Roman" w:hAnsi="Times New Roman" w:cs="Times New Roman"/>
+          <w:bCs/>
+          <w:sz w:val="24"/>
+          <w:szCs w:val="24"/>
+        </w:rPr>
+        <w:t xml:space="preserve"> The </w:t>
+      </w:r>
+      <w:r>
+        <w:rPr>
+          <w:rFonts w:ascii="Times New Roman" w:hAnsi="Times New Roman" w:cs="Times New Roman"/>
+          <w:bCs/>
+          <w:sz w:val="24"/>
+          <w:szCs w:val="24"/>
+        </w:rPr>
+        <w:t xml:space="preserve">difference between Negative count and Positive count </w:t>
+      </w:r>
+      <w:r>
+        <w:rPr>
+          <w:rFonts w:ascii="Times New Roman" w:hAnsi="Times New Roman" w:cs="Times New Roman"/>
+          <w:bCs/>
+          <w:sz w:val="24"/>
+          <w:szCs w:val="24"/>
+        </w:rPr>
+        <w:t xml:space="preserve">in the Target class </w:t>
+      </w:r>
+      <w:r>
+        <w:rPr>
+          <w:rFonts w:ascii="Times New Roman" w:hAnsi="Times New Roman" w:cs="Times New Roman"/>
+          <w:bCs/>
+          <w:sz w:val="24"/>
+          <w:szCs w:val="24"/>
+        </w:rPr>
+        <w:t>increased a little</w:t>
+      </w:r>
+      <w:r>
+        <w:rPr>
+          <w:rFonts w:ascii="Times New Roman" w:hAnsi="Times New Roman" w:cs="Times New Roman"/>
+          <w:bCs/>
+          <w:sz w:val="24"/>
+          <w:szCs w:val="24"/>
+        </w:rPr>
+        <w:t xml:space="preserve"> after the outlier removal process, but it is insignificant </w:t>
+      </w:r>
+      <w:r>
+        <w:rPr>
+          <w:rFonts w:ascii="Times New Roman" w:hAnsi="Times New Roman" w:cs="Times New Roman"/>
+          <w:bCs/>
+          <w:sz w:val="24"/>
+          <w:szCs w:val="24"/>
+        </w:rPr>
+        <w:t>in impacting the modelling process.</w:t>
+      </w:r>
+    </w:p>
+    <w:p>
+      <w:pPr>
+        <w:jc w:val="center"/>
+        <w:rPr>
+          <w:rFonts w:ascii="Times New Roman" w:hAnsi="Times New Roman" w:cs="Times New Roman"/>
+          <w:b/>
+          <w:bCs/>
+          <w:sz w:val="24"/>
+          <w:szCs w:val="24"/>
+        </w:rPr>
+      </w:pPr>
+      <w:r>
+        <w:rPr>
+          <w:rFonts w:ascii="Times New Roman" w:hAnsi="Times New Roman" w:cs="Times New Roman"/>
+          <w:b/>
+          <w:bCs/>
+          <w:noProof/>
+          <w:sz w:val="24"/>
+          <w:szCs w:val="24"/>
+        </w:rPr>
+        <w:drawing>
+          <wp:inline distT="0" distB="0" distL="0" distR="0" wp14:anchorId="201262BF" wp14:editId="7C630A61">
+            <wp:extent cx="3853545" cy="2247900"/>
+            <wp:effectExtent l="0" t="0" r="0" b="0"/>
+            <wp:docPr id="5" name="Picture 5"/>
+            <wp:cNvGraphicFramePr>
+              <a:graphicFrameLocks xmlns:a="http://schemas.openxmlformats.org/drawingml/2006/main" noChangeAspect="1"/>
+            </wp:cNvGraphicFramePr>
+            <a:graphic xmlns:a="http://schemas.openxmlformats.org/drawingml/2006/main">
+              <a:graphicData uri="http://schemas.openxmlformats.org/drawingml/2006/picture">
+                <pic:pic xmlns:pic="http://schemas.openxmlformats.org/drawingml/2006/picture">
+                  <pic:nvPicPr>
+                    <pic:cNvPr id="5" name="class_dist_outlier_removed.png"/>
+                    <pic:cNvPicPr/>
+                  </pic:nvPicPr>
+                  <pic:blipFill>
+                    <a:blip r:embed="rId8">
+                      <a:extLst>
+                        <a:ext uri="{28A0092B-C50C-407E-A947-70E740481C1C}">
+                          <a14:useLocalDpi xmlns:a14="http://schemas.microsoft.com/office/drawing/2010/main" val="0"/>
+                        </a:ext>
+                      </a:extLst>
+                    </a:blip>
+                    <a:stretch>
+                      <a:fillRect/>
+                    </a:stretch>
+                  </pic:blipFill>
+                  <pic:spPr>
+                    <a:xfrm>
+                      <a:off x="0" y="0"/>
+                      <a:ext cx="3881454" cy="2264180"/>
+                    </a:xfrm>
+                    <a:prstGeom prst="rect">
+                      <a:avLst/>
+                    </a:prstGeom>
+                  </pic:spPr>
+                </pic:pic>
+              </a:graphicData>
+            </a:graphic>
+          </wp:inline>
+        </w:drawing>
+      </w:r>
+    </w:p>
+    <w:p>
+      <w:pPr>
+        <w:spacing w:after="0"/>
+        <w:rPr>
+          <w:rFonts w:ascii="Times New Roman" w:hAnsi="Times New Roman" w:cs="Times New Roman"/>
+          <w:bCs/>
+          <w:sz w:val="24"/>
+          <w:szCs w:val="24"/>
+        </w:rPr>
+      </w:pPr>
+      <w:r>
+        <w:rPr>
+          <w:rFonts w:ascii="Times New Roman" w:hAnsi="Times New Roman" w:cs="Times New Roman"/>
+          <w:bCs/>
+          <w:sz w:val="24"/>
+          <w:szCs w:val="24"/>
+        </w:rPr>
+        <w:t>With Figure xx as comparison, the attributes which has outliers like Height, Weight, Systole and Diastole looks way better after the outliers are handled which can be seen in the Figure below:</w:t>
+      </w:r>
+    </w:p>
+    <w:p>
+      <w:pPr>
+        <w:spacing w:after="0"/>
+        <w:jc w:val="center"/>
+        <w:rPr>
+          <w:rFonts w:ascii="Times New Roman" w:hAnsi="Times New Roman" w:cs="Times New Roman"/>
+          <w:b/>
+          <w:bCs/>
+          <w:sz w:val="24"/>
+          <w:szCs w:val="24"/>
+        </w:rPr>
+      </w:pPr>
+      <w:r>
+        <w:rPr>
+          <w:noProof/>
+        </w:rPr>
+        <w:drawing>
+          <wp:inline distT="0" distB="0" distL="0" distR="0" wp14:anchorId="58A2558F" wp14:editId="2120FF4F">
+            <wp:extent cx="5731510" cy="701675"/>
+            <wp:effectExtent l="0" t="0" r="2540" b="3175"/>
+            <wp:docPr id="20" name="Picture 20"/>
+            <wp:cNvGraphicFramePr>
+              <a:graphicFrameLocks xmlns:a="http://schemas.openxmlformats.org/drawingml/2006/main" noChangeAspect="1"/>
+            </wp:cNvGraphicFramePr>
+            <a:graphic xmlns:a="http://schemas.openxmlformats.org/drawingml/2006/main">
+              <a:graphicData uri="http://schemas.openxmlformats.org/drawingml/2006/picture">
+                <pic:pic xmlns:pic="http://schemas.openxmlformats.org/drawingml/2006/picture">
+                  <pic:nvPicPr>
+                    <pic:cNvPr id="1" name=""/>
+                    <pic:cNvPicPr/>
+                  </pic:nvPicPr>
+                  <pic:blipFill>
+                    <a:blip r:embed="rId9"/>
+                    <a:stretch>
+                      <a:fillRect/>
+                    </a:stretch>
+                  </pic:blipFill>
+                  <pic:spPr>
+                    <a:xfrm>
+                      <a:off x="0" y="0"/>
+                      <a:ext cx="5731510" cy="701675"/>
+                    </a:xfrm>
+                    <a:prstGeom prst="rect">
+                      <a:avLst/>
+                    </a:prstGeom>
+                  </pic:spPr>
+                </pic:pic>
+              </a:graphicData>
+            </a:graphic>
+          </wp:inline>
+        </w:drawing>
+      </w:r>
+    </w:p>
+    <w:p>
+      <w:pPr>
+        <w:spacing w:after="0"/>
+        <w:jc w:val="center"/>
+        <w:rPr>
+          <w:rFonts w:ascii="Times New Roman" w:hAnsi="Times New Roman" w:cs="Times New Roman"/>
+          <w:b/>
+          <w:bCs/>
+          <w:sz w:val="24"/>
+          <w:szCs w:val="24"/>
+        </w:rPr>
+      </w:pPr>
+      <w:r>
+        <w:rPr>
+          <w:noProof/>
+        </w:rPr>
+        <w:drawing>
+          <wp:inline distT="0" distB="0" distL="0" distR="0" wp14:anchorId="46F3F26B" wp14:editId="017CC105">
+            <wp:extent cx="5731510" cy="514350"/>
+            <wp:effectExtent l="0" t="0" r="2540" b="0"/>
+            <wp:docPr id="21" name="Picture 21"/>
+            <wp:cNvGraphicFramePr>
+              <a:graphicFrameLocks xmlns:a="http://schemas.openxmlformats.org/drawingml/2006/main" noChangeAspect="1"/>
+            </wp:cNvGraphicFramePr>
+            <a:graphic xmlns:a="http://schemas.openxmlformats.org/drawingml/2006/main">
+              <a:graphicData uri="http://schemas.openxmlformats.org/drawingml/2006/picture">
+                <pic:pic xmlns:pic="http://schemas.openxmlformats.org/drawingml/2006/picture">
+                  <pic:nvPicPr>
+                    <pic:cNvPr id="1" name=""/>
+                    <pic:cNvPicPr/>
+                  </pic:nvPicPr>
+                  <pic:blipFill>
+                    <a:blip r:embed="rId10"/>
+                    <a:stretch>
+                      <a:fillRect/>
+                    </a:stretch>
+                  </pic:blipFill>
+                  <pic:spPr>
+                    <a:xfrm>
+                      <a:off x="0" y="0"/>
+                      <a:ext cx="5731510" cy="514350"/>
+                    </a:xfrm>
+                    <a:prstGeom prst="rect">
+                      <a:avLst/>
+                    </a:prstGeom>
+                  </pic:spPr>
+                </pic:pic>
+              </a:graphicData>
+            </a:graphic>
+          </wp:inline>
+        </w:drawing>
+      </w:r>
+    </w:p>
+    <w:p>
+      <w:pPr>
+        <w:spacing w:after="0"/>
+        <w:jc w:val="center"/>
+        <w:rPr>
+          <w:rFonts w:ascii="Times New Roman" w:hAnsi="Times New Roman" w:cs="Times New Roman"/>
+          <w:b/>
+          <w:bCs/>
+          <w:sz w:val="24"/>
+          <w:szCs w:val="24"/>
+        </w:rPr>
+      </w:pPr>
+      <w:r>
+        <w:rPr>
+          <w:noProof/>
+        </w:rPr>
+        <w:drawing>
+          <wp:inline distT="0" distB="0" distL="0" distR="0" wp14:anchorId="3ADFEC62" wp14:editId="3B7C4EA8">
+            <wp:extent cx="1905000" cy="847725"/>
+            <wp:effectExtent l="0" t="0" r="0" b="9525"/>
+            <wp:docPr id="22" name="Picture 22"/>
+            <wp:cNvGraphicFramePr>
+              <a:graphicFrameLocks xmlns:a="http://schemas.openxmlformats.org/drawingml/2006/main" noChangeAspect="1"/>
+            </wp:cNvGraphicFramePr>
+            <a:graphic xmlns:a="http://schemas.openxmlformats.org/drawingml/2006/main">
+              <a:graphicData uri="http://schemas.openxmlformats.org/drawingml/2006/picture">
+                <pic:pic xmlns:pic="http://schemas.openxmlformats.org/drawingml/2006/picture">
+                  <pic:nvPicPr>
+                    <pic:cNvPr id="1" name=""/>
+                    <pic:cNvPicPr/>
+                  </pic:nvPicPr>
+                  <pic:blipFill>
+                    <a:blip r:embed="rId11"/>
+                    <a:stretch>
+                      <a:fillRect/>
+                    </a:stretch>
+                  </pic:blipFill>
+                  <pic:spPr>
+                    <a:xfrm>
+                      <a:off x="0" y="0"/>
+                      <a:ext cx="1905000" cy="847725"/>
+                    </a:xfrm>
+                    <a:prstGeom prst="rect">
+                      <a:avLst/>
+                    </a:prstGeom>
+                  </pic:spPr>
+                </pic:pic>
+              </a:graphicData>
+            </a:graphic>
+          </wp:inline>
+        </w:drawing>
+      </w:r>
+    </w:p>
+    <w:p>
+      <w:pPr>
+        <w:spacing w:after="0"/>
+        <w:jc w:val="center"/>
+        <w:rPr>
+          <w:rFonts w:ascii="Times New Roman" w:hAnsi="Times New Roman" w:cs="Times New Roman"/>
+          <w:b/>
+          <w:bCs/>
+          <w:sz w:val="24"/>
+          <w:szCs w:val="24"/>
+        </w:rPr>
+      </w:pPr>
+    </w:p>
+    <w:p>
+      <w:pPr>
+        <w:rPr>
+          <w:rFonts w:ascii="Times New Roman" w:hAnsi="Times New Roman" w:cs="Times New Roman"/>
+          <w:b/>
+          <w:bCs/>
+          <w:sz w:val="24"/>
+          <w:szCs w:val="24"/>
+        </w:rPr>
+      </w:pPr>
+    </w:p>
+    <w:p>
+      <w:pPr>
+        <w:rPr>
+          <w:rFonts w:ascii="Times New Roman" w:hAnsi="Times New Roman" w:cs="Times New Roman"/>
+          <w:b/>
+          <w:bCs/>
+          <w:sz w:val="24"/>
+          <w:szCs w:val="24"/>
+        </w:rPr>
+      </w:pPr>
+    </w:p>
+    <w:p>
+      <w:pPr>
+        <w:rPr>
+          <w:rFonts w:ascii="Times New Roman" w:hAnsi="Times New Roman" w:cs="Times New Roman"/>
+          <w:b/>
+          <w:bCs/>
+          <w:sz w:val="24"/>
+          <w:szCs w:val="24"/>
+        </w:rPr>
+      </w:pPr>
+    </w:p>
+    <w:p>
+      <w:pPr>
+        <w:rPr>
+          <w:rFonts w:ascii="Times New Roman" w:hAnsi="Times New Roman" w:cs="Times New Roman"/>
+          <w:b/>
+          <w:bCs/>
+          <w:sz w:val="24"/>
+          <w:szCs w:val="24"/>
+        </w:rPr>
+      </w:pPr>
+    </w:p>
+    <w:p>
+      <w:pPr>
+        <w:rPr>
+          <w:rFonts w:ascii="Times New Roman" w:hAnsi="Times New Roman" w:cs="Times New Roman"/>
+          <w:b/>
+          <w:bCs/>
+          <w:sz w:val="24"/>
+          <w:szCs w:val="24"/>
+        </w:rPr>
+      </w:pPr>
+    </w:p>
+    <w:p>
+      <w:pPr>
+        <w:rPr>
+          <w:rFonts w:ascii="Times New Roman" w:hAnsi="Times New Roman" w:cs="Times New Roman"/>
+          <w:b/>
+          <w:bCs/>
+          <w:sz w:val="24"/>
+          <w:szCs w:val="24"/>
+        </w:rPr>
+      </w:pPr>
+    </w:p>
+    <w:p>
+      <w:pPr>
+        <w:rPr>
+          <w:rFonts w:ascii="Times New Roman" w:hAnsi="Times New Roman" w:cs="Times New Roman"/>
+          <w:b/>
+          <w:bCs/>
+          <w:sz w:val="24"/>
+          <w:szCs w:val="24"/>
+        </w:rPr>
+      </w:pPr>
+    </w:p>
+    <w:p>
+      <w:pPr>
+        <w:rPr>
+          <w:rFonts w:ascii="Times New Roman" w:hAnsi="Times New Roman" w:cs="Times New Roman"/>
+          <w:b/>
+          <w:bCs/>
+          <w:sz w:val="24"/>
+          <w:szCs w:val="24"/>
+        </w:rPr>
+      </w:pPr>
+    </w:p>
+    <w:p>
+      <w:pPr>
+        <w:rPr>
+          <w:rFonts w:ascii="Times New Roman" w:hAnsi="Times New Roman" w:cs="Times New Roman"/>
+          <w:b/>
+          <w:bCs/>
+          <w:sz w:val="24"/>
+          <w:szCs w:val="24"/>
+        </w:rPr>
+      </w:pPr>
+    </w:p>
+    <w:p>
+      <w:pPr>
+        <w:rPr>
+          <w:rFonts w:ascii="Times New Roman" w:hAnsi="Times New Roman" w:cs="Times New Roman"/>
+          <w:b/>
+          <w:bCs/>
+          <w:sz w:val="24"/>
+          <w:szCs w:val="24"/>
+        </w:rPr>
+      </w:pPr>
+      <w:r>
+        <w:rPr>
+          <w:rFonts w:ascii="Times New Roman" w:hAnsi="Times New Roman" w:cs="Times New Roman"/>
+          <w:b/>
+          <w:bCs/>
+          <w:sz w:val="24"/>
+          <w:szCs w:val="24"/>
+        </w:rPr>
+        <w:lastRenderedPageBreak/>
         <w:t>Data Visualization</w:t>
       </w:r>
+    </w:p>
+    <w:tbl>
+      <w:tblPr>
+        <w:tblStyle w:val="TableGrid"/>
+        <w:tblW w:w="0" w:type="auto"/>
+        <w:tblLook w:val="04A0" w:firstRow="1" w:lastRow="0" w:firstColumn="1" w:lastColumn="0" w:noHBand="0" w:noVBand="1"/>
+      </w:tblPr>
+      <w:tblGrid>
+        <w:gridCol w:w="5166"/>
+        <w:gridCol w:w="3850"/>
+      </w:tblGrid>
+      <w:tr>
+        <w:tc>
+          <w:tcPr>
+            <w:tcW w:w="4508" w:type="dxa"/>
+          </w:tcPr>
+          <w:p>
+            <w:pPr>
+              <w:rPr>
+                <w:rFonts w:ascii="Times New Roman" w:hAnsi="Times New Roman" w:cs="Times New Roman"/>
+                <w:bCs/>
+                <w:sz w:val="24"/>
+                <w:szCs w:val="24"/>
+              </w:rPr>
+            </w:pPr>
+          </w:p>
+          <w:p>
+            <w:pPr>
+              <w:rPr>
+                <w:rFonts w:ascii="Times New Roman" w:hAnsi="Times New Roman" w:cs="Times New Roman"/>
+                <w:bCs/>
+                <w:sz w:val="24"/>
+                <w:szCs w:val="24"/>
+              </w:rPr>
+            </w:pPr>
+            <w:r>
+              <w:rPr>
+                <w:rFonts w:ascii="Times New Roman" w:hAnsi="Times New Roman" w:cs="Times New Roman"/>
+                <w:bCs/>
+                <w:noProof/>
+                <w:sz w:val="24"/>
+                <w:szCs w:val="24"/>
+              </w:rPr>
+              <w:drawing>
+                <wp:inline distT="0" distB="0" distL="0" distR="0" wp14:anchorId="3D5D647F" wp14:editId="4BB29E8A">
+                  <wp:extent cx="3105150" cy="1811338"/>
+                  <wp:effectExtent l="0" t="0" r="0" b="0"/>
+                  <wp:docPr id="31" name="Picture 31"/>
+                  <wp:cNvGraphicFramePr>
+                    <a:graphicFrameLocks xmlns:a="http://schemas.openxmlformats.org/drawingml/2006/main" noChangeAspect="1"/>
+                  </wp:cNvGraphicFramePr>
+                  <a:graphic xmlns:a="http://schemas.openxmlformats.org/drawingml/2006/main">
+                    <a:graphicData uri="http://schemas.openxmlformats.org/drawingml/2006/picture">
+                      <pic:pic xmlns:pic="http://schemas.openxmlformats.org/drawingml/2006/picture">
+                        <pic:nvPicPr>
+                          <pic:cNvPr id="31" name="age_dist.png"/>
+                          <pic:cNvPicPr/>
+                        </pic:nvPicPr>
+                        <pic:blipFill>
+                          <a:blip r:embed="rId12">
+                            <a:extLst>
+                              <a:ext uri="{28A0092B-C50C-407E-A947-70E740481C1C}">
+                                <a14:useLocalDpi xmlns:a14="http://schemas.microsoft.com/office/drawing/2010/main" val="0"/>
+                              </a:ext>
+                            </a:extLst>
+                          </a:blip>
+                          <a:stretch>
+                            <a:fillRect/>
+                          </a:stretch>
+                        </pic:blipFill>
+                        <pic:spPr>
+                          <a:xfrm>
+                            <a:off x="0" y="0"/>
+                            <a:ext cx="3109575" cy="1813919"/>
+                          </a:xfrm>
+                          <a:prstGeom prst="rect">
+                            <a:avLst/>
+                          </a:prstGeom>
+                        </pic:spPr>
+                      </pic:pic>
+                    </a:graphicData>
+                  </a:graphic>
+                </wp:inline>
+              </w:drawing>
+            </w:r>
+          </w:p>
+          <w:p>
+            <w:pPr>
+              <w:rPr>
+                <w:rFonts w:ascii="Times New Roman" w:hAnsi="Times New Roman" w:cs="Times New Roman"/>
+                <w:bCs/>
+                <w:sz w:val="24"/>
+                <w:szCs w:val="24"/>
+              </w:rPr>
+            </w:pPr>
+          </w:p>
+        </w:tc>
+        <w:tc>
+          <w:tcPr>
+            <w:tcW w:w="4508" w:type="dxa"/>
+          </w:tcPr>
+          <w:p>
+            <w:pPr>
+              <w:rPr>
+                <w:rFonts w:ascii="Times New Roman" w:hAnsi="Times New Roman" w:cs="Times New Roman"/>
+                <w:bCs/>
+                <w:sz w:val="24"/>
+                <w:szCs w:val="24"/>
+              </w:rPr>
+            </w:pPr>
+          </w:p>
+          <w:p>
+            <w:pPr>
+              <w:rPr>
+                <w:rFonts w:ascii="Times New Roman" w:hAnsi="Times New Roman" w:cs="Times New Roman"/>
+                <w:bCs/>
+                <w:sz w:val="24"/>
+                <w:szCs w:val="24"/>
+              </w:rPr>
+            </w:pPr>
+            <w:r>
+              <w:rPr>
+                <w:rFonts w:ascii="Times New Roman" w:hAnsi="Times New Roman" w:cs="Times New Roman"/>
+                <w:bCs/>
+                <w:sz w:val="24"/>
+                <w:szCs w:val="24"/>
+              </w:rPr>
+              <w:t>The peak density of the distribution is above 0.06 at the</w:t>
+            </w:r>
+            <w:r>
+              <w:rPr>
+                <w:rFonts w:ascii="Times New Roman" w:hAnsi="Times New Roman" w:cs="Times New Roman"/>
+                <w:bCs/>
+                <w:sz w:val="24"/>
+                <w:szCs w:val="24"/>
+              </w:rPr>
+              <w:t xml:space="preserve"> age</w:t>
+            </w:r>
+            <w:r>
+              <w:rPr>
+                <w:rFonts w:ascii="Times New Roman" w:hAnsi="Times New Roman" w:cs="Times New Roman"/>
+                <w:bCs/>
+                <w:sz w:val="24"/>
+                <w:szCs w:val="24"/>
+              </w:rPr>
+              <w:t xml:space="preserve"> range </w:t>
+            </w:r>
+            <w:r>
+              <w:rPr>
+                <w:rFonts w:ascii="Times New Roman" w:hAnsi="Times New Roman" w:cs="Times New Roman"/>
+                <w:bCs/>
+                <w:sz w:val="24"/>
+                <w:szCs w:val="24"/>
+              </w:rPr>
+              <w:t>of 57</w:t>
+            </w:r>
+            <w:r>
+              <w:rPr>
+                <w:rFonts w:ascii="Times New Roman" w:hAnsi="Times New Roman" w:cs="Times New Roman"/>
+                <w:bCs/>
+                <w:sz w:val="24"/>
+                <w:szCs w:val="24"/>
+              </w:rPr>
+              <w:t xml:space="preserve"> to 60. The distribution displayed multimodality characteristics with multiple peaks. It can be determined that the patients with cardiovascular diseases are more present in high age group.</w:t>
+            </w:r>
+          </w:p>
+        </w:tc>
+      </w:tr>
+      <w:tr>
+        <w:tc>
+          <w:tcPr>
+            <w:tcW w:w="4508" w:type="dxa"/>
+          </w:tcPr>
+          <w:p>
+            <w:pPr>
+              <w:rPr>
+                <w:rFonts w:ascii="Times New Roman" w:hAnsi="Times New Roman" w:cs="Times New Roman"/>
+                <w:bCs/>
+                <w:sz w:val="24"/>
+                <w:szCs w:val="24"/>
+              </w:rPr>
+            </w:pPr>
+          </w:p>
+          <w:p>
+            <w:pPr>
+              <w:rPr>
+                <w:rFonts w:ascii="Times New Roman" w:hAnsi="Times New Roman" w:cs="Times New Roman"/>
+                <w:bCs/>
+                <w:sz w:val="24"/>
+                <w:szCs w:val="24"/>
+              </w:rPr>
+            </w:pPr>
+            <w:r>
+              <w:rPr>
+                <w:rFonts w:ascii="Times New Roman" w:hAnsi="Times New Roman" w:cs="Times New Roman"/>
+                <w:bCs/>
+                <w:noProof/>
+                <w:sz w:val="24"/>
+                <w:szCs w:val="24"/>
+              </w:rPr>
+              <w:drawing>
+                <wp:inline distT="0" distB="0" distL="0" distR="0" wp14:anchorId="53B295A4" wp14:editId="323D292B">
+                  <wp:extent cx="2993569" cy="1746250"/>
+                  <wp:effectExtent l="0" t="0" r="0" b="6350"/>
+                  <wp:docPr id="32" name="Picture 32"/>
+                  <wp:cNvGraphicFramePr>
+                    <a:graphicFrameLocks xmlns:a="http://schemas.openxmlformats.org/drawingml/2006/main" noChangeAspect="1"/>
+                  </wp:cNvGraphicFramePr>
+                  <a:graphic xmlns:a="http://schemas.openxmlformats.org/drawingml/2006/main">
+                    <a:graphicData uri="http://schemas.openxmlformats.org/drawingml/2006/picture">
+                      <pic:pic xmlns:pic="http://schemas.openxmlformats.org/drawingml/2006/picture">
+                        <pic:nvPicPr>
+                          <pic:cNvPr id="32" name="alcohol_dist.png"/>
+                          <pic:cNvPicPr/>
+                        </pic:nvPicPr>
+                        <pic:blipFill>
+                          <a:blip r:embed="rId13">
+                            <a:extLst>
+                              <a:ext uri="{28A0092B-C50C-407E-A947-70E740481C1C}">
+                                <a14:useLocalDpi xmlns:a14="http://schemas.microsoft.com/office/drawing/2010/main" val="0"/>
+                              </a:ext>
+                            </a:extLst>
+                          </a:blip>
+                          <a:stretch>
+                            <a:fillRect/>
+                          </a:stretch>
+                        </pic:blipFill>
+                        <pic:spPr>
+                          <a:xfrm>
+                            <a:off x="0" y="0"/>
+                            <a:ext cx="3021243" cy="1762393"/>
+                          </a:xfrm>
+                          <a:prstGeom prst="rect">
+                            <a:avLst/>
+                          </a:prstGeom>
+                        </pic:spPr>
+                      </pic:pic>
+                    </a:graphicData>
+                  </a:graphic>
+                </wp:inline>
+              </w:drawing>
+            </w:r>
+          </w:p>
+          <w:p>
+            <w:pPr>
+              <w:rPr>
+                <w:rFonts w:ascii="Times New Roman" w:hAnsi="Times New Roman" w:cs="Times New Roman"/>
+                <w:bCs/>
+                <w:sz w:val="24"/>
+                <w:szCs w:val="24"/>
+              </w:rPr>
+            </w:pPr>
+          </w:p>
+        </w:tc>
+        <w:tc>
+          <w:tcPr>
+            <w:tcW w:w="4508" w:type="dxa"/>
+          </w:tcPr>
+          <w:p>
+            <w:pPr>
+              <w:rPr>
+                <w:rFonts w:ascii="Times New Roman" w:hAnsi="Times New Roman" w:cs="Times New Roman"/>
+                <w:bCs/>
+                <w:sz w:val="24"/>
+                <w:szCs w:val="24"/>
+              </w:rPr>
+            </w:pPr>
+          </w:p>
+        </w:tc>
+      </w:tr>
+      <w:tr>
+        <w:tc>
+          <w:tcPr>
+            <w:tcW w:w="4508" w:type="dxa"/>
+          </w:tcPr>
+          <w:p>
+            <w:pPr>
+              <w:rPr>
+                <w:rFonts w:ascii="Times New Roman" w:hAnsi="Times New Roman" w:cs="Times New Roman"/>
+                <w:bCs/>
+                <w:sz w:val="24"/>
+                <w:szCs w:val="24"/>
+              </w:rPr>
+            </w:pPr>
+          </w:p>
+          <w:p>
+            <w:pPr>
+              <w:rPr>
+                <w:rFonts w:ascii="Times New Roman" w:hAnsi="Times New Roman" w:cs="Times New Roman"/>
+                <w:bCs/>
+                <w:sz w:val="24"/>
+                <w:szCs w:val="24"/>
+              </w:rPr>
+            </w:pPr>
+            <w:r>
+              <w:rPr>
+                <w:rFonts w:ascii="Times New Roman" w:hAnsi="Times New Roman" w:cs="Times New Roman"/>
+                <w:bCs/>
+                <w:noProof/>
+                <w:sz w:val="24"/>
+                <w:szCs w:val="24"/>
+              </w:rPr>
+              <w:drawing>
+                <wp:inline distT="0" distB="0" distL="0" distR="0" wp14:anchorId="6CAB1E9C" wp14:editId="7BC24AD8">
+                  <wp:extent cx="2978150" cy="1737254"/>
+                  <wp:effectExtent l="0" t="0" r="0" b="0"/>
+                  <wp:docPr id="37" name="Picture 37"/>
+                  <wp:cNvGraphicFramePr>
+                    <a:graphicFrameLocks xmlns:a="http://schemas.openxmlformats.org/drawingml/2006/main" noChangeAspect="1"/>
+                  </wp:cNvGraphicFramePr>
+                  <a:graphic xmlns:a="http://schemas.openxmlformats.org/drawingml/2006/main">
+                    <a:graphicData uri="http://schemas.openxmlformats.org/drawingml/2006/picture">
+                      <pic:pic xmlns:pic="http://schemas.openxmlformats.org/drawingml/2006/picture">
+                        <pic:nvPicPr>
+                          <pic:cNvPr id="37" name="smoking_dist.png"/>
+                          <pic:cNvPicPr/>
+                        </pic:nvPicPr>
+                        <pic:blipFill>
+                          <a:blip r:embed="rId14">
+                            <a:extLst>
+                              <a:ext uri="{28A0092B-C50C-407E-A947-70E740481C1C}">
+                                <a14:useLocalDpi xmlns:a14="http://schemas.microsoft.com/office/drawing/2010/main" val="0"/>
+                              </a:ext>
+                            </a:extLst>
+                          </a:blip>
+                          <a:stretch>
+                            <a:fillRect/>
+                          </a:stretch>
+                        </pic:blipFill>
+                        <pic:spPr>
+                          <a:xfrm>
+                            <a:off x="0" y="0"/>
+                            <a:ext cx="2985565" cy="1741579"/>
+                          </a:xfrm>
+                          <a:prstGeom prst="rect">
+                            <a:avLst/>
+                          </a:prstGeom>
+                        </pic:spPr>
+                      </pic:pic>
+                    </a:graphicData>
+                  </a:graphic>
+                </wp:inline>
+              </w:drawing>
+            </w:r>
+          </w:p>
+          <w:p>
+            <w:pPr>
+              <w:rPr>
+                <w:rFonts w:ascii="Times New Roman" w:hAnsi="Times New Roman" w:cs="Times New Roman"/>
+                <w:bCs/>
+                <w:sz w:val="24"/>
+                <w:szCs w:val="24"/>
+              </w:rPr>
+            </w:pPr>
+          </w:p>
+        </w:tc>
+        <w:tc>
+          <w:tcPr>
+            <w:tcW w:w="4508" w:type="dxa"/>
+          </w:tcPr>
+          <w:p>
+            <w:pPr>
+              <w:rPr>
+                <w:rFonts w:ascii="Times New Roman" w:hAnsi="Times New Roman" w:cs="Times New Roman"/>
+                <w:bCs/>
+                <w:sz w:val="24"/>
+                <w:szCs w:val="24"/>
+              </w:rPr>
+            </w:pPr>
+          </w:p>
+        </w:tc>
+      </w:tr>
+      <w:tr>
+        <w:tc>
+          <w:tcPr>
+            <w:tcW w:w="4508" w:type="dxa"/>
+          </w:tcPr>
+          <w:p>
+            <w:pPr>
+              <w:rPr>
+                <w:rFonts w:ascii="Times New Roman" w:hAnsi="Times New Roman" w:cs="Times New Roman"/>
+                <w:bCs/>
+                <w:sz w:val="24"/>
+                <w:szCs w:val="24"/>
+              </w:rPr>
+            </w:pPr>
+          </w:p>
+          <w:p>
+            <w:pPr>
+              <w:rPr>
+                <w:rFonts w:ascii="Times New Roman" w:hAnsi="Times New Roman" w:cs="Times New Roman"/>
+                <w:bCs/>
+                <w:sz w:val="24"/>
+                <w:szCs w:val="24"/>
+              </w:rPr>
+            </w:pPr>
+            <w:r>
+              <w:rPr>
+                <w:rFonts w:ascii="Times New Roman" w:hAnsi="Times New Roman" w:cs="Times New Roman"/>
+                <w:bCs/>
+                <w:noProof/>
+                <w:sz w:val="24"/>
+                <w:szCs w:val="24"/>
+              </w:rPr>
+              <w:drawing>
+                <wp:inline distT="0" distB="0" distL="0" distR="0" wp14:anchorId="0B17F5A9" wp14:editId="73196091">
+                  <wp:extent cx="3067050" cy="1789113"/>
+                  <wp:effectExtent l="0" t="0" r="0" b="1905"/>
+                  <wp:docPr id="34" name="Picture 34"/>
+                  <wp:cNvGraphicFramePr>
+                    <a:graphicFrameLocks xmlns:a="http://schemas.openxmlformats.org/drawingml/2006/main" noChangeAspect="1"/>
+                  </wp:cNvGraphicFramePr>
+                  <a:graphic xmlns:a="http://schemas.openxmlformats.org/drawingml/2006/main">
+                    <a:graphicData uri="http://schemas.openxmlformats.org/drawingml/2006/picture">
+                      <pic:pic xmlns:pic="http://schemas.openxmlformats.org/drawingml/2006/picture">
+                        <pic:nvPicPr>
+                          <pic:cNvPr id="34" name="activity_dist.png"/>
+                          <pic:cNvPicPr/>
+                        </pic:nvPicPr>
+                        <pic:blipFill>
+                          <a:blip r:embed="rId15">
+                            <a:extLst>
+                              <a:ext uri="{28A0092B-C50C-407E-A947-70E740481C1C}">
+                                <a14:useLocalDpi xmlns:a14="http://schemas.microsoft.com/office/drawing/2010/main" val="0"/>
+                              </a:ext>
+                            </a:extLst>
+                          </a:blip>
+                          <a:stretch>
+                            <a:fillRect/>
+                          </a:stretch>
+                        </pic:blipFill>
+                        <pic:spPr>
+                          <a:xfrm>
+                            <a:off x="0" y="0"/>
+                            <a:ext cx="3080463" cy="1796937"/>
+                          </a:xfrm>
+                          <a:prstGeom prst="rect">
+                            <a:avLst/>
+                          </a:prstGeom>
+                        </pic:spPr>
+                      </pic:pic>
+                    </a:graphicData>
+                  </a:graphic>
+                </wp:inline>
+              </w:drawing>
+            </w:r>
+          </w:p>
+          <w:p>
+            <w:pPr>
+              <w:rPr>
+                <w:rFonts w:ascii="Times New Roman" w:hAnsi="Times New Roman" w:cs="Times New Roman"/>
+                <w:bCs/>
+                <w:sz w:val="24"/>
+                <w:szCs w:val="24"/>
+              </w:rPr>
+            </w:pPr>
+          </w:p>
+        </w:tc>
+        <w:tc>
+          <w:tcPr>
+            <w:tcW w:w="4508" w:type="dxa"/>
+          </w:tcPr>
+          <w:p>
+            <w:pPr>
+              <w:rPr>
+                <w:rFonts w:ascii="Times New Roman" w:hAnsi="Times New Roman" w:cs="Times New Roman"/>
+                <w:bCs/>
+                <w:sz w:val="24"/>
+                <w:szCs w:val="24"/>
+              </w:rPr>
+            </w:pPr>
+          </w:p>
+        </w:tc>
+      </w:tr>
+      <w:tr>
+        <w:tc>
+          <w:tcPr>
+            <w:tcW w:w="4508" w:type="dxa"/>
+          </w:tcPr>
+          <w:p>
+            <w:pPr>
+              <w:rPr>
+                <w:rFonts w:ascii="Times New Roman" w:hAnsi="Times New Roman" w:cs="Times New Roman"/>
+                <w:bCs/>
+                <w:sz w:val="24"/>
+                <w:szCs w:val="24"/>
+              </w:rPr>
+            </w:pPr>
+          </w:p>
+          <w:p>
+            <w:pPr>
+              <w:rPr>
+                <w:rFonts w:ascii="Times New Roman" w:hAnsi="Times New Roman" w:cs="Times New Roman"/>
+                <w:bCs/>
+                <w:sz w:val="24"/>
+                <w:szCs w:val="24"/>
+              </w:rPr>
+            </w:pPr>
+            <w:r>
+              <w:rPr>
+                <w:rFonts w:ascii="Times New Roman" w:hAnsi="Times New Roman" w:cs="Times New Roman"/>
+                <w:bCs/>
+                <w:noProof/>
+                <w:sz w:val="24"/>
+                <w:szCs w:val="24"/>
+              </w:rPr>
+              <w:drawing>
+                <wp:inline distT="0" distB="0" distL="0" distR="0" wp14:anchorId="3E2E1BD4" wp14:editId="64710966">
+                  <wp:extent cx="3136900" cy="1829858"/>
+                  <wp:effectExtent l="0" t="0" r="6350" b="0"/>
+                  <wp:docPr id="35" name="Picture 35"/>
+                  <wp:cNvGraphicFramePr>
+                    <a:graphicFrameLocks xmlns:a="http://schemas.openxmlformats.org/drawingml/2006/main" noChangeAspect="1"/>
+                  </wp:cNvGraphicFramePr>
+                  <a:graphic xmlns:a="http://schemas.openxmlformats.org/drawingml/2006/main">
+                    <a:graphicData uri="http://schemas.openxmlformats.org/drawingml/2006/picture">
+                      <pic:pic xmlns:pic="http://schemas.openxmlformats.org/drawingml/2006/picture">
+                        <pic:nvPicPr>
+                          <pic:cNvPr id="35" name="gender_dist.png"/>
+                          <pic:cNvPicPr/>
+                        </pic:nvPicPr>
+                        <pic:blipFill>
+                          <a:blip r:embed="rId16">
+                            <a:extLst>
+                              <a:ext uri="{28A0092B-C50C-407E-A947-70E740481C1C}">
+                                <a14:useLocalDpi xmlns:a14="http://schemas.microsoft.com/office/drawing/2010/main" val="0"/>
+                              </a:ext>
+                            </a:extLst>
+                          </a:blip>
+                          <a:stretch>
+                            <a:fillRect/>
+                          </a:stretch>
+                        </pic:blipFill>
+                        <pic:spPr>
+                          <a:xfrm>
+                            <a:off x="0" y="0"/>
+                            <a:ext cx="3147737" cy="1836179"/>
+                          </a:xfrm>
+                          <a:prstGeom prst="rect">
+                            <a:avLst/>
+                          </a:prstGeom>
+                        </pic:spPr>
+                      </pic:pic>
+                    </a:graphicData>
+                  </a:graphic>
+                </wp:inline>
+              </w:drawing>
+            </w:r>
+          </w:p>
+          <w:p>
+            <w:pPr>
+              <w:rPr>
+                <w:rFonts w:ascii="Times New Roman" w:hAnsi="Times New Roman" w:cs="Times New Roman"/>
+                <w:bCs/>
+                <w:sz w:val="24"/>
+                <w:szCs w:val="24"/>
+              </w:rPr>
+            </w:pPr>
+          </w:p>
+        </w:tc>
+        <w:tc>
+          <w:tcPr>
+            <w:tcW w:w="4508" w:type="dxa"/>
+          </w:tcPr>
+          <w:p>
+            <w:pPr>
+              <w:rPr>
+                <w:rFonts w:ascii="Times New Roman" w:hAnsi="Times New Roman" w:cs="Times New Roman"/>
+                <w:bCs/>
+                <w:sz w:val="24"/>
+                <w:szCs w:val="24"/>
+              </w:rPr>
+            </w:pPr>
+          </w:p>
+        </w:tc>
+      </w:tr>
+      <w:tr>
+        <w:tc>
+          <w:tcPr>
+            <w:tcW w:w="4508" w:type="dxa"/>
+          </w:tcPr>
+          <w:p>
+            <w:pPr>
+              <w:rPr>
+                <w:rFonts w:ascii="Times New Roman" w:hAnsi="Times New Roman" w:cs="Times New Roman"/>
+                <w:bCs/>
+                <w:sz w:val="24"/>
+                <w:szCs w:val="24"/>
+              </w:rPr>
+            </w:pPr>
+          </w:p>
+          <w:p>
+            <w:pPr>
+              <w:rPr>
+                <w:rFonts w:ascii="Times New Roman" w:hAnsi="Times New Roman" w:cs="Times New Roman"/>
+                <w:bCs/>
+                <w:sz w:val="24"/>
+                <w:szCs w:val="24"/>
+              </w:rPr>
+            </w:pPr>
+            <w:r>
+              <w:rPr>
+                <w:rFonts w:ascii="Times New Roman" w:hAnsi="Times New Roman" w:cs="Times New Roman"/>
+                <w:bCs/>
+                <w:noProof/>
+                <w:sz w:val="24"/>
+                <w:szCs w:val="24"/>
+              </w:rPr>
+              <w:drawing>
+                <wp:inline distT="0" distB="0" distL="0" distR="0" wp14:anchorId="07E3CCC0" wp14:editId="12FCC387">
+                  <wp:extent cx="3003550" cy="1752071"/>
+                  <wp:effectExtent l="0" t="0" r="6350" b="635"/>
+                  <wp:docPr id="36" name="Picture 36"/>
+                  <wp:cNvGraphicFramePr>
+                    <a:graphicFrameLocks xmlns:a="http://schemas.openxmlformats.org/drawingml/2006/main" noChangeAspect="1"/>
+                  </wp:cNvGraphicFramePr>
+                  <a:graphic xmlns:a="http://schemas.openxmlformats.org/drawingml/2006/main">
+                    <a:graphicData uri="http://schemas.openxmlformats.org/drawingml/2006/picture">
+                      <pic:pic xmlns:pic="http://schemas.openxmlformats.org/drawingml/2006/picture">
+                        <pic:nvPicPr>
+                          <pic:cNvPr id="36" name="height_dist.png"/>
+                          <pic:cNvPicPr/>
+                        </pic:nvPicPr>
+                        <pic:blipFill>
+                          <a:blip r:embed="rId17">
+                            <a:extLst>
+                              <a:ext uri="{28A0092B-C50C-407E-A947-70E740481C1C}">
+                                <a14:useLocalDpi xmlns:a14="http://schemas.microsoft.com/office/drawing/2010/main" val="0"/>
+                              </a:ext>
+                            </a:extLst>
+                          </a:blip>
+                          <a:stretch>
+                            <a:fillRect/>
+                          </a:stretch>
+                        </pic:blipFill>
+                        <pic:spPr>
+                          <a:xfrm>
+                            <a:off x="0" y="0"/>
+                            <a:ext cx="3008496" cy="1754956"/>
+                          </a:xfrm>
+                          <a:prstGeom prst="rect">
+                            <a:avLst/>
+                          </a:prstGeom>
+                        </pic:spPr>
+                      </pic:pic>
+                    </a:graphicData>
+                  </a:graphic>
+                </wp:inline>
+              </w:drawing>
+            </w:r>
+          </w:p>
+          <w:p>
+            <w:pPr>
+              <w:rPr>
+                <w:rFonts w:ascii="Times New Roman" w:hAnsi="Times New Roman" w:cs="Times New Roman"/>
+                <w:bCs/>
+                <w:sz w:val="24"/>
+                <w:szCs w:val="24"/>
+              </w:rPr>
+            </w:pPr>
+          </w:p>
+        </w:tc>
+        <w:tc>
+          <w:tcPr>
+            <w:tcW w:w="4508" w:type="dxa"/>
+          </w:tcPr>
+          <w:p>
+            <w:pPr>
+              <w:rPr>
+                <w:rFonts w:ascii="Times New Roman" w:hAnsi="Times New Roman" w:cs="Times New Roman"/>
+                <w:bCs/>
+                <w:sz w:val="24"/>
+                <w:szCs w:val="24"/>
+              </w:rPr>
+            </w:pPr>
+            <w:r>
+              <w:rPr>
+                <w:rFonts w:ascii="Times New Roman" w:hAnsi="Times New Roman" w:cs="Times New Roman"/>
+                <w:bCs/>
+                <w:sz w:val="24"/>
+                <w:szCs w:val="24"/>
+              </w:rPr>
+              <w:t>The peak density of the distribution is at the</w:t>
+            </w:r>
+            <w:r>
+              <w:rPr>
+                <w:rFonts w:ascii="Times New Roman" w:hAnsi="Times New Roman" w:cs="Times New Roman"/>
+                <w:bCs/>
+                <w:sz w:val="24"/>
+                <w:szCs w:val="24"/>
+              </w:rPr>
+              <w:t xml:space="preserve"> height</w:t>
+            </w:r>
+            <w:r>
+              <w:rPr>
+                <w:rFonts w:ascii="Times New Roman" w:hAnsi="Times New Roman" w:cs="Times New Roman"/>
+                <w:bCs/>
+                <w:sz w:val="24"/>
+                <w:szCs w:val="24"/>
+              </w:rPr>
+              <w:t xml:space="preserve"> </w:t>
+            </w:r>
+            <w:r>
+              <w:rPr>
+                <w:rFonts w:ascii="Times New Roman" w:hAnsi="Times New Roman" w:cs="Times New Roman"/>
+                <w:bCs/>
+                <w:sz w:val="24"/>
+                <w:szCs w:val="24"/>
+              </w:rPr>
+              <w:t>of 164cm</w:t>
+            </w:r>
+            <w:r>
+              <w:rPr>
+                <w:rFonts w:ascii="Times New Roman" w:hAnsi="Times New Roman" w:cs="Times New Roman"/>
+                <w:bCs/>
+                <w:sz w:val="24"/>
+                <w:szCs w:val="24"/>
+              </w:rPr>
+              <w:t xml:space="preserve">. The distribution displayed multimodality characteristics with multiple peaks. </w:t>
+            </w:r>
+            <w:r>
+              <w:rPr>
+                <w:rFonts w:ascii="Times New Roman" w:hAnsi="Times New Roman" w:cs="Times New Roman"/>
+                <w:bCs/>
+                <w:sz w:val="24"/>
+                <w:szCs w:val="24"/>
+              </w:rPr>
+              <w:t xml:space="preserve">There seems to be no trend in identifying whether </w:t>
+            </w:r>
+            <w:r>
+              <w:rPr>
+                <w:rFonts w:ascii="Times New Roman" w:hAnsi="Times New Roman" w:cs="Times New Roman"/>
+                <w:bCs/>
+                <w:sz w:val="24"/>
+                <w:szCs w:val="24"/>
+              </w:rPr>
+              <w:t xml:space="preserve">patients </w:t>
+            </w:r>
+            <w:r>
+              <w:rPr>
+                <w:rFonts w:ascii="Times New Roman" w:hAnsi="Times New Roman" w:cs="Times New Roman"/>
+                <w:bCs/>
+                <w:sz w:val="24"/>
+                <w:szCs w:val="24"/>
+              </w:rPr>
+              <w:t xml:space="preserve">have </w:t>
+            </w:r>
+            <w:r>
+              <w:rPr>
+                <w:rFonts w:ascii="Times New Roman" w:hAnsi="Times New Roman" w:cs="Times New Roman"/>
+                <w:bCs/>
+                <w:sz w:val="24"/>
+                <w:szCs w:val="24"/>
+              </w:rPr>
+              <w:t xml:space="preserve">cardiovascular diseases </w:t>
+            </w:r>
+            <w:r>
+              <w:rPr>
+                <w:rFonts w:ascii="Times New Roman" w:hAnsi="Times New Roman" w:cs="Times New Roman"/>
+                <w:bCs/>
+                <w:sz w:val="24"/>
+                <w:szCs w:val="24"/>
+              </w:rPr>
+              <w:t>in the height attribute.</w:t>
+            </w:r>
+          </w:p>
+        </w:tc>
+      </w:tr>
+      <w:tr>
+        <w:tc>
+          <w:tcPr>
+            <w:tcW w:w="4508" w:type="dxa"/>
+          </w:tcPr>
+          <w:p>
+            <w:pPr>
+              <w:rPr>
+                <w:rFonts w:ascii="Times New Roman" w:hAnsi="Times New Roman" w:cs="Times New Roman"/>
+                <w:bCs/>
+                <w:sz w:val="24"/>
+                <w:szCs w:val="24"/>
+              </w:rPr>
+            </w:pPr>
+          </w:p>
+          <w:p>
+            <w:pPr>
+              <w:rPr>
+                <w:rFonts w:ascii="Times New Roman" w:hAnsi="Times New Roman" w:cs="Times New Roman"/>
+                <w:bCs/>
+                <w:sz w:val="24"/>
+                <w:szCs w:val="24"/>
+              </w:rPr>
+            </w:pPr>
+            <w:r>
+              <w:rPr>
+                <w:rFonts w:ascii="Times New Roman" w:hAnsi="Times New Roman" w:cs="Times New Roman"/>
+                <w:bCs/>
+                <w:noProof/>
+                <w:sz w:val="24"/>
+                <w:szCs w:val="24"/>
+              </w:rPr>
+              <w:drawing>
+                <wp:inline distT="0" distB="0" distL="0" distR="0" wp14:anchorId="17642D9D" wp14:editId="11BA3D83">
+                  <wp:extent cx="2889250" cy="1685396"/>
+                  <wp:effectExtent l="0" t="0" r="6350" b="0"/>
+                  <wp:docPr id="38" name="Picture 38"/>
+                  <wp:cNvGraphicFramePr>
+                    <a:graphicFrameLocks xmlns:a="http://schemas.openxmlformats.org/drawingml/2006/main" noChangeAspect="1"/>
+                  </wp:cNvGraphicFramePr>
+                  <a:graphic xmlns:a="http://schemas.openxmlformats.org/drawingml/2006/main">
+                    <a:graphicData uri="http://schemas.openxmlformats.org/drawingml/2006/picture">
+                      <pic:pic xmlns:pic="http://schemas.openxmlformats.org/drawingml/2006/picture">
+                        <pic:nvPicPr>
+                          <pic:cNvPr id="38" name="weight_dist.png"/>
+                          <pic:cNvPicPr/>
+                        </pic:nvPicPr>
+                        <pic:blipFill>
+                          <a:blip r:embed="rId18">
+                            <a:extLst>
+                              <a:ext uri="{28A0092B-C50C-407E-A947-70E740481C1C}">
+                                <a14:useLocalDpi xmlns:a14="http://schemas.microsoft.com/office/drawing/2010/main" val="0"/>
+                              </a:ext>
+                            </a:extLst>
+                          </a:blip>
+                          <a:stretch>
+                            <a:fillRect/>
+                          </a:stretch>
+                        </pic:blipFill>
+                        <pic:spPr>
+                          <a:xfrm>
+                            <a:off x="0" y="0"/>
+                            <a:ext cx="2901712" cy="1692665"/>
+                          </a:xfrm>
+                          <a:prstGeom prst="rect">
+                            <a:avLst/>
+                          </a:prstGeom>
+                        </pic:spPr>
+                      </pic:pic>
+                    </a:graphicData>
+                  </a:graphic>
+                </wp:inline>
+              </w:drawing>
+            </w:r>
+          </w:p>
+          <w:p>
+            <w:pPr>
+              <w:rPr>
+                <w:rFonts w:ascii="Times New Roman" w:hAnsi="Times New Roman" w:cs="Times New Roman"/>
+                <w:bCs/>
+                <w:sz w:val="24"/>
+                <w:szCs w:val="24"/>
+              </w:rPr>
+            </w:pPr>
+          </w:p>
+        </w:tc>
+        <w:tc>
+          <w:tcPr>
+            <w:tcW w:w="4508" w:type="dxa"/>
+          </w:tcPr>
+          <w:p>
+            <w:pPr>
+              <w:rPr>
+                <w:rFonts w:ascii="Times New Roman" w:hAnsi="Times New Roman" w:cs="Times New Roman"/>
+                <w:bCs/>
+                <w:sz w:val="24"/>
+                <w:szCs w:val="24"/>
+              </w:rPr>
+            </w:pPr>
+            <w:r>
+              <w:rPr>
+                <w:rFonts w:ascii="Times New Roman" w:hAnsi="Times New Roman" w:cs="Times New Roman"/>
+                <w:bCs/>
+                <w:sz w:val="24"/>
+                <w:szCs w:val="24"/>
+              </w:rPr>
+              <w:t>P</w:t>
+            </w:r>
+            <w:r>
+              <w:rPr>
+                <w:rFonts w:ascii="Times New Roman" w:hAnsi="Times New Roman" w:cs="Times New Roman"/>
+                <w:bCs/>
+                <w:sz w:val="24"/>
+                <w:szCs w:val="24"/>
+              </w:rPr>
+              <w:t xml:space="preserve">eak </w:t>
+            </w:r>
+            <w:r>
+              <w:rPr>
+                <w:rFonts w:ascii="Times New Roman" w:hAnsi="Times New Roman" w:cs="Times New Roman"/>
+                <w:bCs/>
+                <w:sz w:val="24"/>
+                <w:szCs w:val="24"/>
+              </w:rPr>
+              <w:t xml:space="preserve">weight </w:t>
+            </w:r>
+            <w:r>
+              <w:rPr>
+                <w:rFonts w:ascii="Times New Roman" w:hAnsi="Times New Roman" w:cs="Times New Roman"/>
+                <w:bCs/>
+                <w:sz w:val="24"/>
+                <w:szCs w:val="24"/>
+              </w:rPr>
+              <w:t xml:space="preserve">density of the distribution </w:t>
+            </w:r>
+            <w:r>
+              <w:rPr>
+                <w:rFonts w:ascii="Times New Roman" w:hAnsi="Times New Roman" w:cs="Times New Roman"/>
+                <w:bCs/>
+                <w:sz w:val="24"/>
+                <w:szCs w:val="24"/>
+              </w:rPr>
+              <w:t xml:space="preserve">can be seen to be higher in the data where patients do not have cardiovascular disease. </w:t>
+            </w:r>
+            <w:r>
+              <w:rPr>
+                <w:rFonts w:ascii="Times New Roman" w:hAnsi="Times New Roman" w:cs="Times New Roman"/>
+                <w:bCs/>
+                <w:sz w:val="24"/>
+                <w:szCs w:val="24"/>
+              </w:rPr>
+              <w:t>The distribution displayed multimodality characteristics with multiple peaks.</w:t>
+            </w:r>
+            <w:r>
+              <w:rPr>
+                <w:rFonts w:ascii="Times New Roman" w:hAnsi="Times New Roman" w:cs="Times New Roman"/>
+                <w:bCs/>
+                <w:sz w:val="24"/>
+                <w:szCs w:val="24"/>
+              </w:rPr>
+              <w:t xml:space="preserve"> As the weight increases starting from around 72kg, there is a higher chance the patient has cardiovascular disease.</w:t>
+            </w:r>
+          </w:p>
+        </w:tc>
+      </w:tr>
+      <w:tr>
+        <w:tc>
+          <w:tcPr>
+            <w:tcW w:w="4508" w:type="dxa"/>
+          </w:tcPr>
+          <w:p>
+            <w:pPr>
+              <w:rPr>
+                <w:rFonts w:ascii="Times New Roman" w:hAnsi="Times New Roman" w:cs="Times New Roman"/>
+                <w:bCs/>
+                <w:sz w:val="24"/>
+                <w:szCs w:val="24"/>
+              </w:rPr>
+            </w:pPr>
+          </w:p>
+          <w:p>
+            <w:pPr>
+              <w:rPr>
+                <w:rFonts w:ascii="Times New Roman" w:hAnsi="Times New Roman" w:cs="Times New Roman"/>
+                <w:bCs/>
+                <w:sz w:val="24"/>
+                <w:szCs w:val="24"/>
+              </w:rPr>
+            </w:pPr>
+            <w:r>
+              <w:rPr>
+                <w:rFonts w:ascii="Times New Roman" w:hAnsi="Times New Roman" w:cs="Times New Roman"/>
+                <w:bCs/>
+                <w:noProof/>
+                <w:sz w:val="24"/>
+                <w:szCs w:val="24"/>
+              </w:rPr>
+              <w:drawing>
+                <wp:inline distT="0" distB="0" distL="0" distR="0" wp14:anchorId="6B56FA0C" wp14:editId="02C382FE">
+                  <wp:extent cx="2774950" cy="1618721"/>
+                  <wp:effectExtent l="0" t="0" r="6350" b="635"/>
+                  <wp:docPr id="33" name="Picture 33"/>
+                  <wp:cNvGraphicFramePr>
+                    <a:graphicFrameLocks xmlns:a="http://schemas.openxmlformats.org/drawingml/2006/main" noChangeAspect="1"/>
+                  </wp:cNvGraphicFramePr>
+                  <a:graphic xmlns:a="http://schemas.openxmlformats.org/drawingml/2006/main">
+                    <a:graphicData uri="http://schemas.openxmlformats.org/drawingml/2006/picture">
+                      <pic:pic xmlns:pic="http://schemas.openxmlformats.org/drawingml/2006/picture">
+                        <pic:nvPicPr>
+                          <pic:cNvPr id="33" name="bmi_dist.png"/>
+                          <pic:cNvPicPr/>
+                        </pic:nvPicPr>
+                        <pic:blipFill>
+                          <a:blip r:embed="rId19">
+                            <a:extLst>
+                              <a:ext uri="{28A0092B-C50C-407E-A947-70E740481C1C}">
+                                <a14:useLocalDpi xmlns:a14="http://schemas.microsoft.com/office/drawing/2010/main" val="0"/>
+                              </a:ext>
+                            </a:extLst>
+                          </a:blip>
+                          <a:stretch>
+                            <a:fillRect/>
+                          </a:stretch>
+                        </pic:blipFill>
+                        <pic:spPr>
+                          <a:xfrm>
+                            <a:off x="0" y="0"/>
+                            <a:ext cx="2782113" cy="1622899"/>
+                          </a:xfrm>
+                          <a:prstGeom prst="rect">
+                            <a:avLst/>
+                          </a:prstGeom>
+                        </pic:spPr>
+                      </pic:pic>
+                    </a:graphicData>
+                  </a:graphic>
+                </wp:inline>
+              </w:drawing>
+            </w:r>
+          </w:p>
+          <w:p>
+            <w:pPr>
+              <w:rPr>
+                <w:rFonts w:ascii="Times New Roman" w:hAnsi="Times New Roman" w:cs="Times New Roman"/>
+                <w:bCs/>
+                <w:sz w:val="24"/>
+                <w:szCs w:val="24"/>
+              </w:rPr>
+            </w:pPr>
+          </w:p>
+        </w:tc>
+        <w:tc>
+          <w:tcPr>
+            <w:tcW w:w="4508" w:type="dxa"/>
+          </w:tcPr>
+          <w:p>
+            <w:pPr>
+              <w:rPr>
+                <w:rFonts w:ascii="Times New Roman" w:hAnsi="Times New Roman" w:cs="Times New Roman"/>
+                <w:bCs/>
+                <w:sz w:val="24"/>
+                <w:szCs w:val="24"/>
+              </w:rPr>
+            </w:pPr>
+            <w:r>
+              <w:rPr>
+                <w:rFonts w:ascii="Times New Roman" w:hAnsi="Times New Roman" w:cs="Times New Roman"/>
+                <w:bCs/>
+                <w:sz w:val="24"/>
+                <w:szCs w:val="24"/>
+              </w:rPr>
+              <w:t xml:space="preserve">Since BMI is calculated using </w:t>
+            </w:r>
+            <w:r>
+              <w:rPr>
+                <w:rFonts w:ascii="Times New Roman" w:hAnsi="Times New Roman" w:cs="Times New Roman"/>
+                <w:bCs/>
+                <w:sz w:val="24"/>
+                <w:szCs w:val="24"/>
+              </w:rPr>
+              <w:t xml:space="preserve">attribute weight and height, we can see that the BMI distribution shows unimodality characteristic which is much more helpful. </w:t>
+            </w:r>
+            <w:r>
+              <w:rPr>
+                <w:rFonts w:ascii="Times New Roman" w:hAnsi="Times New Roman" w:cs="Times New Roman"/>
+                <w:bCs/>
+                <w:sz w:val="24"/>
+                <w:szCs w:val="24"/>
+              </w:rPr>
+              <w:t>The peak density of the distribution is above 0.</w:t>
+            </w:r>
+            <w:r>
+              <w:rPr>
+                <w:rFonts w:ascii="Times New Roman" w:hAnsi="Times New Roman" w:cs="Times New Roman"/>
+                <w:bCs/>
+                <w:sz w:val="24"/>
+                <w:szCs w:val="24"/>
+              </w:rPr>
+              <w:t>11</w:t>
+            </w:r>
+            <w:r>
+              <w:rPr>
+                <w:rFonts w:ascii="Times New Roman" w:hAnsi="Times New Roman" w:cs="Times New Roman"/>
+                <w:bCs/>
+                <w:sz w:val="24"/>
+                <w:szCs w:val="24"/>
+              </w:rPr>
+              <w:t xml:space="preserve"> </w:t>
+            </w:r>
+            <w:r>
+              <w:rPr>
+                <w:rFonts w:ascii="Times New Roman" w:hAnsi="Times New Roman" w:cs="Times New Roman"/>
+                <w:bCs/>
+                <w:sz w:val="24"/>
+                <w:szCs w:val="24"/>
+              </w:rPr>
+              <w:t xml:space="preserve">where patients do not have cardiovascular disease. </w:t>
+            </w:r>
+            <w:r>
+              <w:rPr>
+                <w:rFonts w:ascii="Times New Roman" w:hAnsi="Times New Roman" w:cs="Times New Roman"/>
+                <w:bCs/>
+                <w:sz w:val="24"/>
+                <w:szCs w:val="24"/>
+              </w:rPr>
+              <w:t xml:space="preserve">It can be determined that patients with cardiovascular diseases are more present </w:t>
+            </w:r>
+            <w:r>
+              <w:rPr>
+                <w:rFonts w:ascii="Times New Roman" w:hAnsi="Times New Roman" w:cs="Times New Roman"/>
+                <w:bCs/>
+                <w:sz w:val="24"/>
+                <w:szCs w:val="24"/>
+              </w:rPr>
+              <w:t>when BMI is at 28 onwards.</w:t>
+            </w:r>
+            <w:bookmarkStart w:id="0" w:name="_GoBack"/>
+            <w:bookmarkEnd w:id="0"/>
+          </w:p>
+        </w:tc>
+      </w:tr>
+      <w:tr>
+        <w:tc>
+          <w:tcPr>
+            <w:tcW w:w="4508" w:type="dxa"/>
+          </w:tcPr>
+          <w:p>
+            <w:pPr>
+              <w:rPr>
+                <w:rFonts w:ascii="Times New Roman" w:hAnsi="Times New Roman" w:cs="Times New Roman"/>
+                <w:bCs/>
+                <w:sz w:val="24"/>
+                <w:szCs w:val="24"/>
+              </w:rPr>
+            </w:pPr>
+          </w:p>
+          <w:p>
+            <w:pPr>
+              <w:rPr>
+                <w:rFonts w:ascii="Times New Roman" w:hAnsi="Times New Roman" w:cs="Times New Roman"/>
+                <w:bCs/>
+                <w:sz w:val="24"/>
+                <w:szCs w:val="24"/>
+              </w:rPr>
+            </w:pPr>
+            <w:r>
+              <w:rPr>
+                <w:rFonts w:ascii="Times New Roman" w:hAnsi="Times New Roman" w:cs="Times New Roman"/>
+                <w:bCs/>
+                <w:noProof/>
+                <w:sz w:val="24"/>
+                <w:szCs w:val="24"/>
+              </w:rPr>
+              <w:lastRenderedPageBreak/>
+              <w:drawing>
+                <wp:inline distT="0" distB="0" distL="0" distR="0" wp14:anchorId="154AB045" wp14:editId="2C2DC4B8">
+                  <wp:extent cx="2959100" cy="1726142"/>
+                  <wp:effectExtent l="0" t="0" r="0" b="7620"/>
+                  <wp:docPr id="39" name="Picture 39"/>
+                  <wp:cNvGraphicFramePr>
+                    <a:graphicFrameLocks xmlns:a="http://schemas.openxmlformats.org/drawingml/2006/main" noChangeAspect="1"/>
+                  </wp:cNvGraphicFramePr>
+                  <a:graphic xmlns:a="http://schemas.openxmlformats.org/drawingml/2006/main">
+                    <a:graphicData uri="http://schemas.openxmlformats.org/drawingml/2006/picture">
+                      <pic:pic xmlns:pic="http://schemas.openxmlformats.org/drawingml/2006/picture">
+                        <pic:nvPicPr>
+                          <pic:cNvPr id="39" name="cholesterol_dist.png"/>
+                          <pic:cNvPicPr/>
+                        </pic:nvPicPr>
+                        <pic:blipFill>
+                          <a:blip r:embed="rId20">
+                            <a:extLst>
+                              <a:ext uri="{28A0092B-C50C-407E-A947-70E740481C1C}">
+                                <a14:useLocalDpi xmlns:a14="http://schemas.microsoft.com/office/drawing/2010/main" val="0"/>
+                              </a:ext>
+                            </a:extLst>
+                          </a:blip>
+                          <a:stretch>
+                            <a:fillRect/>
+                          </a:stretch>
+                        </pic:blipFill>
+                        <pic:spPr>
+                          <a:xfrm>
+                            <a:off x="0" y="0"/>
+                            <a:ext cx="2966850" cy="1730663"/>
+                          </a:xfrm>
+                          <a:prstGeom prst="rect">
+                            <a:avLst/>
+                          </a:prstGeom>
+                        </pic:spPr>
+                      </pic:pic>
+                    </a:graphicData>
+                  </a:graphic>
+                </wp:inline>
+              </w:drawing>
+            </w:r>
+          </w:p>
+          <w:p>
+            <w:pPr>
+              <w:rPr>
+                <w:rFonts w:ascii="Times New Roman" w:hAnsi="Times New Roman" w:cs="Times New Roman"/>
+                <w:bCs/>
+                <w:sz w:val="24"/>
+                <w:szCs w:val="24"/>
+              </w:rPr>
+            </w:pPr>
+          </w:p>
+        </w:tc>
+        <w:tc>
+          <w:tcPr>
+            <w:tcW w:w="4508" w:type="dxa"/>
+          </w:tcPr>
+          <w:p>
+            <w:pPr>
+              <w:rPr>
+                <w:rFonts w:ascii="Times New Roman" w:hAnsi="Times New Roman" w:cs="Times New Roman"/>
+                <w:bCs/>
+                <w:sz w:val="24"/>
+                <w:szCs w:val="24"/>
+              </w:rPr>
+            </w:pPr>
+          </w:p>
+        </w:tc>
+      </w:tr>
+      <w:tr>
+        <w:tc>
+          <w:tcPr>
+            <w:tcW w:w="4508" w:type="dxa"/>
+          </w:tcPr>
+          <w:p>
+            <w:pPr>
+              <w:rPr>
+                <w:rFonts w:ascii="Times New Roman" w:hAnsi="Times New Roman" w:cs="Times New Roman"/>
+                <w:bCs/>
+                <w:sz w:val="24"/>
+                <w:szCs w:val="24"/>
+              </w:rPr>
+            </w:pPr>
+          </w:p>
+          <w:p>
+            <w:pPr>
+              <w:rPr>
+                <w:rFonts w:ascii="Times New Roman" w:hAnsi="Times New Roman" w:cs="Times New Roman"/>
+                <w:bCs/>
+                <w:sz w:val="24"/>
+                <w:szCs w:val="24"/>
+              </w:rPr>
+            </w:pPr>
+            <w:r>
+              <w:rPr>
+                <w:rFonts w:ascii="Times New Roman" w:hAnsi="Times New Roman" w:cs="Times New Roman"/>
+                <w:bCs/>
+                <w:noProof/>
+                <w:sz w:val="24"/>
+                <w:szCs w:val="24"/>
+              </w:rPr>
+              <w:drawing>
+                <wp:inline distT="0" distB="0" distL="0" distR="0" wp14:anchorId="71645DCC" wp14:editId="37755CCC">
+                  <wp:extent cx="3098800" cy="1807633"/>
+                  <wp:effectExtent l="0" t="0" r="6350" b="2540"/>
+                  <wp:docPr id="40" name="Picture 40"/>
+                  <wp:cNvGraphicFramePr>
+                    <a:graphicFrameLocks xmlns:a="http://schemas.openxmlformats.org/drawingml/2006/main" noChangeAspect="1"/>
+                  </wp:cNvGraphicFramePr>
+                  <a:graphic xmlns:a="http://schemas.openxmlformats.org/drawingml/2006/main">
+                    <a:graphicData uri="http://schemas.openxmlformats.org/drawingml/2006/picture">
+                      <pic:pic xmlns:pic="http://schemas.openxmlformats.org/drawingml/2006/picture">
+                        <pic:nvPicPr>
+                          <pic:cNvPr id="40" name="glucose_dist.png"/>
+                          <pic:cNvPicPr/>
+                        </pic:nvPicPr>
+                        <pic:blipFill>
+                          <a:blip r:embed="rId21">
+                            <a:extLst>
+                              <a:ext uri="{28A0092B-C50C-407E-A947-70E740481C1C}">
+                                <a14:useLocalDpi xmlns:a14="http://schemas.microsoft.com/office/drawing/2010/main" val="0"/>
+                              </a:ext>
+                            </a:extLst>
+                          </a:blip>
+                          <a:stretch>
+                            <a:fillRect/>
+                          </a:stretch>
+                        </pic:blipFill>
+                        <pic:spPr>
+                          <a:xfrm>
+                            <a:off x="0" y="0"/>
+                            <a:ext cx="3105458" cy="1811517"/>
+                          </a:xfrm>
+                          <a:prstGeom prst="rect">
+                            <a:avLst/>
+                          </a:prstGeom>
+                        </pic:spPr>
+                      </pic:pic>
+                    </a:graphicData>
+                  </a:graphic>
+                </wp:inline>
+              </w:drawing>
+            </w:r>
+          </w:p>
+          <w:p>
+            <w:pPr>
+              <w:rPr>
+                <w:rFonts w:ascii="Times New Roman" w:hAnsi="Times New Roman" w:cs="Times New Roman"/>
+                <w:bCs/>
+                <w:sz w:val="24"/>
+                <w:szCs w:val="24"/>
+              </w:rPr>
+            </w:pPr>
+          </w:p>
+        </w:tc>
+        <w:tc>
+          <w:tcPr>
+            <w:tcW w:w="4508" w:type="dxa"/>
+          </w:tcPr>
+          <w:p>
+            <w:pPr>
+              <w:rPr>
+                <w:rFonts w:ascii="Times New Roman" w:hAnsi="Times New Roman" w:cs="Times New Roman"/>
+                <w:bCs/>
+                <w:sz w:val="24"/>
+                <w:szCs w:val="24"/>
+              </w:rPr>
+            </w:pPr>
+          </w:p>
+        </w:tc>
+      </w:tr>
+      <w:tr>
+        <w:tc>
+          <w:tcPr>
+            <w:tcW w:w="4508" w:type="dxa"/>
+          </w:tcPr>
+          <w:p>
+            <w:pPr>
+              <w:rPr>
+                <w:rFonts w:ascii="Times New Roman" w:hAnsi="Times New Roman" w:cs="Times New Roman"/>
+                <w:bCs/>
+                <w:sz w:val="24"/>
+                <w:szCs w:val="24"/>
+              </w:rPr>
+            </w:pPr>
+          </w:p>
+          <w:p>
+            <w:pPr>
+              <w:rPr>
+                <w:rFonts w:ascii="Times New Roman" w:hAnsi="Times New Roman" w:cs="Times New Roman"/>
+                <w:bCs/>
+                <w:sz w:val="24"/>
+                <w:szCs w:val="24"/>
+              </w:rPr>
+            </w:pPr>
+            <w:r>
+              <w:rPr>
+                <w:rFonts w:ascii="Times New Roman" w:hAnsi="Times New Roman" w:cs="Times New Roman"/>
+                <w:bCs/>
+                <w:noProof/>
+                <w:sz w:val="24"/>
+                <w:szCs w:val="24"/>
+              </w:rPr>
+              <w:drawing>
+                <wp:inline distT="0" distB="0" distL="0" distR="0" wp14:anchorId="68EFC082" wp14:editId="73CA1C0F">
+                  <wp:extent cx="3117850" cy="1818746"/>
+                  <wp:effectExtent l="0" t="0" r="6350" b="0"/>
+                  <wp:docPr id="41" name="Picture 41"/>
+                  <wp:cNvGraphicFramePr>
+                    <a:graphicFrameLocks xmlns:a="http://schemas.openxmlformats.org/drawingml/2006/main" noChangeAspect="1"/>
+                  </wp:cNvGraphicFramePr>
+                  <a:graphic xmlns:a="http://schemas.openxmlformats.org/drawingml/2006/main">
+                    <a:graphicData uri="http://schemas.openxmlformats.org/drawingml/2006/picture">
+                      <pic:pic xmlns:pic="http://schemas.openxmlformats.org/drawingml/2006/picture">
+                        <pic:nvPicPr>
+                          <pic:cNvPr id="41" name="BloodPressure_dist.png"/>
+                          <pic:cNvPicPr/>
+                        </pic:nvPicPr>
+                        <pic:blipFill>
+                          <a:blip r:embed="rId22">
+                            <a:extLst>
+                              <a:ext uri="{28A0092B-C50C-407E-A947-70E740481C1C}">
+                                <a14:useLocalDpi xmlns:a14="http://schemas.microsoft.com/office/drawing/2010/main" val="0"/>
+                              </a:ext>
+                            </a:extLst>
+                          </a:blip>
+                          <a:stretch>
+                            <a:fillRect/>
+                          </a:stretch>
+                        </pic:blipFill>
+                        <pic:spPr>
+                          <a:xfrm>
+                            <a:off x="0" y="0"/>
+                            <a:ext cx="3142894" cy="1833355"/>
+                          </a:xfrm>
+                          <a:prstGeom prst="rect">
+                            <a:avLst/>
+                          </a:prstGeom>
+                        </pic:spPr>
+                      </pic:pic>
+                    </a:graphicData>
+                  </a:graphic>
+                </wp:inline>
+              </w:drawing>
+            </w:r>
+          </w:p>
+          <w:p>
+            <w:pPr>
+              <w:rPr>
+                <w:rFonts w:ascii="Times New Roman" w:hAnsi="Times New Roman" w:cs="Times New Roman"/>
+                <w:bCs/>
+                <w:sz w:val="24"/>
+                <w:szCs w:val="24"/>
+              </w:rPr>
+            </w:pPr>
+          </w:p>
+        </w:tc>
+        <w:tc>
+          <w:tcPr>
+            <w:tcW w:w="4508" w:type="dxa"/>
+          </w:tcPr>
+          <w:p>
+            <w:pPr>
+              <w:rPr>
+                <w:rFonts w:ascii="Times New Roman" w:hAnsi="Times New Roman" w:cs="Times New Roman"/>
+                <w:bCs/>
+                <w:sz w:val="24"/>
+                <w:szCs w:val="24"/>
+              </w:rPr>
+            </w:pPr>
+          </w:p>
+        </w:tc>
+      </w:tr>
+    </w:tbl>
+    <w:p>
+      <w:pPr>
+        <w:rPr>
+          <w:rFonts w:ascii="Times New Roman" w:hAnsi="Times New Roman" w:cs="Times New Roman"/>
+          <w:b/>
+          <w:bCs/>
+          <w:sz w:val="24"/>
+          <w:szCs w:val="24"/>
+        </w:rPr>
+      </w:pPr>
     </w:p>
     <w:p>
       <w:pPr>

--- a/docs/4_data.docx
+++ b/docs/4_data.docx
@@ -1,6 +1,6 @@
 
 <file path=word/document.xml><?xml version="1.0" encoding="utf-8"?>
-<w:document xmlns:wpc="http://schemas.microsoft.com/office/word/2010/wordprocessingCanvas" xmlns:cx="http://schemas.microsoft.com/office/drawing/2014/chartex" xmlns:cx1="http://schemas.microsoft.com/office/drawing/2015/9/8/chartex" xmlns:cx2="http://schemas.microsoft.com/office/drawing/2015/10/21/chartex" xmlns:cx3="http://schemas.microsoft.com/office/drawing/2016/5/9/chartex" xmlns:cx4="http://schemas.microsoft.com/office/drawing/2016/5/10/chartex" xmlns:cx5="http://schemas.microsoft.com/office/drawing/2016/5/11/chartex" xmlns:cx6="http://schemas.microsoft.com/office/drawing/2016/5/12/chartex" xmlns:cx7="http://schemas.microsoft.com/office/drawing/2016/5/13/chartex" xmlns:cx8="http://schemas.microsoft.com/office/drawing/2016/5/14/chartex" xmlns:mc="http://schemas.openxmlformats.org/markup-compatibility/2006" xmlns:aink="http://schemas.microsoft.com/office/drawing/2016/ink" xmlns:am3d="http://schemas.microsoft.com/office/drawing/2017/model3d" xmlns:o="urn:schemas-microsoft-com:office:office" xmlns:r="http://schemas.openxmlformats.org/officeDocument/2006/relationships" xmlns:m="http://schemas.openxmlformats.org/officeDocument/2006/math" xmlns:v="urn:schemas-microsoft-com:vml" xmlns:wp14="http://schemas.microsoft.com/office/word/2010/wordprocessingDrawing" xmlns:wp="http://schemas.openxmlformats.org/drawingml/2006/wordprocessingDrawing" xmlns:w10="urn:schemas-microsoft-com:office:word" xmlns:w="http://schemas.openxmlformats.org/wordprocessingml/2006/main" xmlns:w14="http://schemas.microsoft.com/office/word/2010/wordml" xmlns:w15="http://schemas.microsoft.com/office/word/2012/wordml" xmlns:w16cid="http://schemas.microsoft.com/office/word/2016/wordml/cid" xmlns:w16se="http://schemas.microsoft.com/office/word/2015/wordml/symex" xmlns:wpg="http://schemas.microsoft.com/office/word/2010/wordprocessingGroup" xmlns:wpi="http://schemas.microsoft.com/office/word/2010/wordprocessingInk" xmlns:wne="http://schemas.microsoft.com/office/word/2006/wordml" xmlns:wps="http://schemas.microsoft.com/office/word/2010/wordprocessingShape" mc:Ignorable="w14 w15 w16se w16cid wp14">
+<w:document xmlns:wpc="http://schemas.microsoft.com/office/word/2010/wordprocessingCanvas" xmlns:mc="http://schemas.openxmlformats.org/markup-compatibility/2006" xmlns:o="urn:schemas-microsoft-com:office:office" xmlns:r="http://schemas.openxmlformats.org/officeDocument/2006/relationships" xmlns:m="http://schemas.openxmlformats.org/officeDocument/2006/math" xmlns:v="urn:schemas-microsoft-com:vml" xmlns:wp14="http://schemas.microsoft.com/office/word/2010/wordprocessingDrawing" xmlns:wp="http://schemas.openxmlformats.org/drawingml/2006/wordprocessingDrawing" xmlns:w="http://schemas.openxmlformats.org/wordprocessingml/2006/main" xmlns:w14="http://schemas.microsoft.com/office/word/2010/wordml" xmlns:w10="urn:schemas-microsoft-com:office:word" xmlns:w15="http://schemas.microsoft.com/office/word/2012/wordml" xmlns:wpg="http://schemas.microsoft.com/office/word/2010/wordprocessingGroup" xmlns:wpi="http://schemas.microsoft.com/office/word/2010/wordprocessingInk" xmlns:wne="http://schemas.microsoft.com/office/word/2006/wordml" xmlns:wps="http://schemas.microsoft.com/office/word/2010/wordprocessingShape" xmlns:wpsCustomData="http://www.wps.cn/officeDocument/2013/wpsCustomData" mc:Ignorable="w14 w15 wp14">
   <w:body>
     <w:p>
       <w:pPr>
@@ -40,7 +40,7 @@
       </w:pPr>
       <w:r>
         <w:rPr>
-          <w:rFonts w:ascii="Wingdings2" w:eastAsia="Wingdings2" w:hAnsi="NewBaskerville-Roman" w:cs="Wingdings2" w:hint="eastAsia"/>
+          <w:rFonts w:hint="eastAsia" w:ascii="Wingdings2" w:hAnsi="NewBaskerville-Roman" w:eastAsia="Wingdings2" w:cs="Wingdings2"/>
           <w:color w:val="AE6F30"/>
           <w:sz w:val="17"/>
           <w:szCs w:val="17"/>
@@ -49,7 +49,7 @@
       </w:r>
       <w:r>
         <w:rPr>
-          <w:rFonts w:ascii="Wingdings2" w:eastAsia="Wingdings2" w:hAnsi="NewBaskerville-Roman" w:cs="Wingdings2"/>
+          <w:rFonts w:ascii="Wingdings2" w:hAnsi="NewBaskerville-Roman" w:eastAsia="Wingdings2" w:cs="Wingdings2"/>
           <w:color w:val="AE6F30"/>
           <w:sz w:val="17"/>
           <w:szCs w:val="17"/>
@@ -81,7 +81,7 @@
       </w:pPr>
       <w:r>
         <w:rPr>
-          <w:rFonts w:ascii="Wingdings2" w:eastAsia="Wingdings2" w:hAnsi="NewBaskerville-Roman" w:cs="Wingdings2" w:hint="eastAsia"/>
+          <w:rFonts w:hint="eastAsia" w:ascii="Wingdings2" w:hAnsi="NewBaskerville-Roman" w:eastAsia="Wingdings2" w:cs="Wingdings2"/>
           <w:color w:val="AE6F30"/>
           <w:sz w:val="17"/>
           <w:szCs w:val="17"/>
@@ -90,7 +90,7 @@
       </w:r>
       <w:r>
         <w:rPr>
-          <w:rFonts w:ascii="Wingdings2" w:eastAsia="Wingdings2" w:hAnsi="NewBaskerville-Roman" w:cs="Wingdings2"/>
+          <w:rFonts w:ascii="Wingdings2" w:hAnsi="NewBaskerville-Roman" w:eastAsia="Wingdings2" w:cs="Wingdings2"/>
           <w:color w:val="AE6F30"/>
           <w:sz w:val="17"/>
           <w:szCs w:val="17"/>
@@ -122,7 +122,7 @@
       </w:pPr>
       <w:r>
         <w:rPr>
-          <w:rFonts w:ascii="Wingdings2" w:eastAsia="Wingdings2" w:hAnsi="NewBaskerville-Roman" w:cs="Wingdings2" w:hint="eastAsia"/>
+          <w:rFonts w:hint="eastAsia" w:ascii="Wingdings2" w:hAnsi="NewBaskerville-Roman" w:eastAsia="Wingdings2" w:cs="Wingdings2"/>
           <w:color w:val="AE6F30"/>
           <w:sz w:val="17"/>
           <w:szCs w:val="17"/>
@@ -131,7 +131,7 @@
       </w:r>
       <w:r>
         <w:rPr>
-          <w:rFonts w:ascii="Wingdings2" w:eastAsia="Wingdings2" w:hAnsi="NewBaskerville-Roman" w:cs="Wingdings2"/>
+          <w:rFonts w:ascii="Wingdings2" w:hAnsi="NewBaskerville-Roman" w:eastAsia="Wingdings2" w:cs="Wingdings2"/>
           <w:color w:val="AE6F30"/>
           <w:sz w:val="17"/>
           <w:szCs w:val="17"/>
@@ -186,7 +186,7 @@
       </w:pPr>
       <w:r>
         <w:rPr>
-          <w:rFonts w:ascii="Wingdings2" w:eastAsia="Wingdings2" w:hAnsi="NewBaskerville-Roman" w:cs="Wingdings2" w:hint="eastAsia"/>
+          <w:rFonts w:hint="eastAsia" w:ascii="Wingdings2" w:hAnsi="NewBaskerville-Roman" w:eastAsia="Wingdings2" w:cs="Wingdings2"/>
           <w:color w:val="AE6F30"/>
           <w:sz w:val="17"/>
           <w:szCs w:val="17"/>
@@ -195,7 +195,7 @@
       </w:r>
       <w:r>
         <w:rPr>
-          <w:rFonts w:ascii="Wingdings2" w:eastAsia="Wingdings2" w:hAnsi="NewBaskerville-Roman" w:cs="Wingdings2"/>
+          <w:rFonts w:ascii="Wingdings2" w:hAnsi="NewBaskerville-Roman" w:eastAsia="Wingdings2" w:cs="Wingdings2"/>
           <w:color w:val="AE6F30"/>
           <w:sz w:val="17"/>
           <w:szCs w:val="17"/>
@@ -209,19 +209,8 @@
           <w:sz w:val="20"/>
           <w:szCs w:val="20"/>
         </w:rPr>
-        <w:t xml:space="preserve">How much does the data vary? Is it concentrated in a certain interval or in a </w:t>
+        <w:t>How much does the data vary? Is it concentrated in a certain interval or in a certain</w:t>
       </w:r>
-      <w:proofErr w:type="gramStart"/>
-      <w:r>
-        <w:rPr>
-          <w:rFonts w:ascii="NewBaskerville-Roman" w:hAnsi="NewBaskerville-Roman" w:cs="NewBaskerville-Roman"/>
-          <w:color w:val="000000"/>
-          <w:sz w:val="20"/>
-          <w:szCs w:val="20"/>
-        </w:rPr>
-        <w:t>certain</w:t>
-      </w:r>
-      <w:proofErr w:type="gramEnd"/>
     </w:p>
     <w:p>
       <w:pPr>
@@ -351,25 +340,7 @@
           <w:bCs/>
           <w:szCs w:val="24"/>
         </w:rPr>
-        <w:t>Data</w:t>
-      </w:r>
-      <w:r>
-        <w:rPr>
-          <w:rFonts w:ascii="Times New Roman" w:hAnsi="Times New Roman" w:cs="Times New Roman"/>
-          <w:b/>
-          <w:bCs/>
-          <w:szCs w:val="24"/>
-        </w:rPr>
-        <w:t>s</w:t>
-      </w:r>
-      <w:r>
-        <w:rPr>
-          <w:rFonts w:ascii="Times New Roman" w:hAnsi="Times New Roman" w:cs="Times New Roman"/>
-          <w:b/>
-          <w:bCs/>
-          <w:szCs w:val="24"/>
-        </w:rPr>
-        <w:t>et</w:t>
+        <w:t>Dataset</w:t>
       </w:r>
     </w:p>
     <w:p>
@@ -386,155 +357,7 @@
           <w:bCs/>
           <w:szCs w:val="24"/>
         </w:rPr>
-        <w:t xml:space="preserve">The dataset is obtained from Kaggle which consists a total of 70000 record of patient’s data. </w:t>
-      </w:r>
-      <w:r>
-        <w:rPr>
-          <w:rFonts w:ascii="Times New Roman" w:hAnsi="Times New Roman" w:cs="Times New Roman"/>
-          <w:bCs/>
-          <w:szCs w:val="24"/>
-        </w:rPr>
-        <w:t>In this dataset, t</w:t>
-      </w:r>
-      <w:r>
-        <w:rPr>
-          <w:rFonts w:ascii="Times New Roman" w:hAnsi="Times New Roman" w:cs="Times New Roman"/>
-          <w:bCs/>
-          <w:szCs w:val="24"/>
-        </w:rPr>
-        <w:t xml:space="preserve">here </w:t>
-      </w:r>
-      <w:r>
-        <w:rPr>
-          <w:rFonts w:ascii="Times New Roman" w:hAnsi="Times New Roman" w:cs="Times New Roman"/>
-          <w:bCs/>
-          <w:szCs w:val="24"/>
-        </w:rPr>
-        <w:t>is</w:t>
-      </w:r>
-      <w:r>
-        <w:rPr>
-          <w:rFonts w:ascii="Times New Roman" w:hAnsi="Times New Roman" w:cs="Times New Roman"/>
-          <w:bCs/>
-          <w:szCs w:val="24"/>
-        </w:rPr>
-        <w:t xml:space="preserve"> a total of 11 features which can be categorized into 3 types of input features</w:t>
-      </w:r>
-      <w:r>
-        <w:rPr>
-          <w:rFonts w:ascii="Times New Roman" w:hAnsi="Times New Roman" w:cs="Times New Roman"/>
-          <w:bCs/>
-          <w:szCs w:val="24"/>
-        </w:rPr>
-        <w:t>, Objective, Examination and Subjective</w:t>
-      </w:r>
-      <w:r>
-        <w:rPr>
-          <w:rFonts w:ascii="Times New Roman" w:hAnsi="Times New Roman" w:cs="Times New Roman"/>
-          <w:bCs/>
-          <w:szCs w:val="24"/>
-        </w:rPr>
-        <w:t>.</w:t>
-      </w:r>
-      <w:r>
-        <w:rPr>
-          <w:rFonts w:ascii="Times New Roman" w:hAnsi="Times New Roman" w:cs="Times New Roman"/>
-          <w:bCs/>
-          <w:szCs w:val="24"/>
-        </w:rPr>
-        <w:t xml:space="preserve"> Objective type is based on </w:t>
-      </w:r>
-      <w:proofErr w:type="gramStart"/>
-      <w:r>
-        <w:rPr>
-          <w:rFonts w:ascii="Times New Roman" w:hAnsi="Times New Roman" w:cs="Times New Roman"/>
-          <w:bCs/>
-          <w:szCs w:val="24"/>
-        </w:rPr>
-        <w:t>factual information</w:t>
-      </w:r>
-      <w:proofErr w:type="gramEnd"/>
-      <w:r>
-        <w:rPr>
-          <w:rFonts w:ascii="Times New Roman" w:hAnsi="Times New Roman" w:cs="Times New Roman"/>
-          <w:bCs/>
-          <w:szCs w:val="24"/>
-        </w:rPr>
-        <w:t>, Examination type is from the medical examination results and Subjective type is information obtained from patient.</w:t>
-      </w:r>
-      <w:r>
-        <w:rPr>
-          <w:rFonts w:ascii="Times New Roman" w:hAnsi="Times New Roman" w:cs="Times New Roman"/>
-          <w:bCs/>
-          <w:szCs w:val="24"/>
-        </w:rPr>
-        <w:t xml:space="preserve"> </w:t>
-      </w:r>
-      <w:r>
-        <w:rPr>
-          <w:rFonts w:ascii="Times New Roman" w:hAnsi="Times New Roman" w:cs="Times New Roman"/>
-          <w:bCs/>
-          <w:szCs w:val="24"/>
-        </w:rPr>
-        <w:t>There are two more attributes created in this project, they are BMI that was calculated using attributes height and weight</w:t>
-      </w:r>
-      <w:r>
-        <w:rPr>
-          <w:rFonts w:ascii="Times New Roman" w:hAnsi="Times New Roman" w:cs="Times New Roman"/>
-          <w:bCs/>
-          <w:szCs w:val="24"/>
-        </w:rPr>
-        <w:t xml:space="preserve"> </w:t>
-      </w:r>
-      <w:r>
-        <w:rPr>
-          <w:rFonts w:ascii="Times New Roman" w:hAnsi="Times New Roman" w:cs="Times New Roman"/>
-          <w:bCs/>
-          <w:szCs w:val="24"/>
-        </w:rPr>
-        <w:t xml:space="preserve">and </w:t>
-      </w:r>
-      <w:proofErr w:type="spellStart"/>
-      <w:r>
-        <w:rPr>
-          <w:rFonts w:ascii="Times New Roman" w:hAnsi="Times New Roman" w:cs="Times New Roman"/>
-          <w:bCs/>
-          <w:szCs w:val="24"/>
-        </w:rPr>
-        <w:t>BloodPressure</w:t>
-      </w:r>
-      <w:proofErr w:type="spellEnd"/>
-      <w:r>
-        <w:rPr>
-          <w:rFonts w:ascii="Times New Roman" w:hAnsi="Times New Roman" w:cs="Times New Roman"/>
-          <w:bCs/>
-          <w:szCs w:val="24"/>
-        </w:rPr>
-        <w:t xml:space="preserve"> which uses </w:t>
-      </w:r>
-      <w:r>
-        <w:rPr>
-          <w:rFonts w:ascii="Times New Roman" w:hAnsi="Times New Roman" w:cs="Times New Roman"/>
-          <w:bCs/>
-          <w:szCs w:val="24"/>
-        </w:rPr>
-        <w:t>systolic and diastolic blood pressure</w:t>
-      </w:r>
-      <w:r>
-        <w:rPr>
-          <w:rFonts w:ascii="Times New Roman" w:hAnsi="Times New Roman" w:cs="Times New Roman"/>
-          <w:bCs/>
-          <w:szCs w:val="24"/>
-        </w:rPr>
-        <w:t xml:space="preserve"> </w:t>
-      </w:r>
-      <w:r>
-        <w:rPr>
-          <w:rFonts w:ascii="Times New Roman" w:hAnsi="Times New Roman" w:cs="Times New Roman"/>
-          <w:bCs/>
-          <w:szCs w:val="24"/>
-        </w:rPr>
-        <w:t xml:space="preserve">to categorize into lower than normal (-1), normal (0) and higher than normal (1). </w:t>
+        <w:t xml:space="preserve">The dataset is obtained from Kaggle which consists a total of 70000 record of patient’s data. In this dataset, there is a total of 11 features which can be categorized into 3 types of input features, Objective, Examination and Subjective. Objective type is based on factual information, Examination type is from the medical examination results and Subjective type is information obtained from patient. There are two more attributes created in this project, they are BMI that was calculated using attributes height and weight and BloodPressure which uses systolic and diastolic blood pressure to categorize into lower than normal (-1), normal (0) and higher than normal (1). </w:t>
       </w:r>
     </w:p>
     <w:p>
@@ -547,6 +370,7 @@
       <m:oMathPara>
         <m:oMath>
           <m:r>
+            <m:rPr/>
             <w:rPr>
               <w:rFonts w:ascii="Cambria Math" w:hAnsi="Cambria Math"/>
               <w:sz w:val="24"/>
@@ -565,20 +389,29 @@
             </m:fPr>
             <m:num>
               <m:r>
+                <m:rPr/>
                 <w:rPr>
                   <w:rFonts w:ascii="Cambria Math" w:hAnsi="Cambria Math"/>
                   <w:sz w:val="24"/>
                 </w:rPr>
-                <m:t>weight (kg)</m:t>
+                <m:t>weigℎt (kg)</m:t>
               </m:r>
+              <m:ctrlPr>
+                <w:rPr>
+                  <w:rFonts w:ascii="Cambria Math" w:hAnsi="Cambria Math"/>
+                  <w:i/>
+                  <w:sz w:val="24"/>
+                </w:rPr>
+              </m:ctrlPr>
             </m:num>
             <m:den>
               <m:r>
+                <m:rPr/>
                 <w:rPr>
                   <w:rFonts w:ascii="Cambria Math" w:hAnsi="Cambria Math"/>
                   <w:sz w:val="24"/>
                 </w:rPr>
-                <m:t>height (</m:t>
+                <m:t>ℎeigℎt (</m:t>
               </m:r>
               <m:sSup>
                 <m:sSupPr>
@@ -592,30 +425,54 @@
                 </m:sSupPr>
                 <m:e>
                   <m:r>
+                    <m:rPr/>
                     <w:rPr>
                       <w:rFonts w:ascii="Cambria Math" w:hAnsi="Cambria Math"/>
                       <w:sz w:val="24"/>
                     </w:rPr>
                     <m:t>m</m:t>
                   </m:r>
+                  <m:ctrlPr>
+                    <w:rPr>
+                      <w:rFonts w:ascii="Cambria Math" w:hAnsi="Cambria Math"/>
+                      <w:i/>
+                      <w:sz w:val="24"/>
+                    </w:rPr>
+                  </m:ctrlPr>
                 </m:e>
                 <m:sup>
                   <m:r>
+                    <m:rPr/>
                     <w:rPr>
                       <w:rFonts w:ascii="Cambria Math" w:hAnsi="Cambria Math"/>
                       <w:sz w:val="24"/>
                     </w:rPr>
                     <m:t>2</m:t>
                   </m:r>
+                  <m:ctrlPr>
+                    <w:rPr>
+                      <w:rFonts w:ascii="Cambria Math" w:hAnsi="Cambria Math"/>
+                      <w:i/>
+                      <w:sz w:val="24"/>
+                    </w:rPr>
+                  </m:ctrlPr>
                 </m:sup>
               </m:sSup>
               <m:r>
+                <m:rPr/>
                 <w:rPr>
                   <w:rFonts w:ascii="Cambria Math" w:hAnsi="Cambria Math"/>
                   <w:sz w:val="24"/>
                 </w:rPr>
                 <m:t>)</m:t>
               </m:r>
+              <m:ctrlPr>
+                <w:rPr>
+                  <w:rFonts w:ascii="Cambria Math" w:hAnsi="Cambria Math"/>
+                  <w:i/>
+                  <w:sz w:val="24"/>
+                </w:rPr>
+              </m:ctrlPr>
             </m:den>
           </m:f>
         </m:oMath>
@@ -635,18 +492,12 @@
         </m:oMathParaPr>
         <m:oMath>
           <m:r>
+            <m:rPr/>
             <w:rPr>
               <w:rFonts w:ascii="Cambria Math" w:hAnsi="Cambria Math"/>
               <w:sz w:val="24"/>
             </w:rPr>
-            <m:t>Age (year)</m:t>
-          </m:r>
-          <m:r>
-            <w:rPr>
-              <w:rFonts w:ascii="Cambria Math" w:hAnsi="Cambria Math"/>
-              <w:sz w:val="24"/>
-            </w:rPr>
-            <m:t>=</m:t>
+            <m:t>Age (year)=</m:t>
           </m:r>
           <m:f>
             <m:fPr>
@@ -660,42 +511,37 @@
             </m:fPr>
             <m:num>
               <m:r>
+                <m:rPr/>
                 <w:rPr>
                   <w:rFonts w:ascii="Cambria Math" w:hAnsi="Cambria Math"/>
                   <w:sz w:val="24"/>
                 </w:rPr>
-                <m:t>Age</m:t>
+                <m:t>Age (day)</m:t>
               </m:r>
-              <m:r>
+              <m:ctrlPr>
                 <w:rPr>
                   <w:rFonts w:ascii="Cambria Math" w:hAnsi="Cambria Math"/>
+                  <w:i/>
                   <w:sz w:val="24"/>
                 </w:rPr>
-                <m:t xml:space="preserve"> (</m:t>
-              </m:r>
-              <m:r>
-                <w:rPr>
-                  <w:rFonts w:ascii="Cambria Math" w:hAnsi="Cambria Math"/>
-                  <w:sz w:val="24"/>
-                </w:rPr>
-                <m:t>day</m:t>
-              </m:r>
-              <m:r>
-                <w:rPr>
-                  <w:rFonts w:ascii="Cambria Math" w:hAnsi="Cambria Math"/>
-                  <w:sz w:val="24"/>
-                </w:rPr>
-                <m:t>)</m:t>
-              </m:r>
+              </m:ctrlPr>
             </m:num>
             <m:den>
               <m:r>
+                <m:rPr/>
                 <w:rPr>
                   <w:rFonts w:ascii="Cambria Math" w:hAnsi="Cambria Math"/>
                   <w:sz w:val="24"/>
                 </w:rPr>
                 <m:t>365</m:t>
               </m:r>
+              <m:ctrlPr>
+                <w:rPr>
+                  <w:rFonts w:ascii="Cambria Math" w:hAnsi="Cambria Math"/>
+                  <w:i/>
+                  <w:sz w:val="24"/>
+                </w:rPr>
+              </m:ctrlPr>
             </m:den>
           </m:f>
         </m:oMath>
@@ -703,9 +549,24 @@
     </w:p>
     <w:tbl>
       <w:tblPr>
-        <w:tblStyle w:val="TableGrid"/>
-        <w:tblW w:w="0" w:type="auto"/>
-        <w:tblLook w:val="04A0" w:firstRow="1" w:lastRow="0" w:firstColumn="1" w:lastColumn="0" w:noHBand="0" w:noVBand="1"/>
+        <w:tblStyle w:val="4"/>
+        <w:tblW w:w="9016" w:type="dxa"/>
+        <w:tblInd w:w="0" w:type="dxa"/>
+        <w:tblBorders>
+          <w:top w:val="single" w:color="auto" w:sz="4" w:space="0"/>
+          <w:left w:val="single" w:color="auto" w:sz="4" w:space="0"/>
+          <w:bottom w:val="single" w:color="auto" w:sz="4" w:space="0"/>
+          <w:right w:val="single" w:color="auto" w:sz="4" w:space="0"/>
+          <w:insideH w:val="single" w:color="auto" w:sz="4" w:space="0"/>
+          <w:insideV w:val="single" w:color="auto" w:sz="4" w:space="0"/>
+        </w:tblBorders>
+        <w:tblLayout w:type="fixed"/>
+        <w:tblCellMar>
+          <w:top w:w="0" w:type="dxa"/>
+          <w:left w:w="108" w:type="dxa"/>
+          <w:bottom w:w="0" w:type="dxa"/>
+          <w:right w:w="108" w:type="dxa"/>
+        </w:tblCellMar>
       </w:tblPr>
       <w:tblGrid>
         <w:gridCol w:w="3005"/>
@@ -713,12 +574,30 @@
         <w:gridCol w:w="3006"/>
       </w:tblGrid>
       <w:tr>
+        <w:tblPrEx>
+          <w:tblBorders>
+            <w:top w:val="single" w:color="auto" w:sz="4" w:space="0"/>
+            <w:left w:val="single" w:color="auto" w:sz="4" w:space="0"/>
+            <w:bottom w:val="single" w:color="auto" w:sz="4" w:space="0"/>
+            <w:right w:val="single" w:color="auto" w:sz="4" w:space="0"/>
+            <w:insideH w:val="single" w:color="auto" w:sz="4" w:space="0"/>
+            <w:insideV w:val="single" w:color="auto" w:sz="4" w:space="0"/>
+          </w:tblBorders>
+          <w:tblLayout w:type="fixed"/>
+          <w:tblCellMar>
+            <w:top w:w="0" w:type="dxa"/>
+            <w:left w:w="108" w:type="dxa"/>
+            <w:bottom w:w="0" w:type="dxa"/>
+            <w:right w:w="108" w:type="dxa"/>
+          </w:tblCellMar>
+        </w:tblPrEx>
         <w:tc>
           <w:tcPr>
             <w:tcW w:w="3005" w:type="dxa"/>
           </w:tcPr>
           <w:p>
             <w:pPr>
+              <w:spacing w:after="0" w:line="240" w:lineRule="auto"/>
               <w:jc w:val="center"/>
               <w:rPr>
                 <w:b/>
@@ -740,6 +619,7 @@
           </w:tcPr>
           <w:p>
             <w:pPr>
+              <w:spacing w:after="0" w:line="240" w:lineRule="auto"/>
               <w:jc w:val="center"/>
               <w:rPr>
                 <w:b/>
@@ -761,13 +641,13 @@
           </w:tcPr>
           <w:p>
             <w:pPr>
+              <w:spacing w:after="0" w:line="240" w:lineRule="auto"/>
               <w:jc w:val="center"/>
               <w:rPr>
                 <w:b/>
                 <w:sz w:val="24"/>
               </w:rPr>
             </w:pPr>
-            <w:proofErr w:type="spellStart"/>
             <w:r>
               <w:rPr>
                 <w:b/>
@@ -775,17 +655,34 @@
               </w:rPr>
               <w:t>BloodPressure</w:t>
             </w:r>
-            <w:proofErr w:type="spellEnd"/>
           </w:p>
         </w:tc>
       </w:tr>
       <w:tr>
+        <w:tblPrEx>
+          <w:tblBorders>
+            <w:top w:val="single" w:color="auto" w:sz="4" w:space="0"/>
+            <w:left w:val="single" w:color="auto" w:sz="4" w:space="0"/>
+            <w:bottom w:val="single" w:color="auto" w:sz="4" w:space="0"/>
+            <w:right w:val="single" w:color="auto" w:sz="4" w:space="0"/>
+            <w:insideH w:val="single" w:color="auto" w:sz="4" w:space="0"/>
+            <w:insideV w:val="single" w:color="auto" w:sz="4" w:space="0"/>
+          </w:tblBorders>
+          <w:tblLayout w:type="fixed"/>
+          <w:tblCellMar>
+            <w:top w:w="0" w:type="dxa"/>
+            <w:left w:w="108" w:type="dxa"/>
+            <w:bottom w:w="0" w:type="dxa"/>
+            <w:right w:w="108" w:type="dxa"/>
+          </w:tblCellMar>
+        </w:tblPrEx>
         <w:tc>
           <w:tcPr>
             <w:tcW w:w="3005" w:type="dxa"/>
           </w:tcPr>
           <w:p>
             <w:pPr>
+              <w:spacing w:after="0" w:line="240" w:lineRule="auto"/>
               <w:jc w:val="center"/>
               <w:rPr>
                 <w:sz w:val="24"/>
@@ -805,6 +702,7 @@
           </w:tcPr>
           <w:p>
             <w:pPr>
+              <w:spacing w:after="0" w:line="240" w:lineRule="auto"/>
               <w:jc w:val="center"/>
               <w:rPr>
                 <w:sz w:val="24"/>
@@ -824,6 +722,7 @@
           </w:tcPr>
           <w:p>
             <w:pPr>
+              <w:spacing w:after="0" w:line="240" w:lineRule="auto"/>
               <w:jc w:val="center"/>
               <w:rPr>
                 <w:sz w:val="24"/>
@@ -839,12 +738,30 @@
         </w:tc>
       </w:tr>
       <w:tr>
+        <w:tblPrEx>
+          <w:tblBorders>
+            <w:top w:val="single" w:color="auto" w:sz="4" w:space="0"/>
+            <w:left w:val="single" w:color="auto" w:sz="4" w:space="0"/>
+            <w:bottom w:val="single" w:color="auto" w:sz="4" w:space="0"/>
+            <w:right w:val="single" w:color="auto" w:sz="4" w:space="0"/>
+            <w:insideH w:val="single" w:color="auto" w:sz="4" w:space="0"/>
+            <w:insideV w:val="single" w:color="auto" w:sz="4" w:space="0"/>
+          </w:tblBorders>
+          <w:tblLayout w:type="fixed"/>
+          <w:tblCellMar>
+            <w:top w:w="0" w:type="dxa"/>
+            <w:left w:w="108" w:type="dxa"/>
+            <w:bottom w:w="0" w:type="dxa"/>
+            <w:right w:w="108" w:type="dxa"/>
+          </w:tblCellMar>
+        </w:tblPrEx>
         <w:tc>
           <w:tcPr>
             <w:tcW w:w="3005" w:type="dxa"/>
           </w:tcPr>
           <w:p>
             <w:pPr>
+              <w:spacing w:after="0" w:line="240" w:lineRule="auto"/>
               <w:jc w:val="center"/>
               <w:rPr>
                 <w:sz w:val="24"/>
@@ -864,6 +781,7 @@
           </w:tcPr>
           <w:p>
             <w:pPr>
+              <w:spacing w:after="0" w:line="240" w:lineRule="auto"/>
               <w:jc w:val="center"/>
               <w:rPr>
                 <w:sz w:val="24"/>
@@ -883,6 +801,7 @@
           </w:tcPr>
           <w:p>
             <w:pPr>
+              <w:spacing w:after="0" w:line="240" w:lineRule="auto"/>
               <w:jc w:val="center"/>
               <w:rPr>
                 <w:sz w:val="24"/>
@@ -898,12 +817,24 @@
         </w:tc>
       </w:tr>
       <w:tr>
+        <w:tblPrEx>
+          <w:tblBorders>
+            <w:top w:val="single" w:color="auto" w:sz="4" w:space="0"/>
+            <w:left w:val="single" w:color="auto" w:sz="4" w:space="0"/>
+            <w:bottom w:val="single" w:color="auto" w:sz="4" w:space="0"/>
+            <w:right w:val="single" w:color="auto" w:sz="4" w:space="0"/>
+            <w:insideH w:val="single" w:color="auto" w:sz="4" w:space="0"/>
+            <w:insideV w:val="single" w:color="auto" w:sz="4" w:space="0"/>
+          </w:tblBorders>
+          <w:tblLayout w:type="fixed"/>
+        </w:tblPrEx>
         <w:tc>
           <w:tcPr>
             <w:tcW w:w="3005" w:type="dxa"/>
           </w:tcPr>
           <w:p>
             <w:pPr>
+              <w:spacing w:after="0" w:line="240" w:lineRule="auto"/>
               <w:jc w:val="center"/>
               <w:rPr>
                 <w:sz w:val="24"/>
@@ -923,6 +854,7 @@
           </w:tcPr>
           <w:p>
             <w:pPr>
+              <w:spacing w:after="0" w:line="240" w:lineRule="auto"/>
               <w:jc w:val="center"/>
               <w:rPr>
                 <w:sz w:val="24"/>
@@ -942,6 +874,7 @@
           </w:tcPr>
           <w:p>
             <w:pPr>
+              <w:spacing w:after="0" w:line="240" w:lineRule="auto"/>
               <w:jc w:val="center"/>
               <w:rPr>
                 <w:sz w:val="24"/>
@@ -984,9 +917,24 @@
     </w:p>
     <w:tbl>
       <w:tblPr>
-        <w:tblStyle w:val="TableGrid"/>
-        <w:tblW w:w="0" w:type="auto"/>
-        <w:tblLook w:val="04A0" w:firstRow="1" w:lastRow="0" w:firstColumn="1" w:lastColumn="0" w:noHBand="0" w:noVBand="1"/>
+        <w:tblStyle w:val="4"/>
+        <w:tblW w:w="9016" w:type="dxa"/>
+        <w:tblInd w:w="0" w:type="dxa"/>
+        <w:tblBorders>
+          <w:top w:val="single" w:color="auto" w:sz="4" w:space="0"/>
+          <w:left w:val="single" w:color="auto" w:sz="4" w:space="0"/>
+          <w:bottom w:val="single" w:color="auto" w:sz="4" w:space="0"/>
+          <w:right w:val="single" w:color="auto" w:sz="4" w:space="0"/>
+          <w:insideH w:val="single" w:color="auto" w:sz="4" w:space="0"/>
+          <w:insideV w:val="single" w:color="auto" w:sz="4" w:space="0"/>
+        </w:tblBorders>
+        <w:tblLayout w:type="fixed"/>
+        <w:tblCellMar>
+          <w:top w:w="0" w:type="dxa"/>
+          <w:left w:w="108" w:type="dxa"/>
+          <w:bottom w:w="0" w:type="dxa"/>
+          <w:right w:w="108" w:type="dxa"/>
+        </w:tblCellMar>
       </w:tblPr>
       <w:tblGrid>
         <w:gridCol w:w="1500"/>
@@ -995,12 +943,30 @@
         <w:gridCol w:w="2524"/>
       </w:tblGrid>
       <w:tr>
-        <w:tc>
-          <w:tcPr>
-            <w:tcW w:w="1259" w:type="dxa"/>
-          </w:tcPr>
-          <w:p>
-            <w:pPr>
+        <w:tblPrEx>
+          <w:tblBorders>
+            <w:top w:val="single" w:color="auto" w:sz="4" w:space="0"/>
+            <w:left w:val="single" w:color="auto" w:sz="4" w:space="0"/>
+            <w:bottom w:val="single" w:color="auto" w:sz="4" w:space="0"/>
+            <w:right w:val="single" w:color="auto" w:sz="4" w:space="0"/>
+            <w:insideH w:val="single" w:color="auto" w:sz="4" w:space="0"/>
+            <w:insideV w:val="single" w:color="auto" w:sz="4" w:space="0"/>
+          </w:tblBorders>
+          <w:tblLayout w:type="fixed"/>
+          <w:tblCellMar>
+            <w:top w:w="0" w:type="dxa"/>
+            <w:left w:w="108" w:type="dxa"/>
+            <w:bottom w:w="0" w:type="dxa"/>
+            <w:right w:w="108" w:type="dxa"/>
+          </w:tblCellMar>
+        </w:tblPrEx>
+        <w:tc>
+          <w:tcPr>
+            <w:tcW w:w="1500" w:type="dxa"/>
+          </w:tcPr>
+          <w:p>
+            <w:pPr>
+              <w:spacing w:after="0" w:line="240" w:lineRule="auto"/>
               <w:jc w:val="center"/>
               <w:rPr>
                 <w:rFonts w:ascii="Times New Roman" w:hAnsi="Times New Roman" w:cs="Times New Roman"/>
@@ -1022,10 +988,11 @@
         </w:tc>
         <w:tc>
           <w:tcPr>
-            <w:tcW w:w="1943" w:type="dxa"/>
-          </w:tcPr>
-          <w:p>
-            <w:pPr>
+            <w:tcW w:w="1914" w:type="dxa"/>
+          </w:tcPr>
+          <w:p>
+            <w:pPr>
+              <w:spacing w:after="0" w:line="240" w:lineRule="auto"/>
               <w:jc w:val="center"/>
               <w:rPr>
                 <w:rFonts w:ascii="Times New Roman" w:hAnsi="Times New Roman" w:cs="Times New Roman"/>
@@ -1047,10 +1014,11 @@
         </w:tc>
         <w:tc>
           <w:tcPr>
-            <w:tcW w:w="3200" w:type="dxa"/>
-          </w:tcPr>
-          <w:p>
-            <w:pPr>
+            <w:tcW w:w="3078" w:type="dxa"/>
+          </w:tcPr>
+          <w:p>
+            <w:pPr>
+              <w:spacing w:after="0" w:line="240" w:lineRule="auto"/>
               <w:jc w:val="center"/>
               <w:rPr>
                 <w:rFonts w:ascii="Times New Roman" w:hAnsi="Times New Roman" w:cs="Times New Roman"/>
@@ -1072,10 +1040,11 @@
         </w:tc>
         <w:tc>
           <w:tcPr>
-            <w:tcW w:w="2614" w:type="dxa"/>
-          </w:tcPr>
-          <w:p>
-            <w:pPr>
+            <w:tcW w:w="2524" w:type="dxa"/>
+          </w:tcPr>
+          <w:p>
+            <w:pPr>
+              <w:spacing w:after="0" w:line="240" w:lineRule="auto"/>
               <w:jc w:val="center"/>
               <w:rPr>
                 <w:rFonts w:ascii="Times New Roman" w:hAnsi="Times New Roman" w:cs="Times New Roman"/>
@@ -1097,12 +1066,30 @@
         </w:tc>
       </w:tr>
       <w:tr>
-        <w:tc>
-          <w:tcPr>
-            <w:tcW w:w="1259" w:type="dxa"/>
-          </w:tcPr>
-          <w:p>
-            <w:pPr>
+        <w:tblPrEx>
+          <w:tblBorders>
+            <w:top w:val="single" w:color="auto" w:sz="4" w:space="0"/>
+            <w:left w:val="single" w:color="auto" w:sz="4" w:space="0"/>
+            <w:bottom w:val="single" w:color="auto" w:sz="4" w:space="0"/>
+            <w:right w:val="single" w:color="auto" w:sz="4" w:space="0"/>
+            <w:insideH w:val="single" w:color="auto" w:sz="4" w:space="0"/>
+            <w:insideV w:val="single" w:color="auto" w:sz="4" w:space="0"/>
+          </w:tblBorders>
+          <w:tblLayout w:type="fixed"/>
+          <w:tblCellMar>
+            <w:top w:w="0" w:type="dxa"/>
+            <w:left w:w="108" w:type="dxa"/>
+            <w:bottom w:w="0" w:type="dxa"/>
+            <w:right w:w="108" w:type="dxa"/>
+          </w:tblCellMar>
+        </w:tblPrEx>
+        <w:tc>
+          <w:tcPr>
+            <w:tcW w:w="1500" w:type="dxa"/>
+          </w:tcPr>
+          <w:p>
+            <w:pPr>
+              <w:spacing w:after="0" w:line="240" w:lineRule="auto"/>
               <w:rPr>
                 <w:rFonts w:ascii="Times New Roman" w:hAnsi="Times New Roman" w:cs="Times New Roman"/>
                 <w:bCs/>
@@ -1121,10 +1108,11 @@
         </w:tc>
         <w:tc>
           <w:tcPr>
-            <w:tcW w:w="1943" w:type="dxa"/>
-          </w:tcPr>
-          <w:p>
-            <w:pPr>
+            <w:tcW w:w="1914" w:type="dxa"/>
+          </w:tcPr>
+          <w:p>
+            <w:pPr>
+              <w:spacing w:after="0" w:line="240" w:lineRule="auto"/>
               <w:rPr>
                 <w:rFonts w:ascii="Times New Roman" w:hAnsi="Times New Roman" w:cs="Times New Roman"/>
                 <w:bCs/>
@@ -1143,10 +1131,11 @@
         </w:tc>
         <w:tc>
           <w:tcPr>
-            <w:tcW w:w="3200" w:type="dxa"/>
-          </w:tcPr>
-          <w:p>
-            <w:pPr>
+            <w:tcW w:w="3078" w:type="dxa"/>
+          </w:tcPr>
+          <w:p>
+            <w:pPr>
+              <w:spacing w:after="0" w:line="240" w:lineRule="auto"/>
               <w:rPr>
                 <w:rFonts w:ascii="Times New Roman" w:hAnsi="Times New Roman" w:cs="Times New Roman"/>
                 <w:bCs/>
@@ -1165,10 +1154,11 @@
         </w:tc>
         <w:tc>
           <w:tcPr>
-            <w:tcW w:w="2614" w:type="dxa"/>
-          </w:tcPr>
-          <w:p>
-            <w:pPr>
+            <w:tcW w:w="2524" w:type="dxa"/>
+          </w:tcPr>
+          <w:p>
+            <w:pPr>
+              <w:spacing w:after="0" w:line="240" w:lineRule="auto"/>
               <w:rPr>
                 <w:rFonts w:ascii="Times New Roman" w:hAnsi="Times New Roman" w:cs="Times New Roman"/>
                 <w:bCs/>
@@ -1187,12 +1177,30 @@
         </w:tc>
       </w:tr>
       <w:tr>
-        <w:tc>
-          <w:tcPr>
-            <w:tcW w:w="1259" w:type="dxa"/>
-          </w:tcPr>
-          <w:p>
-            <w:pPr>
+        <w:tblPrEx>
+          <w:tblBorders>
+            <w:top w:val="single" w:color="auto" w:sz="4" w:space="0"/>
+            <w:left w:val="single" w:color="auto" w:sz="4" w:space="0"/>
+            <w:bottom w:val="single" w:color="auto" w:sz="4" w:space="0"/>
+            <w:right w:val="single" w:color="auto" w:sz="4" w:space="0"/>
+            <w:insideH w:val="single" w:color="auto" w:sz="4" w:space="0"/>
+            <w:insideV w:val="single" w:color="auto" w:sz="4" w:space="0"/>
+          </w:tblBorders>
+          <w:tblLayout w:type="fixed"/>
+          <w:tblCellMar>
+            <w:top w:w="0" w:type="dxa"/>
+            <w:left w:w="108" w:type="dxa"/>
+            <w:bottom w:w="0" w:type="dxa"/>
+            <w:right w:w="108" w:type="dxa"/>
+          </w:tblCellMar>
+        </w:tblPrEx>
+        <w:tc>
+          <w:tcPr>
+            <w:tcW w:w="1500" w:type="dxa"/>
+          </w:tcPr>
+          <w:p>
+            <w:pPr>
+              <w:spacing w:after="0" w:line="240" w:lineRule="auto"/>
               <w:rPr>
                 <w:rFonts w:ascii="Times New Roman" w:hAnsi="Times New Roman" w:cs="Times New Roman"/>
                 <w:bCs/>
@@ -1211,10 +1219,11 @@
         </w:tc>
         <w:tc>
           <w:tcPr>
-            <w:tcW w:w="1943" w:type="dxa"/>
-          </w:tcPr>
-          <w:p>
-            <w:pPr>
+            <w:tcW w:w="1914" w:type="dxa"/>
+          </w:tcPr>
+          <w:p>
+            <w:pPr>
+              <w:spacing w:after="0" w:line="240" w:lineRule="auto"/>
               <w:rPr>
                 <w:rFonts w:ascii="Times New Roman" w:hAnsi="Times New Roman" w:cs="Times New Roman"/>
                 <w:bCs/>
@@ -1233,10 +1242,11 @@
         </w:tc>
         <w:tc>
           <w:tcPr>
-            <w:tcW w:w="3200" w:type="dxa"/>
-          </w:tcPr>
-          <w:p>
-            <w:pPr>
+            <w:tcW w:w="3078" w:type="dxa"/>
+          </w:tcPr>
+          <w:p>
+            <w:pPr>
+              <w:spacing w:after="0" w:line="240" w:lineRule="auto"/>
               <w:rPr>
                 <w:rFonts w:ascii="Times New Roman" w:hAnsi="Times New Roman" w:cs="Times New Roman"/>
                 <w:bCs/>
@@ -1255,10 +1265,11 @@
         </w:tc>
         <w:tc>
           <w:tcPr>
-            <w:tcW w:w="2614" w:type="dxa"/>
-          </w:tcPr>
-          <w:p>
-            <w:pPr>
+            <w:tcW w:w="2524" w:type="dxa"/>
+          </w:tcPr>
+          <w:p>
+            <w:pPr>
+              <w:spacing w:after="0" w:line="240" w:lineRule="auto"/>
               <w:rPr>
                 <w:rFonts w:ascii="Times New Roman" w:hAnsi="Times New Roman" w:cs="Times New Roman"/>
                 <w:bCs/>
@@ -1277,12 +1288,24 @@
         </w:tc>
       </w:tr>
       <w:tr>
-        <w:tc>
-          <w:tcPr>
-            <w:tcW w:w="1259" w:type="dxa"/>
-          </w:tcPr>
-          <w:p>
-            <w:pPr>
+        <w:tblPrEx>
+          <w:tblBorders>
+            <w:top w:val="single" w:color="auto" w:sz="4" w:space="0"/>
+            <w:left w:val="single" w:color="auto" w:sz="4" w:space="0"/>
+            <w:bottom w:val="single" w:color="auto" w:sz="4" w:space="0"/>
+            <w:right w:val="single" w:color="auto" w:sz="4" w:space="0"/>
+            <w:insideH w:val="single" w:color="auto" w:sz="4" w:space="0"/>
+            <w:insideV w:val="single" w:color="auto" w:sz="4" w:space="0"/>
+          </w:tblBorders>
+          <w:tblLayout w:type="fixed"/>
+        </w:tblPrEx>
+        <w:tc>
+          <w:tcPr>
+            <w:tcW w:w="1500" w:type="dxa"/>
+          </w:tcPr>
+          <w:p>
+            <w:pPr>
+              <w:spacing w:after="0" w:line="240" w:lineRule="auto"/>
               <w:rPr>
                 <w:rFonts w:ascii="Times New Roman" w:hAnsi="Times New Roman" w:cs="Times New Roman"/>
                 <w:bCs/>
@@ -1301,10 +1324,11 @@
         </w:tc>
         <w:tc>
           <w:tcPr>
-            <w:tcW w:w="1943" w:type="dxa"/>
-          </w:tcPr>
-          <w:p>
-            <w:pPr>
+            <w:tcW w:w="1914" w:type="dxa"/>
+          </w:tcPr>
+          <w:p>
+            <w:pPr>
+              <w:spacing w:after="0" w:line="240" w:lineRule="auto"/>
               <w:rPr>
                 <w:rFonts w:ascii="Times New Roman" w:hAnsi="Times New Roman" w:cs="Times New Roman"/>
                 <w:bCs/>
@@ -1323,10 +1347,11 @@
         </w:tc>
         <w:tc>
           <w:tcPr>
-            <w:tcW w:w="3200" w:type="dxa"/>
-          </w:tcPr>
-          <w:p>
-            <w:pPr>
+            <w:tcW w:w="3078" w:type="dxa"/>
+          </w:tcPr>
+          <w:p>
+            <w:pPr>
+              <w:spacing w:after="0" w:line="240" w:lineRule="auto"/>
               <w:rPr>
                 <w:rFonts w:ascii="Times New Roman" w:hAnsi="Times New Roman" w:cs="Times New Roman"/>
                 <w:bCs/>
@@ -1345,10 +1370,11 @@
         </w:tc>
         <w:tc>
           <w:tcPr>
-            <w:tcW w:w="2614" w:type="dxa"/>
-          </w:tcPr>
-          <w:p>
-            <w:pPr>
+            <w:tcW w:w="2524" w:type="dxa"/>
+          </w:tcPr>
+          <w:p>
+            <w:pPr>
+              <w:spacing w:after="0" w:line="240" w:lineRule="auto"/>
               <w:rPr>
                 <w:rFonts w:ascii="Times New Roman" w:hAnsi="Times New Roman" w:cs="Times New Roman"/>
                 <w:bCs/>
@@ -1367,12 +1393,30 @@
         </w:tc>
       </w:tr>
       <w:tr>
-        <w:tc>
-          <w:tcPr>
-            <w:tcW w:w="1259" w:type="dxa"/>
-          </w:tcPr>
-          <w:p>
-            <w:pPr>
+        <w:tblPrEx>
+          <w:tblBorders>
+            <w:top w:val="single" w:color="auto" w:sz="4" w:space="0"/>
+            <w:left w:val="single" w:color="auto" w:sz="4" w:space="0"/>
+            <w:bottom w:val="single" w:color="auto" w:sz="4" w:space="0"/>
+            <w:right w:val="single" w:color="auto" w:sz="4" w:space="0"/>
+            <w:insideH w:val="single" w:color="auto" w:sz="4" w:space="0"/>
+            <w:insideV w:val="single" w:color="auto" w:sz="4" w:space="0"/>
+          </w:tblBorders>
+          <w:tblLayout w:type="fixed"/>
+          <w:tblCellMar>
+            <w:top w:w="0" w:type="dxa"/>
+            <w:left w:w="108" w:type="dxa"/>
+            <w:bottom w:w="0" w:type="dxa"/>
+            <w:right w:w="108" w:type="dxa"/>
+          </w:tblCellMar>
+        </w:tblPrEx>
+        <w:tc>
+          <w:tcPr>
+            <w:tcW w:w="1500" w:type="dxa"/>
+          </w:tcPr>
+          <w:p>
+            <w:pPr>
+              <w:spacing w:after="0" w:line="240" w:lineRule="auto"/>
               <w:rPr>
                 <w:rFonts w:ascii="Times New Roman" w:hAnsi="Times New Roman" w:cs="Times New Roman"/>
                 <w:bCs/>
@@ -1391,10 +1435,11 @@
         </w:tc>
         <w:tc>
           <w:tcPr>
-            <w:tcW w:w="1943" w:type="dxa"/>
-          </w:tcPr>
-          <w:p>
-            <w:pPr>
+            <w:tcW w:w="1914" w:type="dxa"/>
+          </w:tcPr>
+          <w:p>
+            <w:pPr>
+              <w:spacing w:after="0" w:line="240" w:lineRule="auto"/>
               <w:rPr>
                 <w:rFonts w:ascii="Times New Roman" w:hAnsi="Times New Roman" w:cs="Times New Roman"/>
                 <w:bCs/>
@@ -1413,10 +1458,11 @@
         </w:tc>
         <w:tc>
           <w:tcPr>
-            <w:tcW w:w="3200" w:type="dxa"/>
-          </w:tcPr>
-          <w:p>
-            <w:pPr>
+            <w:tcW w:w="3078" w:type="dxa"/>
+          </w:tcPr>
+          <w:p>
+            <w:pPr>
+              <w:spacing w:after="0" w:line="240" w:lineRule="auto"/>
               <w:rPr>
                 <w:rFonts w:ascii="Times New Roman" w:hAnsi="Times New Roman" w:cs="Times New Roman"/>
                 <w:bCs/>
@@ -1435,10 +1481,11 @@
         </w:tc>
         <w:tc>
           <w:tcPr>
-            <w:tcW w:w="2614" w:type="dxa"/>
-          </w:tcPr>
-          <w:p>
-            <w:pPr>
+            <w:tcW w:w="2524" w:type="dxa"/>
+          </w:tcPr>
+          <w:p>
+            <w:pPr>
+              <w:spacing w:after="0" w:line="240" w:lineRule="auto"/>
               <w:rPr>
                 <w:rFonts w:ascii="Times New Roman" w:hAnsi="Times New Roman" w:cs="Times New Roman"/>
                 <w:bCs/>
@@ -1457,19 +1504,36 @@
         </w:tc>
       </w:tr>
       <w:tr>
-        <w:tc>
-          <w:tcPr>
-            <w:tcW w:w="1259" w:type="dxa"/>
-          </w:tcPr>
-          <w:p>
-            <w:pPr>
-              <w:rPr>
-                <w:rFonts w:ascii="Times New Roman" w:hAnsi="Times New Roman" w:cs="Times New Roman"/>
-                <w:bCs/>
-                <w:szCs w:val="24"/>
-              </w:rPr>
-            </w:pPr>
-            <w:proofErr w:type="spellStart"/>
+        <w:tblPrEx>
+          <w:tblBorders>
+            <w:top w:val="single" w:color="auto" w:sz="4" w:space="0"/>
+            <w:left w:val="single" w:color="auto" w:sz="4" w:space="0"/>
+            <w:bottom w:val="single" w:color="auto" w:sz="4" w:space="0"/>
+            <w:right w:val="single" w:color="auto" w:sz="4" w:space="0"/>
+            <w:insideH w:val="single" w:color="auto" w:sz="4" w:space="0"/>
+            <w:insideV w:val="single" w:color="auto" w:sz="4" w:space="0"/>
+          </w:tblBorders>
+          <w:tblLayout w:type="fixed"/>
+          <w:tblCellMar>
+            <w:top w:w="0" w:type="dxa"/>
+            <w:left w:w="108" w:type="dxa"/>
+            <w:bottom w:w="0" w:type="dxa"/>
+            <w:right w:w="108" w:type="dxa"/>
+          </w:tblCellMar>
+        </w:tblPrEx>
+        <w:tc>
+          <w:tcPr>
+            <w:tcW w:w="1500" w:type="dxa"/>
+          </w:tcPr>
+          <w:p>
+            <w:pPr>
+              <w:spacing w:after="0" w:line="240" w:lineRule="auto"/>
+              <w:rPr>
+                <w:rFonts w:ascii="Times New Roman" w:hAnsi="Times New Roman" w:cs="Times New Roman"/>
+                <w:bCs/>
+                <w:szCs w:val="24"/>
+              </w:rPr>
+            </w:pPr>
             <w:r>
               <w:rPr>
                 <w:rFonts w:ascii="Times New Roman" w:hAnsi="Times New Roman" w:cs="Times New Roman"/>
@@ -1478,15 +1542,15 @@
               </w:rPr>
               <w:t>ap_hi</w:t>
             </w:r>
-            <w:proofErr w:type="spellEnd"/>
-          </w:p>
-        </w:tc>
-        <w:tc>
-          <w:tcPr>
-            <w:tcW w:w="1943" w:type="dxa"/>
-          </w:tcPr>
-          <w:p>
-            <w:pPr>
+          </w:p>
+        </w:tc>
+        <w:tc>
+          <w:tcPr>
+            <w:tcW w:w="1914" w:type="dxa"/>
+          </w:tcPr>
+          <w:p>
+            <w:pPr>
+              <w:spacing w:after="0" w:line="240" w:lineRule="auto"/>
               <w:rPr>
                 <w:rFonts w:ascii="Times New Roman" w:hAnsi="Times New Roman" w:cs="Times New Roman"/>
                 <w:bCs/>
@@ -1505,48 +1569,34 @@
         </w:tc>
         <w:tc>
           <w:tcPr>
-            <w:tcW w:w="3200" w:type="dxa"/>
-          </w:tcPr>
-          <w:p>
-            <w:pPr>
-              <w:rPr>
-                <w:rFonts w:ascii="Times New Roman" w:hAnsi="Times New Roman" w:cs="Times New Roman"/>
-                <w:bCs/>
-                <w:szCs w:val="24"/>
-              </w:rPr>
-            </w:pPr>
-            <w:r>
-              <w:rPr>
-                <w:rFonts w:ascii="Times New Roman" w:hAnsi="Times New Roman" w:cs="Times New Roman"/>
-                <w:bCs/>
-                <w:szCs w:val="24"/>
-              </w:rPr>
-              <w:t xml:space="preserve">Input, </w:t>
-            </w:r>
-            <w:r>
-              <w:rPr>
-                <w:rFonts w:ascii="Times New Roman" w:hAnsi="Times New Roman" w:cs="Times New Roman"/>
-                <w:bCs/>
-                <w:szCs w:val="24"/>
-              </w:rPr>
-              <w:t>Examination</w:t>
-            </w:r>
-            <w:r>
-              <w:rPr>
-                <w:rFonts w:ascii="Times New Roman" w:hAnsi="Times New Roman" w:cs="Times New Roman"/>
-                <w:bCs/>
-                <w:szCs w:val="24"/>
-              </w:rPr>
-              <w:t xml:space="preserve"> feature</w:t>
-            </w:r>
-          </w:p>
-        </w:tc>
-        <w:tc>
-          <w:tcPr>
-            <w:tcW w:w="2614" w:type="dxa"/>
-          </w:tcPr>
-          <w:p>
-            <w:pPr>
+            <w:tcW w:w="3078" w:type="dxa"/>
+          </w:tcPr>
+          <w:p>
+            <w:pPr>
+              <w:spacing w:after="0" w:line="240" w:lineRule="auto"/>
+              <w:rPr>
+                <w:rFonts w:ascii="Times New Roman" w:hAnsi="Times New Roman" w:cs="Times New Roman"/>
+                <w:bCs/>
+                <w:szCs w:val="24"/>
+              </w:rPr>
+            </w:pPr>
+            <w:r>
+              <w:rPr>
+                <w:rFonts w:ascii="Times New Roman" w:hAnsi="Times New Roman" w:cs="Times New Roman"/>
+                <w:bCs/>
+                <w:szCs w:val="24"/>
+              </w:rPr>
+              <w:t>Input, Examination feature</w:t>
+            </w:r>
+          </w:p>
+        </w:tc>
+        <w:tc>
+          <w:tcPr>
+            <w:tcW w:w="2524" w:type="dxa"/>
+          </w:tcPr>
+          <w:p>
+            <w:pPr>
+              <w:spacing w:after="0" w:line="240" w:lineRule="auto"/>
               <w:rPr>
                 <w:rFonts w:ascii="Times New Roman" w:hAnsi="Times New Roman" w:cs="Times New Roman"/>
                 <w:bCs/>
@@ -1565,19 +1615,36 @@
         </w:tc>
       </w:tr>
       <w:tr>
-        <w:tc>
-          <w:tcPr>
-            <w:tcW w:w="1259" w:type="dxa"/>
-          </w:tcPr>
-          <w:p>
-            <w:pPr>
-              <w:rPr>
-                <w:rFonts w:ascii="Times New Roman" w:hAnsi="Times New Roman" w:cs="Times New Roman"/>
-                <w:bCs/>
-                <w:szCs w:val="24"/>
-              </w:rPr>
-            </w:pPr>
-            <w:proofErr w:type="spellStart"/>
+        <w:tblPrEx>
+          <w:tblBorders>
+            <w:top w:val="single" w:color="auto" w:sz="4" w:space="0"/>
+            <w:left w:val="single" w:color="auto" w:sz="4" w:space="0"/>
+            <w:bottom w:val="single" w:color="auto" w:sz="4" w:space="0"/>
+            <w:right w:val="single" w:color="auto" w:sz="4" w:space="0"/>
+            <w:insideH w:val="single" w:color="auto" w:sz="4" w:space="0"/>
+            <w:insideV w:val="single" w:color="auto" w:sz="4" w:space="0"/>
+          </w:tblBorders>
+          <w:tblLayout w:type="fixed"/>
+          <w:tblCellMar>
+            <w:top w:w="0" w:type="dxa"/>
+            <w:left w:w="108" w:type="dxa"/>
+            <w:bottom w:w="0" w:type="dxa"/>
+            <w:right w:w="108" w:type="dxa"/>
+          </w:tblCellMar>
+        </w:tblPrEx>
+        <w:tc>
+          <w:tcPr>
+            <w:tcW w:w="1500" w:type="dxa"/>
+          </w:tcPr>
+          <w:p>
+            <w:pPr>
+              <w:spacing w:after="0" w:line="240" w:lineRule="auto"/>
+              <w:rPr>
+                <w:rFonts w:ascii="Times New Roman" w:hAnsi="Times New Roman" w:cs="Times New Roman"/>
+                <w:bCs/>
+                <w:szCs w:val="24"/>
+              </w:rPr>
+            </w:pPr>
             <w:r>
               <w:rPr>
                 <w:rFonts w:ascii="Times New Roman" w:hAnsi="Times New Roman" w:cs="Times New Roman"/>
@@ -1586,15 +1653,15 @@
               </w:rPr>
               <w:t>ap_lo</w:t>
             </w:r>
-            <w:proofErr w:type="spellEnd"/>
-          </w:p>
-        </w:tc>
-        <w:tc>
-          <w:tcPr>
-            <w:tcW w:w="1943" w:type="dxa"/>
-          </w:tcPr>
-          <w:p>
-            <w:pPr>
+          </w:p>
+        </w:tc>
+        <w:tc>
+          <w:tcPr>
+            <w:tcW w:w="1914" w:type="dxa"/>
+          </w:tcPr>
+          <w:p>
+            <w:pPr>
+              <w:spacing w:after="0" w:line="240" w:lineRule="auto"/>
               <w:rPr>
                 <w:rFonts w:ascii="Times New Roman" w:hAnsi="Times New Roman" w:cs="Times New Roman"/>
                 <w:bCs/>
@@ -1613,48 +1680,34 @@
         </w:tc>
         <w:tc>
           <w:tcPr>
-            <w:tcW w:w="3200" w:type="dxa"/>
-          </w:tcPr>
-          <w:p>
-            <w:pPr>
-              <w:rPr>
-                <w:rFonts w:ascii="Times New Roman" w:hAnsi="Times New Roman" w:cs="Times New Roman"/>
-                <w:bCs/>
-                <w:szCs w:val="24"/>
-              </w:rPr>
-            </w:pPr>
-            <w:r>
-              <w:rPr>
-                <w:rFonts w:ascii="Times New Roman" w:hAnsi="Times New Roman" w:cs="Times New Roman"/>
-                <w:bCs/>
-                <w:szCs w:val="24"/>
-              </w:rPr>
-              <w:t xml:space="preserve">Input, </w:t>
-            </w:r>
-            <w:r>
-              <w:rPr>
-                <w:rFonts w:ascii="Times New Roman" w:hAnsi="Times New Roman" w:cs="Times New Roman"/>
-                <w:bCs/>
-                <w:szCs w:val="24"/>
-              </w:rPr>
-              <w:t>Examination</w:t>
-            </w:r>
-            <w:r>
-              <w:rPr>
-                <w:rFonts w:ascii="Times New Roman" w:hAnsi="Times New Roman" w:cs="Times New Roman"/>
-                <w:bCs/>
-                <w:szCs w:val="24"/>
-              </w:rPr>
-              <w:t xml:space="preserve"> feature</w:t>
-            </w:r>
-          </w:p>
-        </w:tc>
-        <w:tc>
-          <w:tcPr>
-            <w:tcW w:w="2614" w:type="dxa"/>
-          </w:tcPr>
-          <w:p>
-            <w:pPr>
+            <w:tcW w:w="3078" w:type="dxa"/>
+          </w:tcPr>
+          <w:p>
+            <w:pPr>
+              <w:spacing w:after="0" w:line="240" w:lineRule="auto"/>
+              <w:rPr>
+                <w:rFonts w:ascii="Times New Roman" w:hAnsi="Times New Roman" w:cs="Times New Roman"/>
+                <w:bCs/>
+                <w:szCs w:val="24"/>
+              </w:rPr>
+            </w:pPr>
+            <w:r>
+              <w:rPr>
+                <w:rFonts w:ascii="Times New Roman" w:hAnsi="Times New Roman" w:cs="Times New Roman"/>
+                <w:bCs/>
+                <w:szCs w:val="24"/>
+              </w:rPr>
+              <w:t>Input, Examination feature</w:t>
+            </w:r>
+          </w:p>
+        </w:tc>
+        <w:tc>
+          <w:tcPr>
+            <w:tcW w:w="2524" w:type="dxa"/>
+          </w:tcPr>
+          <w:p>
+            <w:pPr>
+              <w:spacing w:after="0" w:line="240" w:lineRule="auto"/>
               <w:rPr>
                 <w:rFonts w:ascii="Times New Roman" w:hAnsi="Times New Roman" w:cs="Times New Roman"/>
                 <w:bCs/>
@@ -1673,12 +1726,24 @@
         </w:tc>
       </w:tr>
       <w:tr>
-        <w:tc>
-          <w:tcPr>
-            <w:tcW w:w="1259" w:type="dxa"/>
-          </w:tcPr>
-          <w:p>
-            <w:pPr>
+        <w:tblPrEx>
+          <w:tblBorders>
+            <w:top w:val="single" w:color="auto" w:sz="4" w:space="0"/>
+            <w:left w:val="single" w:color="auto" w:sz="4" w:space="0"/>
+            <w:bottom w:val="single" w:color="auto" w:sz="4" w:space="0"/>
+            <w:right w:val="single" w:color="auto" w:sz="4" w:space="0"/>
+            <w:insideH w:val="single" w:color="auto" w:sz="4" w:space="0"/>
+            <w:insideV w:val="single" w:color="auto" w:sz="4" w:space="0"/>
+          </w:tblBorders>
+          <w:tblLayout w:type="fixed"/>
+        </w:tblPrEx>
+        <w:tc>
+          <w:tcPr>
+            <w:tcW w:w="1500" w:type="dxa"/>
+          </w:tcPr>
+          <w:p>
+            <w:pPr>
+              <w:spacing w:after="0" w:line="240" w:lineRule="auto"/>
               <w:rPr>
                 <w:rFonts w:ascii="Times New Roman" w:hAnsi="Times New Roman" w:cs="Times New Roman"/>
                 <w:bCs/>
@@ -1697,10 +1762,11 @@
         </w:tc>
         <w:tc>
           <w:tcPr>
-            <w:tcW w:w="1943" w:type="dxa"/>
-          </w:tcPr>
-          <w:p>
-            <w:pPr>
+            <w:tcW w:w="1914" w:type="dxa"/>
+          </w:tcPr>
+          <w:p>
+            <w:pPr>
+              <w:spacing w:after="0" w:line="240" w:lineRule="auto"/>
               <w:rPr>
                 <w:rFonts w:ascii="Times New Roman" w:hAnsi="Times New Roman" w:cs="Times New Roman"/>
                 <w:bCs/>
@@ -1719,10 +1785,11 @@
         </w:tc>
         <w:tc>
           <w:tcPr>
-            <w:tcW w:w="3200" w:type="dxa"/>
-          </w:tcPr>
-          <w:p>
-            <w:pPr>
+            <w:tcW w:w="3078" w:type="dxa"/>
+          </w:tcPr>
+          <w:p>
+            <w:pPr>
+              <w:spacing w:after="0" w:line="240" w:lineRule="auto"/>
               <w:rPr>
                 <w:rFonts w:ascii="Times New Roman" w:hAnsi="Times New Roman" w:cs="Times New Roman"/>
                 <w:bCs/>
@@ -1741,10 +1808,11 @@
         </w:tc>
         <w:tc>
           <w:tcPr>
-            <w:tcW w:w="2614" w:type="dxa"/>
-          </w:tcPr>
-          <w:p>
-            <w:pPr>
+            <w:tcW w:w="2524" w:type="dxa"/>
+          </w:tcPr>
+          <w:p>
+            <w:pPr>
+              <w:spacing w:after="0" w:line="240" w:lineRule="auto"/>
               <w:rPr>
                 <w:rFonts w:ascii="Times New Roman" w:hAnsi="Times New Roman" w:cs="Times New Roman"/>
                 <w:bCs/>
@@ -1762,6 +1830,7 @@
           </w:p>
           <w:p>
             <w:pPr>
+              <w:spacing w:after="0" w:line="240" w:lineRule="auto"/>
               <w:rPr>
                 <w:rFonts w:ascii="Times New Roman" w:hAnsi="Times New Roman" w:cs="Times New Roman"/>
                 <w:bCs/>
@@ -1779,6 +1848,7 @@
           </w:p>
           <w:p>
             <w:pPr>
+              <w:spacing w:after="0" w:line="240" w:lineRule="auto"/>
               <w:rPr>
                 <w:rFonts w:ascii="Times New Roman" w:hAnsi="Times New Roman" w:cs="Times New Roman"/>
                 <w:bCs/>
@@ -1797,19 +1867,36 @@
         </w:tc>
       </w:tr>
       <w:tr>
-        <w:tc>
-          <w:tcPr>
-            <w:tcW w:w="1259" w:type="dxa"/>
-          </w:tcPr>
-          <w:p>
-            <w:pPr>
-              <w:rPr>
-                <w:rFonts w:ascii="Times New Roman" w:hAnsi="Times New Roman" w:cs="Times New Roman"/>
-                <w:bCs/>
-                <w:szCs w:val="24"/>
-              </w:rPr>
-            </w:pPr>
-            <w:proofErr w:type="spellStart"/>
+        <w:tblPrEx>
+          <w:tblBorders>
+            <w:top w:val="single" w:color="auto" w:sz="4" w:space="0"/>
+            <w:left w:val="single" w:color="auto" w:sz="4" w:space="0"/>
+            <w:bottom w:val="single" w:color="auto" w:sz="4" w:space="0"/>
+            <w:right w:val="single" w:color="auto" w:sz="4" w:space="0"/>
+            <w:insideH w:val="single" w:color="auto" w:sz="4" w:space="0"/>
+            <w:insideV w:val="single" w:color="auto" w:sz="4" w:space="0"/>
+          </w:tblBorders>
+          <w:tblLayout w:type="fixed"/>
+          <w:tblCellMar>
+            <w:top w:w="0" w:type="dxa"/>
+            <w:left w:w="108" w:type="dxa"/>
+            <w:bottom w:w="0" w:type="dxa"/>
+            <w:right w:w="108" w:type="dxa"/>
+          </w:tblCellMar>
+        </w:tblPrEx>
+        <w:tc>
+          <w:tcPr>
+            <w:tcW w:w="1500" w:type="dxa"/>
+          </w:tcPr>
+          <w:p>
+            <w:pPr>
+              <w:spacing w:after="0" w:line="240" w:lineRule="auto"/>
+              <w:rPr>
+                <w:rFonts w:ascii="Times New Roman" w:hAnsi="Times New Roman" w:cs="Times New Roman"/>
+                <w:bCs/>
+                <w:szCs w:val="24"/>
+              </w:rPr>
+            </w:pPr>
             <w:r>
               <w:rPr>
                 <w:rFonts w:ascii="Times New Roman" w:hAnsi="Times New Roman" w:cs="Times New Roman"/>
@@ -1818,15 +1905,15 @@
               </w:rPr>
               <w:t>gluc</w:t>
             </w:r>
-            <w:proofErr w:type="spellEnd"/>
-          </w:p>
-        </w:tc>
-        <w:tc>
-          <w:tcPr>
-            <w:tcW w:w="1943" w:type="dxa"/>
-          </w:tcPr>
-          <w:p>
-            <w:pPr>
+          </w:p>
+        </w:tc>
+        <w:tc>
+          <w:tcPr>
+            <w:tcW w:w="1914" w:type="dxa"/>
+          </w:tcPr>
+          <w:p>
+            <w:pPr>
+              <w:spacing w:after="0" w:line="240" w:lineRule="auto"/>
               <w:rPr>
                 <w:rFonts w:ascii="Times New Roman" w:hAnsi="Times New Roman" w:cs="Times New Roman"/>
                 <w:bCs/>
@@ -1845,10 +1932,11 @@
         </w:tc>
         <w:tc>
           <w:tcPr>
-            <w:tcW w:w="3200" w:type="dxa"/>
-          </w:tcPr>
-          <w:p>
-            <w:pPr>
+            <w:tcW w:w="3078" w:type="dxa"/>
+          </w:tcPr>
+          <w:p>
+            <w:pPr>
+              <w:spacing w:after="0" w:line="240" w:lineRule="auto"/>
               <w:rPr>
                 <w:rFonts w:ascii="Times New Roman" w:hAnsi="Times New Roman" w:cs="Times New Roman"/>
                 <w:bCs/>
@@ -1867,10 +1955,11 @@
         </w:tc>
         <w:tc>
           <w:tcPr>
-            <w:tcW w:w="2614" w:type="dxa"/>
-          </w:tcPr>
-          <w:p>
-            <w:pPr>
+            <w:tcW w:w="2524" w:type="dxa"/>
+          </w:tcPr>
+          <w:p>
+            <w:pPr>
+              <w:spacing w:after="0" w:line="240" w:lineRule="auto"/>
               <w:rPr>
                 <w:rFonts w:ascii="Times New Roman" w:hAnsi="Times New Roman" w:cs="Times New Roman"/>
                 <w:bCs/>
@@ -1888,6 +1977,7 @@
           </w:p>
           <w:p>
             <w:pPr>
+              <w:spacing w:after="0" w:line="240" w:lineRule="auto"/>
               <w:rPr>
                 <w:rFonts w:ascii="Times New Roman" w:hAnsi="Times New Roman" w:cs="Times New Roman"/>
                 <w:bCs/>
@@ -1905,70 +1995,72 @@
           </w:p>
           <w:p>
             <w:pPr>
-              <w:rPr>
-                <w:rFonts w:ascii="Times New Roman" w:hAnsi="Times New Roman" w:cs="Times New Roman"/>
-                <w:bCs/>
-                <w:szCs w:val="24"/>
-              </w:rPr>
-            </w:pPr>
-            <w:r>
-              <w:rPr>
-                <w:rFonts w:ascii="Times New Roman" w:hAnsi="Times New Roman" w:cs="Times New Roman"/>
-                <w:bCs/>
-                <w:szCs w:val="24"/>
-              </w:rPr>
-              <w:lastRenderedPageBreak/>
-              <w:t>3:</w:t>
-            </w:r>
-            <w:r>
-              <w:rPr>
-                <w:rFonts w:ascii="Times New Roman" w:hAnsi="Times New Roman" w:cs="Times New Roman"/>
-                <w:bCs/>
-                <w:szCs w:val="24"/>
-              </w:rPr>
-              <w:t xml:space="preserve"> </w:t>
-            </w:r>
-            <w:r>
-              <w:rPr>
-                <w:rFonts w:ascii="Times New Roman" w:hAnsi="Times New Roman" w:cs="Times New Roman"/>
-                <w:bCs/>
-                <w:szCs w:val="24"/>
-              </w:rPr>
-              <w:t>well above normal</w:t>
+              <w:spacing w:after="0" w:line="240" w:lineRule="auto"/>
+              <w:rPr>
+                <w:rFonts w:ascii="Times New Roman" w:hAnsi="Times New Roman" w:cs="Times New Roman"/>
+                <w:bCs/>
+                <w:szCs w:val="24"/>
+              </w:rPr>
+            </w:pPr>
+            <w:r>
+              <w:rPr>
+                <w:rFonts w:ascii="Times New Roman" w:hAnsi="Times New Roman" w:cs="Times New Roman"/>
+                <w:bCs/>
+                <w:szCs w:val="24"/>
+              </w:rPr>
+              <w:t>3: well above normal</w:t>
             </w:r>
           </w:p>
         </w:tc>
       </w:tr>
       <w:tr>
-        <w:tc>
-          <w:tcPr>
-            <w:tcW w:w="1259" w:type="dxa"/>
-          </w:tcPr>
-          <w:p>
-            <w:pPr>
-              <w:rPr>
-                <w:rFonts w:ascii="Times New Roman" w:hAnsi="Times New Roman" w:cs="Times New Roman"/>
-                <w:bCs/>
-                <w:szCs w:val="24"/>
-              </w:rPr>
-            </w:pPr>
-            <w:r>
-              <w:rPr>
-                <w:rFonts w:ascii="Times New Roman" w:hAnsi="Times New Roman" w:cs="Times New Roman"/>
-                <w:bCs/>
-                <w:szCs w:val="24"/>
-              </w:rPr>
-              <w:lastRenderedPageBreak/>
+        <w:tblPrEx>
+          <w:tblBorders>
+            <w:top w:val="single" w:color="auto" w:sz="4" w:space="0"/>
+            <w:left w:val="single" w:color="auto" w:sz="4" w:space="0"/>
+            <w:bottom w:val="single" w:color="auto" w:sz="4" w:space="0"/>
+            <w:right w:val="single" w:color="auto" w:sz="4" w:space="0"/>
+            <w:insideH w:val="single" w:color="auto" w:sz="4" w:space="0"/>
+            <w:insideV w:val="single" w:color="auto" w:sz="4" w:space="0"/>
+          </w:tblBorders>
+          <w:tblLayout w:type="fixed"/>
+          <w:tblCellMar>
+            <w:top w:w="0" w:type="dxa"/>
+            <w:left w:w="108" w:type="dxa"/>
+            <w:bottom w:w="0" w:type="dxa"/>
+            <w:right w:w="108" w:type="dxa"/>
+          </w:tblCellMar>
+        </w:tblPrEx>
+        <w:tc>
+          <w:tcPr>
+            <w:tcW w:w="1500" w:type="dxa"/>
+          </w:tcPr>
+          <w:p>
+            <w:pPr>
+              <w:spacing w:after="0" w:line="240" w:lineRule="auto"/>
+              <w:rPr>
+                <w:rFonts w:ascii="Times New Roman" w:hAnsi="Times New Roman" w:cs="Times New Roman"/>
+                <w:bCs/>
+                <w:szCs w:val="24"/>
+              </w:rPr>
+            </w:pPr>
+            <w:r>
+              <w:rPr>
+                <w:rFonts w:ascii="Times New Roman" w:hAnsi="Times New Roman" w:cs="Times New Roman"/>
+                <w:bCs/>
+                <w:szCs w:val="24"/>
+              </w:rPr>
               <w:t>smoke</w:t>
             </w:r>
           </w:p>
         </w:tc>
         <w:tc>
           <w:tcPr>
-            <w:tcW w:w="1943" w:type="dxa"/>
-          </w:tcPr>
-          <w:p>
-            <w:pPr>
+            <w:tcW w:w="1914" w:type="dxa"/>
+          </w:tcPr>
+          <w:p>
+            <w:pPr>
+              <w:spacing w:after="0" w:line="240" w:lineRule="auto"/>
               <w:rPr>
                 <w:rFonts w:ascii="Times New Roman" w:hAnsi="Times New Roman" w:cs="Times New Roman"/>
                 <w:bCs/>
@@ -1987,48 +2079,34 @@
         </w:tc>
         <w:tc>
           <w:tcPr>
-            <w:tcW w:w="3200" w:type="dxa"/>
-          </w:tcPr>
-          <w:p>
-            <w:pPr>
-              <w:rPr>
-                <w:rFonts w:ascii="Times New Roman" w:hAnsi="Times New Roman" w:cs="Times New Roman"/>
-                <w:bCs/>
-                <w:szCs w:val="24"/>
-              </w:rPr>
-            </w:pPr>
-            <w:r>
-              <w:rPr>
-                <w:rFonts w:ascii="Times New Roman" w:hAnsi="Times New Roman" w:cs="Times New Roman"/>
-                <w:bCs/>
-                <w:szCs w:val="24"/>
-              </w:rPr>
-              <w:t xml:space="preserve">Input, </w:t>
-            </w:r>
-            <w:r>
-              <w:rPr>
-                <w:rFonts w:ascii="Times New Roman" w:hAnsi="Times New Roman" w:cs="Times New Roman"/>
-                <w:bCs/>
-                <w:szCs w:val="24"/>
-              </w:rPr>
-              <w:t>Subjective</w:t>
-            </w:r>
-            <w:r>
-              <w:rPr>
-                <w:rFonts w:ascii="Times New Roman" w:hAnsi="Times New Roman" w:cs="Times New Roman"/>
-                <w:bCs/>
-                <w:szCs w:val="24"/>
-              </w:rPr>
-              <w:t xml:space="preserve"> feature</w:t>
-            </w:r>
-          </w:p>
-        </w:tc>
-        <w:tc>
-          <w:tcPr>
-            <w:tcW w:w="2614" w:type="dxa"/>
-          </w:tcPr>
-          <w:p>
-            <w:pPr>
+            <w:tcW w:w="3078" w:type="dxa"/>
+          </w:tcPr>
+          <w:p>
+            <w:pPr>
+              <w:spacing w:after="0" w:line="240" w:lineRule="auto"/>
+              <w:rPr>
+                <w:rFonts w:ascii="Times New Roman" w:hAnsi="Times New Roman" w:cs="Times New Roman"/>
+                <w:bCs/>
+                <w:szCs w:val="24"/>
+              </w:rPr>
+            </w:pPr>
+            <w:r>
+              <w:rPr>
+                <w:rFonts w:ascii="Times New Roman" w:hAnsi="Times New Roman" w:cs="Times New Roman"/>
+                <w:bCs/>
+                <w:szCs w:val="24"/>
+              </w:rPr>
+              <w:t>Input, Subjective feature</w:t>
+            </w:r>
+          </w:p>
+        </w:tc>
+        <w:tc>
+          <w:tcPr>
+            <w:tcW w:w="2524" w:type="dxa"/>
+          </w:tcPr>
+          <w:p>
+            <w:pPr>
+              <w:spacing w:after="0" w:line="240" w:lineRule="auto"/>
               <w:rPr>
                 <w:rFonts w:ascii="Times New Roman" w:hAnsi="Times New Roman" w:cs="Times New Roman"/>
                 <w:bCs/>
@@ -2047,19 +2125,36 @@
         </w:tc>
       </w:tr>
       <w:tr>
-        <w:tc>
-          <w:tcPr>
-            <w:tcW w:w="1259" w:type="dxa"/>
-          </w:tcPr>
-          <w:p>
-            <w:pPr>
-              <w:rPr>
-                <w:rFonts w:ascii="Times New Roman" w:hAnsi="Times New Roman" w:cs="Times New Roman"/>
-                <w:bCs/>
-                <w:szCs w:val="24"/>
-              </w:rPr>
-            </w:pPr>
-            <w:proofErr w:type="spellStart"/>
+        <w:tblPrEx>
+          <w:tblBorders>
+            <w:top w:val="single" w:color="auto" w:sz="4" w:space="0"/>
+            <w:left w:val="single" w:color="auto" w:sz="4" w:space="0"/>
+            <w:bottom w:val="single" w:color="auto" w:sz="4" w:space="0"/>
+            <w:right w:val="single" w:color="auto" w:sz="4" w:space="0"/>
+            <w:insideH w:val="single" w:color="auto" w:sz="4" w:space="0"/>
+            <w:insideV w:val="single" w:color="auto" w:sz="4" w:space="0"/>
+          </w:tblBorders>
+          <w:tblLayout w:type="fixed"/>
+          <w:tblCellMar>
+            <w:top w:w="0" w:type="dxa"/>
+            <w:left w:w="108" w:type="dxa"/>
+            <w:bottom w:w="0" w:type="dxa"/>
+            <w:right w:w="108" w:type="dxa"/>
+          </w:tblCellMar>
+        </w:tblPrEx>
+        <w:tc>
+          <w:tcPr>
+            <w:tcW w:w="1500" w:type="dxa"/>
+          </w:tcPr>
+          <w:p>
+            <w:pPr>
+              <w:spacing w:after="0" w:line="240" w:lineRule="auto"/>
+              <w:rPr>
+                <w:rFonts w:ascii="Times New Roman" w:hAnsi="Times New Roman" w:cs="Times New Roman"/>
+                <w:bCs/>
+                <w:szCs w:val="24"/>
+              </w:rPr>
+            </w:pPr>
             <w:r>
               <w:rPr>
                 <w:rFonts w:ascii="Times New Roman" w:hAnsi="Times New Roman" w:cs="Times New Roman"/>
@@ -2068,15 +2163,15 @@
               </w:rPr>
               <w:t>alco</w:t>
             </w:r>
-            <w:proofErr w:type="spellEnd"/>
-          </w:p>
-        </w:tc>
-        <w:tc>
-          <w:tcPr>
-            <w:tcW w:w="1943" w:type="dxa"/>
-          </w:tcPr>
-          <w:p>
-            <w:pPr>
+          </w:p>
+        </w:tc>
+        <w:tc>
+          <w:tcPr>
+            <w:tcW w:w="1914" w:type="dxa"/>
+          </w:tcPr>
+          <w:p>
+            <w:pPr>
+              <w:spacing w:after="0" w:line="240" w:lineRule="auto"/>
               <w:rPr>
                 <w:rFonts w:ascii="Times New Roman" w:hAnsi="Times New Roman" w:cs="Times New Roman"/>
                 <w:bCs/>
@@ -2095,10 +2190,11 @@
         </w:tc>
         <w:tc>
           <w:tcPr>
-            <w:tcW w:w="3200" w:type="dxa"/>
-          </w:tcPr>
-          <w:p>
-            <w:pPr>
+            <w:tcW w:w="3078" w:type="dxa"/>
+          </w:tcPr>
+          <w:p>
+            <w:pPr>
+              <w:spacing w:after="0" w:line="240" w:lineRule="auto"/>
               <w:rPr>
                 <w:rFonts w:ascii="Times New Roman" w:hAnsi="Times New Roman" w:cs="Times New Roman"/>
                 <w:bCs/>
@@ -2117,10 +2213,11 @@
         </w:tc>
         <w:tc>
           <w:tcPr>
-            <w:tcW w:w="2614" w:type="dxa"/>
-          </w:tcPr>
-          <w:p>
-            <w:pPr>
+            <w:tcW w:w="2524" w:type="dxa"/>
+          </w:tcPr>
+          <w:p>
+            <w:pPr>
+              <w:spacing w:after="0" w:line="240" w:lineRule="auto"/>
               <w:rPr>
                 <w:rFonts w:ascii="Times New Roman" w:hAnsi="Times New Roman" w:cs="Times New Roman"/>
                 <w:bCs/>
@@ -2139,12 +2236,24 @@
         </w:tc>
       </w:tr>
       <w:tr>
-        <w:tc>
-          <w:tcPr>
-            <w:tcW w:w="1259" w:type="dxa"/>
-          </w:tcPr>
-          <w:p>
-            <w:pPr>
+        <w:tblPrEx>
+          <w:tblBorders>
+            <w:top w:val="single" w:color="auto" w:sz="4" w:space="0"/>
+            <w:left w:val="single" w:color="auto" w:sz="4" w:space="0"/>
+            <w:bottom w:val="single" w:color="auto" w:sz="4" w:space="0"/>
+            <w:right w:val="single" w:color="auto" w:sz="4" w:space="0"/>
+            <w:insideH w:val="single" w:color="auto" w:sz="4" w:space="0"/>
+            <w:insideV w:val="single" w:color="auto" w:sz="4" w:space="0"/>
+          </w:tblBorders>
+          <w:tblLayout w:type="fixed"/>
+        </w:tblPrEx>
+        <w:tc>
+          <w:tcPr>
+            <w:tcW w:w="1500" w:type="dxa"/>
+          </w:tcPr>
+          <w:p>
+            <w:pPr>
+              <w:spacing w:after="0" w:line="240" w:lineRule="auto"/>
               <w:rPr>
                 <w:rFonts w:ascii="Times New Roman" w:hAnsi="Times New Roman" w:cs="Times New Roman"/>
                 <w:bCs/>
@@ -2163,10 +2272,11 @@
         </w:tc>
         <w:tc>
           <w:tcPr>
-            <w:tcW w:w="1943" w:type="dxa"/>
-          </w:tcPr>
-          <w:p>
-            <w:pPr>
+            <w:tcW w:w="1914" w:type="dxa"/>
+          </w:tcPr>
+          <w:p>
+            <w:pPr>
+              <w:spacing w:after="0" w:line="240" w:lineRule="auto"/>
               <w:rPr>
                 <w:rFonts w:ascii="Times New Roman" w:hAnsi="Times New Roman" w:cs="Times New Roman"/>
                 <w:bCs/>
@@ -2185,10 +2295,11 @@
         </w:tc>
         <w:tc>
           <w:tcPr>
-            <w:tcW w:w="3200" w:type="dxa"/>
-          </w:tcPr>
-          <w:p>
-            <w:pPr>
+            <w:tcW w:w="3078" w:type="dxa"/>
+          </w:tcPr>
+          <w:p>
+            <w:pPr>
+              <w:spacing w:after="0" w:line="240" w:lineRule="auto"/>
               <w:rPr>
                 <w:rFonts w:ascii="Times New Roman" w:hAnsi="Times New Roman" w:cs="Times New Roman"/>
                 <w:bCs/>
@@ -2207,10 +2318,11 @@
         </w:tc>
         <w:tc>
           <w:tcPr>
-            <w:tcW w:w="2614" w:type="dxa"/>
-          </w:tcPr>
-          <w:p>
-            <w:pPr>
+            <w:tcW w:w="2524" w:type="dxa"/>
+          </w:tcPr>
+          <w:p>
+            <w:pPr>
+              <w:spacing w:after="0" w:line="240" w:lineRule="auto"/>
               <w:rPr>
                 <w:rFonts w:ascii="Times New Roman" w:hAnsi="Times New Roman" w:cs="Times New Roman"/>
                 <w:bCs/>
@@ -2229,12 +2341,30 @@
         </w:tc>
       </w:tr>
       <w:tr>
-        <w:tc>
-          <w:tcPr>
-            <w:tcW w:w="1259" w:type="dxa"/>
-          </w:tcPr>
-          <w:p>
-            <w:pPr>
+        <w:tblPrEx>
+          <w:tblBorders>
+            <w:top w:val="single" w:color="auto" w:sz="4" w:space="0"/>
+            <w:left w:val="single" w:color="auto" w:sz="4" w:space="0"/>
+            <w:bottom w:val="single" w:color="auto" w:sz="4" w:space="0"/>
+            <w:right w:val="single" w:color="auto" w:sz="4" w:space="0"/>
+            <w:insideH w:val="single" w:color="auto" w:sz="4" w:space="0"/>
+            <w:insideV w:val="single" w:color="auto" w:sz="4" w:space="0"/>
+          </w:tblBorders>
+          <w:tblLayout w:type="fixed"/>
+          <w:tblCellMar>
+            <w:top w:w="0" w:type="dxa"/>
+            <w:left w:w="108" w:type="dxa"/>
+            <w:bottom w:w="0" w:type="dxa"/>
+            <w:right w:w="108" w:type="dxa"/>
+          </w:tblCellMar>
+        </w:tblPrEx>
+        <w:tc>
+          <w:tcPr>
+            <w:tcW w:w="1500" w:type="dxa"/>
+          </w:tcPr>
+          <w:p>
+            <w:pPr>
+              <w:spacing w:after="0" w:line="240" w:lineRule="auto"/>
               <w:rPr>
                 <w:rFonts w:ascii="Times New Roman" w:hAnsi="Times New Roman" w:cs="Times New Roman"/>
                 <w:bCs/>
@@ -2253,10 +2383,11 @@
         </w:tc>
         <w:tc>
           <w:tcPr>
-            <w:tcW w:w="1943" w:type="dxa"/>
-          </w:tcPr>
-          <w:p>
-            <w:pPr>
+            <w:tcW w:w="1914" w:type="dxa"/>
+          </w:tcPr>
+          <w:p>
+            <w:pPr>
+              <w:spacing w:after="0" w:line="240" w:lineRule="auto"/>
               <w:rPr>
                 <w:rFonts w:ascii="Times New Roman" w:hAnsi="Times New Roman" w:cs="Times New Roman"/>
                 <w:bCs/>
@@ -2275,10 +2406,11 @@
         </w:tc>
         <w:tc>
           <w:tcPr>
-            <w:tcW w:w="3200" w:type="dxa"/>
-          </w:tcPr>
-          <w:p>
-            <w:pPr>
+            <w:tcW w:w="3078" w:type="dxa"/>
+          </w:tcPr>
+          <w:p>
+            <w:pPr>
+              <w:spacing w:after="0" w:line="240" w:lineRule="auto"/>
               <w:rPr>
                 <w:rFonts w:ascii="Times New Roman" w:hAnsi="Times New Roman" w:cs="Times New Roman"/>
                 <w:bCs/>
@@ -2297,10 +2429,11 @@
         </w:tc>
         <w:tc>
           <w:tcPr>
-            <w:tcW w:w="2614" w:type="dxa"/>
-          </w:tcPr>
-          <w:p>
-            <w:pPr>
+            <w:tcW w:w="2524" w:type="dxa"/>
+          </w:tcPr>
+          <w:p>
+            <w:pPr>
+              <w:spacing w:after="0" w:line="240" w:lineRule="auto"/>
               <w:rPr>
                 <w:rFonts w:ascii="Times New Roman" w:hAnsi="Times New Roman" w:cs="Times New Roman"/>
                 <w:bCs/>
@@ -2319,12 +2452,30 @@
         </w:tc>
       </w:tr>
       <w:tr>
-        <w:tc>
-          <w:tcPr>
-            <w:tcW w:w="1259" w:type="dxa"/>
-          </w:tcPr>
-          <w:p>
-            <w:pPr>
+        <w:tblPrEx>
+          <w:tblBorders>
+            <w:top w:val="single" w:color="auto" w:sz="4" w:space="0"/>
+            <w:left w:val="single" w:color="auto" w:sz="4" w:space="0"/>
+            <w:bottom w:val="single" w:color="auto" w:sz="4" w:space="0"/>
+            <w:right w:val="single" w:color="auto" w:sz="4" w:space="0"/>
+            <w:insideH w:val="single" w:color="auto" w:sz="4" w:space="0"/>
+            <w:insideV w:val="single" w:color="auto" w:sz="4" w:space="0"/>
+          </w:tblBorders>
+          <w:tblLayout w:type="fixed"/>
+          <w:tblCellMar>
+            <w:top w:w="0" w:type="dxa"/>
+            <w:left w:w="108" w:type="dxa"/>
+            <w:bottom w:w="0" w:type="dxa"/>
+            <w:right w:w="108" w:type="dxa"/>
+          </w:tblCellMar>
+        </w:tblPrEx>
+        <w:tc>
+          <w:tcPr>
+            <w:tcW w:w="1500" w:type="dxa"/>
+          </w:tcPr>
+          <w:p>
+            <w:pPr>
+              <w:spacing w:after="0" w:line="240" w:lineRule="auto"/>
               <w:rPr>
                 <w:rFonts w:ascii="Times New Roman" w:hAnsi="Times New Roman" w:cs="Times New Roman"/>
                 <w:bCs/>
@@ -2343,10 +2494,11 @@
         </w:tc>
         <w:tc>
           <w:tcPr>
-            <w:tcW w:w="1943" w:type="dxa"/>
-          </w:tcPr>
-          <w:p>
-            <w:pPr>
+            <w:tcW w:w="1914" w:type="dxa"/>
+          </w:tcPr>
+          <w:p>
+            <w:pPr>
+              <w:spacing w:after="0" w:line="240" w:lineRule="auto"/>
               <w:rPr>
                 <w:rFonts w:ascii="Times New Roman" w:hAnsi="Times New Roman" w:cs="Times New Roman"/>
                 <w:bCs/>
@@ -2365,10 +2517,11 @@
         </w:tc>
         <w:tc>
           <w:tcPr>
-            <w:tcW w:w="3200" w:type="dxa"/>
-          </w:tcPr>
-          <w:p>
-            <w:pPr>
+            <w:tcW w:w="3078" w:type="dxa"/>
+          </w:tcPr>
+          <w:p>
+            <w:pPr>
+              <w:spacing w:after="0" w:line="240" w:lineRule="auto"/>
               <w:rPr>
                 <w:rFonts w:ascii="Times New Roman" w:hAnsi="Times New Roman" w:cs="Times New Roman"/>
                 <w:bCs/>
@@ -2387,10 +2540,11 @@
         </w:tc>
         <w:tc>
           <w:tcPr>
-            <w:tcW w:w="2614" w:type="dxa"/>
-          </w:tcPr>
-          <w:p>
-            <w:pPr>
+            <w:tcW w:w="2524" w:type="dxa"/>
+          </w:tcPr>
+          <w:p>
+            <w:pPr>
+              <w:spacing w:after="0" w:line="240" w:lineRule="auto"/>
               <w:rPr>
                 <w:rFonts w:ascii="Times New Roman" w:hAnsi="Times New Roman" w:cs="Times New Roman"/>
                 <w:bCs/>
@@ -2409,19 +2563,36 @@
         </w:tc>
       </w:tr>
       <w:tr>
-        <w:tc>
-          <w:tcPr>
-            <w:tcW w:w="1259" w:type="dxa"/>
-          </w:tcPr>
-          <w:p>
-            <w:pPr>
-              <w:rPr>
-                <w:rFonts w:ascii="Times New Roman" w:hAnsi="Times New Roman" w:cs="Times New Roman"/>
-                <w:bCs/>
-                <w:szCs w:val="24"/>
-              </w:rPr>
-            </w:pPr>
-            <w:proofErr w:type="spellStart"/>
+        <w:tblPrEx>
+          <w:tblBorders>
+            <w:top w:val="single" w:color="auto" w:sz="4" w:space="0"/>
+            <w:left w:val="single" w:color="auto" w:sz="4" w:space="0"/>
+            <w:bottom w:val="single" w:color="auto" w:sz="4" w:space="0"/>
+            <w:right w:val="single" w:color="auto" w:sz="4" w:space="0"/>
+            <w:insideH w:val="single" w:color="auto" w:sz="4" w:space="0"/>
+            <w:insideV w:val="single" w:color="auto" w:sz="4" w:space="0"/>
+          </w:tblBorders>
+          <w:tblLayout w:type="fixed"/>
+          <w:tblCellMar>
+            <w:top w:w="0" w:type="dxa"/>
+            <w:left w:w="108" w:type="dxa"/>
+            <w:bottom w:w="0" w:type="dxa"/>
+            <w:right w:w="108" w:type="dxa"/>
+          </w:tblCellMar>
+        </w:tblPrEx>
+        <w:tc>
+          <w:tcPr>
+            <w:tcW w:w="1500" w:type="dxa"/>
+          </w:tcPr>
+          <w:p>
+            <w:pPr>
+              <w:spacing w:after="0" w:line="240" w:lineRule="auto"/>
+              <w:rPr>
+                <w:rFonts w:ascii="Times New Roman" w:hAnsi="Times New Roman" w:cs="Times New Roman"/>
+                <w:bCs/>
+                <w:szCs w:val="24"/>
+              </w:rPr>
+            </w:pPr>
             <w:r>
               <w:rPr>
                 <w:rFonts w:ascii="Times New Roman" w:hAnsi="Times New Roman" w:cs="Times New Roman"/>
@@ -2430,15 +2601,15 @@
               </w:rPr>
               <w:t>BloodPressure</w:t>
             </w:r>
-            <w:proofErr w:type="spellEnd"/>
-          </w:p>
-        </w:tc>
-        <w:tc>
-          <w:tcPr>
-            <w:tcW w:w="1943" w:type="dxa"/>
-          </w:tcPr>
-          <w:p>
-            <w:pPr>
+          </w:p>
+        </w:tc>
+        <w:tc>
+          <w:tcPr>
+            <w:tcW w:w="1914" w:type="dxa"/>
+          </w:tcPr>
+          <w:p>
+            <w:pPr>
+              <w:spacing w:after="0" w:line="240" w:lineRule="auto"/>
               <w:rPr>
                 <w:rFonts w:ascii="Times New Roman" w:hAnsi="Times New Roman" w:cs="Times New Roman"/>
                 <w:bCs/>
@@ -2457,40 +2628,34 @@
         </w:tc>
         <w:tc>
           <w:tcPr>
-            <w:tcW w:w="3200" w:type="dxa"/>
-          </w:tcPr>
-          <w:p>
-            <w:pPr>
-              <w:rPr>
-                <w:rFonts w:ascii="Times New Roman" w:hAnsi="Times New Roman" w:cs="Times New Roman"/>
-                <w:bCs/>
-                <w:szCs w:val="24"/>
-              </w:rPr>
-            </w:pPr>
-            <w:r>
-              <w:rPr>
-                <w:rFonts w:ascii="Times New Roman" w:hAnsi="Times New Roman" w:cs="Times New Roman"/>
-                <w:bCs/>
-                <w:szCs w:val="24"/>
-              </w:rPr>
-              <w:t xml:space="preserve">Input, </w:t>
-            </w:r>
-            <w:r>
-              <w:rPr>
-                <w:rFonts w:ascii="Times New Roman" w:hAnsi="Times New Roman" w:cs="Times New Roman"/>
-                <w:bCs/>
-                <w:szCs w:val="24"/>
-              </w:rPr>
-              <w:t>Examination feature</w:t>
-            </w:r>
-          </w:p>
-        </w:tc>
-        <w:tc>
-          <w:tcPr>
-            <w:tcW w:w="2614" w:type="dxa"/>
-          </w:tcPr>
-          <w:p>
-            <w:pPr>
+            <w:tcW w:w="3078" w:type="dxa"/>
+          </w:tcPr>
+          <w:p>
+            <w:pPr>
+              <w:spacing w:after="0" w:line="240" w:lineRule="auto"/>
+              <w:rPr>
+                <w:rFonts w:ascii="Times New Roman" w:hAnsi="Times New Roman" w:cs="Times New Roman"/>
+                <w:bCs/>
+                <w:szCs w:val="24"/>
+              </w:rPr>
+            </w:pPr>
+            <w:r>
+              <w:rPr>
+                <w:rFonts w:ascii="Times New Roman" w:hAnsi="Times New Roman" w:cs="Times New Roman"/>
+                <w:bCs/>
+                <w:szCs w:val="24"/>
+              </w:rPr>
+              <w:t>Input, Examination feature</w:t>
+            </w:r>
+          </w:p>
+        </w:tc>
+        <w:tc>
+          <w:tcPr>
+            <w:tcW w:w="2524" w:type="dxa"/>
+          </w:tcPr>
+          <w:p>
+            <w:pPr>
+              <w:spacing w:after="0" w:line="240" w:lineRule="auto"/>
               <w:rPr>
                 <w:rFonts w:ascii="Times New Roman" w:hAnsi="Times New Roman" w:cs="Times New Roman"/>
                 <w:bCs/>
@@ -2536,34 +2701,7 @@
           <w:sz w:val="24"/>
           <w:szCs w:val="24"/>
         </w:rPr>
-        <w:t>The class distribution</w:t>
-      </w:r>
-      <w:r>
-        <w:rPr>
-          <w:rFonts w:ascii="Times New Roman" w:hAnsi="Times New Roman" w:cs="Times New Roman"/>
-          <w:bCs/>
-          <w:sz w:val="24"/>
-          <w:szCs w:val="24"/>
-        </w:rPr>
-        <w:t xml:space="preserve"> of the target attribute, cardio</w:t>
-      </w:r>
-      <w:r>
-        <w:rPr>
-          <w:rFonts w:ascii="Times New Roman" w:hAnsi="Times New Roman" w:cs="Times New Roman"/>
-          <w:bCs/>
-          <w:sz w:val="24"/>
-          <w:szCs w:val="24"/>
-        </w:rPr>
-        <w:t xml:space="preserve"> is balanced as seen in the figure </w:t>
-      </w:r>
-      <w:r>
-        <w:rPr>
-          <w:rFonts w:ascii="Times New Roman" w:hAnsi="Times New Roman" w:cs="Times New Roman"/>
-          <w:bCs/>
-          <w:sz w:val="24"/>
-          <w:szCs w:val="24"/>
-        </w:rPr>
-        <w:t>below.</w:t>
+        <w:t>The class distribution of the target attribute, cardio is balanced as seen in the figure below.</w:t>
       </w:r>
     </w:p>
     <w:p>
@@ -2582,13 +2720,12 @@
           <w:rFonts w:ascii="Times New Roman" w:hAnsi="Times New Roman" w:cs="Times New Roman"/>
           <w:b/>
           <w:bCs/>
-          <w:noProof/>
           <w:sz w:val="24"/>
           <w:szCs w:val="24"/>
         </w:rPr>
         <w:drawing>
-          <wp:inline distT="0" distB="0" distL="0" distR="0" wp14:anchorId="0DFD8463" wp14:editId="11E41616">
-            <wp:extent cx="4051300" cy="2363258"/>
+          <wp:inline distT="0" distB="0" distL="0" distR="0">
+            <wp:extent cx="4051300" cy="2362835"/>
             <wp:effectExtent l="0" t="0" r="6350" b="0"/>
             <wp:docPr id="2" name="Picture 2"/>
             <wp:cNvGraphicFramePr>
@@ -2598,11 +2735,13 @@
               <a:graphicData uri="http://schemas.openxmlformats.org/drawingml/2006/picture">
                 <pic:pic xmlns:pic="http://schemas.openxmlformats.org/drawingml/2006/picture">
                   <pic:nvPicPr>
-                    <pic:cNvPr id="2" name="class_dist.png"/>
-                    <pic:cNvPicPr/>
+                    <pic:cNvPr id="2" name="Picture 2"/>
+                    <pic:cNvPicPr>
+                      <a:picLocks noChangeAspect="1"/>
+                    </pic:cNvPicPr>
                   </pic:nvPicPr>
                   <pic:blipFill>
-                    <a:blip r:embed="rId4">
+                    <a:blip r:embed="rId6">
                       <a:extLst>
                         <a:ext uri="{28A0092B-C50C-407E-A947-70E740481C1C}">
                           <a14:useLocalDpi xmlns:a14="http://schemas.microsoft.com/office/drawing/2010/main" val="0"/>
@@ -2642,11 +2781,8 @@
         </w:rPr>
       </w:pPr>
       <w:r>
-        <w:rPr>
-          <w:noProof/>
-        </w:rPr>
         <w:drawing>
-          <wp:inline distT="0" distB="0" distL="0" distR="0" wp14:anchorId="6A8D67FD" wp14:editId="379B1D6D">
+          <wp:inline distT="0" distB="0" distL="0" distR="0">
             <wp:extent cx="5731510" cy="660400"/>
             <wp:effectExtent l="0" t="0" r="2540" b="6350"/>
             <wp:docPr id="1" name="Picture 1"/>
@@ -2657,11 +2793,13 @@
               <a:graphicData uri="http://schemas.openxmlformats.org/drawingml/2006/picture">
                 <pic:pic xmlns:pic="http://schemas.openxmlformats.org/drawingml/2006/picture">
                   <pic:nvPicPr>
-                    <pic:cNvPr id="1" name=""/>
-                    <pic:cNvPicPr/>
+                    <pic:cNvPr id="1" name="Picture 1"/>
+                    <pic:cNvPicPr>
+                      <a:picLocks noChangeAspect="1"/>
+                    </pic:cNvPicPr>
                   </pic:nvPicPr>
                   <pic:blipFill>
-                    <a:blip r:embed="rId5"/>
+                    <a:blip r:embed="rId7"/>
                     <a:stretch>
                       <a:fillRect/>
                     </a:stretch>
@@ -2695,11 +2833,8 @@
         </w:rPr>
       </w:pPr>
       <w:r>
-        <w:rPr>
-          <w:noProof/>
-        </w:rPr>
         <w:drawing>
-          <wp:inline distT="0" distB="0" distL="0" distR="0" wp14:anchorId="2FE83B47" wp14:editId="2C64214A">
+          <wp:inline distT="0" distB="0" distL="0" distR="0">
             <wp:extent cx="5731510" cy="598805"/>
             <wp:effectExtent l="0" t="0" r="2540" b="0"/>
             <wp:docPr id="18" name="Picture 18"/>
@@ -2710,11 +2845,13 @@
               <a:graphicData uri="http://schemas.openxmlformats.org/drawingml/2006/picture">
                 <pic:pic xmlns:pic="http://schemas.openxmlformats.org/drawingml/2006/picture">
                   <pic:nvPicPr>
-                    <pic:cNvPr id="1" name=""/>
-                    <pic:cNvPicPr/>
+                    <pic:cNvPr id="18" name="Picture 18"/>
+                    <pic:cNvPicPr>
+                      <a:picLocks noChangeAspect="1"/>
+                    </pic:cNvPicPr>
                   </pic:nvPicPr>
                   <pic:blipFill>
-                    <a:blip r:embed="rId6"/>
+                    <a:blip r:embed="rId8"/>
                     <a:stretch>
                       <a:fillRect/>
                     </a:stretch>
@@ -2748,11 +2885,8 @@
         </w:rPr>
       </w:pPr>
       <w:r>
-        <w:rPr>
-          <w:noProof/>
-        </w:rPr>
         <w:drawing>
-          <wp:inline distT="0" distB="0" distL="0" distR="0" wp14:anchorId="55EDF839" wp14:editId="255898A5">
+          <wp:inline distT="0" distB="0" distL="0" distR="0">
             <wp:extent cx="2047875" cy="904875"/>
             <wp:effectExtent l="0" t="0" r="9525" b="9525"/>
             <wp:docPr id="19" name="Picture 19"/>
@@ -2763,11 +2897,13 @@
               <a:graphicData uri="http://schemas.openxmlformats.org/drawingml/2006/picture">
                 <pic:pic xmlns:pic="http://schemas.openxmlformats.org/drawingml/2006/picture">
                   <pic:nvPicPr>
-                    <pic:cNvPr id="1" name=""/>
-                    <pic:cNvPicPr/>
+                    <pic:cNvPr id="19" name="Picture 19"/>
+                    <pic:cNvPicPr>
+                      <a:picLocks noChangeAspect="1"/>
+                    </pic:cNvPicPr>
                   </pic:nvPicPr>
                   <pic:blipFill>
-                    <a:blip r:embed="rId7"/>
+                    <a:blip r:embed="rId9"/>
                     <a:stretch>
                       <a:fillRect/>
                     </a:stretch>
@@ -2817,27 +2953,7 @@
           <w:sz w:val="24"/>
           <w:szCs w:val="24"/>
         </w:rPr>
-        <w:t>Data</w:t>
-      </w:r>
-      <w:r>
-        <w:rPr>
-          <w:rFonts w:ascii="Times New Roman" w:hAnsi="Times New Roman" w:cs="Times New Roman"/>
-          <w:b/>
-          <w:bCs/>
-          <w:sz w:val="24"/>
-          <w:szCs w:val="24"/>
-        </w:rPr>
-        <w:t xml:space="preserve"> </w:t>
-      </w:r>
-      <w:r>
-        <w:rPr>
-          <w:rFonts w:ascii="Times New Roman" w:hAnsi="Times New Roman" w:cs="Times New Roman"/>
-          <w:b/>
-          <w:bCs/>
-          <w:sz w:val="24"/>
-          <w:szCs w:val="24"/>
-        </w:rPr>
-        <w:t xml:space="preserve">Preparation </w:t>
+        <w:t xml:space="preserve">Data Preparation </w:t>
       </w:r>
     </w:p>
     <w:p>
@@ -2856,25 +2972,7 @@
           <w:bCs/>
           <w:szCs w:val="24"/>
         </w:rPr>
-        <w:t>Missing or Null Dat</w:t>
-      </w:r>
-      <w:r>
-        <w:rPr>
-          <w:rFonts w:ascii="Times New Roman" w:hAnsi="Times New Roman" w:cs="Times New Roman"/>
-          <w:b/>
-          <w:bCs/>
-          <w:szCs w:val="24"/>
-        </w:rPr>
-        <w:t>a</w:t>
-      </w:r>
-      <w:r>
-        <w:rPr>
-          <w:rFonts w:ascii="Times New Roman" w:hAnsi="Times New Roman" w:cs="Times New Roman"/>
-          <w:b/>
-          <w:bCs/>
-          <w:szCs w:val="24"/>
-        </w:rPr>
-        <w:t xml:space="preserve"> points</w:t>
+        <w:t>Missing or Null Data points</w:t>
       </w:r>
     </w:p>
     <w:p>
@@ -2929,47 +3027,7 @@
           <w:sz w:val="24"/>
           <w:szCs w:val="24"/>
         </w:rPr>
-        <w:t>As seen in Figure xx (summary), there are outliers in some attribute such as Systole (</w:t>
-      </w:r>
-      <w:proofErr w:type="spellStart"/>
-      <w:r>
-        <w:rPr>
-          <w:rFonts w:ascii="Times New Roman" w:hAnsi="Times New Roman" w:cs="Times New Roman"/>
-          <w:bCs/>
-          <w:sz w:val="24"/>
-          <w:szCs w:val="24"/>
-        </w:rPr>
-        <w:t>ap_hi</w:t>
-      </w:r>
-      <w:proofErr w:type="spellEnd"/>
-      <w:r>
-        <w:rPr>
-          <w:rFonts w:ascii="Times New Roman" w:hAnsi="Times New Roman" w:cs="Times New Roman"/>
-          <w:bCs/>
-          <w:sz w:val="24"/>
-          <w:szCs w:val="24"/>
-        </w:rPr>
-        <w:t>) and Diastole (</w:t>
-      </w:r>
-      <w:proofErr w:type="spellStart"/>
-      <w:r>
-        <w:rPr>
-          <w:rFonts w:ascii="Times New Roman" w:hAnsi="Times New Roman" w:cs="Times New Roman"/>
-          <w:bCs/>
-          <w:sz w:val="24"/>
-          <w:szCs w:val="24"/>
-        </w:rPr>
-        <w:t>ap_lo</w:t>
-      </w:r>
-      <w:proofErr w:type="spellEnd"/>
-      <w:r>
-        <w:rPr>
-          <w:rFonts w:ascii="Times New Roman" w:hAnsi="Times New Roman" w:cs="Times New Roman"/>
-          <w:bCs/>
-          <w:sz w:val="24"/>
-          <w:szCs w:val="24"/>
-        </w:rPr>
-        <w:t xml:space="preserve">) </w:t>
+        <w:t xml:space="preserve">As seen in Figure xx (summary), there are outliers in some attribute such as Systole (ap_hi) and Diastole (ap_lo) that are negative in values which is impossible, weight attribute which has a minimum weight of 10kg and maximum value of 200kg and height attribute with a maximum of 250cm and minimum of 55cm which does not fit in the normal range. The outliers are handled by only retaining in the range of 25% to 75% </w:t>
       </w:r>
       <w:r>
         <w:rPr>
@@ -2977,8 +3035,9 @@
           <w:bCs/>
           <w:sz w:val="24"/>
           <w:szCs w:val="24"/>
-        </w:rPr>
-        <w:t>that</w:t>
+          <w:lang w:val="en"/>
+        </w:rPr>
+        <w:t>quartile</w:t>
       </w:r>
       <w:r>
         <w:rPr>
@@ -2987,161 +3046,7 @@
           <w:sz w:val="24"/>
           <w:szCs w:val="24"/>
         </w:rPr>
-        <w:t xml:space="preserve"> are negative in values </w:t>
-      </w:r>
-      <w:r>
-        <w:rPr>
-          <w:rFonts w:ascii="Times New Roman" w:hAnsi="Times New Roman" w:cs="Times New Roman"/>
-          <w:bCs/>
-          <w:sz w:val="24"/>
-          <w:szCs w:val="24"/>
-        </w:rPr>
-        <w:t xml:space="preserve">which is impossible, </w:t>
-      </w:r>
-      <w:r>
-        <w:rPr>
-          <w:rFonts w:ascii="Times New Roman" w:hAnsi="Times New Roman" w:cs="Times New Roman"/>
-          <w:bCs/>
-          <w:sz w:val="24"/>
-          <w:szCs w:val="24"/>
-        </w:rPr>
-        <w:t>weight attribute</w:t>
-      </w:r>
-      <w:r>
-        <w:rPr>
-          <w:rFonts w:ascii="Times New Roman" w:hAnsi="Times New Roman" w:cs="Times New Roman"/>
-          <w:bCs/>
-          <w:sz w:val="24"/>
-          <w:szCs w:val="24"/>
-        </w:rPr>
-        <w:t xml:space="preserve"> which</w:t>
-      </w:r>
-      <w:r>
-        <w:rPr>
-          <w:rFonts w:ascii="Times New Roman" w:hAnsi="Times New Roman" w:cs="Times New Roman"/>
-          <w:bCs/>
-          <w:sz w:val="24"/>
-          <w:szCs w:val="24"/>
-        </w:rPr>
-        <w:t xml:space="preserve"> has a minimum weight of 10kg and maximum value of 200kg</w:t>
-      </w:r>
-      <w:r>
-        <w:rPr>
-          <w:rFonts w:ascii="Times New Roman" w:hAnsi="Times New Roman" w:cs="Times New Roman"/>
-          <w:bCs/>
-          <w:sz w:val="24"/>
-          <w:szCs w:val="24"/>
-        </w:rPr>
-        <w:t xml:space="preserve"> </w:t>
-      </w:r>
-      <w:r>
-        <w:rPr>
-          <w:rFonts w:ascii="Times New Roman" w:hAnsi="Times New Roman" w:cs="Times New Roman"/>
-          <w:bCs/>
-          <w:sz w:val="24"/>
-          <w:szCs w:val="24"/>
-        </w:rPr>
-        <w:t xml:space="preserve">and height attribute with a </w:t>
-      </w:r>
-      <w:r>
-        <w:rPr>
-          <w:rFonts w:ascii="Times New Roman" w:hAnsi="Times New Roman" w:cs="Times New Roman"/>
-          <w:bCs/>
-          <w:sz w:val="24"/>
-          <w:szCs w:val="24"/>
-        </w:rPr>
-        <w:lastRenderedPageBreak/>
-        <w:t xml:space="preserve">maximum of 250cm and minimum of 55cm </w:t>
-      </w:r>
-      <w:r>
-        <w:rPr>
-          <w:rFonts w:ascii="Times New Roman" w:hAnsi="Times New Roman" w:cs="Times New Roman"/>
-          <w:bCs/>
-          <w:sz w:val="24"/>
-          <w:szCs w:val="24"/>
-        </w:rPr>
-        <w:t xml:space="preserve">which does not fit in the normal range. The outliers are handled by only retaining in the range of 25% to 75% quantile </w:t>
-      </w:r>
-      <w:r>
-        <w:rPr>
-          <w:rFonts w:ascii="Times New Roman" w:hAnsi="Times New Roman" w:cs="Times New Roman"/>
-          <w:bCs/>
-          <w:sz w:val="24"/>
-          <w:szCs w:val="24"/>
-        </w:rPr>
-        <w:t xml:space="preserve">with a fixed multiplier </w:t>
-      </w:r>
-      <w:r>
-        <w:rPr>
-          <w:rFonts w:ascii="Times New Roman" w:hAnsi="Times New Roman" w:cs="Times New Roman"/>
-          <w:bCs/>
-          <w:sz w:val="24"/>
-          <w:szCs w:val="24"/>
-        </w:rPr>
-        <w:t>of respective attribute</w:t>
-      </w:r>
-      <w:r>
-        <w:rPr>
-          <w:rFonts w:ascii="Times New Roman" w:hAnsi="Times New Roman" w:cs="Times New Roman"/>
-          <w:bCs/>
-          <w:sz w:val="24"/>
-          <w:szCs w:val="24"/>
-        </w:rPr>
-        <w:t>.</w:t>
-      </w:r>
-      <w:r>
-        <w:rPr>
-          <w:rFonts w:ascii="Times New Roman" w:hAnsi="Times New Roman" w:cs="Times New Roman"/>
-          <w:bCs/>
-          <w:sz w:val="24"/>
-          <w:szCs w:val="24"/>
-        </w:rPr>
-        <w:t xml:space="preserve"> The </w:t>
-      </w:r>
-      <w:r>
-        <w:rPr>
-          <w:rFonts w:ascii="Times New Roman" w:hAnsi="Times New Roman" w:cs="Times New Roman"/>
-          <w:bCs/>
-          <w:sz w:val="24"/>
-          <w:szCs w:val="24"/>
-        </w:rPr>
-        <w:t xml:space="preserve">difference between Negative count and Positive count </w:t>
-      </w:r>
-      <w:r>
-        <w:rPr>
-          <w:rFonts w:ascii="Times New Roman" w:hAnsi="Times New Roman" w:cs="Times New Roman"/>
-          <w:bCs/>
-          <w:sz w:val="24"/>
-          <w:szCs w:val="24"/>
-        </w:rPr>
-        <w:t xml:space="preserve">in the Target class </w:t>
-      </w:r>
-      <w:r>
-        <w:rPr>
-          <w:rFonts w:ascii="Times New Roman" w:hAnsi="Times New Roman" w:cs="Times New Roman"/>
-          <w:bCs/>
-          <w:sz w:val="24"/>
-          <w:szCs w:val="24"/>
-        </w:rPr>
-        <w:t>increased a little</w:t>
-      </w:r>
-      <w:r>
-        <w:rPr>
-          <w:rFonts w:ascii="Times New Roman" w:hAnsi="Times New Roman" w:cs="Times New Roman"/>
-          <w:bCs/>
-          <w:sz w:val="24"/>
-          <w:szCs w:val="24"/>
-        </w:rPr>
-        <w:t xml:space="preserve"> after the outlier removal process, but it is insignificant </w:t>
-      </w:r>
-      <w:r>
-        <w:rPr>
-          <w:rFonts w:ascii="Times New Roman" w:hAnsi="Times New Roman" w:cs="Times New Roman"/>
-          <w:bCs/>
-          <w:sz w:val="24"/>
-          <w:szCs w:val="24"/>
-        </w:rPr>
-        <w:t>in impacting the modelling process.</w:t>
+        <w:t xml:space="preserve"> with a fixed multiplier of respective attribute. The difference between Negative count and Positive count in the Target class increased a little after the outlier removal process, but it is insignificant in impacting the modelling process.</w:t>
       </w:r>
     </w:p>
     <w:p>
@@ -3160,13 +3065,12 @@
           <w:rFonts w:ascii="Times New Roman" w:hAnsi="Times New Roman" w:cs="Times New Roman"/>
           <w:b/>
           <w:bCs/>
-          <w:noProof/>
           <w:sz w:val="24"/>
           <w:szCs w:val="24"/>
         </w:rPr>
         <w:drawing>
-          <wp:inline distT="0" distB="0" distL="0" distR="0" wp14:anchorId="201262BF" wp14:editId="7C630A61">
-            <wp:extent cx="3853545" cy="2247900"/>
+          <wp:inline distT="0" distB="0" distL="0" distR="0">
+            <wp:extent cx="3853180" cy="2247900"/>
             <wp:effectExtent l="0" t="0" r="0" b="0"/>
             <wp:docPr id="5" name="Picture 5"/>
             <wp:cNvGraphicFramePr>
@@ -3176,11 +3080,13 @@
               <a:graphicData uri="http://schemas.openxmlformats.org/drawingml/2006/picture">
                 <pic:pic xmlns:pic="http://schemas.openxmlformats.org/drawingml/2006/picture">
                   <pic:nvPicPr>
-                    <pic:cNvPr id="5" name="class_dist_outlier_removed.png"/>
-                    <pic:cNvPicPr/>
+                    <pic:cNvPr id="5" name="Picture 5"/>
+                    <pic:cNvPicPr>
+                      <a:picLocks noChangeAspect="1"/>
+                    </pic:cNvPicPr>
                   </pic:nvPicPr>
                   <pic:blipFill>
-                    <a:blip r:embed="rId8">
+                    <a:blip r:embed="rId10">
                       <a:extLst>
                         <a:ext uri="{28A0092B-C50C-407E-A947-70E740481C1C}">
                           <a14:useLocalDpi xmlns:a14="http://schemas.microsoft.com/office/drawing/2010/main" val="0"/>
@@ -3224,7 +3130,26 @@
           <w:sz w:val="24"/>
           <w:szCs w:val="24"/>
         </w:rPr>
-        <w:t>With Figure xx as comparison, the attributes which has outliers like Height, Weight, Systole and Diastole looks way better after the outliers are handled which can be seen in the Figure below:</w:t>
+        <w:t>With Figure xx as comparison, the attributes which ha</w:t>
+      </w:r>
+      <w:r>
+        <w:rPr>
+          <w:rFonts w:hint="default" w:ascii="Times New Roman" w:hAnsi="Times New Roman" w:cs="Times New Roman"/>
+          <w:bCs/>
+          <w:sz w:val="24"/>
+          <w:szCs w:val="24"/>
+          <w:lang w:val="en"/>
+        </w:rPr>
+        <w:t>ve</w:t>
+      </w:r>
+      <w:r>
+        <w:rPr>
+          <w:rFonts w:ascii="Times New Roman" w:hAnsi="Times New Roman" w:cs="Times New Roman"/>
+          <w:bCs/>
+          <w:sz w:val="24"/>
+          <w:szCs w:val="24"/>
+        </w:rPr>
+        <w:t xml:space="preserve"> outliers like Height, Weight, Systole and Diastole looks way better after the outliers are handled which can be seen in the Figure below:</w:t>
       </w:r>
     </w:p>
     <w:p>
@@ -3240,11 +3165,8 @@
         </w:rPr>
       </w:pPr>
       <w:r>
-        <w:rPr>
-          <w:noProof/>
-        </w:rPr>
         <w:drawing>
-          <wp:inline distT="0" distB="0" distL="0" distR="0" wp14:anchorId="58A2558F" wp14:editId="2120FF4F">
+          <wp:inline distT="0" distB="0" distL="0" distR="0">
             <wp:extent cx="5731510" cy="701675"/>
             <wp:effectExtent l="0" t="0" r="2540" b="3175"/>
             <wp:docPr id="20" name="Picture 20"/>
@@ -3255,11 +3177,13 @@
               <a:graphicData uri="http://schemas.openxmlformats.org/drawingml/2006/picture">
                 <pic:pic xmlns:pic="http://schemas.openxmlformats.org/drawingml/2006/picture">
                   <pic:nvPicPr>
-                    <pic:cNvPr id="1" name=""/>
-                    <pic:cNvPicPr/>
+                    <pic:cNvPr id="20" name="Picture 20"/>
+                    <pic:cNvPicPr>
+                      <a:picLocks noChangeAspect="1"/>
+                    </pic:cNvPicPr>
                   </pic:nvPicPr>
                   <pic:blipFill>
-                    <a:blip r:embed="rId9"/>
+                    <a:blip r:embed="rId11"/>
                     <a:stretch>
                       <a:fillRect/>
                     </a:stretch>
@@ -3293,11 +3217,8 @@
         </w:rPr>
       </w:pPr>
       <w:r>
-        <w:rPr>
-          <w:noProof/>
-        </w:rPr>
         <w:drawing>
-          <wp:inline distT="0" distB="0" distL="0" distR="0" wp14:anchorId="46F3F26B" wp14:editId="017CC105">
+          <wp:inline distT="0" distB="0" distL="0" distR="0">
             <wp:extent cx="5731510" cy="514350"/>
             <wp:effectExtent l="0" t="0" r="2540" b="0"/>
             <wp:docPr id="21" name="Picture 21"/>
@@ -3308,11 +3229,13 @@
               <a:graphicData uri="http://schemas.openxmlformats.org/drawingml/2006/picture">
                 <pic:pic xmlns:pic="http://schemas.openxmlformats.org/drawingml/2006/picture">
                   <pic:nvPicPr>
-                    <pic:cNvPr id="1" name=""/>
-                    <pic:cNvPicPr/>
+                    <pic:cNvPr id="21" name="Picture 21"/>
+                    <pic:cNvPicPr>
+                      <a:picLocks noChangeAspect="1"/>
+                    </pic:cNvPicPr>
                   </pic:nvPicPr>
                   <pic:blipFill>
-                    <a:blip r:embed="rId10"/>
+                    <a:blip r:embed="rId12"/>
                     <a:stretch>
                       <a:fillRect/>
                     </a:stretch>
@@ -3346,11 +3269,8 @@
         </w:rPr>
       </w:pPr>
       <w:r>
-        <w:rPr>
-          <w:noProof/>
-        </w:rPr>
         <w:drawing>
-          <wp:inline distT="0" distB="0" distL="0" distR="0" wp14:anchorId="3ADFEC62" wp14:editId="3B7C4EA8">
+          <wp:inline distT="0" distB="0" distL="0" distR="0">
             <wp:extent cx="1905000" cy="847725"/>
             <wp:effectExtent l="0" t="0" r="0" b="9525"/>
             <wp:docPr id="22" name="Picture 22"/>
@@ -3361,11 +3281,13 @@
               <a:graphicData uri="http://schemas.openxmlformats.org/drawingml/2006/picture">
                 <pic:pic xmlns:pic="http://schemas.openxmlformats.org/drawingml/2006/picture">
                   <pic:nvPicPr>
-                    <pic:cNvPr id="1" name=""/>
-                    <pic:cNvPicPr/>
+                    <pic:cNvPr id="22" name="Picture 22"/>
+                    <pic:cNvPicPr>
+                      <a:picLocks noChangeAspect="1"/>
+                    </pic:cNvPicPr>
                   </pic:nvPicPr>
                   <pic:blipFill>
-                    <a:blip r:embed="rId11"/>
+                    <a:blip r:embed="rId13"/>
                     <a:stretch>
                       <a:fillRect/>
                     </a:stretch>
@@ -3516,55 +3438,87 @@
           <w:sz w:val="24"/>
           <w:szCs w:val="24"/>
         </w:rPr>
-        <w:lastRenderedPageBreak/>
         <w:t>Data Visualization</w:t>
       </w:r>
     </w:p>
     <w:tbl>
       <w:tblPr>
-        <w:tblStyle w:val="TableGrid"/>
-        <w:tblW w:w="0" w:type="auto"/>
-        <w:tblLook w:val="04A0" w:firstRow="1" w:lastRow="0" w:firstColumn="1" w:lastColumn="0" w:noHBand="0" w:noVBand="1"/>
+        <w:tblStyle w:val="4"/>
+        <w:tblW w:w="9016" w:type="dxa"/>
+        <w:tblInd w:w="0" w:type="dxa"/>
+        <w:tblBorders>
+          <w:top w:val="single" w:color="auto" w:sz="4" w:space="0"/>
+          <w:left w:val="single" w:color="auto" w:sz="4" w:space="0"/>
+          <w:bottom w:val="single" w:color="auto" w:sz="4" w:space="0"/>
+          <w:right w:val="single" w:color="auto" w:sz="4" w:space="0"/>
+          <w:insideH w:val="single" w:color="auto" w:sz="4" w:space="0"/>
+          <w:insideV w:val="single" w:color="auto" w:sz="4" w:space="0"/>
+        </w:tblBorders>
+        <w:tblLayout w:type="fixed"/>
+        <w:tblCellMar>
+          <w:top w:w="0" w:type="dxa"/>
+          <w:left w:w="108" w:type="dxa"/>
+          <w:bottom w:w="0" w:type="dxa"/>
+          <w:right w:w="108" w:type="dxa"/>
+        </w:tblCellMar>
       </w:tblPr>
       <w:tblGrid>
         <w:gridCol w:w="5166"/>
         <w:gridCol w:w="3850"/>
       </w:tblGrid>
       <w:tr>
-        <w:tc>
-          <w:tcPr>
-            <w:tcW w:w="4508" w:type="dxa"/>
-          </w:tcPr>
-          <w:p>
-            <w:pPr>
-              <w:rPr>
-                <w:rFonts w:ascii="Times New Roman" w:hAnsi="Times New Roman" w:cs="Times New Roman"/>
-                <w:bCs/>
-                <w:sz w:val="24"/>
-                <w:szCs w:val="24"/>
-              </w:rPr>
-            </w:pPr>
-          </w:p>
-          <w:p>
-            <w:pPr>
-              <w:rPr>
-                <w:rFonts w:ascii="Times New Roman" w:hAnsi="Times New Roman" w:cs="Times New Roman"/>
-                <w:bCs/>
-                <w:sz w:val="24"/>
-                <w:szCs w:val="24"/>
-              </w:rPr>
-            </w:pPr>
-            <w:r>
-              <w:rPr>
-                <w:rFonts w:ascii="Times New Roman" w:hAnsi="Times New Roman" w:cs="Times New Roman"/>
-                <w:bCs/>
-                <w:noProof/>
+        <w:tblPrEx>
+          <w:tblBorders>
+            <w:top w:val="single" w:color="auto" w:sz="4" w:space="0"/>
+            <w:left w:val="single" w:color="auto" w:sz="4" w:space="0"/>
+            <w:bottom w:val="single" w:color="auto" w:sz="4" w:space="0"/>
+            <w:right w:val="single" w:color="auto" w:sz="4" w:space="0"/>
+            <w:insideH w:val="single" w:color="auto" w:sz="4" w:space="0"/>
+            <w:insideV w:val="single" w:color="auto" w:sz="4" w:space="0"/>
+          </w:tblBorders>
+          <w:tblLayout w:type="fixed"/>
+          <w:tblCellMar>
+            <w:top w:w="0" w:type="dxa"/>
+            <w:left w:w="108" w:type="dxa"/>
+            <w:bottom w:w="0" w:type="dxa"/>
+            <w:right w:w="108" w:type="dxa"/>
+          </w:tblCellMar>
+        </w:tblPrEx>
+        <w:tc>
+          <w:tcPr>
+            <w:tcW w:w="5166" w:type="dxa"/>
+          </w:tcPr>
+          <w:p>
+            <w:pPr>
+              <w:spacing w:after="0" w:line="240" w:lineRule="auto"/>
+              <w:rPr>
+                <w:rFonts w:ascii="Times New Roman" w:hAnsi="Times New Roman" w:cs="Times New Roman"/>
+                <w:bCs/>
+                <w:sz w:val="24"/>
+                <w:szCs w:val="24"/>
+              </w:rPr>
+            </w:pPr>
+          </w:p>
+          <w:p>
+            <w:pPr>
+              <w:spacing w:after="0" w:line="240" w:lineRule="auto"/>
+              <w:rPr>
+                <w:rFonts w:ascii="Times New Roman" w:hAnsi="Times New Roman" w:cs="Times New Roman"/>
+                <w:bCs/>
+                <w:sz w:val="24"/>
+                <w:szCs w:val="24"/>
+              </w:rPr>
+            </w:pPr>
+            <w:r>
+              <w:rPr>
+                <w:rFonts w:ascii="Times New Roman" w:hAnsi="Times New Roman" w:cs="Times New Roman"/>
+                <w:bCs/>
                 <w:sz w:val="24"/>
                 <w:szCs w:val="24"/>
               </w:rPr>
               <w:drawing>
-                <wp:inline distT="0" distB="0" distL="0" distR="0" wp14:anchorId="3D5D647F" wp14:editId="4BB29E8A">
-                  <wp:extent cx="3105150" cy="1811338"/>
+                <wp:inline distT="0" distB="0" distL="0" distR="0">
+                  <wp:extent cx="3105150" cy="1811020"/>
                   <wp:effectExtent l="0" t="0" r="0" b="0"/>
                   <wp:docPr id="31" name="Picture 31"/>
                   <wp:cNvGraphicFramePr>
@@ -3574,11 +3528,13 @@
                     <a:graphicData uri="http://schemas.openxmlformats.org/drawingml/2006/picture">
                       <pic:pic xmlns:pic="http://schemas.openxmlformats.org/drawingml/2006/picture">
                         <pic:nvPicPr>
-                          <pic:cNvPr id="31" name="age_dist.png"/>
-                          <pic:cNvPicPr/>
+                          <pic:cNvPr id="31" name="Picture 31"/>
+                          <pic:cNvPicPr>
+                            <a:picLocks noChangeAspect="1"/>
+                          </pic:cNvPicPr>
                         </pic:nvPicPr>
                         <pic:blipFill>
-                          <a:blip r:embed="rId12">
+                          <a:blip r:embed="rId14">
                             <a:extLst>
                               <a:ext uri="{28A0092B-C50C-407E-A947-70E740481C1C}">
                                 <a14:useLocalDpi xmlns:a14="http://schemas.microsoft.com/office/drawing/2010/main" val="0"/>
@@ -3607,121 +3563,106 @@
           </w:p>
           <w:p>
             <w:pPr>
-              <w:rPr>
-                <w:rFonts w:ascii="Times New Roman" w:hAnsi="Times New Roman" w:cs="Times New Roman"/>
-                <w:bCs/>
-                <w:sz w:val="24"/>
-                <w:szCs w:val="24"/>
-              </w:rPr>
-            </w:pPr>
-          </w:p>
-        </w:tc>
-        <w:tc>
-          <w:tcPr>
-            <w:tcW w:w="4508" w:type="dxa"/>
-          </w:tcPr>
-          <w:p>
-            <w:pPr>
-              <w:rPr>
-                <w:rFonts w:ascii="Times New Roman" w:hAnsi="Times New Roman" w:cs="Times New Roman"/>
-                <w:bCs/>
-                <w:sz w:val="24"/>
-                <w:szCs w:val="24"/>
-              </w:rPr>
-            </w:pPr>
-          </w:p>
-          <w:p>
-            <w:pPr>
-              <w:rPr>
-                <w:rFonts w:ascii="Times New Roman" w:hAnsi="Times New Roman" w:cs="Times New Roman"/>
-                <w:bCs/>
-                <w:sz w:val="24"/>
-                <w:szCs w:val="24"/>
-              </w:rPr>
-            </w:pPr>
-            <w:r>
-              <w:rPr>
-                <w:rFonts w:ascii="Times New Roman" w:hAnsi="Times New Roman" w:cs="Times New Roman"/>
-                <w:bCs/>
-                <w:sz w:val="24"/>
-                <w:szCs w:val="24"/>
-              </w:rPr>
-              <w:t>The peak density of the distribution is above 0.06 at the</w:t>
-            </w:r>
-            <w:r>
-              <w:rPr>
-                <w:rFonts w:ascii="Times New Roman" w:hAnsi="Times New Roman" w:cs="Times New Roman"/>
-                <w:bCs/>
-                <w:sz w:val="24"/>
-                <w:szCs w:val="24"/>
-              </w:rPr>
-              <w:t xml:space="preserve"> age</w:t>
-            </w:r>
-            <w:r>
-              <w:rPr>
-                <w:rFonts w:ascii="Times New Roman" w:hAnsi="Times New Roman" w:cs="Times New Roman"/>
-                <w:bCs/>
-                <w:sz w:val="24"/>
-                <w:szCs w:val="24"/>
-              </w:rPr>
-              <w:t xml:space="preserve"> range </w:t>
-            </w:r>
-            <w:r>
-              <w:rPr>
-                <w:rFonts w:ascii="Times New Roman" w:hAnsi="Times New Roman" w:cs="Times New Roman"/>
-                <w:bCs/>
-                <w:sz w:val="24"/>
-                <w:szCs w:val="24"/>
-              </w:rPr>
-              <w:t>of 57</w:t>
-            </w:r>
-            <w:r>
-              <w:rPr>
-                <w:rFonts w:ascii="Times New Roman" w:hAnsi="Times New Roman" w:cs="Times New Roman"/>
-                <w:bCs/>
-                <w:sz w:val="24"/>
-                <w:szCs w:val="24"/>
-              </w:rPr>
-              <w:t xml:space="preserve"> to 60. The distribution displayed multimodality characteristics with multiple peaks. It can be determined that the patients with cardiovascular diseases are more present in high age group.</w:t>
+              <w:spacing w:after="0" w:line="240" w:lineRule="auto"/>
+              <w:rPr>
+                <w:rFonts w:ascii="Times New Roman" w:hAnsi="Times New Roman" w:cs="Times New Roman"/>
+                <w:bCs/>
+                <w:sz w:val="24"/>
+                <w:szCs w:val="24"/>
+              </w:rPr>
+            </w:pPr>
+          </w:p>
+        </w:tc>
+        <w:tc>
+          <w:tcPr>
+            <w:tcW w:w="3850" w:type="dxa"/>
+          </w:tcPr>
+          <w:p>
+            <w:pPr>
+              <w:spacing w:after="0" w:line="240" w:lineRule="auto"/>
+              <w:rPr>
+                <w:rFonts w:ascii="Times New Roman" w:hAnsi="Times New Roman" w:cs="Times New Roman"/>
+                <w:bCs/>
+                <w:sz w:val="24"/>
+                <w:szCs w:val="24"/>
+              </w:rPr>
+            </w:pPr>
+          </w:p>
+          <w:p>
+            <w:pPr>
+              <w:spacing w:after="0" w:line="240" w:lineRule="auto"/>
+              <w:rPr>
+                <w:rFonts w:ascii="Times New Roman" w:hAnsi="Times New Roman" w:cs="Times New Roman"/>
+                <w:bCs/>
+                <w:sz w:val="24"/>
+                <w:szCs w:val="24"/>
+              </w:rPr>
+            </w:pPr>
+            <w:r>
+              <w:rPr>
+                <w:rFonts w:ascii="Times New Roman" w:hAnsi="Times New Roman" w:cs="Times New Roman"/>
+                <w:bCs/>
+                <w:sz w:val="24"/>
+                <w:szCs w:val="24"/>
+              </w:rPr>
+              <w:t>The peak density of the distribution is above 0.06 at the age range of 57 to 60. The distribution displayed multimodality characteristics with multiple peaks. It can be determined that the patients with cardiovascular diseases are more present in high age group.</w:t>
             </w:r>
           </w:p>
         </w:tc>
       </w:tr>
       <w:tr>
-        <w:tc>
-          <w:tcPr>
-            <w:tcW w:w="4508" w:type="dxa"/>
-          </w:tcPr>
-          <w:p>
-            <w:pPr>
-              <w:rPr>
-                <w:rFonts w:ascii="Times New Roman" w:hAnsi="Times New Roman" w:cs="Times New Roman"/>
-                <w:bCs/>
-                <w:sz w:val="24"/>
-                <w:szCs w:val="24"/>
-              </w:rPr>
-            </w:pPr>
-          </w:p>
-          <w:p>
-            <w:pPr>
-              <w:rPr>
-                <w:rFonts w:ascii="Times New Roman" w:hAnsi="Times New Roman" w:cs="Times New Roman"/>
-                <w:bCs/>
-                <w:sz w:val="24"/>
-                <w:szCs w:val="24"/>
-              </w:rPr>
-            </w:pPr>
-            <w:r>
-              <w:rPr>
-                <w:rFonts w:ascii="Times New Roman" w:hAnsi="Times New Roman" w:cs="Times New Roman"/>
-                <w:bCs/>
-                <w:noProof/>
+        <w:tblPrEx>
+          <w:tblBorders>
+            <w:top w:val="single" w:color="auto" w:sz="4" w:space="0"/>
+            <w:left w:val="single" w:color="auto" w:sz="4" w:space="0"/>
+            <w:bottom w:val="single" w:color="auto" w:sz="4" w:space="0"/>
+            <w:right w:val="single" w:color="auto" w:sz="4" w:space="0"/>
+            <w:insideH w:val="single" w:color="auto" w:sz="4" w:space="0"/>
+            <w:insideV w:val="single" w:color="auto" w:sz="4" w:space="0"/>
+          </w:tblBorders>
+          <w:tblLayout w:type="fixed"/>
+          <w:tblCellMar>
+            <w:top w:w="0" w:type="dxa"/>
+            <w:left w:w="108" w:type="dxa"/>
+            <w:bottom w:w="0" w:type="dxa"/>
+            <w:right w:w="108" w:type="dxa"/>
+          </w:tblCellMar>
+        </w:tblPrEx>
+        <w:tc>
+          <w:tcPr>
+            <w:tcW w:w="5166" w:type="dxa"/>
+          </w:tcPr>
+          <w:p>
+            <w:pPr>
+              <w:spacing w:after="0" w:line="240" w:lineRule="auto"/>
+              <w:rPr>
+                <w:rFonts w:ascii="Times New Roman" w:hAnsi="Times New Roman" w:cs="Times New Roman"/>
+                <w:bCs/>
+                <w:sz w:val="24"/>
+                <w:szCs w:val="24"/>
+              </w:rPr>
+            </w:pPr>
+          </w:p>
+          <w:p>
+            <w:pPr>
+              <w:spacing w:after="0" w:line="240" w:lineRule="auto"/>
+              <w:rPr>
+                <w:rFonts w:ascii="Times New Roman" w:hAnsi="Times New Roman" w:cs="Times New Roman"/>
+                <w:bCs/>
+                <w:sz w:val="24"/>
+                <w:szCs w:val="24"/>
+              </w:rPr>
+            </w:pPr>
+            <w:r>
+              <w:rPr>
+                <w:rFonts w:ascii="Times New Roman" w:hAnsi="Times New Roman" w:cs="Times New Roman"/>
+                <w:bCs/>
                 <w:sz w:val="24"/>
                 <w:szCs w:val="24"/>
               </w:rPr>
               <w:drawing>
-                <wp:inline distT="0" distB="0" distL="0" distR="0" wp14:anchorId="53B295A4" wp14:editId="323D292B">
-                  <wp:extent cx="2993569" cy="1746250"/>
+                <wp:inline distT="0" distB="0" distL="0" distR="0">
+                  <wp:extent cx="2993390" cy="1746250"/>
                   <wp:effectExtent l="0" t="0" r="0" b="6350"/>
                   <wp:docPr id="32" name="Picture 32"/>
                   <wp:cNvGraphicFramePr>
@@ -3731,11 +3672,13 @@
                     <a:graphicData uri="http://schemas.openxmlformats.org/drawingml/2006/picture">
                       <pic:pic xmlns:pic="http://schemas.openxmlformats.org/drawingml/2006/picture">
                         <pic:nvPicPr>
-                          <pic:cNvPr id="32" name="alcohol_dist.png"/>
-                          <pic:cNvPicPr/>
+                          <pic:cNvPr id="32" name="Picture 32"/>
+                          <pic:cNvPicPr>
+                            <a:picLocks noChangeAspect="1"/>
+                          </pic:cNvPicPr>
                         </pic:nvPicPr>
                         <pic:blipFill>
-                          <a:blip r:embed="rId13">
+                          <a:blip r:embed="rId15">
                             <a:extLst>
                               <a:ext uri="{28A0092B-C50C-407E-A947-70E740481C1C}">
                                 <a14:useLocalDpi xmlns:a14="http://schemas.microsoft.com/office/drawing/2010/main" val="0"/>
@@ -3764,66 +3707,97 @@
           </w:p>
           <w:p>
             <w:pPr>
-              <w:rPr>
-                <w:rFonts w:ascii="Times New Roman" w:hAnsi="Times New Roman" w:cs="Times New Roman"/>
-                <w:bCs/>
-                <w:sz w:val="24"/>
-                <w:szCs w:val="24"/>
-              </w:rPr>
-            </w:pPr>
-          </w:p>
-        </w:tc>
-        <w:tc>
-          <w:tcPr>
-            <w:tcW w:w="4508" w:type="dxa"/>
-          </w:tcPr>
-          <w:p>
-            <w:pPr>
-              <w:rPr>
-                <w:rFonts w:ascii="Times New Roman" w:hAnsi="Times New Roman" w:cs="Times New Roman"/>
-                <w:bCs/>
-                <w:sz w:val="24"/>
-                <w:szCs w:val="24"/>
-              </w:rPr>
-            </w:pPr>
+              <w:spacing w:after="0" w:line="240" w:lineRule="auto"/>
+              <w:rPr>
+                <w:rFonts w:ascii="Times New Roman" w:hAnsi="Times New Roman" w:cs="Times New Roman"/>
+                <w:bCs/>
+                <w:sz w:val="24"/>
+                <w:szCs w:val="24"/>
+              </w:rPr>
+            </w:pPr>
+          </w:p>
+        </w:tc>
+        <w:tc>
+          <w:tcPr>
+            <w:tcW w:w="3850" w:type="dxa"/>
+          </w:tcPr>
+          <w:p>
+            <w:pPr>
+              <w:spacing w:after="0" w:line="240" w:lineRule="auto"/>
+              <w:rPr>
+                <w:rFonts w:hint="default" w:ascii="Times New Roman" w:hAnsi="Times New Roman" w:cs="Times New Roman"/>
+                <w:bCs/>
+                <w:sz w:val="24"/>
+                <w:szCs w:val="24"/>
+                <w:lang w:val="en"/>
+              </w:rPr>
+            </w:pPr>
+            <w:r>
+              <w:rPr>
+                <w:rFonts w:hint="default" w:ascii="Times New Roman" w:hAnsi="Times New Roman" w:cs="Times New Roman"/>
+                <w:bCs/>
+                <w:sz w:val="24"/>
+                <w:szCs w:val="24"/>
+                <w:lang w:val="en"/>
+              </w:rPr>
+              <w:t>The proportion of having cardiovascular diseases is not seen to be positively correlated to alcoholism as both groups have the proportion of negatives higher, but the contract is not pronounced.</w:t>
+            </w:r>
           </w:p>
         </w:tc>
       </w:tr>
       <w:tr>
-        <w:tc>
-          <w:tcPr>
-            <w:tcW w:w="4508" w:type="dxa"/>
-          </w:tcPr>
-          <w:p>
-            <w:pPr>
-              <w:rPr>
-                <w:rFonts w:ascii="Times New Roman" w:hAnsi="Times New Roman" w:cs="Times New Roman"/>
-                <w:bCs/>
-                <w:sz w:val="24"/>
-                <w:szCs w:val="24"/>
-              </w:rPr>
-            </w:pPr>
-          </w:p>
-          <w:p>
-            <w:pPr>
-              <w:rPr>
-                <w:rFonts w:ascii="Times New Roman" w:hAnsi="Times New Roman" w:cs="Times New Roman"/>
-                <w:bCs/>
-                <w:sz w:val="24"/>
-                <w:szCs w:val="24"/>
-              </w:rPr>
-            </w:pPr>
-            <w:r>
-              <w:rPr>
-                <w:rFonts w:ascii="Times New Roman" w:hAnsi="Times New Roman" w:cs="Times New Roman"/>
-                <w:bCs/>
-                <w:noProof/>
+        <w:tblPrEx>
+          <w:tblBorders>
+            <w:top w:val="single" w:color="auto" w:sz="4" w:space="0"/>
+            <w:left w:val="single" w:color="auto" w:sz="4" w:space="0"/>
+            <w:bottom w:val="single" w:color="auto" w:sz="4" w:space="0"/>
+            <w:right w:val="single" w:color="auto" w:sz="4" w:space="0"/>
+            <w:insideH w:val="single" w:color="auto" w:sz="4" w:space="0"/>
+            <w:insideV w:val="single" w:color="auto" w:sz="4" w:space="0"/>
+          </w:tblBorders>
+          <w:tblLayout w:type="fixed"/>
+          <w:tblCellMar>
+            <w:top w:w="0" w:type="dxa"/>
+            <w:left w:w="108" w:type="dxa"/>
+            <w:bottom w:w="0" w:type="dxa"/>
+            <w:right w:w="108" w:type="dxa"/>
+          </w:tblCellMar>
+        </w:tblPrEx>
+        <w:tc>
+          <w:tcPr>
+            <w:tcW w:w="5166" w:type="dxa"/>
+          </w:tcPr>
+          <w:p>
+            <w:pPr>
+              <w:spacing w:after="0" w:line="240" w:lineRule="auto"/>
+              <w:rPr>
+                <w:rFonts w:ascii="Times New Roman" w:hAnsi="Times New Roman" w:cs="Times New Roman"/>
+                <w:bCs/>
+                <w:sz w:val="24"/>
+                <w:szCs w:val="24"/>
+              </w:rPr>
+            </w:pPr>
+          </w:p>
+          <w:p>
+            <w:pPr>
+              <w:spacing w:after="0" w:line="240" w:lineRule="auto"/>
+              <w:rPr>
+                <w:rFonts w:ascii="Times New Roman" w:hAnsi="Times New Roman" w:cs="Times New Roman"/>
+                <w:bCs/>
+                <w:sz w:val="24"/>
+                <w:szCs w:val="24"/>
+              </w:rPr>
+            </w:pPr>
+            <w:r>
+              <w:rPr>
+                <w:rFonts w:ascii="Times New Roman" w:hAnsi="Times New Roman" w:cs="Times New Roman"/>
+                <w:bCs/>
                 <w:sz w:val="24"/>
                 <w:szCs w:val="24"/>
               </w:rPr>
               <w:drawing>
-                <wp:inline distT="0" distB="0" distL="0" distR="0" wp14:anchorId="6CAB1E9C" wp14:editId="7BC24AD8">
-                  <wp:extent cx="2978150" cy="1737254"/>
+                <wp:inline distT="0" distB="0" distL="0" distR="0">
+                  <wp:extent cx="2978150" cy="1736725"/>
                   <wp:effectExtent l="0" t="0" r="0" b="0"/>
                   <wp:docPr id="37" name="Picture 37"/>
                   <wp:cNvGraphicFramePr>
@@ -3833,11 +3807,13 @@
                     <a:graphicData uri="http://schemas.openxmlformats.org/drawingml/2006/picture">
                       <pic:pic xmlns:pic="http://schemas.openxmlformats.org/drawingml/2006/picture">
                         <pic:nvPicPr>
-                          <pic:cNvPr id="37" name="smoking_dist.png"/>
-                          <pic:cNvPicPr/>
+                          <pic:cNvPr id="37" name="Picture 37"/>
+                          <pic:cNvPicPr>
+                            <a:picLocks noChangeAspect="1"/>
+                          </pic:cNvPicPr>
                         </pic:nvPicPr>
                         <pic:blipFill>
-                          <a:blip r:embed="rId14">
+                          <a:blip r:embed="rId16">
                             <a:extLst>
                               <a:ext uri="{28A0092B-C50C-407E-A947-70E740481C1C}">
                                 <a14:useLocalDpi xmlns:a14="http://schemas.microsoft.com/office/drawing/2010/main" val="0"/>
@@ -3866,66 +3842,80 @@
           </w:p>
           <w:p>
             <w:pPr>
-              <w:rPr>
-                <w:rFonts w:ascii="Times New Roman" w:hAnsi="Times New Roman" w:cs="Times New Roman"/>
-                <w:bCs/>
-                <w:sz w:val="24"/>
-                <w:szCs w:val="24"/>
-              </w:rPr>
-            </w:pPr>
-          </w:p>
-        </w:tc>
-        <w:tc>
-          <w:tcPr>
-            <w:tcW w:w="4508" w:type="dxa"/>
-          </w:tcPr>
-          <w:p>
-            <w:pPr>
-              <w:rPr>
-                <w:rFonts w:ascii="Times New Roman" w:hAnsi="Times New Roman" w:cs="Times New Roman"/>
-                <w:bCs/>
-                <w:sz w:val="24"/>
-                <w:szCs w:val="24"/>
-              </w:rPr>
-            </w:pPr>
+              <w:spacing w:after="0" w:line="240" w:lineRule="auto"/>
+              <w:rPr>
+                <w:rFonts w:ascii="Times New Roman" w:hAnsi="Times New Roman" w:cs="Times New Roman"/>
+                <w:bCs/>
+                <w:sz w:val="24"/>
+                <w:szCs w:val="24"/>
+              </w:rPr>
+            </w:pPr>
+          </w:p>
+        </w:tc>
+        <w:tc>
+          <w:tcPr>
+            <w:tcW w:w="3850" w:type="dxa"/>
+          </w:tcPr>
+          <w:p>
+            <w:pPr>
+              <w:spacing w:after="0" w:line="240" w:lineRule="auto"/>
+              <w:rPr>
+                <w:rFonts w:hint="default" w:ascii="Times New Roman" w:hAnsi="Times New Roman" w:cs="Times New Roman"/>
+                <w:bCs/>
+                <w:sz w:val="24"/>
+                <w:szCs w:val="24"/>
+                <w:lang w:val="en"/>
+              </w:rPr>
+            </w:pPr>
+            <w:r>
+              <w:rPr>
+                <w:rFonts w:hint="default" w:ascii="Times New Roman" w:hAnsi="Times New Roman" w:cs="Times New Roman"/>
+                <w:bCs/>
+                <w:sz w:val="24"/>
+                <w:szCs w:val="24"/>
+                <w:lang w:val="en"/>
+              </w:rPr>
+              <w:t xml:space="preserve">Similar to Alcohol Distribution, it seems to be hard to put smoking as a powerful indicator due to same non-obvious distribution. </w:t>
+            </w:r>
           </w:p>
         </w:tc>
       </w:tr>
       <w:tr>
-        <w:tc>
-          <w:tcPr>
-            <w:tcW w:w="4508" w:type="dxa"/>
-          </w:tcPr>
-          <w:p>
-            <w:pPr>
-              <w:rPr>
-                <w:rFonts w:ascii="Times New Roman" w:hAnsi="Times New Roman" w:cs="Times New Roman"/>
-                <w:bCs/>
-                <w:sz w:val="24"/>
-                <w:szCs w:val="24"/>
-              </w:rPr>
-            </w:pPr>
-          </w:p>
-          <w:p>
-            <w:pPr>
-              <w:rPr>
-                <w:rFonts w:ascii="Times New Roman" w:hAnsi="Times New Roman" w:cs="Times New Roman"/>
-                <w:bCs/>
-                <w:sz w:val="24"/>
-                <w:szCs w:val="24"/>
-              </w:rPr>
-            </w:pPr>
-            <w:r>
-              <w:rPr>
-                <w:rFonts w:ascii="Times New Roman" w:hAnsi="Times New Roman" w:cs="Times New Roman"/>
-                <w:bCs/>
-                <w:noProof/>
+        <w:tblPrEx>
+          <w:tblBorders>
+            <w:top w:val="single" w:color="auto" w:sz="4" w:space="0"/>
+            <w:left w:val="single" w:color="auto" w:sz="4" w:space="0"/>
+            <w:bottom w:val="single" w:color="auto" w:sz="4" w:space="0"/>
+            <w:right w:val="single" w:color="auto" w:sz="4" w:space="0"/>
+            <w:insideH w:val="single" w:color="auto" w:sz="4" w:space="0"/>
+            <w:insideV w:val="single" w:color="auto" w:sz="4" w:space="0"/>
+          </w:tblBorders>
+          <w:tblLayout w:type="fixed"/>
+        </w:tblPrEx>
+        <w:tc>
+          <w:tcPr>
+            <w:tcW w:w="5166" w:type="dxa"/>
+          </w:tcPr>
+          <w:p>
+            <w:pPr>
+              <w:spacing w:after="0" w:line="240" w:lineRule="auto"/>
+              <w:rPr>
+                <w:rFonts w:ascii="Times New Roman" w:hAnsi="Times New Roman" w:cs="Times New Roman"/>
+                <w:bCs/>
+                <w:sz w:val="24"/>
+                <w:szCs w:val="24"/>
+              </w:rPr>
+            </w:pPr>
+            <w:r>
+              <w:rPr>
+                <w:rFonts w:ascii="Times New Roman" w:hAnsi="Times New Roman" w:cs="Times New Roman"/>
+                <w:bCs/>
                 <w:sz w:val="24"/>
                 <w:szCs w:val="24"/>
               </w:rPr>
               <w:drawing>
-                <wp:inline distT="0" distB="0" distL="0" distR="0" wp14:anchorId="0B17F5A9" wp14:editId="73196091">
-                  <wp:extent cx="3067050" cy="1789113"/>
+                <wp:inline distT="0" distB="0" distL="0" distR="0">
+                  <wp:extent cx="3067050" cy="1788795"/>
                   <wp:effectExtent l="0" t="0" r="0" b="1905"/>
                   <wp:docPr id="34" name="Picture 34"/>
                   <wp:cNvGraphicFramePr>
@@ -3935,11 +3925,13 @@
                     <a:graphicData uri="http://schemas.openxmlformats.org/drawingml/2006/picture">
                       <pic:pic xmlns:pic="http://schemas.openxmlformats.org/drawingml/2006/picture">
                         <pic:nvPicPr>
-                          <pic:cNvPr id="34" name="activity_dist.png"/>
-                          <pic:cNvPicPr/>
+                          <pic:cNvPr id="34" name="Picture 34"/>
+                          <pic:cNvPicPr>
+                            <a:picLocks noChangeAspect="1"/>
+                          </pic:cNvPicPr>
                         </pic:nvPicPr>
                         <pic:blipFill>
-                          <a:blip r:embed="rId15">
+                          <a:blip r:embed="rId17">
                             <a:extLst>
                               <a:ext uri="{28A0092B-C50C-407E-A947-70E740481C1C}">
                                 <a14:useLocalDpi xmlns:a14="http://schemas.microsoft.com/office/drawing/2010/main" val="0"/>
@@ -3968,66 +3960,108 @@
           </w:p>
           <w:p>
             <w:pPr>
-              <w:rPr>
-                <w:rFonts w:ascii="Times New Roman" w:hAnsi="Times New Roman" w:cs="Times New Roman"/>
-                <w:bCs/>
-                <w:sz w:val="24"/>
-                <w:szCs w:val="24"/>
-              </w:rPr>
-            </w:pPr>
-          </w:p>
-        </w:tc>
-        <w:tc>
-          <w:tcPr>
-            <w:tcW w:w="4508" w:type="dxa"/>
-          </w:tcPr>
-          <w:p>
-            <w:pPr>
-              <w:rPr>
-                <w:rFonts w:ascii="Times New Roman" w:hAnsi="Times New Roman" w:cs="Times New Roman"/>
-                <w:bCs/>
-                <w:sz w:val="24"/>
-                <w:szCs w:val="24"/>
-              </w:rPr>
-            </w:pPr>
+              <w:spacing w:after="0" w:line="240" w:lineRule="auto"/>
+              <w:rPr>
+                <w:rFonts w:ascii="Times New Roman" w:hAnsi="Times New Roman" w:cs="Times New Roman"/>
+                <w:bCs/>
+                <w:sz w:val="24"/>
+                <w:szCs w:val="24"/>
+              </w:rPr>
+            </w:pPr>
+          </w:p>
+          <w:p>
+            <w:pPr>
+              <w:spacing w:after="0" w:line="240" w:lineRule="auto"/>
+              <w:rPr>
+                <w:rFonts w:ascii="Times New Roman" w:hAnsi="Times New Roman" w:cs="Times New Roman"/>
+                <w:bCs/>
+                <w:sz w:val="24"/>
+                <w:szCs w:val="24"/>
+              </w:rPr>
+            </w:pPr>
+          </w:p>
+        </w:tc>
+        <w:tc>
+          <w:tcPr>
+            <w:tcW w:w="3850" w:type="dxa"/>
+          </w:tcPr>
+          <w:p>
+            <w:pPr>
+              <w:spacing w:after="0" w:line="240" w:lineRule="auto"/>
+              <w:rPr>
+                <w:rFonts w:hint="default" w:ascii="Times New Roman" w:hAnsi="Times New Roman" w:cs="Times New Roman"/>
+                <w:bCs/>
+                <w:sz w:val="24"/>
+                <w:szCs w:val="24"/>
+                <w:lang w:val="en"/>
+              </w:rPr>
+            </w:pPr>
+            <w:r>
+              <w:rPr>
+                <w:rFonts w:hint="default" w:ascii="Times New Roman" w:hAnsi="Times New Roman" w:cs="Times New Roman"/>
+                <w:bCs/>
+                <w:sz w:val="24"/>
+                <w:szCs w:val="24"/>
+                <w:lang w:val="en"/>
+              </w:rPr>
+              <w:t>There is a trend that people who are not active in physical activity are more prone to have cardiovascular diseases.</w:t>
+            </w:r>
           </w:p>
         </w:tc>
       </w:tr>
       <w:tr>
-        <w:tc>
-          <w:tcPr>
-            <w:tcW w:w="4508" w:type="dxa"/>
-          </w:tcPr>
-          <w:p>
-            <w:pPr>
-              <w:rPr>
-                <w:rFonts w:ascii="Times New Roman" w:hAnsi="Times New Roman" w:cs="Times New Roman"/>
-                <w:bCs/>
-                <w:sz w:val="24"/>
-                <w:szCs w:val="24"/>
-              </w:rPr>
-            </w:pPr>
-          </w:p>
-          <w:p>
-            <w:pPr>
-              <w:rPr>
-                <w:rFonts w:ascii="Times New Roman" w:hAnsi="Times New Roman" w:cs="Times New Roman"/>
-                <w:bCs/>
-                <w:sz w:val="24"/>
-                <w:szCs w:val="24"/>
-              </w:rPr>
-            </w:pPr>
-            <w:r>
-              <w:rPr>
-                <w:rFonts w:ascii="Times New Roman" w:hAnsi="Times New Roman" w:cs="Times New Roman"/>
-                <w:bCs/>
-                <w:noProof/>
+        <w:tblPrEx>
+          <w:tblBorders>
+            <w:top w:val="single" w:color="auto" w:sz="4" w:space="0"/>
+            <w:left w:val="single" w:color="auto" w:sz="4" w:space="0"/>
+            <w:bottom w:val="single" w:color="auto" w:sz="4" w:space="0"/>
+            <w:right w:val="single" w:color="auto" w:sz="4" w:space="0"/>
+            <w:insideH w:val="single" w:color="auto" w:sz="4" w:space="0"/>
+            <w:insideV w:val="single" w:color="auto" w:sz="4" w:space="0"/>
+          </w:tblBorders>
+          <w:tblLayout w:type="fixed"/>
+          <w:tblCellMar>
+            <w:top w:w="0" w:type="dxa"/>
+            <w:left w:w="108" w:type="dxa"/>
+            <w:bottom w:w="0" w:type="dxa"/>
+            <w:right w:w="108" w:type="dxa"/>
+          </w:tblCellMar>
+        </w:tblPrEx>
+        <w:tc>
+          <w:tcPr>
+            <w:tcW w:w="5166" w:type="dxa"/>
+          </w:tcPr>
+          <w:p>
+            <w:pPr>
+              <w:spacing w:after="0" w:line="240" w:lineRule="auto"/>
+              <w:rPr>
+                <w:rFonts w:ascii="Times New Roman" w:hAnsi="Times New Roman" w:cs="Times New Roman"/>
+                <w:bCs/>
+                <w:sz w:val="24"/>
+                <w:szCs w:val="24"/>
+              </w:rPr>
+            </w:pPr>
+          </w:p>
+          <w:p>
+            <w:pPr>
+              <w:spacing w:after="0" w:line="240" w:lineRule="auto"/>
+              <w:rPr>
+                <w:rFonts w:ascii="Times New Roman" w:hAnsi="Times New Roman" w:cs="Times New Roman"/>
+                <w:bCs/>
+                <w:sz w:val="24"/>
+                <w:szCs w:val="24"/>
+              </w:rPr>
+            </w:pPr>
+            <w:r>
+              <w:rPr>
+                <w:rFonts w:ascii="Times New Roman" w:hAnsi="Times New Roman" w:cs="Times New Roman"/>
+                <w:bCs/>
                 <w:sz w:val="24"/>
                 <w:szCs w:val="24"/>
               </w:rPr>
               <w:drawing>
-                <wp:inline distT="0" distB="0" distL="0" distR="0" wp14:anchorId="3E2E1BD4" wp14:editId="64710966">
-                  <wp:extent cx="3136900" cy="1829858"/>
+                <wp:inline distT="0" distB="0" distL="0" distR="0">
+                  <wp:extent cx="3136900" cy="1829435"/>
                   <wp:effectExtent l="0" t="0" r="6350" b="0"/>
                   <wp:docPr id="35" name="Picture 35"/>
                   <wp:cNvGraphicFramePr>
@@ -4037,11 +4071,13 @@
                     <a:graphicData uri="http://schemas.openxmlformats.org/drawingml/2006/picture">
                       <pic:pic xmlns:pic="http://schemas.openxmlformats.org/drawingml/2006/picture">
                         <pic:nvPicPr>
-                          <pic:cNvPr id="35" name="gender_dist.png"/>
-                          <pic:cNvPicPr/>
+                          <pic:cNvPr id="35" name="Picture 35"/>
+                          <pic:cNvPicPr>
+                            <a:picLocks noChangeAspect="1"/>
+                          </pic:cNvPicPr>
                         </pic:nvPicPr>
                         <pic:blipFill>
-                          <a:blip r:embed="rId16">
+                          <a:blip r:embed="rId18">
                             <a:extLst>
                               <a:ext uri="{28A0092B-C50C-407E-A947-70E740481C1C}">
                                 <a14:useLocalDpi xmlns:a14="http://schemas.microsoft.com/office/drawing/2010/main" val="0"/>
@@ -4070,66 +4106,97 @@
           </w:p>
           <w:p>
             <w:pPr>
-              <w:rPr>
-                <w:rFonts w:ascii="Times New Roman" w:hAnsi="Times New Roman" w:cs="Times New Roman"/>
-                <w:bCs/>
-                <w:sz w:val="24"/>
-                <w:szCs w:val="24"/>
-              </w:rPr>
-            </w:pPr>
-          </w:p>
-        </w:tc>
-        <w:tc>
-          <w:tcPr>
-            <w:tcW w:w="4508" w:type="dxa"/>
-          </w:tcPr>
-          <w:p>
-            <w:pPr>
-              <w:rPr>
-                <w:rFonts w:ascii="Times New Roman" w:hAnsi="Times New Roman" w:cs="Times New Roman"/>
-                <w:bCs/>
-                <w:sz w:val="24"/>
-                <w:szCs w:val="24"/>
-              </w:rPr>
-            </w:pPr>
+              <w:spacing w:after="0" w:line="240" w:lineRule="auto"/>
+              <w:rPr>
+                <w:rFonts w:ascii="Times New Roman" w:hAnsi="Times New Roman" w:cs="Times New Roman"/>
+                <w:bCs/>
+                <w:sz w:val="24"/>
+                <w:szCs w:val="24"/>
+              </w:rPr>
+            </w:pPr>
+          </w:p>
+        </w:tc>
+        <w:tc>
+          <w:tcPr>
+            <w:tcW w:w="3850" w:type="dxa"/>
+          </w:tcPr>
+          <w:p>
+            <w:pPr>
+              <w:spacing w:after="0" w:line="240" w:lineRule="auto"/>
+              <w:rPr>
+                <w:rFonts w:hint="default" w:ascii="Times New Roman" w:hAnsi="Times New Roman" w:cs="Times New Roman"/>
+                <w:bCs/>
+                <w:sz w:val="24"/>
+                <w:szCs w:val="24"/>
+                <w:lang w:val="en"/>
+              </w:rPr>
+            </w:pPr>
+            <w:r>
+              <w:rPr>
+                <w:rFonts w:hint="default" w:ascii="Times New Roman" w:hAnsi="Times New Roman" w:cs="Times New Roman"/>
+                <w:bCs/>
+                <w:sz w:val="24"/>
+                <w:szCs w:val="24"/>
+                <w:lang w:val="en"/>
+              </w:rPr>
+              <w:t>There is no obvious trend from the distribution that target is correlated with gender.</w:t>
+            </w:r>
           </w:p>
         </w:tc>
       </w:tr>
       <w:tr>
-        <w:tc>
-          <w:tcPr>
-            <w:tcW w:w="4508" w:type="dxa"/>
-          </w:tcPr>
-          <w:p>
-            <w:pPr>
-              <w:rPr>
-                <w:rFonts w:ascii="Times New Roman" w:hAnsi="Times New Roman" w:cs="Times New Roman"/>
-                <w:bCs/>
-                <w:sz w:val="24"/>
-                <w:szCs w:val="24"/>
-              </w:rPr>
-            </w:pPr>
-          </w:p>
-          <w:p>
-            <w:pPr>
-              <w:rPr>
-                <w:rFonts w:ascii="Times New Roman" w:hAnsi="Times New Roman" w:cs="Times New Roman"/>
-                <w:bCs/>
-                <w:sz w:val="24"/>
-                <w:szCs w:val="24"/>
-              </w:rPr>
-            </w:pPr>
-            <w:r>
-              <w:rPr>
-                <w:rFonts w:ascii="Times New Roman" w:hAnsi="Times New Roman" w:cs="Times New Roman"/>
-                <w:bCs/>
-                <w:noProof/>
+        <w:tblPrEx>
+          <w:tblBorders>
+            <w:top w:val="single" w:color="auto" w:sz="4" w:space="0"/>
+            <w:left w:val="single" w:color="auto" w:sz="4" w:space="0"/>
+            <w:bottom w:val="single" w:color="auto" w:sz="4" w:space="0"/>
+            <w:right w:val="single" w:color="auto" w:sz="4" w:space="0"/>
+            <w:insideH w:val="single" w:color="auto" w:sz="4" w:space="0"/>
+            <w:insideV w:val="single" w:color="auto" w:sz="4" w:space="0"/>
+          </w:tblBorders>
+          <w:tblLayout w:type="fixed"/>
+          <w:tblCellMar>
+            <w:top w:w="0" w:type="dxa"/>
+            <w:left w:w="108" w:type="dxa"/>
+            <w:bottom w:w="0" w:type="dxa"/>
+            <w:right w:w="108" w:type="dxa"/>
+          </w:tblCellMar>
+        </w:tblPrEx>
+        <w:tc>
+          <w:tcPr>
+            <w:tcW w:w="5166" w:type="dxa"/>
+          </w:tcPr>
+          <w:p>
+            <w:pPr>
+              <w:spacing w:after="0" w:line="240" w:lineRule="auto"/>
+              <w:rPr>
+                <w:rFonts w:ascii="Times New Roman" w:hAnsi="Times New Roman" w:cs="Times New Roman"/>
+                <w:bCs/>
+                <w:sz w:val="24"/>
+                <w:szCs w:val="24"/>
+              </w:rPr>
+            </w:pPr>
+          </w:p>
+          <w:p>
+            <w:pPr>
+              <w:spacing w:after="0" w:line="240" w:lineRule="auto"/>
+              <w:rPr>
+                <w:rFonts w:ascii="Times New Roman" w:hAnsi="Times New Roman" w:cs="Times New Roman"/>
+                <w:bCs/>
+                <w:sz w:val="24"/>
+                <w:szCs w:val="24"/>
+              </w:rPr>
+            </w:pPr>
+            <w:r>
+              <w:rPr>
+                <w:rFonts w:ascii="Times New Roman" w:hAnsi="Times New Roman" w:cs="Times New Roman"/>
+                <w:bCs/>
                 <w:sz w:val="24"/>
                 <w:szCs w:val="24"/>
               </w:rPr>
               <w:drawing>
-                <wp:inline distT="0" distB="0" distL="0" distR="0" wp14:anchorId="07E3CCC0" wp14:editId="12FCC387">
-                  <wp:extent cx="3003550" cy="1752071"/>
+                <wp:inline distT="0" distB="0" distL="0" distR="0">
+                  <wp:extent cx="3003550" cy="1751965"/>
                   <wp:effectExtent l="0" t="0" r="6350" b="635"/>
                   <wp:docPr id="36" name="Picture 36"/>
                   <wp:cNvGraphicFramePr>
@@ -4139,11 +4206,13 @@
                     <a:graphicData uri="http://schemas.openxmlformats.org/drawingml/2006/picture">
                       <pic:pic xmlns:pic="http://schemas.openxmlformats.org/drawingml/2006/picture">
                         <pic:nvPicPr>
-                          <pic:cNvPr id="36" name="height_dist.png"/>
-                          <pic:cNvPicPr/>
+                          <pic:cNvPr id="36" name="Picture 36"/>
+                          <pic:cNvPicPr>
+                            <a:picLocks noChangeAspect="1"/>
+                          </pic:cNvPicPr>
                         </pic:nvPicPr>
                         <pic:blipFill>
-                          <a:blip r:embed="rId17">
+                          <a:blip r:embed="rId19">
                             <a:extLst>
                               <a:ext uri="{28A0092B-C50C-407E-A947-70E740481C1C}">
                                 <a14:useLocalDpi xmlns:a14="http://schemas.microsoft.com/office/drawing/2010/main" val="0"/>
@@ -4172,156 +4241,95 @@
           </w:p>
           <w:p>
             <w:pPr>
-              <w:rPr>
-                <w:rFonts w:ascii="Times New Roman" w:hAnsi="Times New Roman" w:cs="Times New Roman"/>
-                <w:bCs/>
-                <w:sz w:val="24"/>
-                <w:szCs w:val="24"/>
-              </w:rPr>
-            </w:pPr>
-          </w:p>
-        </w:tc>
-        <w:tc>
-          <w:tcPr>
-            <w:tcW w:w="4508" w:type="dxa"/>
-          </w:tcPr>
-          <w:p>
-            <w:pPr>
-              <w:rPr>
-                <w:rFonts w:ascii="Times New Roman" w:hAnsi="Times New Roman" w:cs="Times New Roman"/>
-                <w:bCs/>
-                <w:sz w:val="24"/>
-                <w:szCs w:val="24"/>
-              </w:rPr>
-            </w:pPr>
-            <w:r>
-              <w:rPr>
-                <w:rFonts w:ascii="Times New Roman" w:hAnsi="Times New Roman" w:cs="Times New Roman"/>
-                <w:bCs/>
-                <w:sz w:val="24"/>
-                <w:szCs w:val="24"/>
-              </w:rPr>
-              <w:t>The peak density of the distribution is at the</w:t>
-            </w:r>
-            <w:r>
-              <w:rPr>
-                <w:rFonts w:ascii="Times New Roman" w:hAnsi="Times New Roman" w:cs="Times New Roman"/>
-                <w:bCs/>
-                <w:sz w:val="24"/>
-                <w:szCs w:val="24"/>
-              </w:rPr>
-              <w:t xml:space="preserve"> height</w:t>
-            </w:r>
-            <w:r>
-              <w:rPr>
-                <w:rFonts w:ascii="Times New Roman" w:hAnsi="Times New Roman" w:cs="Times New Roman"/>
-                <w:bCs/>
-                <w:sz w:val="24"/>
-                <w:szCs w:val="24"/>
-              </w:rPr>
-              <w:t xml:space="preserve"> </w:t>
-            </w:r>
-            <w:r>
-              <w:rPr>
-                <w:rFonts w:ascii="Times New Roman" w:hAnsi="Times New Roman" w:cs="Times New Roman"/>
-                <w:bCs/>
-                <w:sz w:val="24"/>
-                <w:szCs w:val="24"/>
-              </w:rPr>
-              <w:t>of 164cm</w:t>
-            </w:r>
-            <w:r>
-              <w:rPr>
-                <w:rFonts w:ascii="Times New Roman" w:hAnsi="Times New Roman" w:cs="Times New Roman"/>
-                <w:bCs/>
-                <w:sz w:val="24"/>
-                <w:szCs w:val="24"/>
-              </w:rPr>
-              <w:t xml:space="preserve">. The distribution displayed multimodality characteristics with multiple peaks. </w:t>
-            </w:r>
-            <w:r>
-              <w:rPr>
-                <w:rFonts w:ascii="Times New Roman" w:hAnsi="Times New Roman" w:cs="Times New Roman"/>
-                <w:bCs/>
-                <w:sz w:val="24"/>
-                <w:szCs w:val="24"/>
-              </w:rPr>
-              <w:t xml:space="preserve">There seems to be no trend in identifying whether </w:t>
-            </w:r>
-            <w:r>
-              <w:rPr>
-                <w:rFonts w:ascii="Times New Roman" w:hAnsi="Times New Roman" w:cs="Times New Roman"/>
-                <w:bCs/>
-                <w:sz w:val="24"/>
-                <w:szCs w:val="24"/>
-              </w:rPr>
-              <w:t xml:space="preserve">patients </w:t>
-            </w:r>
-            <w:r>
-              <w:rPr>
-                <w:rFonts w:ascii="Times New Roman" w:hAnsi="Times New Roman" w:cs="Times New Roman"/>
-                <w:bCs/>
-                <w:sz w:val="24"/>
-                <w:szCs w:val="24"/>
-              </w:rPr>
-              <w:t xml:space="preserve">have </w:t>
-            </w:r>
-            <w:r>
-              <w:rPr>
-                <w:rFonts w:ascii="Times New Roman" w:hAnsi="Times New Roman" w:cs="Times New Roman"/>
-                <w:bCs/>
-                <w:sz w:val="24"/>
-                <w:szCs w:val="24"/>
-              </w:rPr>
-              <w:t xml:space="preserve">cardiovascular diseases </w:t>
-            </w:r>
-            <w:r>
-              <w:rPr>
-                <w:rFonts w:ascii="Times New Roman" w:hAnsi="Times New Roman" w:cs="Times New Roman"/>
-                <w:bCs/>
-                <w:sz w:val="24"/>
-                <w:szCs w:val="24"/>
-              </w:rPr>
-              <w:t>in the height attribute.</w:t>
+              <w:spacing w:after="0" w:line="240" w:lineRule="auto"/>
+              <w:rPr>
+                <w:rFonts w:ascii="Times New Roman" w:hAnsi="Times New Roman" w:cs="Times New Roman"/>
+                <w:bCs/>
+                <w:sz w:val="24"/>
+                <w:szCs w:val="24"/>
+              </w:rPr>
+            </w:pPr>
+          </w:p>
+        </w:tc>
+        <w:tc>
+          <w:tcPr>
+            <w:tcW w:w="3850" w:type="dxa"/>
+          </w:tcPr>
+          <w:p>
+            <w:pPr>
+              <w:spacing w:after="0" w:line="240" w:lineRule="auto"/>
+              <w:rPr>
+                <w:rFonts w:ascii="Times New Roman" w:hAnsi="Times New Roman" w:cs="Times New Roman"/>
+                <w:bCs/>
+                <w:sz w:val="24"/>
+                <w:szCs w:val="24"/>
+              </w:rPr>
+            </w:pPr>
+            <w:r>
+              <w:rPr>
+                <w:rFonts w:ascii="Times New Roman" w:hAnsi="Times New Roman" w:cs="Times New Roman"/>
+                <w:bCs/>
+                <w:sz w:val="24"/>
+                <w:szCs w:val="24"/>
+              </w:rPr>
+              <w:t>The peak density of the distribution is at the height of 164cm. The distribution displayed multimodality characteristics with multiple peaks. There seems to be no trend in identifying whether patients have cardiovascular diseases in the height attribute.</w:t>
             </w:r>
           </w:p>
         </w:tc>
       </w:tr>
       <w:tr>
-        <w:tc>
-          <w:tcPr>
-            <w:tcW w:w="4508" w:type="dxa"/>
-          </w:tcPr>
-          <w:p>
-            <w:pPr>
-              <w:rPr>
-                <w:rFonts w:ascii="Times New Roman" w:hAnsi="Times New Roman" w:cs="Times New Roman"/>
-                <w:bCs/>
-                <w:sz w:val="24"/>
-                <w:szCs w:val="24"/>
-              </w:rPr>
-            </w:pPr>
-          </w:p>
-          <w:p>
-            <w:pPr>
-              <w:rPr>
-                <w:rFonts w:ascii="Times New Roman" w:hAnsi="Times New Roman" w:cs="Times New Roman"/>
-                <w:bCs/>
-                <w:sz w:val="24"/>
-                <w:szCs w:val="24"/>
-              </w:rPr>
-            </w:pPr>
-            <w:r>
-              <w:rPr>
-                <w:rFonts w:ascii="Times New Roman" w:hAnsi="Times New Roman" w:cs="Times New Roman"/>
-                <w:bCs/>
-                <w:noProof/>
+        <w:tblPrEx>
+          <w:tblBorders>
+            <w:top w:val="single" w:color="auto" w:sz="4" w:space="0"/>
+            <w:left w:val="single" w:color="auto" w:sz="4" w:space="0"/>
+            <w:bottom w:val="single" w:color="auto" w:sz="4" w:space="0"/>
+            <w:right w:val="single" w:color="auto" w:sz="4" w:space="0"/>
+            <w:insideH w:val="single" w:color="auto" w:sz="4" w:space="0"/>
+            <w:insideV w:val="single" w:color="auto" w:sz="4" w:space="0"/>
+          </w:tblBorders>
+          <w:tblLayout w:type="fixed"/>
+          <w:tblCellMar>
+            <w:top w:w="0" w:type="dxa"/>
+            <w:left w:w="108" w:type="dxa"/>
+            <w:bottom w:w="0" w:type="dxa"/>
+            <w:right w:w="108" w:type="dxa"/>
+          </w:tblCellMar>
+        </w:tblPrEx>
+        <w:tc>
+          <w:tcPr>
+            <w:tcW w:w="5166" w:type="dxa"/>
+          </w:tcPr>
+          <w:p>
+            <w:pPr>
+              <w:spacing w:after="0" w:line="240" w:lineRule="auto"/>
+              <w:rPr>
+                <w:rFonts w:ascii="Times New Roman" w:hAnsi="Times New Roman" w:cs="Times New Roman"/>
+                <w:bCs/>
+                <w:sz w:val="24"/>
+                <w:szCs w:val="24"/>
+              </w:rPr>
+            </w:pPr>
+          </w:p>
+          <w:p>
+            <w:pPr>
+              <w:spacing w:after="0" w:line="240" w:lineRule="auto"/>
+              <w:rPr>
+                <w:rFonts w:ascii="Times New Roman" w:hAnsi="Times New Roman" w:cs="Times New Roman"/>
+                <w:bCs/>
+                <w:sz w:val="24"/>
+                <w:szCs w:val="24"/>
+              </w:rPr>
+            </w:pPr>
+            <w:r>
+              <w:rPr>
+                <w:rFonts w:ascii="Times New Roman" w:hAnsi="Times New Roman" w:cs="Times New Roman"/>
+                <w:bCs/>
                 <w:sz w:val="24"/>
                 <w:szCs w:val="24"/>
               </w:rPr>
               <w:drawing>
-                <wp:inline distT="0" distB="0" distL="0" distR="0" wp14:anchorId="17642D9D" wp14:editId="11BA3D83">
-                  <wp:extent cx="2889250" cy="1685396"/>
+                <wp:inline distT="0" distB="0" distL="0" distR="0">
+                  <wp:extent cx="2889250" cy="1685290"/>
                   <wp:effectExtent l="0" t="0" r="6350" b="0"/>
                   <wp:docPr id="38" name="Picture 38"/>
                   <wp:cNvGraphicFramePr>
@@ -4331,11 +4339,13 @@
                     <a:graphicData uri="http://schemas.openxmlformats.org/drawingml/2006/picture">
                       <pic:pic xmlns:pic="http://schemas.openxmlformats.org/drawingml/2006/picture">
                         <pic:nvPicPr>
-                          <pic:cNvPr id="38" name="weight_dist.png"/>
-                          <pic:cNvPicPr/>
+                          <pic:cNvPr id="38" name="Picture 38"/>
+                          <pic:cNvPicPr>
+                            <a:picLocks noChangeAspect="1"/>
+                          </pic:cNvPicPr>
                         </pic:nvPicPr>
                         <pic:blipFill>
-                          <a:blip r:embed="rId18">
+                          <a:blip r:embed="rId20">
                             <a:extLst>
                               <a:ext uri="{28A0092B-C50C-407E-A947-70E740481C1C}">
                                 <a14:useLocalDpi xmlns:a14="http://schemas.microsoft.com/office/drawing/2010/main" val="0"/>
@@ -4364,129 +4374,89 @@
           </w:p>
           <w:p>
             <w:pPr>
-              <w:rPr>
-                <w:rFonts w:ascii="Times New Roman" w:hAnsi="Times New Roman" w:cs="Times New Roman"/>
-                <w:bCs/>
-                <w:sz w:val="24"/>
-                <w:szCs w:val="24"/>
-              </w:rPr>
-            </w:pPr>
-          </w:p>
-        </w:tc>
-        <w:tc>
-          <w:tcPr>
-            <w:tcW w:w="4508" w:type="dxa"/>
-          </w:tcPr>
-          <w:p>
-            <w:pPr>
-              <w:rPr>
-                <w:rFonts w:ascii="Times New Roman" w:hAnsi="Times New Roman" w:cs="Times New Roman"/>
-                <w:bCs/>
-                <w:sz w:val="24"/>
-                <w:szCs w:val="24"/>
-              </w:rPr>
-            </w:pPr>
-            <w:r>
-              <w:rPr>
-                <w:rFonts w:ascii="Times New Roman" w:hAnsi="Times New Roman" w:cs="Times New Roman"/>
-                <w:bCs/>
-                <w:sz w:val="24"/>
-                <w:szCs w:val="24"/>
-              </w:rPr>
-              <w:t>P</w:t>
-            </w:r>
-            <w:r>
-              <w:rPr>
-                <w:rFonts w:ascii="Times New Roman" w:hAnsi="Times New Roman" w:cs="Times New Roman"/>
-                <w:bCs/>
-                <w:sz w:val="24"/>
-                <w:szCs w:val="24"/>
-              </w:rPr>
-              <w:t xml:space="preserve">eak </w:t>
-            </w:r>
-            <w:r>
-              <w:rPr>
-                <w:rFonts w:ascii="Times New Roman" w:hAnsi="Times New Roman" w:cs="Times New Roman"/>
-                <w:bCs/>
-                <w:sz w:val="24"/>
-                <w:szCs w:val="24"/>
-              </w:rPr>
-              <w:t xml:space="preserve">weight </w:t>
-            </w:r>
-            <w:r>
-              <w:rPr>
-                <w:rFonts w:ascii="Times New Roman" w:hAnsi="Times New Roman" w:cs="Times New Roman"/>
-                <w:bCs/>
-                <w:sz w:val="24"/>
-                <w:szCs w:val="24"/>
-              </w:rPr>
-              <w:t xml:space="preserve">density of the distribution </w:t>
-            </w:r>
-            <w:r>
-              <w:rPr>
-                <w:rFonts w:ascii="Times New Roman" w:hAnsi="Times New Roman" w:cs="Times New Roman"/>
-                <w:bCs/>
-                <w:sz w:val="24"/>
-                <w:szCs w:val="24"/>
-              </w:rPr>
-              <w:t xml:space="preserve">can be seen to be higher in the data where patients do not have cardiovascular disease. </w:t>
-            </w:r>
-            <w:r>
-              <w:rPr>
-                <w:rFonts w:ascii="Times New Roman" w:hAnsi="Times New Roman" w:cs="Times New Roman"/>
-                <w:bCs/>
-                <w:sz w:val="24"/>
-                <w:szCs w:val="24"/>
-              </w:rPr>
-              <w:t>The distribution displayed multimodality characteristics with multiple peaks.</w:t>
-            </w:r>
-            <w:r>
-              <w:rPr>
-                <w:rFonts w:ascii="Times New Roman" w:hAnsi="Times New Roman" w:cs="Times New Roman"/>
-                <w:bCs/>
-                <w:sz w:val="24"/>
-                <w:szCs w:val="24"/>
-              </w:rPr>
-              <w:t xml:space="preserve"> As the weight increases starting from around 72kg, there is a higher chance the patient has cardiovascular disease.</w:t>
+              <w:spacing w:after="0" w:line="240" w:lineRule="auto"/>
+              <w:rPr>
+                <w:rFonts w:ascii="Times New Roman" w:hAnsi="Times New Roman" w:cs="Times New Roman"/>
+                <w:bCs/>
+                <w:sz w:val="24"/>
+                <w:szCs w:val="24"/>
+              </w:rPr>
+            </w:pPr>
+          </w:p>
+        </w:tc>
+        <w:tc>
+          <w:tcPr>
+            <w:tcW w:w="3850" w:type="dxa"/>
+          </w:tcPr>
+          <w:p>
+            <w:pPr>
+              <w:spacing w:after="0" w:line="240" w:lineRule="auto"/>
+              <w:rPr>
+                <w:rFonts w:ascii="Times New Roman" w:hAnsi="Times New Roman" w:cs="Times New Roman"/>
+                <w:bCs/>
+                <w:sz w:val="24"/>
+                <w:szCs w:val="24"/>
+              </w:rPr>
+            </w:pPr>
+            <w:r>
+              <w:rPr>
+                <w:rFonts w:ascii="Times New Roman" w:hAnsi="Times New Roman" w:cs="Times New Roman"/>
+                <w:bCs/>
+                <w:sz w:val="24"/>
+                <w:szCs w:val="24"/>
+              </w:rPr>
+              <w:t>Peak weight density of the distribution can be seen to be higher in the data where patients do not have cardiovascular disease. The distribution displayed multimodality characteristics with multiple peaks. As the weight increases starting from around 72kg, there is a higher chance the patient has cardiovascular disease.</w:t>
             </w:r>
           </w:p>
         </w:tc>
       </w:tr>
       <w:tr>
-        <w:tc>
-          <w:tcPr>
-            <w:tcW w:w="4508" w:type="dxa"/>
-          </w:tcPr>
-          <w:p>
-            <w:pPr>
-              <w:rPr>
-                <w:rFonts w:ascii="Times New Roman" w:hAnsi="Times New Roman" w:cs="Times New Roman"/>
-                <w:bCs/>
-                <w:sz w:val="24"/>
-                <w:szCs w:val="24"/>
-              </w:rPr>
-            </w:pPr>
-          </w:p>
-          <w:p>
-            <w:pPr>
-              <w:rPr>
-                <w:rFonts w:ascii="Times New Roman" w:hAnsi="Times New Roman" w:cs="Times New Roman"/>
-                <w:bCs/>
-                <w:sz w:val="24"/>
-                <w:szCs w:val="24"/>
-              </w:rPr>
-            </w:pPr>
-            <w:r>
-              <w:rPr>
-                <w:rFonts w:ascii="Times New Roman" w:hAnsi="Times New Roman" w:cs="Times New Roman"/>
-                <w:bCs/>
-                <w:noProof/>
+        <w:tblPrEx>
+          <w:tblBorders>
+            <w:top w:val="single" w:color="auto" w:sz="4" w:space="0"/>
+            <w:left w:val="single" w:color="auto" w:sz="4" w:space="0"/>
+            <w:bottom w:val="single" w:color="auto" w:sz="4" w:space="0"/>
+            <w:right w:val="single" w:color="auto" w:sz="4" w:space="0"/>
+            <w:insideH w:val="single" w:color="auto" w:sz="4" w:space="0"/>
+            <w:insideV w:val="single" w:color="auto" w:sz="4" w:space="0"/>
+          </w:tblBorders>
+          <w:tblLayout w:type="fixed"/>
+        </w:tblPrEx>
+        <w:tc>
+          <w:tcPr>
+            <w:tcW w:w="5166" w:type="dxa"/>
+          </w:tcPr>
+          <w:p>
+            <w:pPr>
+              <w:spacing w:after="0" w:line="240" w:lineRule="auto"/>
+              <w:rPr>
+                <w:rFonts w:ascii="Times New Roman" w:hAnsi="Times New Roman" w:cs="Times New Roman"/>
+                <w:bCs/>
+                <w:sz w:val="24"/>
+                <w:szCs w:val="24"/>
+              </w:rPr>
+            </w:pPr>
+          </w:p>
+          <w:p>
+            <w:pPr>
+              <w:spacing w:after="0" w:line="240" w:lineRule="auto"/>
+              <w:rPr>
+                <w:rFonts w:ascii="Times New Roman" w:hAnsi="Times New Roman" w:cs="Times New Roman"/>
+                <w:bCs/>
+                <w:sz w:val="24"/>
+                <w:szCs w:val="24"/>
+              </w:rPr>
+            </w:pPr>
+            <w:r>
+              <w:rPr>
+                <w:rFonts w:ascii="Times New Roman" w:hAnsi="Times New Roman" w:cs="Times New Roman"/>
+                <w:bCs/>
                 <w:sz w:val="24"/>
                 <w:szCs w:val="24"/>
               </w:rPr>
               <w:drawing>
-                <wp:inline distT="0" distB="0" distL="0" distR="0" wp14:anchorId="6B56FA0C" wp14:editId="02C382FE">
-                  <wp:extent cx="2774950" cy="1618721"/>
+                <wp:inline distT="0" distB="0" distL="0" distR="0">
+                  <wp:extent cx="2774950" cy="1618615"/>
                   <wp:effectExtent l="0" t="0" r="6350" b="635"/>
                   <wp:docPr id="33" name="Picture 33"/>
                   <wp:cNvGraphicFramePr>
@@ -4496,11 +4466,13 @@
                     <a:graphicData uri="http://schemas.openxmlformats.org/drawingml/2006/picture">
                       <pic:pic xmlns:pic="http://schemas.openxmlformats.org/drawingml/2006/picture">
                         <pic:nvPicPr>
-                          <pic:cNvPr id="33" name="bmi_dist.png"/>
-                          <pic:cNvPicPr/>
+                          <pic:cNvPr id="33" name="Picture 33"/>
+                          <pic:cNvPicPr>
+                            <a:picLocks noChangeAspect="1"/>
+                          </pic:cNvPicPr>
                         </pic:nvPicPr>
                         <pic:blipFill>
-                          <a:blip r:embed="rId19">
+                          <a:blip r:embed="rId21">
                             <a:extLst>
                               <a:ext uri="{28A0092B-C50C-407E-A947-70E740481C1C}">
                                 <a14:useLocalDpi xmlns:a14="http://schemas.microsoft.com/office/drawing/2010/main" val="0"/>
@@ -4529,143 +4501,97 @@
           </w:p>
           <w:p>
             <w:pPr>
-              <w:rPr>
-                <w:rFonts w:ascii="Times New Roman" w:hAnsi="Times New Roman" w:cs="Times New Roman"/>
-                <w:bCs/>
-                <w:sz w:val="24"/>
-                <w:szCs w:val="24"/>
-              </w:rPr>
-            </w:pPr>
-          </w:p>
-        </w:tc>
-        <w:tc>
-          <w:tcPr>
-            <w:tcW w:w="4508" w:type="dxa"/>
-          </w:tcPr>
-          <w:p>
-            <w:pPr>
-              <w:rPr>
-                <w:rFonts w:ascii="Times New Roman" w:hAnsi="Times New Roman" w:cs="Times New Roman"/>
-                <w:bCs/>
-                <w:sz w:val="24"/>
-                <w:szCs w:val="24"/>
-              </w:rPr>
-            </w:pPr>
-            <w:r>
-              <w:rPr>
-                <w:rFonts w:ascii="Times New Roman" w:hAnsi="Times New Roman" w:cs="Times New Roman"/>
-                <w:bCs/>
-                <w:sz w:val="24"/>
-                <w:szCs w:val="24"/>
-              </w:rPr>
-              <w:t xml:space="preserve">Since BMI is calculated using </w:t>
-            </w:r>
-            <w:r>
-              <w:rPr>
-                <w:rFonts w:ascii="Times New Roman" w:hAnsi="Times New Roman" w:cs="Times New Roman"/>
-                <w:bCs/>
-                <w:sz w:val="24"/>
-                <w:szCs w:val="24"/>
-              </w:rPr>
-              <w:t xml:space="preserve">attribute weight and height, we can see that the BMI distribution shows unimodality characteristic which is much more helpful. </w:t>
-            </w:r>
-            <w:r>
-              <w:rPr>
-                <w:rFonts w:ascii="Times New Roman" w:hAnsi="Times New Roman" w:cs="Times New Roman"/>
-                <w:bCs/>
-                <w:sz w:val="24"/>
-                <w:szCs w:val="24"/>
-              </w:rPr>
-              <w:t>The peak density of the distribution is above 0.</w:t>
-            </w:r>
-            <w:r>
-              <w:rPr>
-                <w:rFonts w:ascii="Times New Roman" w:hAnsi="Times New Roman" w:cs="Times New Roman"/>
-                <w:bCs/>
-                <w:sz w:val="24"/>
-                <w:szCs w:val="24"/>
-              </w:rPr>
-              <w:t>11</w:t>
-            </w:r>
-            <w:r>
-              <w:rPr>
-                <w:rFonts w:ascii="Times New Roman" w:hAnsi="Times New Roman" w:cs="Times New Roman"/>
-                <w:bCs/>
-                <w:sz w:val="24"/>
-                <w:szCs w:val="24"/>
-              </w:rPr>
-              <w:t xml:space="preserve"> </w:t>
-            </w:r>
-            <w:r>
-              <w:rPr>
-                <w:rFonts w:ascii="Times New Roman" w:hAnsi="Times New Roman" w:cs="Times New Roman"/>
-                <w:bCs/>
-                <w:sz w:val="24"/>
-                <w:szCs w:val="24"/>
-              </w:rPr>
-              <w:t xml:space="preserve">where patients do not have cardiovascular disease. </w:t>
-            </w:r>
-            <w:r>
-              <w:rPr>
-                <w:rFonts w:ascii="Times New Roman" w:hAnsi="Times New Roman" w:cs="Times New Roman"/>
-                <w:bCs/>
-                <w:sz w:val="24"/>
-                <w:szCs w:val="24"/>
-              </w:rPr>
-              <w:t xml:space="preserve">It can be determined that patients with cardiovascular diseases are more present </w:t>
-            </w:r>
-            <w:r>
-              <w:rPr>
-                <w:rFonts w:ascii="Times New Roman" w:hAnsi="Times New Roman" w:cs="Times New Roman"/>
-                <w:bCs/>
-                <w:sz w:val="24"/>
-                <w:szCs w:val="24"/>
-              </w:rPr>
-              <w:t>when BMI is at 28 onwards.</w:t>
-            </w:r>
-            <w:bookmarkStart w:id="0" w:name="_GoBack"/>
-            <w:bookmarkEnd w:id="0"/>
+              <w:spacing w:after="0" w:line="240" w:lineRule="auto"/>
+              <w:rPr>
+                <w:rFonts w:ascii="Times New Roman" w:hAnsi="Times New Roman" w:cs="Times New Roman"/>
+                <w:bCs/>
+                <w:sz w:val="24"/>
+                <w:szCs w:val="24"/>
+              </w:rPr>
+            </w:pPr>
+          </w:p>
+        </w:tc>
+        <w:tc>
+          <w:tcPr>
+            <w:tcW w:w="3850" w:type="dxa"/>
+          </w:tcPr>
+          <w:p>
+            <w:pPr>
+              <w:spacing w:after="0" w:line="240" w:lineRule="auto"/>
+              <w:rPr>
+                <w:rFonts w:ascii="Times New Roman" w:hAnsi="Times New Roman" w:cs="Times New Roman"/>
+                <w:bCs/>
+                <w:sz w:val="24"/>
+                <w:szCs w:val="24"/>
+              </w:rPr>
+            </w:pPr>
+            <w:r>
+              <w:rPr>
+                <w:rFonts w:ascii="Times New Roman" w:hAnsi="Times New Roman" w:cs="Times New Roman"/>
+                <w:bCs/>
+                <w:sz w:val="24"/>
+                <w:szCs w:val="24"/>
+              </w:rPr>
+              <w:t>Since BMI is calculated using attribute weight and height, we can see that the BMI distribution shows unimodality characteristic which is much more helpful. The peak density of the distribution is above 0.11 where patients do not have cardiovascular disease. It can be determined that patients with cardiovascular diseases are more present when BMI is at 28 onwards.</w:t>
+            </w:r>
           </w:p>
         </w:tc>
       </w:tr>
       <w:tr>
-        <w:tc>
-          <w:tcPr>
-            <w:tcW w:w="4508" w:type="dxa"/>
-          </w:tcPr>
-          <w:p>
-            <w:pPr>
-              <w:rPr>
-                <w:rFonts w:ascii="Times New Roman" w:hAnsi="Times New Roman" w:cs="Times New Roman"/>
-                <w:bCs/>
-                <w:sz w:val="24"/>
-                <w:szCs w:val="24"/>
-              </w:rPr>
-            </w:pPr>
-          </w:p>
-          <w:p>
-            <w:pPr>
-              <w:rPr>
-                <w:rFonts w:ascii="Times New Roman" w:hAnsi="Times New Roman" w:cs="Times New Roman"/>
-                <w:bCs/>
-                <w:sz w:val="24"/>
-                <w:szCs w:val="24"/>
-              </w:rPr>
-            </w:pPr>
-            <w:r>
-              <w:rPr>
-                <w:rFonts w:ascii="Times New Roman" w:hAnsi="Times New Roman" w:cs="Times New Roman"/>
-                <w:bCs/>
-                <w:noProof/>
-                <w:sz w:val="24"/>
-                <w:szCs w:val="24"/>
-              </w:rPr>
-              <w:lastRenderedPageBreak/>
+        <w:tblPrEx>
+          <w:tblBorders>
+            <w:top w:val="single" w:color="auto" w:sz="4" w:space="0"/>
+            <w:left w:val="single" w:color="auto" w:sz="4" w:space="0"/>
+            <w:bottom w:val="single" w:color="auto" w:sz="4" w:space="0"/>
+            <w:right w:val="single" w:color="auto" w:sz="4" w:space="0"/>
+            <w:insideH w:val="single" w:color="auto" w:sz="4" w:space="0"/>
+            <w:insideV w:val="single" w:color="auto" w:sz="4" w:space="0"/>
+          </w:tblBorders>
+          <w:tblLayout w:type="fixed"/>
+          <w:tblCellMar>
+            <w:top w:w="0" w:type="dxa"/>
+            <w:left w:w="108" w:type="dxa"/>
+            <w:bottom w:w="0" w:type="dxa"/>
+            <w:right w:w="108" w:type="dxa"/>
+          </w:tblCellMar>
+        </w:tblPrEx>
+        <w:tc>
+          <w:tcPr>
+            <w:tcW w:w="5166" w:type="dxa"/>
+          </w:tcPr>
+          <w:p>
+            <w:pPr>
+              <w:spacing w:after="0" w:line="240" w:lineRule="auto"/>
+              <w:rPr>
+                <w:rFonts w:ascii="Times New Roman" w:hAnsi="Times New Roman" w:cs="Times New Roman"/>
+                <w:bCs/>
+                <w:sz w:val="24"/>
+                <w:szCs w:val="24"/>
+              </w:rPr>
+            </w:pPr>
+          </w:p>
+          <w:p>
+            <w:pPr>
+              <w:spacing w:after="0" w:line="240" w:lineRule="auto"/>
+              <w:rPr>
+                <w:rFonts w:ascii="Times New Roman" w:hAnsi="Times New Roman" w:cs="Times New Roman"/>
+                <w:bCs/>
+                <w:sz w:val="24"/>
+                <w:szCs w:val="24"/>
+              </w:rPr>
+            </w:pPr>
+            <w:r>
+              <w:rPr>
+                <w:rFonts w:ascii="Times New Roman" w:hAnsi="Times New Roman" w:cs="Times New Roman"/>
+                <w:bCs/>
+                <w:sz w:val="24"/>
+                <w:szCs w:val="24"/>
+              </w:rPr>
               <w:drawing>
-                <wp:inline distT="0" distB="0" distL="0" distR="0" wp14:anchorId="154AB045" wp14:editId="2C2DC4B8">
-                  <wp:extent cx="2959100" cy="1726142"/>
-                  <wp:effectExtent l="0" t="0" r="0" b="7620"/>
-                  <wp:docPr id="39" name="Picture 39"/>
+                <wp:inline distT="0" distB="0" distL="0" distR="0">
+                  <wp:extent cx="2796540" cy="1725930"/>
+                  <wp:effectExtent l="0" t="0" r="3810" b="7620"/>
+                  <wp:docPr id="39" name="Picture 39" descr="/home/shawn/Desktop/000009.png000009"/>
                   <wp:cNvGraphicFramePr>
                     <a:graphicFrameLocks xmlns:a="http://schemas.openxmlformats.org/drawingml/2006/main" noChangeAspect="1"/>
                   </wp:cNvGraphicFramePr>
@@ -4673,17 +4599,14 @@
                     <a:graphicData uri="http://schemas.openxmlformats.org/drawingml/2006/picture">
                       <pic:pic xmlns:pic="http://schemas.openxmlformats.org/drawingml/2006/picture">
                         <pic:nvPicPr>
-                          <pic:cNvPr id="39" name="cholesterol_dist.png"/>
-                          <pic:cNvPicPr/>
+                          <pic:cNvPr id="39" name="Picture 39" descr="/home/shawn/Desktop/000009.png000009"/>
+                          <pic:cNvPicPr>
+                            <a:picLocks noChangeAspect="1"/>
+                          </pic:cNvPicPr>
                         </pic:nvPicPr>
                         <pic:blipFill>
-                          <a:blip r:embed="rId20">
-                            <a:extLst>
-                              <a:ext uri="{28A0092B-C50C-407E-A947-70E740481C1C}">
-                                <a14:useLocalDpi xmlns:a14="http://schemas.microsoft.com/office/drawing/2010/main" val="0"/>
-                              </a:ext>
-                            </a:extLst>
-                          </a:blip>
+                          <a:blip r:embed="rId22"/>
+                          <a:srcRect/>
                           <a:stretch>
                             <a:fillRect/>
                           </a:stretch>
@@ -4691,7 +4614,7 @@
                         <pic:spPr>
                           <a:xfrm>
                             <a:off x="0" y="0"/>
-                            <a:ext cx="2966850" cy="1730663"/>
+                            <a:ext cx="2796540" cy="1730663"/>
                           </a:xfrm>
                           <a:prstGeom prst="rect">
                             <a:avLst/>
@@ -4706,66 +4629,97 @@
           </w:p>
           <w:p>
             <w:pPr>
-              <w:rPr>
-                <w:rFonts w:ascii="Times New Roman" w:hAnsi="Times New Roman" w:cs="Times New Roman"/>
-                <w:bCs/>
-                <w:sz w:val="24"/>
-                <w:szCs w:val="24"/>
-              </w:rPr>
-            </w:pPr>
-          </w:p>
-        </w:tc>
-        <w:tc>
-          <w:tcPr>
-            <w:tcW w:w="4508" w:type="dxa"/>
-          </w:tcPr>
-          <w:p>
-            <w:pPr>
-              <w:rPr>
-                <w:rFonts w:ascii="Times New Roman" w:hAnsi="Times New Roman" w:cs="Times New Roman"/>
-                <w:bCs/>
-                <w:sz w:val="24"/>
-                <w:szCs w:val="24"/>
-              </w:rPr>
-            </w:pPr>
+              <w:spacing w:after="0" w:line="240" w:lineRule="auto"/>
+              <w:rPr>
+                <w:rFonts w:ascii="Times New Roman" w:hAnsi="Times New Roman" w:cs="Times New Roman"/>
+                <w:bCs/>
+                <w:sz w:val="24"/>
+                <w:szCs w:val="24"/>
+              </w:rPr>
+            </w:pPr>
+          </w:p>
+        </w:tc>
+        <w:tc>
+          <w:tcPr>
+            <w:tcW w:w="3850" w:type="dxa"/>
+          </w:tcPr>
+          <w:p>
+            <w:pPr>
+              <w:spacing w:after="0" w:line="240" w:lineRule="auto"/>
+              <w:rPr>
+                <w:rFonts w:hint="default" w:ascii="Times New Roman" w:hAnsi="Times New Roman" w:cs="Times New Roman"/>
+                <w:bCs/>
+                <w:sz w:val="24"/>
+                <w:szCs w:val="24"/>
+                <w:lang w:val="en"/>
+              </w:rPr>
+            </w:pPr>
+            <w:r>
+              <w:rPr>
+                <w:rFonts w:hint="default" w:ascii="Times New Roman" w:hAnsi="Times New Roman" w:cs="Times New Roman"/>
+                <w:bCs/>
+                <w:sz w:val="24"/>
+                <w:szCs w:val="24"/>
+                <w:lang w:val="en"/>
+              </w:rPr>
+              <w:t>Cholesterol is seen an an obvious attribute and the level of it is positively correlated to cardiovascular diseases.</w:t>
+            </w:r>
           </w:p>
         </w:tc>
       </w:tr>
       <w:tr>
-        <w:tc>
-          <w:tcPr>
-            <w:tcW w:w="4508" w:type="dxa"/>
-          </w:tcPr>
-          <w:p>
-            <w:pPr>
-              <w:rPr>
-                <w:rFonts w:ascii="Times New Roman" w:hAnsi="Times New Roman" w:cs="Times New Roman"/>
-                <w:bCs/>
-                <w:sz w:val="24"/>
-                <w:szCs w:val="24"/>
-              </w:rPr>
-            </w:pPr>
-          </w:p>
-          <w:p>
-            <w:pPr>
-              <w:rPr>
-                <w:rFonts w:ascii="Times New Roman" w:hAnsi="Times New Roman" w:cs="Times New Roman"/>
-                <w:bCs/>
-                <w:sz w:val="24"/>
-                <w:szCs w:val="24"/>
-              </w:rPr>
-            </w:pPr>
-            <w:r>
-              <w:rPr>
-                <w:rFonts w:ascii="Times New Roman" w:hAnsi="Times New Roman" w:cs="Times New Roman"/>
-                <w:bCs/>
-                <w:noProof/>
+        <w:tblPrEx>
+          <w:tblBorders>
+            <w:top w:val="single" w:color="auto" w:sz="4" w:space="0"/>
+            <w:left w:val="single" w:color="auto" w:sz="4" w:space="0"/>
+            <w:bottom w:val="single" w:color="auto" w:sz="4" w:space="0"/>
+            <w:right w:val="single" w:color="auto" w:sz="4" w:space="0"/>
+            <w:insideH w:val="single" w:color="auto" w:sz="4" w:space="0"/>
+            <w:insideV w:val="single" w:color="auto" w:sz="4" w:space="0"/>
+          </w:tblBorders>
+          <w:tblLayout w:type="fixed"/>
+          <w:tblCellMar>
+            <w:top w:w="0" w:type="dxa"/>
+            <w:left w:w="108" w:type="dxa"/>
+            <w:bottom w:w="0" w:type="dxa"/>
+            <w:right w:w="108" w:type="dxa"/>
+          </w:tblCellMar>
+        </w:tblPrEx>
+        <w:tc>
+          <w:tcPr>
+            <w:tcW w:w="5166" w:type="dxa"/>
+          </w:tcPr>
+          <w:p>
+            <w:pPr>
+              <w:spacing w:after="0" w:line="240" w:lineRule="auto"/>
+              <w:rPr>
+                <w:rFonts w:ascii="Times New Roman" w:hAnsi="Times New Roman" w:cs="Times New Roman"/>
+                <w:bCs/>
+                <w:sz w:val="24"/>
+                <w:szCs w:val="24"/>
+              </w:rPr>
+            </w:pPr>
+          </w:p>
+          <w:p>
+            <w:pPr>
+              <w:spacing w:after="0" w:line="240" w:lineRule="auto"/>
+              <w:rPr>
+                <w:rFonts w:ascii="Times New Roman" w:hAnsi="Times New Roman" w:cs="Times New Roman"/>
+                <w:bCs/>
+                <w:sz w:val="24"/>
+                <w:szCs w:val="24"/>
+              </w:rPr>
+            </w:pPr>
+            <w:r>
+              <w:rPr>
+                <w:rFonts w:ascii="Times New Roman" w:hAnsi="Times New Roman" w:cs="Times New Roman"/>
+                <w:bCs/>
                 <w:sz w:val="24"/>
                 <w:szCs w:val="24"/>
               </w:rPr>
               <w:drawing>
-                <wp:inline distT="0" distB="0" distL="0" distR="0" wp14:anchorId="71645DCC" wp14:editId="37755CCC">
-                  <wp:extent cx="3098800" cy="1807633"/>
+                <wp:inline distT="0" distB="0" distL="0" distR="0">
+                  <wp:extent cx="3098800" cy="1807210"/>
                   <wp:effectExtent l="0" t="0" r="6350" b="2540"/>
                   <wp:docPr id="40" name="Picture 40"/>
                   <wp:cNvGraphicFramePr>
@@ -4775,11 +4729,13 @@
                     <a:graphicData uri="http://schemas.openxmlformats.org/drawingml/2006/picture">
                       <pic:pic xmlns:pic="http://schemas.openxmlformats.org/drawingml/2006/picture">
                         <pic:nvPicPr>
-                          <pic:cNvPr id="40" name="glucose_dist.png"/>
-                          <pic:cNvPicPr/>
+                          <pic:cNvPr id="40" name="Picture 40"/>
+                          <pic:cNvPicPr>
+                            <a:picLocks noChangeAspect="1"/>
+                          </pic:cNvPicPr>
                         </pic:nvPicPr>
                         <pic:blipFill>
-                          <a:blip r:embed="rId21">
+                          <a:blip r:embed="rId23">
                             <a:extLst>
                               <a:ext uri="{28A0092B-C50C-407E-A947-70E740481C1C}">
                                 <a14:useLocalDpi xmlns:a14="http://schemas.microsoft.com/office/drawing/2010/main" val="0"/>
@@ -4808,68 +4764,82 @@
           </w:p>
           <w:p>
             <w:pPr>
-              <w:rPr>
-                <w:rFonts w:ascii="Times New Roman" w:hAnsi="Times New Roman" w:cs="Times New Roman"/>
-                <w:bCs/>
-                <w:sz w:val="24"/>
-                <w:szCs w:val="24"/>
-              </w:rPr>
-            </w:pPr>
-          </w:p>
-        </w:tc>
-        <w:tc>
-          <w:tcPr>
-            <w:tcW w:w="4508" w:type="dxa"/>
-          </w:tcPr>
-          <w:p>
-            <w:pPr>
-              <w:rPr>
-                <w:rFonts w:ascii="Times New Roman" w:hAnsi="Times New Roman" w:cs="Times New Roman"/>
-                <w:bCs/>
-                <w:sz w:val="24"/>
-                <w:szCs w:val="24"/>
-              </w:rPr>
-            </w:pPr>
+              <w:spacing w:after="0" w:line="240" w:lineRule="auto"/>
+              <w:rPr>
+                <w:rFonts w:ascii="Times New Roman" w:hAnsi="Times New Roman" w:cs="Times New Roman"/>
+                <w:bCs/>
+                <w:sz w:val="24"/>
+                <w:szCs w:val="24"/>
+              </w:rPr>
+            </w:pPr>
+          </w:p>
+        </w:tc>
+        <w:tc>
+          <w:tcPr>
+            <w:tcW w:w="3850" w:type="dxa"/>
+          </w:tcPr>
+          <w:p>
+            <w:pPr>
+              <w:spacing w:after="0" w:line="240" w:lineRule="auto"/>
+              <w:rPr>
+                <w:rFonts w:hint="default" w:ascii="Times New Roman" w:hAnsi="Times New Roman" w:cs="Times New Roman"/>
+                <w:bCs/>
+                <w:sz w:val="24"/>
+                <w:szCs w:val="24"/>
+                <w:lang w:val="en"/>
+              </w:rPr>
+            </w:pPr>
+            <w:r>
+              <w:rPr>
+                <w:rFonts w:hint="default" w:ascii="Times New Roman" w:hAnsi="Times New Roman" w:cs="Times New Roman"/>
+                <w:bCs/>
+                <w:sz w:val="24"/>
+                <w:szCs w:val="24"/>
+                <w:lang w:val="en"/>
+              </w:rPr>
+              <w:t>Glucose is seen as an obvious attribute as well.</w:t>
+            </w:r>
           </w:p>
         </w:tc>
       </w:tr>
       <w:tr>
-        <w:tc>
-          <w:tcPr>
-            <w:tcW w:w="4508" w:type="dxa"/>
-          </w:tcPr>
-          <w:p>
-            <w:pPr>
-              <w:rPr>
-                <w:rFonts w:ascii="Times New Roman" w:hAnsi="Times New Roman" w:cs="Times New Roman"/>
-                <w:bCs/>
-                <w:sz w:val="24"/>
-                <w:szCs w:val="24"/>
-              </w:rPr>
-            </w:pPr>
-          </w:p>
-          <w:p>
-            <w:pPr>
-              <w:rPr>
-                <w:rFonts w:ascii="Times New Roman" w:hAnsi="Times New Roman" w:cs="Times New Roman"/>
-                <w:bCs/>
-                <w:sz w:val="24"/>
-                <w:szCs w:val="24"/>
-              </w:rPr>
-            </w:pPr>
-            <w:r>
-              <w:rPr>
-                <w:rFonts w:ascii="Times New Roman" w:hAnsi="Times New Roman" w:cs="Times New Roman"/>
-                <w:bCs/>
-                <w:noProof/>
-                <w:sz w:val="24"/>
-                <w:szCs w:val="24"/>
-              </w:rPr>
+        <w:tblPrEx>
+          <w:tblBorders>
+            <w:top w:val="single" w:color="auto" w:sz="4" w:space="0"/>
+            <w:left w:val="single" w:color="auto" w:sz="4" w:space="0"/>
+            <w:bottom w:val="single" w:color="auto" w:sz="4" w:space="0"/>
+            <w:right w:val="single" w:color="auto" w:sz="4" w:space="0"/>
+            <w:insideH w:val="single" w:color="auto" w:sz="4" w:space="0"/>
+            <w:insideV w:val="single" w:color="auto" w:sz="4" w:space="0"/>
+          </w:tblBorders>
+          <w:tblLayout w:type="fixed"/>
+          <w:tblCellMar>
+            <w:top w:w="0" w:type="dxa"/>
+            <w:left w:w="108" w:type="dxa"/>
+            <w:bottom w:w="0" w:type="dxa"/>
+            <w:right w:w="108" w:type="dxa"/>
+          </w:tblCellMar>
+        </w:tblPrEx>
+        <w:tc>
+          <w:tcPr>
+            <w:tcW w:w="5166" w:type="dxa"/>
+          </w:tcPr>
+          <w:p>
+            <w:pPr>
+              <w:spacing w:after="0" w:line="240" w:lineRule="auto"/>
+              <w:rPr>
+                <w:rFonts w:ascii="Times New Roman" w:hAnsi="Times New Roman" w:cs="Times New Roman"/>
+                <w:bCs/>
+                <w:sz w:val="24"/>
+                <w:szCs w:val="24"/>
+              </w:rPr>
+            </w:pPr>
+            <w:r>
               <w:drawing>
-                <wp:inline distT="0" distB="0" distL="0" distR="0" wp14:anchorId="68EFC082" wp14:editId="73CA1C0F">
-                  <wp:extent cx="3117850" cy="1818746"/>
-                  <wp:effectExtent l="0" t="0" r="6350" b="0"/>
-                  <wp:docPr id="41" name="Picture 41"/>
+                <wp:inline distT="0" distB="0" distL="114300" distR="114300">
+                  <wp:extent cx="3140710" cy="1938020"/>
+                  <wp:effectExtent l="0" t="0" r="2540" b="5080"/>
+                  <wp:docPr id="6" name="Picture 3"/>
                   <wp:cNvGraphicFramePr>
                     <a:graphicFrameLocks xmlns:a="http://schemas.openxmlformats.org/drawingml/2006/main" noChangeAspect="1"/>
                   </wp:cNvGraphicFramePr>
@@ -4877,17 +4847,13 @@
                     <a:graphicData uri="http://schemas.openxmlformats.org/drawingml/2006/picture">
                       <pic:pic xmlns:pic="http://schemas.openxmlformats.org/drawingml/2006/picture">
                         <pic:nvPicPr>
-                          <pic:cNvPr id="41" name="BloodPressure_dist.png"/>
-                          <pic:cNvPicPr/>
+                          <pic:cNvPr id="6" name="Picture 3"/>
+                          <pic:cNvPicPr>
+                            <a:picLocks noChangeAspect="1"/>
+                          </pic:cNvPicPr>
                         </pic:nvPicPr>
                         <pic:blipFill>
-                          <a:blip r:embed="rId22">
-                            <a:extLst>
-                              <a:ext uri="{28A0092B-C50C-407E-A947-70E740481C1C}">
-                                <a14:useLocalDpi xmlns:a14="http://schemas.microsoft.com/office/drawing/2010/main" val="0"/>
-                              </a:ext>
-                            </a:extLst>
-                          </a:blip>
+                          <a:blip r:embed="rId24"/>
                           <a:stretch>
                             <a:fillRect/>
                           </a:stretch>
@@ -4895,11 +4861,15 @@
                         <pic:spPr>
                           <a:xfrm>
                             <a:off x="0" y="0"/>
-                            <a:ext cx="3142894" cy="1833355"/>
+                            <a:ext cx="3140710" cy="1938020"/>
                           </a:xfrm>
                           <a:prstGeom prst="rect">
                             <a:avLst/>
                           </a:prstGeom>
+                          <a:noFill/>
+                          <a:ln>
+                            <a:noFill/>
+                          </a:ln>
                         </pic:spPr>
                       </pic:pic>
                     </a:graphicData>
@@ -4908,30 +4878,34 @@
               </w:drawing>
             </w:r>
           </w:p>
-          <w:p>
-            <w:pPr>
-              <w:rPr>
-                <w:rFonts w:ascii="Times New Roman" w:hAnsi="Times New Roman" w:cs="Times New Roman"/>
-                <w:bCs/>
-                <w:sz w:val="24"/>
-                <w:szCs w:val="24"/>
-              </w:rPr>
-            </w:pPr>
-          </w:p>
-        </w:tc>
-        <w:tc>
-          <w:tcPr>
-            <w:tcW w:w="4508" w:type="dxa"/>
-          </w:tcPr>
-          <w:p>
-            <w:pPr>
-              <w:rPr>
-                <w:rFonts w:ascii="Times New Roman" w:hAnsi="Times New Roman" w:cs="Times New Roman"/>
-                <w:bCs/>
-                <w:sz w:val="24"/>
-                <w:szCs w:val="24"/>
-              </w:rPr>
-            </w:pPr>
+        </w:tc>
+        <w:tc>
+          <w:tcPr>
+            <w:tcW w:w="3850" w:type="dxa"/>
+          </w:tcPr>
+          <w:p>
+            <w:pPr>
+              <w:spacing w:after="0" w:line="240" w:lineRule="auto"/>
+              <w:rPr>
+                <w:rFonts w:hint="default" w:ascii="Times New Roman" w:hAnsi="Times New Roman" w:cs="Times New Roman"/>
+                <w:bCs/>
+                <w:sz w:val="24"/>
+                <w:szCs w:val="24"/>
+                <w:lang w:val="en"/>
+              </w:rPr>
+            </w:pPr>
+            <w:r>
+              <w:rPr>
+                <w:rFonts w:hint="default" w:ascii="Times New Roman" w:hAnsi="Times New Roman" w:cs="Times New Roman"/>
+                <w:bCs/>
+                <w:sz w:val="24"/>
+                <w:szCs w:val="24"/>
+                <w:lang w:val="en"/>
+              </w:rPr>
+              <w:t>The target is strongly correlated with Blood Pressure as those have lower-than-normal value have very low percentage being positive, the same for higher-than-normal instances.</w:t>
+            </w:r>
+            <w:bookmarkStart w:id="0" w:name="_GoBack"/>
+            <w:bookmarkEnd w:id="0"/>
           </w:p>
         </w:tc>
       </w:tr>
@@ -5011,424 +4985,351 @@
     <w:sectPr>
       <w:pgSz w:w="11906" w:h="16838"/>
       <w:pgMar w:top="1440" w:right="1440" w:bottom="1440" w:left="1440" w:header="708" w:footer="708" w:gutter="0"/>
-      <w:cols w:space="708"/>
-      <w:docGrid w:linePitch="360"/>
+      <w:cols w:space="708" w:num="1"/>
+      <w:docGrid w:linePitch="360" w:charSpace="0"/>
     </w:sectPr>
   </w:body>
 </w:document>
 </file>
 
+<file path=word/endnotes.xml><?xml version="1.0" encoding="utf-8"?>
+<w:endnotes xmlns:wpc="http://schemas.microsoft.com/office/word/2010/wordprocessingCanvas" xmlns:mc="http://schemas.openxmlformats.org/markup-compatibility/2006" xmlns:o="urn:schemas-microsoft-com:office:office" xmlns:r="http://schemas.openxmlformats.org/officeDocument/2006/relationships" xmlns:m="http://schemas.openxmlformats.org/officeDocument/2006/math" xmlns:v="urn:schemas-microsoft-com:vml" xmlns:wp14="http://schemas.microsoft.com/office/word/2010/wordprocessingDrawing" xmlns:wp="http://schemas.openxmlformats.org/drawingml/2006/wordprocessingDrawing" xmlns:w="http://schemas.openxmlformats.org/wordprocessingml/2006/main" xmlns:w14="http://schemas.microsoft.com/office/word/2010/wordml" xmlns:w15="http://schemas.microsoft.com/office/word/2012/wordml" xmlns:w10="urn:schemas-microsoft-com:office:word" xmlns:wpg="http://schemas.microsoft.com/office/word/2010/wordprocessingGroup" xmlns:wpi="http://schemas.microsoft.com/office/word/2010/wordprocessingInk" xmlns:wne="http://schemas.microsoft.com/office/word/2006/wordml" xmlns:wps="http://schemas.microsoft.com/office/word/2010/wordprocessingShape" xmlns:wpsCustomData="http://www.wps.cn/officeDocument/2013/wpsCustomData" mc:Ignorable="w14 w15 wp14">
+  <w:endnote w:type="separator" w:id="0">
+    <w:p>
+      <w:pPr>
+        <w:spacing w:line="240" w:lineRule="auto"/>
+      </w:pPr>
+      <w:r>
+        <w:separator/>
+      </w:r>
+    </w:p>
+  </w:endnote>
+  <w:endnote w:type="continuationSeparator" w:id="1">
+    <w:p>
+      <w:pPr>
+        <w:spacing w:line="240" w:lineRule="auto"/>
+      </w:pPr>
+      <w:r>
+        <w:continuationSeparator/>
+      </w:r>
+    </w:p>
+  </w:endnote>
+</w:endnotes>
+</file>
+
+<file path=word/footnotes.xml><?xml version="1.0" encoding="utf-8"?>
+<w:footnotes xmlns:wpc="http://schemas.microsoft.com/office/word/2010/wordprocessingCanvas" xmlns:mc="http://schemas.openxmlformats.org/markup-compatibility/2006" xmlns:o="urn:schemas-microsoft-com:office:office" xmlns:r="http://schemas.openxmlformats.org/officeDocument/2006/relationships" xmlns:m="http://schemas.openxmlformats.org/officeDocument/2006/math" xmlns:v="urn:schemas-microsoft-com:vml" xmlns:wp14="http://schemas.microsoft.com/office/word/2010/wordprocessingDrawing" xmlns:wp="http://schemas.openxmlformats.org/drawingml/2006/wordprocessingDrawing" xmlns:w="http://schemas.openxmlformats.org/wordprocessingml/2006/main" xmlns:w14="http://schemas.microsoft.com/office/word/2010/wordml" xmlns:w15="http://schemas.microsoft.com/office/word/2012/wordml" xmlns:w10="urn:schemas-microsoft-com:office:word" xmlns:wpg="http://schemas.microsoft.com/office/word/2010/wordprocessingGroup" xmlns:wpi="http://schemas.microsoft.com/office/word/2010/wordprocessingInk" xmlns:wne="http://schemas.microsoft.com/office/word/2006/wordml" xmlns:wps="http://schemas.microsoft.com/office/word/2010/wordprocessingShape" xmlns:wpsCustomData="http://www.wps.cn/officeDocument/2013/wpsCustomData" mc:Ignorable="w14 w15 wp14">
+  <w:footnote w:type="separator" w:id="0">
+    <w:p>
+      <w:pPr>
+        <w:spacing w:line="240" w:lineRule="auto"/>
+      </w:pPr>
+      <w:r>
+        <w:separator/>
+      </w:r>
+    </w:p>
+  </w:footnote>
+  <w:footnote w:type="continuationSeparator" w:id="1">
+    <w:p>
+      <w:pPr>
+        <w:spacing w:line="240" w:lineRule="auto"/>
+      </w:pPr>
+      <w:r>
+        <w:continuationSeparator/>
+      </w:r>
+    </w:p>
+  </w:footnote>
+</w:footnotes>
+</file>
+
 <file path=word/styles.xml><?xml version="1.0" encoding="utf-8"?>
-<w:styles xmlns:mc="http://schemas.openxmlformats.org/markup-compatibility/2006" xmlns:r="http://schemas.openxmlformats.org/officeDocument/2006/relationships" xmlns:w="http://schemas.openxmlformats.org/wordprocessingml/2006/main" xmlns:w14="http://schemas.microsoft.com/office/word/2010/wordml" xmlns:w15="http://schemas.microsoft.com/office/word/2012/wordml" xmlns:w16cid="http://schemas.microsoft.com/office/word/2016/wordml/cid" xmlns:w16se="http://schemas.microsoft.com/office/word/2015/wordml/symex" mc:Ignorable="w14 w15 w16se w16cid">
+<w:styles xmlns:mc="http://schemas.openxmlformats.org/markup-compatibility/2006" xmlns:o="urn:schemas-microsoft-com:office:office" xmlns:r="http://schemas.openxmlformats.org/officeDocument/2006/relationships" xmlns:m="http://schemas.openxmlformats.org/officeDocument/2006/math" xmlns:v="urn:schemas-microsoft-com:vml" xmlns:w="http://schemas.openxmlformats.org/wordprocessingml/2006/main" xmlns:w14="http://schemas.microsoft.com/office/word/2010/wordml" xmlns:w10="urn:schemas-microsoft-com:office:word" xmlns:sl="http://schemas.openxmlformats.org/schemaLibrary/2006/main" mc:Ignorable="w14">
   <w:docDefaults>
     <w:rPrDefault>
       <w:rPr>
-        <w:rFonts w:asciiTheme="minorHAnsi" w:eastAsiaTheme="minorHAnsi" w:hAnsiTheme="minorHAnsi" w:cstheme="minorBidi"/>
-        <w:sz w:val="22"/>
-        <w:szCs w:val="22"/>
-        <w:lang w:val="en-MY" w:eastAsia="en-US" w:bidi="ar-SA"/>
+        <w:rFonts w:ascii="Times New Roman" w:hAnsi="Times New Roman" w:eastAsia="SimSun" w:cs="Times New Roman"/>
       </w:rPr>
     </w:rPrDefault>
-    <w:pPrDefault>
-      <w:pPr>
-        <w:spacing w:after="160" w:line="259" w:lineRule="auto"/>
-      </w:pPr>
-    </w:pPrDefault>
   </w:docDefaults>
-  <w:latentStyles w:defLockedState="0" w:defUIPriority="99" w:defSemiHidden="0" w:defUnhideWhenUsed="0" w:defQFormat="0" w:count="375">
-    <w:lsdException w:name="Normal" w:uiPriority="0" w:qFormat="1"/>
-    <w:lsdException w:name="heading 1" w:uiPriority="9" w:qFormat="1"/>
-    <w:lsdException w:name="heading 2" w:semiHidden="1" w:uiPriority="9" w:unhideWhenUsed="1" w:qFormat="1"/>
-    <w:lsdException w:name="heading 3" w:semiHidden="1" w:uiPriority="9" w:unhideWhenUsed="1" w:qFormat="1"/>
-    <w:lsdException w:name="heading 4" w:semiHidden="1" w:uiPriority="9" w:unhideWhenUsed="1" w:qFormat="1"/>
-    <w:lsdException w:name="heading 5" w:semiHidden="1" w:uiPriority="9" w:unhideWhenUsed="1" w:qFormat="1"/>
-    <w:lsdException w:name="heading 6" w:semiHidden="1" w:uiPriority="9" w:unhideWhenUsed="1" w:qFormat="1"/>
-    <w:lsdException w:name="heading 7" w:semiHidden="1" w:uiPriority="9" w:unhideWhenUsed="1" w:qFormat="1"/>
-    <w:lsdException w:name="heading 8" w:semiHidden="1" w:uiPriority="9" w:unhideWhenUsed="1" w:qFormat="1"/>
-    <w:lsdException w:name="heading 9" w:semiHidden="1" w:uiPriority="9" w:unhideWhenUsed="1" w:qFormat="1"/>
-    <w:lsdException w:name="index 1" w:semiHidden="1" w:unhideWhenUsed="1"/>
-    <w:lsdException w:name="index 2" w:semiHidden="1" w:unhideWhenUsed="1"/>
-    <w:lsdException w:name="index 3" w:semiHidden="1" w:unhideWhenUsed="1"/>
-    <w:lsdException w:name="index 4" w:semiHidden="1" w:unhideWhenUsed="1"/>
-    <w:lsdException w:name="index 5" w:semiHidden="1" w:unhideWhenUsed="1"/>
-    <w:lsdException w:name="index 6" w:semiHidden="1" w:unhideWhenUsed="1"/>
-    <w:lsdException w:name="index 7" w:semiHidden="1" w:unhideWhenUsed="1"/>
-    <w:lsdException w:name="index 8" w:semiHidden="1" w:unhideWhenUsed="1"/>
-    <w:lsdException w:name="index 9" w:semiHidden="1" w:unhideWhenUsed="1"/>
-    <w:lsdException w:name="toc 1" w:semiHidden="1" w:uiPriority="39" w:unhideWhenUsed="1"/>
-    <w:lsdException w:name="toc 2" w:semiHidden="1" w:uiPriority="39" w:unhideWhenUsed="1"/>
-    <w:lsdException w:name="toc 3" w:semiHidden="1" w:uiPriority="39" w:unhideWhenUsed="1"/>
-    <w:lsdException w:name="toc 4" w:semiHidden="1" w:uiPriority="39" w:unhideWhenUsed="1"/>
-    <w:lsdException w:name="toc 5" w:semiHidden="1" w:uiPriority="39" w:unhideWhenUsed="1"/>
-    <w:lsdException w:name="toc 6" w:semiHidden="1" w:uiPriority="39" w:unhideWhenUsed="1"/>
-    <w:lsdException w:name="toc 7" w:semiHidden="1" w:uiPriority="39" w:unhideWhenUsed="1"/>
-    <w:lsdException w:name="toc 8" w:semiHidden="1" w:uiPriority="39" w:unhideWhenUsed="1"/>
-    <w:lsdException w:name="toc 9" w:semiHidden="1" w:uiPriority="39" w:unhideWhenUsed="1"/>
-    <w:lsdException w:name="Normal Indent" w:semiHidden="1" w:unhideWhenUsed="1"/>
-    <w:lsdException w:name="footnote text" w:semiHidden="1" w:unhideWhenUsed="1"/>
-    <w:lsdException w:name="annotation text" w:semiHidden="1" w:unhideWhenUsed="1"/>
-    <w:lsdException w:name="header" w:semiHidden="1" w:unhideWhenUsed="1"/>
-    <w:lsdException w:name="footer" w:semiHidden="1" w:unhideWhenUsed="1"/>
-    <w:lsdException w:name="index heading" w:semiHidden="1" w:unhideWhenUsed="1"/>
-    <w:lsdException w:name="caption" w:semiHidden="1" w:uiPriority="35" w:unhideWhenUsed="1" w:qFormat="1"/>
-    <w:lsdException w:name="table of figures" w:semiHidden="1" w:unhideWhenUsed="1"/>
-    <w:lsdException w:name="envelope address" w:semiHidden="1" w:unhideWhenUsed="1"/>
-    <w:lsdException w:name="envelope return" w:semiHidden="1" w:unhideWhenUsed="1"/>
-    <w:lsdException w:name="footnote reference" w:semiHidden="1" w:unhideWhenUsed="1"/>
-    <w:lsdException w:name="annotation reference" w:semiHidden="1" w:unhideWhenUsed="1"/>
-    <w:lsdException w:name="line number" w:semiHidden="1" w:unhideWhenUsed="1"/>
-    <w:lsdException w:name="page number" w:semiHidden="1" w:unhideWhenUsed="1"/>
-    <w:lsdException w:name="endnote reference" w:semiHidden="1" w:unhideWhenUsed="1"/>
-    <w:lsdException w:name="endnote text" w:semiHidden="1" w:unhideWhenUsed="1"/>
-    <w:lsdException w:name="table of authorities" w:semiHidden="1" w:unhideWhenUsed="1"/>
-    <w:lsdException w:name="macro" w:semiHidden="1" w:unhideWhenUsed="1"/>
-    <w:lsdException w:name="toa heading" w:semiHidden="1" w:unhideWhenUsed="1"/>
-    <w:lsdException w:name="List" w:semiHidden="1" w:unhideWhenUsed="1"/>
-    <w:lsdException w:name="List Bullet" w:semiHidden="1" w:unhideWhenUsed="1"/>
-    <w:lsdException w:name="List Number" w:semiHidden="1" w:unhideWhenUsed="1"/>
-    <w:lsdException w:name="List 2" w:semiHidden="1" w:unhideWhenUsed="1"/>
-    <w:lsdException w:name="List 3" w:semiHidden="1" w:unhideWhenUsed="1"/>
-    <w:lsdException w:name="List 4" w:semiHidden="1" w:unhideWhenUsed="1"/>
-    <w:lsdException w:name="List 5" w:semiHidden="1" w:unhideWhenUsed="1"/>
-    <w:lsdException w:name="List Bullet 2" w:semiHidden="1" w:unhideWhenUsed="1"/>
-    <w:lsdException w:name="List Bullet 3" w:semiHidden="1" w:unhideWhenUsed="1"/>
-    <w:lsdException w:name="List Bullet 4" w:semiHidden="1" w:unhideWhenUsed="1"/>
-    <w:lsdException w:name="List Bullet 5" w:semiHidden="1" w:unhideWhenUsed="1"/>
-    <w:lsdException w:name="List Number 2" w:semiHidden="1" w:unhideWhenUsed="1"/>
-    <w:lsdException w:name="List Number 3" w:semiHidden="1" w:unhideWhenUsed="1"/>
-    <w:lsdException w:name="List Number 4" w:semiHidden="1" w:unhideWhenUsed="1"/>
-    <w:lsdException w:name="List Number 5" w:semiHidden="1" w:unhideWhenUsed="1"/>
-    <w:lsdException w:name="Title" w:uiPriority="10" w:qFormat="1"/>
-    <w:lsdException w:name="Closing" w:semiHidden="1" w:unhideWhenUsed="1"/>
-    <w:lsdException w:name="Signature" w:semiHidden="1" w:unhideWhenUsed="1"/>
-    <w:lsdException w:name="Default Paragraph Font" w:semiHidden="1" w:uiPriority="1" w:unhideWhenUsed="1"/>
-    <w:lsdException w:name="Body Text" w:semiHidden="1" w:unhideWhenUsed="1"/>
-    <w:lsdException w:name="Body Text Indent" w:semiHidden="1" w:unhideWhenUsed="1"/>
-    <w:lsdException w:name="List Continue" w:semiHidden="1" w:unhideWhenUsed="1"/>
-    <w:lsdException w:name="List Continue 2" w:semiHidden="1" w:unhideWhenUsed="1"/>
-    <w:lsdException w:name="List Continue 3" w:semiHidden="1" w:unhideWhenUsed="1"/>
-    <w:lsdException w:name="List Continue 4" w:semiHidden="1" w:unhideWhenUsed="1"/>
-    <w:lsdException w:name="List Continue 5" w:semiHidden="1" w:unhideWhenUsed="1"/>
-    <w:lsdException w:name="Message Header" w:semiHidden="1" w:unhideWhenUsed="1"/>
-    <w:lsdException w:name="Subtitle" w:uiPriority="11" w:qFormat="1"/>
-    <w:lsdException w:name="Salutation" w:semiHidden="1" w:unhideWhenUsed="1"/>
-    <w:lsdException w:name="Date" w:semiHidden="1" w:unhideWhenUsed="1"/>
-    <w:lsdException w:name="Body Text First Indent" w:semiHidden="1" w:unhideWhenUsed="1"/>
-    <w:lsdException w:name="Body Text First Indent 2" w:semiHidden="1" w:unhideWhenUsed="1"/>
-    <w:lsdException w:name="Note Heading" w:semiHidden="1" w:unhideWhenUsed="1"/>
-    <w:lsdException w:name="Body Text 2" w:semiHidden="1" w:unhideWhenUsed="1"/>
-    <w:lsdException w:name="Body Text 3" w:semiHidden="1" w:unhideWhenUsed="1"/>
-    <w:lsdException w:name="Body Text Indent 2" w:semiHidden="1" w:unhideWhenUsed="1"/>
-    <w:lsdException w:name="Body Text Indent 3" w:semiHidden="1" w:unhideWhenUsed="1"/>
-    <w:lsdException w:name="Block Text" w:semiHidden="1" w:unhideWhenUsed="1"/>
-    <w:lsdException w:name="Hyperlink" w:semiHidden="1" w:unhideWhenUsed="1"/>
-    <w:lsdException w:name="FollowedHyperlink" w:semiHidden="1" w:unhideWhenUsed="1"/>
-    <w:lsdException w:name="Strong" w:uiPriority="22" w:qFormat="1"/>
-    <w:lsdException w:name="Emphasis" w:uiPriority="20" w:qFormat="1"/>
-    <w:lsdException w:name="Document Map" w:semiHidden="1" w:unhideWhenUsed="1"/>
-    <w:lsdException w:name="Plain Text" w:semiHidden="1" w:unhideWhenUsed="1"/>
-    <w:lsdException w:name="E-mail Signature" w:semiHidden="1" w:unhideWhenUsed="1"/>
-    <w:lsdException w:name="HTML Top of Form" w:semiHidden="1" w:unhideWhenUsed="1"/>
-    <w:lsdException w:name="HTML Bottom of Form" w:semiHidden="1" w:unhideWhenUsed="1"/>
-    <w:lsdException w:name="Normal (Web)" w:semiHidden="1" w:unhideWhenUsed="1"/>
-    <w:lsdException w:name="HTML Acronym" w:semiHidden="1" w:unhideWhenUsed="1"/>
-    <w:lsdException w:name="HTML Address" w:semiHidden="1" w:unhideWhenUsed="1"/>
-    <w:lsdException w:name="HTML Cite" w:semiHidden="1" w:unhideWhenUsed="1"/>
-    <w:lsdException w:name="HTML Code" w:semiHidden="1" w:unhideWhenUsed="1"/>
-    <w:lsdException w:name="HTML Definition" w:semiHidden="1" w:unhideWhenUsed="1"/>
-    <w:lsdException w:name="HTML Keyboard" w:semiHidden="1" w:unhideWhenUsed="1"/>
-    <w:lsdException w:name="HTML Preformatted" w:semiHidden="1" w:unhideWhenUsed="1"/>
-    <w:lsdException w:name="HTML Sample" w:semiHidden="1" w:unhideWhenUsed="1"/>
-    <w:lsdException w:name="HTML Typewriter" w:semiHidden="1" w:unhideWhenUsed="1"/>
-    <w:lsdException w:name="HTML Variable" w:semiHidden="1" w:unhideWhenUsed="1"/>
-    <w:lsdException w:name="Normal Table" w:semiHidden="1" w:unhideWhenUsed="1"/>
-    <w:lsdException w:name="annotation subject" w:semiHidden="1" w:unhideWhenUsed="1"/>
-    <w:lsdException w:name="No List" w:semiHidden="1" w:unhideWhenUsed="1"/>
-    <w:lsdException w:name="Outline List 1" w:semiHidden="1" w:unhideWhenUsed="1"/>
-    <w:lsdException w:name="Outline List 2" w:semiHidden="1" w:unhideWhenUsed="1"/>
-    <w:lsdException w:name="Outline List 3" w:semiHidden="1" w:unhideWhenUsed="1"/>
-    <w:lsdException w:name="Table Simple 1" w:semiHidden="1" w:unhideWhenUsed="1"/>
-    <w:lsdException w:name="Table Simple 2" w:semiHidden="1" w:unhideWhenUsed="1"/>
-    <w:lsdException w:name="Table Simple 3" w:semiHidden="1" w:unhideWhenUsed="1"/>
-    <w:lsdException w:name="Table Classic 1" w:semiHidden="1" w:unhideWhenUsed="1"/>
-    <w:lsdException w:name="Table Classic 2" w:semiHidden="1" w:unhideWhenUsed="1"/>
-    <w:lsdException w:name="Table Classic 3" w:semiHidden="1" w:unhideWhenUsed="1"/>
-    <w:lsdException w:name="Table Classic 4" w:semiHidden="1" w:unhideWhenUsed="1"/>
-    <w:lsdException w:name="Table Colorful 1" w:semiHidden="1" w:unhideWhenUsed="1"/>
-    <w:lsdException w:name="Table Colorful 2" w:semiHidden="1" w:unhideWhenUsed="1"/>
-    <w:lsdException w:name="Table Colorful 3" w:semiHidden="1" w:unhideWhenUsed="1"/>
-    <w:lsdException w:name="Table Columns 1" w:semiHidden="1" w:unhideWhenUsed="1"/>
-    <w:lsdException w:name="Table Columns 2" w:semiHidden="1" w:unhideWhenUsed="1"/>
-    <w:lsdException w:name="Table Columns 3" w:semiHidden="1" w:unhideWhenUsed="1"/>
-    <w:lsdException w:name="Table Columns 4" w:semiHidden="1" w:unhideWhenUsed="1"/>
-    <w:lsdException w:name="Table Columns 5" w:semiHidden="1" w:unhideWhenUsed="1"/>
-    <w:lsdException w:name="Table Grid 1" w:semiHidden="1" w:unhideWhenUsed="1"/>
-    <w:lsdException w:name="Table Grid 2" w:semiHidden="1" w:unhideWhenUsed="1"/>
-    <w:lsdException w:name="Table Grid 3" w:semiHidden="1" w:unhideWhenUsed="1"/>
-    <w:lsdException w:name="Table Grid 4" w:semiHidden="1" w:unhideWhenUsed="1"/>
-    <w:lsdException w:name="Table Grid 5" w:semiHidden="1" w:unhideWhenUsed="1"/>
-    <w:lsdException w:name="Table Grid 6" w:semiHidden="1" w:unhideWhenUsed="1"/>
-    <w:lsdException w:name="Table Grid 7" w:semiHidden="1" w:unhideWhenUsed="1"/>
-    <w:lsdException w:name="Table Grid 8" w:semiHidden="1" w:unhideWhenUsed="1"/>
-    <w:lsdException w:name="Table List 1" w:semiHidden="1" w:unhideWhenUsed="1"/>
-    <w:lsdException w:name="Table List 2" w:semiHidden="1" w:unhideWhenUsed="1"/>
-    <w:lsdException w:name="Table List 3" w:semiHidden="1" w:unhideWhenUsed="1"/>
-    <w:lsdException w:name="Table List 4" w:semiHidden="1" w:unhideWhenUsed="1"/>
-    <w:lsdException w:name="Table List 5" w:semiHidden="1" w:unhideWhenUsed="1"/>
-    <w:lsdException w:name="Table List 6" w:semiHidden="1" w:unhideWhenUsed="1"/>
-    <w:lsdException w:name="Table List 7" w:semiHidden="1" w:unhideWhenUsed="1"/>
-    <w:lsdException w:name="Table List 8" w:semiHidden="1" w:unhideWhenUsed="1"/>
-    <w:lsdException w:name="Table 3D effects 1" w:semiHidden="1" w:unhideWhenUsed="1"/>
-    <w:lsdException w:name="Table 3D effects 2" w:semiHidden="1" w:unhideWhenUsed="1"/>
-    <w:lsdException w:name="Table 3D effects 3" w:semiHidden="1" w:unhideWhenUsed="1"/>
-    <w:lsdException w:name="Table Contemporary" w:semiHidden="1" w:unhideWhenUsed="1"/>
-    <w:lsdException w:name="Table Elegant" w:semiHidden="1" w:unhideWhenUsed="1"/>
-    <w:lsdException w:name="Table Professional" w:semiHidden="1" w:unhideWhenUsed="1"/>
-    <w:lsdException w:name="Table Subtle 1" w:semiHidden="1" w:unhideWhenUsed="1"/>
-    <w:lsdException w:name="Table Subtle 2" w:semiHidden="1" w:unhideWhenUsed="1"/>
-    <w:lsdException w:name="Table Web 1" w:semiHidden="1" w:unhideWhenUsed="1"/>
-    <w:lsdException w:name="Table Web 2" w:semiHidden="1" w:unhideWhenUsed="1"/>
-    <w:lsdException w:name="Table Web 3" w:semiHidden="1" w:unhideWhenUsed="1"/>
-    <w:lsdException w:name="Balloon Text" w:semiHidden="1" w:unhideWhenUsed="1"/>
-    <w:lsdException w:name="Table Grid" w:uiPriority="39"/>
-    <w:lsdException w:name="Table Theme" w:semiHidden="1" w:unhideWhenUsed="1"/>
-    <w:lsdException w:name="Placeholder Text" w:semiHidden="1"/>
-    <w:lsdException w:name="No Spacing" w:uiPriority="1" w:qFormat="1"/>
-    <w:lsdException w:name="Light Shading" w:uiPriority="60"/>
-    <w:lsdException w:name="Light List" w:uiPriority="61"/>
-    <w:lsdException w:name="Light Grid" w:uiPriority="62"/>
-    <w:lsdException w:name="Medium Shading 1" w:uiPriority="63"/>
-    <w:lsdException w:name="Medium Shading 2" w:uiPriority="64"/>
-    <w:lsdException w:name="Medium List 1" w:uiPriority="65"/>
-    <w:lsdException w:name="Medium List 2" w:uiPriority="66"/>
-    <w:lsdException w:name="Medium Grid 1" w:uiPriority="67"/>
-    <w:lsdException w:name="Medium Grid 2" w:uiPriority="68"/>
-    <w:lsdException w:name="Medium Grid 3" w:uiPriority="69"/>
-    <w:lsdException w:name="Dark List" w:uiPriority="70"/>
-    <w:lsdException w:name="Colorful Shading" w:uiPriority="71"/>
-    <w:lsdException w:name="Colorful List" w:uiPriority="72"/>
-    <w:lsdException w:name="Colorful Grid" w:uiPriority="73"/>
-    <w:lsdException w:name="Light Shading Accent 1" w:uiPriority="60"/>
-    <w:lsdException w:name="Light List Accent 1" w:uiPriority="61"/>
-    <w:lsdException w:name="Light Grid Accent 1" w:uiPriority="62"/>
-    <w:lsdException w:name="Medium Shading 1 Accent 1" w:uiPriority="63"/>
-    <w:lsdException w:name="Medium Shading 2 Accent 1" w:uiPriority="64"/>
-    <w:lsdException w:name="Medium List 1 Accent 1" w:uiPriority="65"/>
-    <w:lsdException w:name="Revision" w:semiHidden="1"/>
-    <w:lsdException w:name="List Paragraph" w:uiPriority="34" w:qFormat="1"/>
-    <w:lsdException w:name="Quote" w:uiPriority="29" w:qFormat="1"/>
-    <w:lsdException w:name="Intense Quote" w:uiPriority="30" w:qFormat="1"/>
-    <w:lsdException w:name="Medium List 2 Accent 1" w:uiPriority="66"/>
-    <w:lsdException w:name="Medium Grid 1 Accent 1" w:uiPriority="67"/>
-    <w:lsdException w:name="Medium Grid 2 Accent 1" w:uiPriority="68"/>
-    <w:lsdException w:name="Medium Grid 3 Accent 1" w:uiPriority="69"/>
-    <w:lsdException w:name="Dark List Accent 1" w:uiPriority="70"/>
-    <w:lsdException w:name="Colorful Shading Accent 1" w:uiPriority="71"/>
-    <w:lsdException w:name="Colorful List Accent 1" w:uiPriority="72"/>
-    <w:lsdException w:name="Colorful Grid Accent 1" w:uiPriority="73"/>
-    <w:lsdException w:name="Light Shading Accent 2" w:uiPriority="60"/>
-    <w:lsdException w:name="Light List Accent 2" w:uiPriority="61"/>
-    <w:lsdException w:name="Light Grid Accent 2" w:uiPriority="62"/>
-    <w:lsdException w:name="Medium Shading 1 Accent 2" w:uiPriority="63"/>
-    <w:lsdException w:name="Medium Shading 2 Accent 2" w:uiPriority="64"/>
-    <w:lsdException w:name="Medium List 1 Accent 2" w:uiPriority="65"/>
-    <w:lsdException w:name="Medium List 2 Accent 2" w:uiPriority="66"/>
-    <w:lsdException w:name="Medium Grid 1 Accent 2" w:uiPriority="67"/>
-    <w:lsdException w:name="Medium Grid 2 Accent 2" w:uiPriority="68"/>
-    <w:lsdException w:name="Medium Grid 3 Accent 2" w:uiPriority="69"/>
-    <w:lsdException w:name="Dark List Accent 2" w:uiPriority="70"/>
-    <w:lsdException w:name="Colorful Shading Accent 2" w:uiPriority="71"/>
-    <w:lsdException w:name="Colorful List Accent 2" w:uiPriority="72"/>
-    <w:lsdException w:name="Colorful Grid Accent 2" w:uiPriority="73"/>
-    <w:lsdException w:name="Light Shading Accent 3" w:uiPriority="60"/>
-    <w:lsdException w:name="Light List Accent 3" w:uiPriority="61"/>
-    <w:lsdException w:name="Light Grid Accent 3" w:uiPriority="62"/>
-    <w:lsdException w:name="Medium Shading 1 Accent 3" w:uiPriority="63"/>
-    <w:lsdException w:name="Medium Shading 2 Accent 3" w:uiPriority="64"/>
-    <w:lsdException w:name="Medium List 1 Accent 3" w:uiPriority="65"/>
-    <w:lsdException w:name="Medium List 2 Accent 3" w:uiPriority="66"/>
-    <w:lsdException w:name="Medium Grid 1 Accent 3" w:uiPriority="67"/>
-    <w:lsdException w:name="Medium Grid 2 Accent 3" w:uiPriority="68"/>
-    <w:lsdException w:name="Medium Grid 3 Accent 3" w:uiPriority="69"/>
-    <w:lsdException w:name="Dark List Accent 3" w:uiPriority="70"/>
-    <w:lsdException w:name="Colorful Shading Accent 3" w:uiPriority="71"/>
-    <w:lsdException w:name="Colorful List Accent 3" w:uiPriority="72"/>
-    <w:lsdException w:name="Colorful Grid Accent 3" w:uiPriority="73"/>
-    <w:lsdException w:name="Light Shading Accent 4" w:uiPriority="60"/>
-    <w:lsdException w:name="Light List Accent 4" w:uiPriority="61"/>
-    <w:lsdException w:name="Light Grid Accent 4" w:uiPriority="62"/>
-    <w:lsdException w:name="Medium Shading 1 Accent 4" w:uiPriority="63"/>
-    <w:lsdException w:name="Medium Shading 2 Accent 4" w:uiPriority="64"/>
-    <w:lsdException w:name="Medium List 1 Accent 4" w:uiPriority="65"/>
-    <w:lsdException w:name="Medium List 2 Accent 4" w:uiPriority="66"/>
-    <w:lsdException w:name="Medium Grid 1 Accent 4" w:uiPriority="67"/>
-    <w:lsdException w:name="Medium Grid 2 Accent 4" w:uiPriority="68"/>
-    <w:lsdException w:name="Medium Grid 3 Accent 4" w:uiPriority="69"/>
-    <w:lsdException w:name="Dark List Accent 4" w:uiPriority="70"/>
-    <w:lsdException w:name="Colorful Shading Accent 4" w:uiPriority="71"/>
-    <w:lsdException w:name="Colorful List Accent 4" w:uiPriority="72"/>
-    <w:lsdException w:name="Colorful Grid Accent 4" w:uiPriority="73"/>
-    <w:lsdException w:name="Light Shading Accent 5" w:uiPriority="60"/>
-    <w:lsdException w:name="Light List Accent 5" w:uiPriority="61"/>
-    <w:lsdException w:name="Light Grid Accent 5" w:uiPriority="62"/>
-    <w:lsdException w:name="Medium Shading 1 Accent 5" w:uiPriority="63"/>
-    <w:lsdException w:name="Medium Shading 2 Accent 5" w:uiPriority="64"/>
-    <w:lsdException w:name="Medium List 1 Accent 5" w:uiPriority="65"/>
-    <w:lsdException w:name="Medium List 2 Accent 5" w:uiPriority="66"/>
-    <w:lsdException w:name="Medium Grid 1 Accent 5" w:uiPriority="67"/>
-    <w:lsdException w:name="Medium Grid 2 Accent 5" w:uiPriority="68"/>
-    <w:lsdException w:name="Medium Grid 3 Accent 5" w:uiPriority="69"/>
-    <w:lsdException w:name="Dark List Accent 5" w:uiPriority="70"/>
-    <w:lsdException w:name="Colorful Shading Accent 5" w:uiPriority="71"/>
-    <w:lsdException w:name="Colorful List Accent 5" w:uiPriority="72"/>
-    <w:lsdException w:name="Colorful Grid Accent 5" w:uiPriority="73"/>
-    <w:lsdException w:name="Light Shading Accent 6" w:uiPriority="60"/>
-    <w:lsdException w:name="Light List Accent 6" w:uiPriority="61"/>
-    <w:lsdException w:name="Light Grid Accent 6" w:uiPriority="62"/>
-    <w:lsdException w:name="Medium Shading 1 Accent 6" w:uiPriority="63"/>
-    <w:lsdException w:name="Medium Shading 2 Accent 6" w:uiPriority="64"/>
-    <w:lsdException w:name="Medium List 1 Accent 6" w:uiPriority="65"/>
-    <w:lsdException w:name="Medium List 2 Accent 6" w:uiPriority="66"/>
-    <w:lsdException w:name="Medium Grid 1 Accent 6" w:uiPriority="67"/>
-    <w:lsdException w:name="Medium Grid 2 Accent 6" w:uiPriority="68"/>
-    <w:lsdException w:name="Medium Grid 3 Accent 6" w:uiPriority="69"/>
-    <w:lsdException w:name="Dark List Accent 6" w:uiPriority="70"/>
-    <w:lsdException w:name="Colorful Shading Accent 6" w:uiPriority="71"/>
-    <w:lsdException w:name="Colorful List Accent 6" w:uiPriority="72"/>
-    <w:lsdException w:name="Colorful Grid Accent 6" w:uiPriority="73"/>
-    <w:lsdException w:name="Subtle Emphasis" w:uiPriority="19" w:qFormat="1"/>
-    <w:lsdException w:name="Intense Emphasis" w:uiPriority="21" w:qFormat="1"/>
-    <w:lsdException w:name="Subtle Reference" w:uiPriority="31" w:qFormat="1"/>
-    <w:lsdException w:name="Intense Reference" w:uiPriority="32" w:qFormat="1"/>
-    <w:lsdException w:name="Book Title" w:uiPriority="33" w:qFormat="1"/>
-    <w:lsdException w:name="Bibliography" w:semiHidden="1" w:uiPriority="37" w:unhideWhenUsed="1"/>
-    <w:lsdException w:name="TOC Heading" w:semiHidden="1" w:uiPriority="39" w:unhideWhenUsed="1" w:qFormat="1"/>
-    <w:lsdException w:name="Plain Table 1" w:uiPriority="41"/>
-    <w:lsdException w:name="Plain Table 2" w:uiPriority="42"/>
-    <w:lsdException w:name="Plain Table 3" w:uiPriority="43"/>
-    <w:lsdException w:name="Plain Table 4" w:uiPriority="44"/>
-    <w:lsdException w:name="Plain Table 5" w:uiPriority="45"/>
-    <w:lsdException w:name="Grid Table Light" w:uiPriority="40"/>
-    <w:lsdException w:name="Grid Table 1 Light" w:uiPriority="46"/>
-    <w:lsdException w:name="Grid Table 2" w:uiPriority="47"/>
-    <w:lsdException w:name="Grid Table 3" w:uiPriority="48"/>
-    <w:lsdException w:name="Grid Table 4" w:uiPriority="49"/>
-    <w:lsdException w:name="Grid Table 5 Dark" w:uiPriority="50"/>
-    <w:lsdException w:name="Grid Table 6 Colorful" w:uiPriority="51"/>
-    <w:lsdException w:name="Grid Table 7 Colorful" w:uiPriority="52"/>
-    <w:lsdException w:name="Grid Table 1 Light Accent 1" w:uiPriority="46"/>
-    <w:lsdException w:name="Grid Table 2 Accent 1" w:uiPriority="47"/>
-    <w:lsdException w:name="Grid Table 3 Accent 1" w:uiPriority="48"/>
-    <w:lsdException w:name="Grid Table 4 Accent 1" w:uiPriority="49"/>
-    <w:lsdException w:name="Grid Table 5 Dark Accent 1" w:uiPriority="50"/>
-    <w:lsdException w:name="Grid Table 6 Colorful Accent 1" w:uiPriority="51"/>
-    <w:lsdException w:name="Grid Table 7 Colorful Accent 1" w:uiPriority="52"/>
-    <w:lsdException w:name="Grid Table 1 Light Accent 2" w:uiPriority="46"/>
-    <w:lsdException w:name="Grid Table 2 Accent 2" w:uiPriority="47"/>
-    <w:lsdException w:name="Grid Table 3 Accent 2" w:uiPriority="48"/>
-    <w:lsdException w:name="Grid Table 4 Accent 2" w:uiPriority="49"/>
-    <w:lsdException w:name="Grid Table 5 Dark Accent 2" w:uiPriority="50"/>
-    <w:lsdException w:name="Grid Table 6 Colorful Accent 2" w:uiPriority="51"/>
-    <w:lsdException w:name="Grid Table 7 Colorful Accent 2" w:uiPriority="52"/>
-    <w:lsdException w:name="Grid Table 1 Light Accent 3" w:uiPriority="46"/>
-    <w:lsdException w:name="Grid Table 2 Accent 3" w:uiPriority="47"/>
-    <w:lsdException w:name="Grid Table 3 Accent 3" w:uiPriority="48"/>
-    <w:lsdException w:name="Grid Table 4 Accent 3" w:uiPriority="49"/>
-    <w:lsdException w:name="Grid Table 5 Dark Accent 3" w:uiPriority="50"/>
-    <w:lsdException w:name="Grid Table 6 Colorful Accent 3" w:uiPriority="51"/>
-    <w:lsdException w:name="Grid Table 7 Colorful Accent 3" w:uiPriority="52"/>
-    <w:lsdException w:name="Grid Table 1 Light Accent 4" w:uiPriority="46"/>
-    <w:lsdException w:name="Grid Table 2 Accent 4" w:uiPriority="47"/>
-    <w:lsdException w:name="Grid Table 3 Accent 4" w:uiPriority="48"/>
-    <w:lsdException w:name="Grid Table 4 Accent 4" w:uiPriority="49"/>
-    <w:lsdException w:name="Grid Table 5 Dark Accent 4" w:uiPriority="50"/>
-    <w:lsdException w:name="Grid Table 6 Colorful Accent 4" w:uiPriority="51"/>
-    <w:lsdException w:name="Grid Table 7 Colorful Accent 4" w:uiPriority="52"/>
-    <w:lsdException w:name="Grid Table 1 Light Accent 5" w:uiPriority="46"/>
-    <w:lsdException w:name="Grid Table 2 Accent 5" w:uiPriority="47"/>
-    <w:lsdException w:name="Grid Table 3 Accent 5" w:uiPriority="48"/>
-    <w:lsdException w:name="Grid Table 4 Accent 5" w:uiPriority="49"/>
-    <w:lsdException w:name="Grid Table 5 Dark Accent 5" w:uiPriority="50"/>
-    <w:lsdException w:name="Grid Table 6 Colorful Accent 5" w:uiPriority="51"/>
-    <w:lsdException w:name="Grid Table 7 Colorful Accent 5" w:uiPriority="52"/>
-    <w:lsdException w:name="Grid Table 1 Light Accent 6" w:uiPriority="46"/>
-    <w:lsdException w:name="Grid Table 2 Accent 6" w:uiPriority="47"/>
-    <w:lsdException w:name="Grid Table 3 Accent 6" w:uiPriority="48"/>
-    <w:lsdException w:name="Grid Table 4 Accent 6" w:uiPriority="49"/>
-    <w:lsdException w:name="Grid Table 5 Dark Accent 6" w:uiPriority="50"/>
-    <w:lsdException w:name="Grid Table 6 Colorful Accent 6" w:uiPriority="51"/>
-    <w:lsdException w:name="Grid Table 7 Colorful Accent 6" w:uiPriority="52"/>
-    <w:lsdException w:name="List Table 1 Light" w:uiPriority="46"/>
-    <w:lsdException w:name="List Table 2" w:uiPriority="47"/>
-    <w:lsdException w:name="List Table 3" w:uiPriority="48"/>
-    <w:lsdException w:name="List Table 4" w:uiPriority="49"/>
-    <w:lsdException w:name="List Table 5 Dark" w:uiPriority="50"/>
-    <w:lsdException w:name="List Table 6 Colorful" w:uiPriority="51"/>
-    <w:lsdException w:name="List Table 7 Colorful" w:uiPriority="52"/>
-    <w:lsdException w:name="List Table 1 Light Accent 1" w:uiPriority="46"/>
-    <w:lsdException w:name="List Table 2 Accent 1" w:uiPriority="47"/>
-    <w:lsdException w:name="List Table 3 Accent 1" w:uiPriority="48"/>
-    <w:lsdException w:name="List Table 4 Accent 1" w:uiPriority="49"/>
-    <w:lsdException w:name="List Table 5 Dark Accent 1" w:uiPriority="50"/>
-    <w:lsdException w:name="List Table 6 Colorful Accent 1" w:uiPriority="51"/>
-    <w:lsdException w:name="List Table 7 Colorful Accent 1" w:uiPriority="52"/>
-    <w:lsdException w:name="List Table 1 Light Accent 2" w:uiPriority="46"/>
-    <w:lsdException w:name="List Table 2 Accent 2" w:uiPriority="47"/>
-    <w:lsdException w:name="List Table 3 Accent 2" w:uiPriority="48"/>
-    <w:lsdException w:name="List Table 4 Accent 2" w:uiPriority="49"/>
-    <w:lsdException w:name="List Table 5 Dark Accent 2" w:uiPriority="50"/>
-    <w:lsdException w:name="List Table 6 Colorful Accent 2" w:uiPriority="51"/>
-    <w:lsdException w:name="List Table 7 Colorful Accent 2" w:uiPriority="52"/>
-    <w:lsdException w:name="List Table 1 Light Accent 3" w:uiPriority="46"/>
-    <w:lsdException w:name="List Table 2 Accent 3" w:uiPriority="47"/>
-    <w:lsdException w:name="List Table 3 Accent 3" w:uiPriority="48"/>
-    <w:lsdException w:name="List Table 4 Accent 3" w:uiPriority="49"/>
-    <w:lsdException w:name="List Table 5 Dark Accent 3" w:uiPriority="50"/>
-    <w:lsdException w:name="List Table 6 Colorful Accent 3" w:uiPriority="51"/>
-    <w:lsdException w:name="List Table 7 Colorful Accent 3" w:uiPriority="52"/>
-    <w:lsdException w:name="List Table 1 Light Accent 4" w:uiPriority="46"/>
-    <w:lsdException w:name="List Table 2 Accent 4" w:uiPriority="47"/>
-    <w:lsdException w:name="List Table 3 Accent 4" w:uiPriority="48"/>
-    <w:lsdException w:name="List Table 4 Accent 4" w:uiPriority="49"/>
-    <w:lsdException w:name="List Table 5 Dark Accent 4" w:uiPriority="50"/>
-    <w:lsdException w:name="List Table 6 Colorful Accent 4" w:uiPriority="51"/>
-    <w:lsdException w:name="List Table 7 Colorful Accent 4" w:uiPriority="52"/>
-    <w:lsdException w:name="List Table 1 Light Accent 5" w:uiPriority="46"/>
-    <w:lsdException w:name="List Table 2 Accent 5" w:uiPriority="47"/>
-    <w:lsdException w:name="List Table 3 Accent 5" w:uiPriority="48"/>
-    <w:lsdException w:name="List Table 4 Accent 5" w:uiPriority="49"/>
-    <w:lsdException w:name="List Table 5 Dark Accent 5" w:uiPriority="50"/>
-    <w:lsdException w:name="List Table 6 Colorful Accent 5" w:uiPriority="51"/>
-    <w:lsdException w:name="List Table 7 Colorful Accent 5" w:uiPriority="52"/>
-    <w:lsdException w:name="List Table 1 Light Accent 6" w:uiPriority="46"/>
-    <w:lsdException w:name="List Table 2 Accent 6" w:uiPriority="47"/>
-    <w:lsdException w:name="List Table 3 Accent 6" w:uiPriority="48"/>
-    <w:lsdException w:name="List Table 4 Accent 6" w:uiPriority="49"/>
-    <w:lsdException w:name="List Table 5 Dark Accent 6" w:uiPriority="50"/>
-    <w:lsdException w:name="List Table 6 Colorful Accent 6" w:uiPriority="51"/>
-    <w:lsdException w:name="List Table 7 Colorful Accent 6" w:uiPriority="52"/>
-    <w:lsdException w:name="Mention" w:semiHidden="1" w:unhideWhenUsed="1"/>
-    <w:lsdException w:name="Smart Hyperlink" w:semiHidden="1" w:unhideWhenUsed="1"/>
-    <w:lsdException w:name="Hashtag" w:semiHidden="1" w:unhideWhenUsed="1"/>
-    <w:lsdException w:name="Unresolved Mention" w:semiHidden="1" w:unhideWhenUsed="1"/>
+  <w:latentStyles w:count="260" w:defQFormat="0" w:defUnhideWhenUsed="1" w:defSemiHidden="1" w:defUIPriority="99" w:defLockedState="0">
+    <w:lsdException w:qFormat="1" w:unhideWhenUsed="0" w:uiPriority="0" w:semiHidden="0" w:name="Normal"/>
+    <w:lsdException w:qFormat="1" w:unhideWhenUsed="0" w:uiPriority="9" w:semiHidden="0" w:name="heading 1"/>
+    <w:lsdException w:qFormat="1" w:uiPriority="9" w:name="heading 2"/>
+    <w:lsdException w:qFormat="1" w:uiPriority="9" w:name="heading 3"/>
+    <w:lsdException w:qFormat="1" w:uiPriority="9" w:name="heading 4"/>
+    <w:lsdException w:qFormat="1" w:uiPriority="9" w:name="heading 5"/>
+    <w:lsdException w:qFormat="1" w:uiPriority="9" w:name="heading 6"/>
+    <w:lsdException w:qFormat="1" w:uiPriority="9" w:name="heading 7"/>
+    <w:lsdException w:qFormat="1" w:uiPriority="9" w:name="heading 8"/>
+    <w:lsdException w:qFormat="1" w:uiPriority="9" w:name="heading 9"/>
+    <w:lsdException w:uiPriority="99" w:name="index 1"/>
+    <w:lsdException w:uiPriority="99" w:name="index 2"/>
+    <w:lsdException w:uiPriority="99" w:name="index 3"/>
+    <w:lsdException w:uiPriority="99" w:name="index 4"/>
+    <w:lsdException w:uiPriority="99" w:name="index 5"/>
+    <w:lsdException w:uiPriority="99" w:name="index 6"/>
+    <w:lsdException w:uiPriority="99" w:name="index 7"/>
+    <w:lsdException w:uiPriority="99" w:name="index 8"/>
+    <w:lsdException w:uiPriority="99" w:name="index 9"/>
+    <w:lsdException w:uiPriority="39" w:name="toc 1"/>
+    <w:lsdException w:uiPriority="39" w:name="toc 2"/>
+    <w:lsdException w:uiPriority="39" w:name="toc 3"/>
+    <w:lsdException w:uiPriority="39" w:name="toc 4"/>
+    <w:lsdException w:uiPriority="39" w:name="toc 5"/>
+    <w:lsdException w:uiPriority="39" w:name="toc 6"/>
+    <w:lsdException w:uiPriority="39" w:name="toc 7"/>
+    <w:lsdException w:uiPriority="39" w:name="toc 8"/>
+    <w:lsdException w:uiPriority="39" w:name="toc 9"/>
+    <w:lsdException w:uiPriority="99" w:name="Normal Indent"/>
+    <w:lsdException w:uiPriority="99" w:name="footnote text"/>
+    <w:lsdException w:uiPriority="99" w:name="annotation text"/>
+    <w:lsdException w:uiPriority="99" w:name="header"/>
+    <w:lsdException w:uiPriority="99" w:name="footer"/>
+    <w:lsdException w:uiPriority="99" w:name="index heading"/>
+    <w:lsdException w:qFormat="1" w:uiPriority="35" w:name="caption"/>
+    <w:lsdException w:uiPriority="99" w:name="table of figures"/>
+    <w:lsdException w:uiPriority="99" w:name="envelope address"/>
+    <w:lsdException w:uiPriority="99" w:name="envelope return"/>
+    <w:lsdException w:uiPriority="99" w:name="footnote reference"/>
+    <w:lsdException w:uiPriority="99" w:name="annotation reference"/>
+    <w:lsdException w:uiPriority="99" w:name="line number"/>
+    <w:lsdException w:uiPriority="99" w:name="page number"/>
+    <w:lsdException w:uiPriority="99" w:name="endnote reference"/>
+    <w:lsdException w:uiPriority="99" w:name="endnote text"/>
+    <w:lsdException w:uiPriority="99" w:name="table of authorities"/>
+    <w:lsdException w:uiPriority="99" w:name="macro"/>
+    <w:lsdException w:uiPriority="99" w:name="toa heading"/>
+    <w:lsdException w:uiPriority="99" w:name="List"/>
+    <w:lsdException w:uiPriority="99" w:name="List Bullet"/>
+    <w:lsdException w:uiPriority="99" w:name="List Number"/>
+    <w:lsdException w:uiPriority="99" w:name="List 2"/>
+    <w:lsdException w:uiPriority="99" w:name="List 3"/>
+    <w:lsdException w:uiPriority="99" w:name="List 4"/>
+    <w:lsdException w:uiPriority="99" w:name="List 5"/>
+    <w:lsdException w:uiPriority="99" w:name="List Bullet 2"/>
+    <w:lsdException w:uiPriority="99" w:name="List Bullet 3"/>
+    <w:lsdException w:uiPriority="99" w:name="List Bullet 4"/>
+    <w:lsdException w:uiPriority="99" w:name="List Bullet 5"/>
+    <w:lsdException w:uiPriority="99" w:name="List Number 2"/>
+    <w:lsdException w:uiPriority="99" w:name="List Number 3"/>
+    <w:lsdException w:uiPriority="99" w:name="List Number 4"/>
+    <w:lsdException w:uiPriority="99" w:name="List Number 5"/>
+    <w:lsdException w:qFormat="1" w:unhideWhenUsed="0" w:uiPriority="10" w:semiHidden="0" w:name="Title"/>
+    <w:lsdException w:uiPriority="99" w:name="Closing"/>
+    <w:lsdException w:uiPriority="99" w:name="Signature"/>
+    <w:lsdException w:qFormat="1" w:uiPriority="1" w:name="Default Paragraph Font"/>
+    <w:lsdException w:uiPriority="99" w:name="Body Text"/>
+    <w:lsdException w:uiPriority="99" w:name="Body Text Indent"/>
+    <w:lsdException w:uiPriority="99" w:name="List Continue"/>
+    <w:lsdException w:uiPriority="99" w:name="List Continue 2"/>
+    <w:lsdException w:uiPriority="99" w:name="List Continue 3"/>
+    <w:lsdException w:uiPriority="99" w:name="List Continue 4"/>
+    <w:lsdException w:uiPriority="99" w:name="List Continue 5"/>
+    <w:lsdException w:uiPriority="99" w:name="Message Header"/>
+    <w:lsdException w:qFormat="1" w:unhideWhenUsed="0" w:uiPriority="11" w:semiHidden="0" w:name="Subtitle"/>
+    <w:lsdException w:uiPriority="99" w:name="Salutation"/>
+    <w:lsdException w:uiPriority="99" w:name="Date"/>
+    <w:lsdException w:uiPriority="99" w:name="Body Text First Indent"/>
+    <w:lsdException w:uiPriority="99" w:name="Body Text First Indent 2"/>
+    <w:lsdException w:uiPriority="99" w:name="Note Heading"/>
+    <w:lsdException w:uiPriority="99" w:name="Body Text 2"/>
+    <w:lsdException w:uiPriority="99" w:name="Body Text 3"/>
+    <w:lsdException w:uiPriority="99" w:name="Body Text Indent 2"/>
+    <w:lsdException w:uiPriority="99" w:name="Body Text Indent 3"/>
+    <w:lsdException w:uiPriority="99" w:name="Block Text"/>
+    <w:lsdException w:uiPriority="99" w:name="Hyperlink"/>
+    <w:lsdException w:uiPriority="99" w:name="FollowedHyperlink"/>
+    <w:lsdException w:qFormat="1" w:unhideWhenUsed="0" w:uiPriority="22" w:semiHidden="0" w:name="Strong"/>
+    <w:lsdException w:qFormat="1" w:unhideWhenUsed="0" w:uiPriority="20" w:semiHidden="0" w:name="Emphasis"/>
+    <w:lsdException w:uiPriority="99" w:name="Document Map"/>
+    <w:lsdException w:uiPriority="99" w:name="Plain Text"/>
+    <w:lsdException w:uiPriority="99" w:name="E-mail Signature"/>
+    <w:lsdException w:uiPriority="99" w:name="Normal (Web)"/>
+    <w:lsdException w:uiPriority="99" w:name="HTML Acronym"/>
+    <w:lsdException w:uiPriority="99" w:name="HTML Address"/>
+    <w:lsdException w:uiPriority="99" w:name="HTML Cite"/>
+    <w:lsdException w:uiPriority="99" w:name="HTML Code"/>
+    <w:lsdException w:uiPriority="99" w:name="HTML Definition"/>
+    <w:lsdException w:uiPriority="99" w:name="HTML Keyboard"/>
+    <w:lsdException w:uiPriority="99" w:name="HTML Preformatted"/>
+    <w:lsdException w:uiPriority="99" w:name="HTML Sample"/>
+    <w:lsdException w:uiPriority="99" w:name="HTML Typewriter"/>
+    <w:lsdException w:uiPriority="99" w:name="HTML Variable"/>
+    <w:lsdException w:qFormat="1" w:uiPriority="99" w:name="Normal Table"/>
+    <w:lsdException w:uiPriority="99" w:name="annotation subject"/>
+    <w:lsdException w:uiPriority="99" w:name="Table Simple 1"/>
+    <w:lsdException w:uiPriority="99" w:name="Table Simple 2"/>
+    <w:lsdException w:uiPriority="99" w:name="Table Simple 3"/>
+    <w:lsdException w:uiPriority="99" w:name="Table Classic 1"/>
+    <w:lsdException w:uiPriority="99" w:name="Table Classic 2"/>
+    <w:lsdException w:uiPriority="99" w:name="Table Classic 3"/>
+    <w:lsdException w:uiPriority="99" w:name="Table Classic 4"/>
+    <w:lsdException w:uiPriority="99" w:name="Table Colorful 1"/>
+    <w:lsdException w:uiPriority="99" w:name="Table Colorful 2"/>
+    <w:lsdException w:uiPriority="99" w:name="Table Colorful 3"/>
+    <w:lsdException w:uiPriority="99" w:name="Table Columns 1"/>
+    <w:lsdException w:uiPriority="99" w:name="Table Columns 2"/>
+    <w:lsdException w:uiPriority="99" w:name="Table Columns 3"/>
+    <w:lsdException w:uiPriority="99" w:name="Table Columns 4"/>
+    <w:lsdException w:uiPriority="99" w:name="Table Columns 5"/>
+    <w:lsdException w:uiPriority="99" w:name="Table Grid 1"/>
+    <w:lsdException w:uiPriority="99" w:name="Table Grid 2"/>
+    <w:lsdException w:uiPriority="99" w:name="Table Grid 3"/>
+    <w:lsdException w:uiPriority="99" w:name="Table Grid 4"/>
+    <w:lsdException w:uiPriority="99" w:name="Table Grid 5"/>
+    <w:lsdException w:uiPriority="99" w:name="Table Grid 6"/>
+    <w:lsdException w:uiPriority="99" w:name="Table Grid 7"/>
+    <w:lsdException w:uiPriority="99" w:name="Table Grid 8"/>
+    <w:lsdException w:uiPriority="99" w:name="Table List 1"/>
+    <w:lsdException w:uiPriority="99" w:name="Table List 2"/>
+    <w:lsdException w:uiPriority="99" w:name="Table List 3"/>
+    <w:lsdException w:uiPriority="99" w:name="Table List 4"/>
+    <w:lsdException w:uiPriority="99" w:name="Table List 5"/>
+    <w:lsdException w:uiPriority="99" w:name="Table List 6"/>
+    <w:lsdException w:uiPriority="99" w:name="Table List 7"/>
+    <w:lsdException w:uiPriority="99" w:name="Table List 8"/>
+    <w:lsdException w:uiPriority="99" w:name="Table 3D effects 1"/>
+    <w:lsdException w:uiPriority="99" w:name="Table 3D effects 2"/>
+    <w:lsdException w:uiPriority="99" w:name="Table 3D effects 3"/>
+    <w:lsdException w:uiPriority="99" w:name="Table Contemporary"/>
+    <w:lsdException w:uiPriority="99" w:name="Table Elegant"/>
+    <w:lsdException w:uiPriority="99" w:name="Table Professional"/>
+    <w:lsdException w:uiPriority="99" w:name="Table Subtle 1"/>
+    <w:lsdException w:uiPriority="99" w:name="Table Subtle 2"/>
+    <w:lsdException w:uiPriority="99" w:name="Table Web 1"/>
+    <w:lsdException w:uiPriority="99" w:name="Table Web 2"/>
+    <w:lsdException w:uiPriority="99" w:name="Table Web 3"/>
+    <w:lsdException w:uiPriority="99" w:name="Balloon Text"/>
+    <w:lsdException w:qFormat="1" w:unhideWhenUsed="0" w:uiPriority="39" w:semiHidden="0" w:name="Table Grid"/>
+    <w:lsdException w:uiPriority="99" w:name="Table Theme"/>
+    <w:lsdException w:unhideWhenUsed="0" w:uiPriority="60" w:semiHidden="0" w:name="Light Shading"/>
+    <w:lsdException w:unhideWhenUsed="0" w:uiPriority="61" w:semiHidden="0" w:name="Light List"/>
+    <w:lsdException w:unhideWhenUsed="0" w:uiPriority="62" w:semiHidden="0" w:name="Light Grid"/>
+    <w:lsdException w:unhideWhenUsed="0" w:uiPriority="63" w:semiHidden="0" w:name="Medium Shading 1"/>
+    <w:lsdException w:unhideWhenUsed="0" w:uiPriority="64" w:semiHidden="0" w:name="Medium Shading 2"/>
+    <w:lsdException w:unhideWhenUsed="0" w:uiPriority="65" w:semiHidden="0" w:name="Medium List 1"/>
+    <w:lsdException w:unhideWhenUsed="0" w:uiPriority="66" w:semiHidden="0" w:name="Medium List 2"/>
+    <w:lsdException w:unhideWhenUsed="0" w:uiPriority="67" w:semiHidden="0" w:name="Medium Grid 1"/>
+    <w:lsdException w:unhideWhenUsed="0" w:uiPriority="68" w:semiHidden="0" w:name="Medium Grid 2"/>
+    <w:lsdException w:unhideWhenUsed="0" w:uiPriority="69" w:semiHidden="0" w:name="Medium Grid 3"/>
+    <w:lsdException w:unhideWhenUsed="0" w:uiPriority="70" w:semiHidden="0" w:name="Dark List"/>
+    <w:lsdException w:unhideWhenUsed="0" w:uiPriority="71" w:semiHidden="0" w:name="Colorful Shading"/>
+    <w:lsdException w:unhideWhenUsed="0" w:uiPriority="72" w:semiHidden="0" w:name="Colorful List"/>
+    <w:lsdException w:unhideWhenUsed="0" w:uiPriority="73" w:semiHidden="0" w:name="Colorful Grid"/>
+    <w:lsdException w:unhideWhenUsed="0" w:uiPriority="60" w:semiHidden="0" w:name="Light Shading Accent 1"/>
+    <w:lsdException w:unhideWhenUsed="0" w:uiPriority="61" w:semiHidden="0" w:name="Light List Accent 1"/>
+    <w:lsdException w:unhideWhenUsed="0" w:uiPriority="62" w:semiHidden="0" w:name="Light Grid Accent 1"/>
+    <w:lsdException w:unhideWhenUsed="0" w:uiPriority="63" w:semiHidden="0" w:name="Medium Shading 1 Accent 1"/>
+    <w:lsdException w:unhideWhenUsed="0" w:uiPriority="64" w:semiHidden="0" w:name="Medium Shading 2 Accent 1"/>
+    <w:lsdException w:unhideWhenUsed="0" w:uiPriority="65" w:semiHidden="0" w:name="Medium List 1 Accent 1"/>
+    <w:lsdException w:unhideWhenUsed="0" w:uiPriority="66" w:semiHidden="0" w:name="Medium List 2 Accent 1"/>
+    <w:lsdException w:unhideWhenUsed="0" w:uiPriority="67" w:semiHidden="0" w:name="Medium Grid 1 Accent 1"/>
+    <w:lsdException w:unhideWhenUsed="0" w:uiPriority="68" w:semiHidden="0" w:name="Medium Grid 2 Accent 1"/>
+    <w:lsdException w:unhideWhenUsed="0" w:uiPriority="69" w:semiHidden="0" w:name="Medium Grid 3 Accent 1"/>
+    <w:lsdException w:unhideWhenUsed="0" w:uiPriority="70" w:semiHidden="0" w:name="Dark List Accent 1"/>
+    <w:lsdException w:unhideWhenUsed="0" w:uiPriority="71" w:semiHidden="0" w:name="Colorful Shading Accent 1"/>
+    <w:lsdException w:unhideWhenUsed="0" w:uiPriority="72" w:semiHidden="0" w:name="Colorful List Accent 1"/>
+    <w:lsdException w:unhideWhenUsed="0" w:uiPriority="73" w:semiHidden="0" w:name="Colorful Grid Accent 1"/>
+    <w:lsdException w:unhideWhenUsed="0" w:uiPriority="60" w:semiHidden="0" w:name="Light Shading Accent 2"/>
+    <w:lsdException w:unhideWhenUsed="0" w:uiPriority="61" w:semiHidden="0" w:name="Light List Accent 2"/>
+    <w:lsdException w:unhideWhenUsed="0" w:uiPriority="62" w:semiHidden="0" w:name="Light Grid Accent 2"/>
+    <w:lsdException w:unhideWhenUsed="0" w:uiPriority="63" w:semiHidden="0" w:name="Medium Shading 1 Accent 2"/>
+    <w:lsdException w:unhideWhenUsed="0" w:uiPriority="64" w:semiHidden="0" w:name="Medium Shading 2 Accent 2"/>
+    <w:lsdException w:unhideWhenUsed="0" w:uiPriority="65" w:semiHidden="0" w:name="Medium List 1 Accent 2"/>
+    <w:lsdException w:unhideWhenUsed="0" w:uiPriority="66" w:semiHidden="0" w:name="Medium List 2 Accent 2"/>
+    <w:lsdException w:unhideWhenUsed="0" w:uiPriority="67" w:semiHidden="0" w:name="Medium Grid 1 Accent 2"/>
+    <w:lsdException w:unhideWhenUsed="0" w:uiPriority="68" w:semiHidden="0" w:name="Medium Grid 2 Accent 2"/>
+    <w:lsdException w:unhideWhenUsed="0" w:uiPriority="69" w:semiHidden="0" w:name="Medium Grid 3 Accent 2"/>
+    <w:lsdException w:unhideWhenUsed="0" w:uiPriority="70" w:semiHidden="0" w:name="Dark List Accent 2"/>
+    <w:lsdException w:unhideWhenUsed="0" w:uiPriority="71" w:semiHidden="0" w:name="Colorful Shading Accent 2"/>
+    <w:lsdException w:unhideWhenUsed="0" w:uiPriority="72" w:semiHidden="0" w:name="Colorful List Accent 2"/>
+    <w:lsdException w:unhideWhenUsed="0" w:uiPriority="73" w:semiHidden="0" w:name="Colorful Grid Accent 2"/>
+    <w:lsdException w:unhideWhenUsed="0" w:uiPriority="60" w:semiHidden="0" w:name="Light Shading Accent 3"/>
+    <w:lsdException w:unhideWhenUsed="0" w:uiPriority="61" w:semiHidden="0" w:name="Light List Accent 3"/>
+    <w:lsdException w:unhideWhenUsed="0" w:uiPriority="62" w:semiHidden="0" w:name="Light Grid Accent 3"/>
+    <w:lsdException w:unhideWhenUsed="0" w:uiPriority="63" w:semiHidden="0" w:name="Medium Shading 1 Accent 3"/>
+    <w:lsdException w:unhideWhenUsed="0" w:uiPriority="64" w:semiHidden="0" w:name="Medium Shading 2 Accent 3"/>
+    <w:lsdException w:unhideWhenUsed="0" w:uiPriority="65" w:semiHidden="0" w:name="Medium List 1 Accent 3"/>
+    <w:lsdException w:unhideWhenUsed="0" w:uiPriority="66" w:semiHidden="0" w:name="Medium List 2 Accent 3"/>
+    <w:lsdException w:unhideWhenUsed="0" w:uiPriority="67" w:semiHidden="0" w:name="Medium Grid 1 Accent 3"/>
+    <w:lsdException w:unhideWhenUsed="0" w:uiPriority="68" w:semiHidden="0" w:name="Medium Grid 2 Accent 3"/>
+    <w:lsdException w:unhideWhenUsed="0" w:uiPriority="69" w:semiHidden="0" w:name="Medium Grid 3 Accent 3"/>
+    <w:lsdException w:unhideWhenUsed="0" w:uiPriority="70" w:semiHidden="0" w:name="Dark List Accent 3"/>
+    <w:lsdException w:unhideWhenUsed="0" w:uiPriority="71" w:semiHidden="0" w:name="Colorful Shading Accent 3"/>
+    <w:lsdException w:unhideWhenUsed="0" w:uiPriority="72" w:semiHidden="0" w:name="Colorful List Accent 3"/>
+    <w:lsdException w:unhideWhenUsed="0" w:uiPriority="73" w:semiHidden="0" w:name="Colorful Grid Accent 3"/>
+    <w:lsdException w:unhideWhenUsed="0" w:uiPriority="60" w:semiHidden="0" w:name="Light Shading Accent 4"/>
+    <w:lsdException w:unhideWhenUsed="0" w:uiPriority="61" w:semiHidden="0" w:name="Light List Accent 4"/>
+    <w:lsdException w:unhideWhenUsed="0" w:uiPriority="62" w:semiHidden="0" w:name="Light Grid Accent 4"/>
+    <w:lsdException w:unhideWhenUsed="0" w:uiPriority="63" w:semiHidden="0" w:name="Medium Shading 1 Accent 4"/>
+    <w:lsdException w:unhideWhenUsed="0" w:uiPriority="64" w:semiHidden="0" w:name="Medium Shading 2 Accent 4"/>
+    <w:lsdException w:unhideWhenUsed="0" w:uiPriority="65" w:semiHidden="0" w:name="Medium List 1 Accent 4"/>
+    <w:lsdException w:unhideWhenUsed="0" w:uiPriority="66" w:semiHidden="0" w:name="Medium List 2 Accent 4"/>
+    <w:lsdException w:unhideWhenUsed="0" w:uiPriority="67" w:semiHidden="0" w:name="Medium Grid 1 Accent 4"/>
+    <w:lsdException w:unhideWhenUsed="0" w:uiPriority="68" w:semiHidden="0" w:name="Medium Grid 2 Accent 4"/>
+    <w:lsdException w:unhideWhenUsed="0" w:uiPriority="69" w:semiHidden="0" w:name="Medium Grid 3 Accent 4"/>
+    <w:lsdException w:unhideWhenUsed="0" w:uiPriority="70" w:semiHidden="0" w:name="Dark List Accent 4"/>
+    <w:lsdException w:unhideWhenUsed="0" w:uiPriority="71" w:semiHidden="0" w:name="Colorful Shading Accent 4"/>
+    <w:lsdException w:unhideWhenUsed="0" w:uiPriority="72" w:semiHidden="0" w:name="Colorful List Accent 4"/>
+    <w:lsdException w:unhideWhenUsed="0" w:uiPriority="73" w:semiHidden="0" w:name="Colorful Grid Accent 4"/>
+    <w:lsdException w:unhideWhenUsed="0" w:uiPriority="60" w:semiHidden="0" w:name="Light Shading Accent 5"/>
+    <w:lsdException w:unhideWhenUsed="0" w:uiPriority="61" w:semiHidden="0" w:name="Light List Accent 5"/>
+    <w:lsdException w:unhideWhenUsed="0" w:uiPriority="62" w:semiHidden="0" w:name="Light Grid Accent 5"/>
+    <w:lsdException w:unhideWhenUsed="0" w:uiPriority="63" w:semiHidden="0" w:name="Medium Shading 1 Accent 5"/>
+    <w:lsdException w:unhideWhenUsed="0" w:uiPriority="64" w:semiHidden="0" w:name="Medium Shading 2 Accent 5"/>
+    <w:lsdException w:unhideWhenUsed="0" w:uiPriority="65" w:semiHidden="0" w:name="Medium List 1 Accent 5"/>
+    <w:lsdException w:unhideWhenUsed="0" w:uiPriority="66" w:semiHidden="0" w:name="Medium List 2 Accent 5"/>
+    <w:lsdException w:unhideWhenUsed="0" w:uiPriority="67" w:semiHidden="0" w:name="Medium Grid 1 Accent 5"/>
+    <w:lsdException w:unhideWhenUsed="0" w:uiPriority="68" w:semiHidden="0" w:name="Medium Grid 2 Accent 5"/>
+    <w:lsdException w:unhideWhenUsed="0" w:uiPriority="69" w:semiHidden="0" w:name="Medium Grid 3 Accent 5"/>
+    <w:lsdException w:unhideWhenUsed="0" w:uiPriority="70" w:semiHidden="0" w:name="Dark List Accent 5"/>
+    <w:lsdException w:unhideWhenUsed="0" w:uiPriority="71" w:semiHidden="0" w:name="Colorful Shading Accent 5"/>
+    <w:lsdException w:unhideWhenUsed="0" w:uiPriority="72" w:semiHidden="0" w:name="Colorful List Accent 5"/>
+    <w:lsdException w:unhideWhenUsed="0" w:uiPriority="73" w:semiHidden="0" w:name="Colorful Grid Accent 5"/>
+    <w:lsdException w:unhideWhenUsed="0" w:uiPriority="60" w:semiHidden="0" w:name="Light Shading Accent 6"/>
+    <w:lsdException w:unhideWhenUsed="0" w:uiPriority="61" w:semiHidden="0" w:name="Light List Accent 6"/>
+    <w:lsdException w:unhideWhenUsed="0" w:uiPriority="62" w:semiHidden="0" w:name="Light Grid Accent 6"/>
+    <w:lsdException w:unhideWhenUsed="0" w:uiPriority="63" w:semiHidden="0" w:name="Medium Shading 1 Accent 6"/>
+    <w:lsdException w:unhideWhenUsed="0" w:uiPriority="64" w:semiHidden="0" w:name="Medium Shading 2 Accent 6"/>
+    <w:lsdException w:unhideWhenUsed="0" w:uiPriority="65" w:semiHidden="0" w:name="Medium List 1 Accent 6"/>
+    <w:lsdException w:unhideWhenUsed="0" w:uiPriority="66" w:semiHidden="0" w:name="Medium List 2 Accent 6"/>
+    <w:lsdException w:unhideWhenUsed="0" w:uiPriority="67" w:semiHidden="0" w:name="Medium Grid 1 Accent 6"/>
+    <w:lsdException w:unhideWhenUsed="0" w:uiPriority="68" w:semiHidden="0" w:name="Medium Grid 2 Accent 6"/>
+    <w:lsdException w:unhideWhenUsed="0" w:uiPriority="69" w:semiHidden="0" w:name="Medium Grid 3 Accent 6"/>
+    <w:lsdException w:unhideWhenUsed="0" w:uiPriority="70" w:semiHidden="0" w:name="Dark List Accent 6"/>
+    <w:lsdException w:unhideWhenUsed="0" w:uiPriority="71" w:semiHidden="0" w:name="Colorful Shading Accent 6"/>
+    <w:lsdException w:unhideWhenUsed="0" w:uiPriority="72" w:semiHidden="0" w:name="Colorful List Accent 6"/>
+    <w:lsdException w:unhideWhenUsed="0" w:uiPriority="73" w:semiHidden="0" w:name="Colorful Grid Accent 6"/>
   </w:latentStyles>
-  <w:style w:type="paragraph" w:default="1" w:styleId="Normal">
+  <w:style w:type="paragraph" w:default="1" w:styleId="1">
     <w:name w:val="Normal"/>
     <w:qFormat/>
+    <w:uiPriority w:val="0"/>
+    <w:pPr>
+      <w:spacing w:after="160" w:line="259" w:lineRule="auto"/>
+    </w:pPr>
+    <w:rPr>
+      <w:rFonts w:asciiTheme="minorHAnsi" w:hAnsiTheme="minorHAnsi" w:eastAsiaTheme="minorHAnsi" w:cstheme="minorBidi"/>
+      <w:sz w:val="22"/>
+      <w:szCs w:val="22"/>
+      <w:lang w:val="en-MY" w:eastAsia="en-US" w:bidi="ar-SA"/>
+    </w:rPr>
   </w:style>
-  <w:style w:type="character" w:default="1" w:styleId="DefaultParagraphFont">
+  <w:style w:type="character" w:default="1" w:styleId="2">
     <w:name w:val="Default Paragraph Font"/>
-    <w:uiPriority w:val="1"/>
     <w:semiHidden/>
     <w:unhideWhenUsed/>
+    <w:qFormat/>
+    <w:uiPriority w:val="1"/>
   </w:style>
-  <w:style w:type="table" w:default="1" w:styleId="TableNormal">
+  <w:style w:type="table" w:default="1" w:styleId="3">
     <w:name w:val="Normal Table"/>
-    <w:uiPriority w:val="99"/>
     <w:semiHidden/>
     <w:unhideWhenUsed/>
+    <w:qFormat/>
+    <w:uiPriority w:val="99"/>
     <w:tblPr>
-      <w:tblInd w:w="0" w:type="dxa"/>
+      <w:tblLayout w:type="fixed"/>
       <w:tblCellMar>
         <w:top w:w="0" w:type="dxa"/>
         <w:left w:w="108" w:type="dxa"/>
@@ -5437,29 +5338,24 @@
       </w:tblCellMar>
     </w:tblPr>
   </w:style>
-  <w:style w:type="numbering" w:default="1" w:styleId="NoList">
-    <w:name w:val="No List"/>
-    <w:uiPriority w:val="99"/>
-    <w:semiHidden/>
-    <w:unhideWhenUsed/>
-  </w:style>
-  <w:style w:type="table" w:styleId="TableGrid">
+  <w:style w:type="table" w:styleId="4">
     <w:name w:val="Table Grid"/>
-    <w:basedOn w:val="TableNormal"/>
+    <w:basedOn w:val="3"/>
+    <w:qFormat/>
     <w:uiPriority w:val="39"/>
-    <w:rsid w:val="00E150A0"/>
     <w:pPr>
       <w:spacing w:after="0" w:line="240" w:lineRule="auto"/>
     </w:pPr>
     <w:tblPr>
       <w:tblBorders>
-        <w:top w:val="single" w:sz="4" w:space="0" w:color="auto"/>
-        <w:left w:val="single" w:sz="4" w:space="0" w:color="auto"/>
-        <w:bottom w:val="single" w:sz="4" w:space="0" w:color="auto"/>
-        <w:right w:val="single" w:sz="4" w:space="0" w:color="auto"/>
-        <w:insideH w:val="single" w:sz="4" w:space="0" w:color="auto"/>
-        <w:insideV w:val="single" w:sz="4" w:space="0" w:color="auto"/>
+        <w:top w:val="single" w:color="auto" w:sz="4" w:space="0"/>
+        <w:left w:val="single" w:color="auto" w:sz="4" w:space="0"/>
+        <w:bottom w:val="single" w:color="auto" w:sz="4" w:space="0"/>
+        <w:right w:val="single" w:color="auto" w:sz="4" w:space="0"/>
+        <w:insideH w:val="single" w:color="auto" w:sz="4" w:space="0"/>
+        <w:insideV w:val="single" w:color="auto" w:sz="4" w:space="0"/>
       </w:tblBorders>
+      <w:tblLayout w:type="fixed"/>
     </w:tblPr>
   </w:style>
 </w:styles>
@@ -5508,7 +5404,7 @@
     </a:clrScheme>
     <a:fontScheme name="Office">
       <a:majorFont>
-        <a:latin typeface="Calibri Light" panose="020F0302020204030204"/>
+        <a:latin typeface="Calibri Light"/>
         <a:ea typeface=""/>
         <a:cs typeface=""/>
         <a:font script="Jpan" typeface="游ゴシック Light"/>
@@ -5541,26 +5437,9 @@
         <a:font script="Viet" typeface="Times New Roman"/>
         <a:font script="Uigh" typeface="Microsoft Uighur"/>
         <a:font script="Geor" typeface="Sylfaen"/>
-        <a:font script="Armn" typeface="Arial"/>
-        <a:font script="Bugi" typeface="Leelawadee UI"/>
-        <a:font script="Bopo" typeface="Microsoft JhengHei"/>
-        <a:font script="Java" typeface="Javanese Text"/>
-        <a:font script="Lisu" typeface="Segoe UI"/>
-        <a:font script="Mymr" typeface="Myanmar Text"/>
-        <a:font script="Nkoo" typeface="Ebrima"/>
-        <a:font script="Olck" typeface="Nirmala UI"/>
-        <a:font script="Osma" typeface="Ebrima"/>
-        <a:font script="Phag" typeface="Phagspa"/>
-        <a:font script="Syrn" typeface="Estrangelo Edessa"/>
-        <a:font script="Syrj" typeface="Estrangelo Edessa"/>
-        <a:font script="Syre" typeface="Estrangelo Edessa"/>
-        <a:font script="Sora" typeface="Nirmala UI"/>
-        <a:font script="Tale" typeface="Microsoft Tai Le"/>
-        <a:font script="Talu" typeface="Microsoft New Tai Lue"/>
-        <a:font script="Tfng" typeface="Ebrima"/>
       </a:majorFont>
       <a:minorFont>
-        <a:latin typeface="Calibri" panose="020F0502020204030204"/>
+        <a:latin typeface="Calibri"/>
         <a:ea typeface=""/>
         <a:cs typeface=""/>
         <a:font script="Jpan" typeface="游明朝"/>
@@ -5593,23 +5472,6 @@
         <a:font script="Viet" typeface="Arial"/>
         <a:font script="Uigh" typeface="Microsoft Uighur"/>
         <a:font script="Geor" typeface="Sylfaen"/>
-        <a:font script="Armn" typeface="Arial"/>
-        <a:font script="Bugi" typeface="Leelawadee UI"/>
-        <a:font script="Bopo" typeface="Microsoft JhengHei"/>
-        <a:font script="Java" typeface="Javanese Text"/>
-        <a:font script="Lisu" typeface="Segoe UI"/>
-        <a:font script="Mymr" typeface="Myanmar Text"/>
-        <a:font script="Nkoo" typeface="Ebrima"/>
-        <a:font script="Olck" typeface="Nirmala UI"/>
-        <a:font script="Osma" typeface="Ebrima"/>
-        <a:font script="Phag" typeface="Phagspa"/>
-        <a:font script="Syrn" typeface="Estrangelo Edessa"/>
-        <a:font script="Syrj" typeface="Estrangelo Edessa"/>
-        <a:font script="Syre" typeface="Estrangelo Edessa"/>
-        <a:font script="Sora" typeface="Nirmala UI"/>
-        <a:font script="Tale" typeface="Microsoft Tai Le"/>
-        <a:font script="Talu" typeface="Microsoft New Tai Lue"/>
-        <a:font script="Tfng" typeface="Ebrima"/>
       </a:minorFont>
     </a:fontScheme>
     <a:fmtScheme name="Office">
@@ -5751,11 +5613,21 @@
     </a:fmtScheme>
   </a:themeElements>
   <a:objectDefaults/>
-  <a:extraClrSchemeLst/>
-  <a:extLst>
-    <a:ext uri="{05A4C25C-085E-4340-85A3-A5531E510DB2}">
-      <thm15:themeFamily xmlns:thm15="http://schemas.microsoft.com/office/thememl/2012/main" name="Office Theme" id="{62F939B6-93AF-4DB8-9C6B-D6C7DFDC589F}" vid="{4A3C46E8-61CC-4603-A589-7422A47A8E4A}"/>
-    </a:ext>
-  </a:extLst>
 </a:theme>
+</file>
+
+<file path=customXml/item1.xml><?xml version="1.0" encoding="utf-8"?>
+<s:customData xmlns="http://www.wps.cn/officeDocument/2013/wpsCustomData" xmlns:s="http://www.wps.cn/officeDocument/2013/wpsCustomData">
+  <customSectProps>
+    <customSectPr/>
+  </customSectProps>
+</s:customData>
+</file>
+
+<file path=customXml/itemProps1.xml><?xml version="1.0" encoding="utf-8"?>
+<ds:datastoreItem xmlns:ds="http://schemas.openxmlformats.org/officeDocument/2006/customXml" ds:itemID="{B1977F7D-205B-4081-913C-38D41E755F92}">
+  <ds:schemaRefs>
+    <ds:schemaRef ds:uri="http://www.wps.cn/officeDocument/2013/wpsCustomData"/>
+  </ds:schemaRefs>
+</ds:datastoreItem>
 </file>